--- a/Experiment1/Experiment1.docx
+++ b/Experiment1/Experiment1.docx
@@ -476,6 +476,8 @@
         </w:rPr>
         <w:br/>
       </w:r>
+      <w:bookmarkStart w:id="0" w:name="_GoBack"/>
+      <w:bookmarkEnd w:id="0"/>
       <w:r>
         <w:rPr>
           <w:rFonts w:ascii="Consolas" w:hAnsi="Consolas"/>
@@ -565,8 +567,85 @@
           <w:lang w:val="en-IN"/>
         </w:rPr>
       </w:pPr>
-      <w:bookmarkStart w:id="0" w:name="_GoBack"/>
-      <w:bookmarkEnd w:id="0"/>
+      <w:r>
+        <w:rPr>
+          <w:rFonts w:ascii="Times New Roman" w:hAnsi="Times New Roman" w:cs="Times New Roman"/>
+          <w:b/>
+          <w:sz w:val="36"/>
+          <w:szCs w:val="32"/>
+          <w:lang w:val="en-IN"/>
+        </w:rPr>
+        <w:t>Output:</w:t>
+      </w:r>
+    </w:p>
+    <w:p>
+      <w:pPr>
+        <w:rPr>
+          <w:rFonts w:ascii="Times New Roman" w:hAnsi="Times New Roman" w:cs="Times New Roman"/>
+          <w:b/>
+          <w:sz w:val="36"/>
+          <w:szCs w:val="32"/>
+          <w:lang w:val="en-IN"/>
+        </w:rPr>
+      </w:pPr>
+      <w:r>
+        <w:rPr>
+          <w:rFonts w:ascii="Times New Roman" w:hAnsi="Times New Roman" w:cs="Times New Roman"/>
+          <w:b/>
+          <w:sz w:val="36"/>
+          <w:szCs w:val="32"/>
+          <w:lang w:val="en-IN"/>
+        </w:rPr>
+        <w:drawing>
+          <wp:inline distT="0" distB="0" distL="0" distR="0" wp14:anchorId="104888A7" wp14:editId="393A32BF">
+            <wp:extent cx="5731510" cy="2589530"/>
+            <wp:effectExtent l="76200" t="76200" r="135890" b="134620"/>
+            <wp:docPr id="1" name="Picture 1"/>
+            <wp:cNvGraphicFramePr>
+              <a:graphicFrameLocks xmlns:a="http://schemas.openxmlformats.org/drawingml/2006/main" noChangeAspect="1"/>
+            </wp:cNvGraphicFramePr>
+            <a:graphic xmlns:a="http://schemas.openxmlformats.org/drawingml/2006/main">
+              <a:graphicData uri="http://schemas.openxmlformats.org/drawingml/2006/picture">
+                <pic:pic xmlns:pic="http://schemas.openxmlformats.org/drawingml/2006/picture">
+                  <pic:nvPicPr>
+                    <pic:cNvPr id="1" name=""/>
+                    <pic:cNvPicPr/>
+                  </pic:nvPicPr>
+                  <pic:blipFill>
+                    <a:blip r:embed="rId4"/>
+                    <a:stretch>
+                      <a:fillRect/>
+                    </a:stretch>
+                  </pic:blipFill>
+                  <pic:spPr>
+                    <a:xfrm>
+                      <a:off x="0" y="0"/>
+                      <a:ext cx="5731510" cy="2589530"/>
+                    </a:xfrm>
+                    <a:prstGeom prst="rect">
+                      <a:avLst/>
+                    </a:prstGeom>
+                    <a:ln w="38100" cap="sq">
+                      <a:solidFill>
+                        <a:srgbClr val="000000"/>
+                      </a:solidFill>
+                      <a:prstDash val="solid"/>
+                      <a:miter lim="800000"/>
+                    </a:ln>
+                    <a:effectLst>
+                      <a:outerShdw blurRad="50800" dist="38100" dir="2700000" algn="tl" rotWithShape="0">
+                        <a:srgbClr val="000000">
+                          <a:alpha val="43000"/>
+                        </a:srgbClr>
+                      </a:outerShdw>
+                    </a:effectLst>
+                  </pic:spPr>
+                </pic:pic>
+              </a:graphicData>
+            </a:graphic>
+          </wp:inline>
+        </w:drawing>
+      </w:r>
     </w:p>
     <w:sectPr>
       <w:pgSz w:w="11906" w:h="16838" w:code="9"/>

--- a/Experiment1/Experiment1.docx
+++ b/Experiment1/Experiment1.docx
@@ -4,9 +4,11 @@
   <w:body>
     <w:p>
       <w:pPr>
-        <w:rPr>
-          <w:rFonts w:ascii="Times New Roman" w:hAnsi="Times New Roman" w:cs="Times New Roman"/>
-          <w:b/>
+        <w:jc w:val="center"/>
+        <w:rPr>
+          <w:rFonts w:ascii="Times New Roman" w:hAnsi="Times New Roman" w:cs="Times New Roman"/>
+          <w:b/>
+          <w:color w:val="FF0000"/>
           <w:sz w:val="36"/>
           <w:szCs w:val="32"/>
           <w:lang w:val="en-IN"/>
@@ -16,21 +18,1237 @@
         <w:rPr>
           <w:rFonts w:ascii="Times New Roman" w:hAnsi="Times New Roman" w:cs="Times New Roman"/>
           <w:b/>
+          <w:color w:val="FF0000"/>
           <w:sz w:val="36"/>
           <w:szCs w:val="32"/>
           <w:lang w:val="en-IN"/>
         </w:rPr>
-        <w:t>Code</w:t>
-      </w:r>
-      <w:r>
+        <w:t>HTML BASICS</w:t>
+      </w:r>
+    </w:p>
+    <w:p>
+      <w:pPr>
         <w:rPr>
           <w:rFonts w:ascii="Times New Roman" w:hAnsi="Times New Roman" w:cs="Times New Roman"/>
           <w:b/>
           <w:sz w:val="36"/>
           <w:szCs w:val="32"/>
-          <w:lang w:val="en-IN"/>
-        </w:rPr>
-        <w:t>:</w:t>
+          <w:u w:val="single"/>
+          <w:lang w:val="en-IN"/>
+        </w:rPr>
+      </w:pPr>
+      <w:r>
+        <w:rPr>
+          <w:rFonts w:ascii="Times New Roman" w:hAnsi="Times New Roman" w:cs="Times New Roman"/>
+          <w:b/>
+          <w:sz w:val="36"/>
+          <w:szCs w:val="32"/>
+          <w:u w:val="single"/>
+          <w:lang w:val="en-IN"/>
+        </w:rPr>
+        <w:t>Basic Structure of HTML:</w:t>
+      </w:r>
+    </w:p>
+    <w:p>
+      <w:pPr>
+        <w:shd w:val="clear" w:color="auto" w:fill="FFFFFF" w:themeFill="background1"/>
+        <w:spacing w:after="0" w:line="330" w:lineRule="atLeast"/>
+        <w:rPr>
+          <w:rFonts w:ascii="Consolas" w:eastAsia="Times New Roman" w:hAnsi="Consolas" w:cs="Times New Roman"/>
+          <w:color w:val="BCB28D"/>
+          <w:kern w:val="0"/>
+          <w:lang w:eastAsia="en-GB"/>
+          <w14:ligatures w14:val="none"/>
+        </w:rPr>
+      </w:pPr>
+      <w:r>
+        <w:rPr>
+          <w:rFonts w:ascii="Consolas" w:eastAsia="Times New Roman" w:hAnsi="Consolas" w:cs="Times New Roman"/>
+          <w:color w:val="808080"/>
+          <w:kern w:val="0"/>
+          <w:lang w:eastAsia="en-GB"/>
+          <w14:ligatures w14:val="none"/>
+        </w:rPr>
+        <w:t>&lt;!</w:t>
+      </w:r>
+      <w:r>
+        <w:rPr>
+          <w:rFonts w:ascii="Consolas" w:eastAsia="Times New Roman" w:hAnsi="Consolas" w:cs="Times New Roman"/>
+          <w:color w:val="E03C8A"/>
+          <w:kern w:val="0"/>
+          <w:lang w:eastAsia="en-GB"/>
+          <w14:ligatures w14:val="none"/>
+        </w:rPr>
+        <w:t>DOCTYPE</w:t>
+      </w:r>
+      <w:r>
+        <w:rPr>
+          <w:rFonts w:ascii="Consolas" w:eastAsia="Times New Roman" w:hAnsi="Consolas" w:cs="Times New Roman"/>
+          <w:color w:val="BCB28D"/>
+          <w:kern w:val="0"/>
+          <w:lang w:eastAsia="en-GB"/>
+          <w14:ligatures w14:val="none"/>
+        </w:rPr>
+        <w:t xml:space="preserve"> </w:t>
+      </w:r>
+      <w:r>
+        <w:rPr>
+          <w:rFonts w:ascii="Consolas" w:eastAsia="Times New Roman" w:hAnsi="Consolas" w:cs="Times New Roman"/>
+          <w:color w:val="E6844F"/>
+          <w:kern w:val="0"/>
+          <w:lang w:eastAsia="en-GB"/>
+          <w14:ligatures w14:val="none"/>
+        </w:rPr>
+        <w:t>html</w:t>
+      </w:r>
+      <w:r>
+        <w:rPr>
+          <w:rFonts w:ascii="Consolas" w:eastAsia="Times New Roman" w:hAnsi="Consolas" w:cs="Times New Roman"/>
+          <w:color w:val="808080"/>
+          <w:kern w:val="0"/>
+          <w:lang w:eastAsia="en-GB"/>
+          <w14:ligatures w14:val="none"/>
+        </w:rPr>
+        <w:t>&gt;</w:t>
+      </w:r>
+    </w:p>
+    <w:p>
+      <w:pPr>
+        <w:shd w:val="clear" w:color="auto" w:fill="FFFFFF" w:themeFill="background1"/>
+        <w:spacing w:after="0" w:line="330" w:lineRule="atLeast"/>
+        <w:rPr>
+          <w:rFonts w:ascii="Consolas" w:eastAsia="Times New Roman" w:hAnsi="Consolas" w:cs="Times New Roman"/>
+          <w:color w:val="BCB28D"/>
+          <w:kern w:val="0"/>
+          <w:lang w:eastAsia="en-GB"/>
+          <w14:ligatures w14:val="none"/>
+        </w:rPr>
+      </w:pPr>
+      <w:r>
+        <w:rPr>
+          <w:rFonts w:ascii="Consolas" w:eastAsia="Times New Roman" w:hAnsi="Consolas" w:cs="Times New Roman"/>
+          <w:color w:val="808080"/>
+          <w:kern w:val="0"/>
+          <w:lang w:eastAsia="en-GB"/>
+          <w14:ligatures w14:val="none"/>
+        </w:rPr>
+        <w:t>&lt;</w:t>
+      </w:r>
+      <w:r>
+        <w:rPr>
+          <w:rFonts w:ascii="Consolas" w:eastAsia="Times New Roman" w:hAnsi="Consolas" w:cs="Times New Roman"/>
+          <w:color w:val="E03C8A"/>
+          <w:kern w:val="0"/>
+          <w:lang w:eastAsia="en-GB"/>
+          <w14:ligatures w14:val="none"/>
+        </w:rPr>
+        <w:t>html</w:t>
+      </w:r>
+      <w:r>
+        <w:rPr>
+          <w:rFonts w:ascii="Consolas" w:eastAsia="Times New Roman" w:hAnsi="Consolas" w:cs="Times New Roman"/>
+          <w:color w:val="808080"/>
+          <w:kern w:val="0"/>
+          <w:lang w:eastAsia="en-GB"/>
+          <w14:ligatures w14:val="none"/>
+        </w:rPr>
+        <w:t>&gt;</w:t>
+      </w:r>
+    </w:p>
+    <w:p>
+      <w:pPr>
+        <w:shd w:val="clear" w:color="auto" w:fill="FFFFFF" w:themeFill="background1"/>
+        <w:spacing w:after="0" w:line="330" w:lineRule="atLeast"/>
+        <w:rPr>
+          <w:rFonts w:ascii="Consolas" w:eastAsia="Times New Roman" w:hAnsi="Consolas" w:cs="Times New Roman"/>
+          <w:color w:val="BCB28D"/>
+          <w:kern w:val="0"/>
+          <w:lang w:eastAsia="en-GB"/>
+          <w14:ligatures w14:val="none"/>
+        </w:rPr>
+      </w:pPr>
+      <w:r>
+        <w:rPr>
+          <w:rFonts w:ascii="Consolas" w:eastAsia="Times New Roman" w:hAnsi="Consolas" w:cs="Times New Roman"/>
+          <w:color w:val="808080"/>
+          <w:kern w:val="0"/>
+          <w:lang w:eastAsia="en-GB"/>
+          <w14:ligatures w14:val="none"/>
+        </w:rPr>
+        <w:t>&lt;</w:t>
+      </w:r>
+      <w:r>
+        <w:rPr>
+          <w:rFonts w:ascii="Consolas" w:eastAsia="Times New Roman" w:hAnsi="Consolas" w:cs="Times New Roman"/>
+          <w:color w:val="E03C8A"/>
+          <w:kern w:val="0"/>
+          <w:lang w:eastAsia="en-GB"/>
+          <w14:ligatures w14:val="none"/>
+        </w:rPr>
+        <w:t>head</w:t>
+      </w:r>
+      <w:r>
+        <w:rPr>
+          <w:rFonts w:ascii="Consolas" w:eastAsia="Times New Roman" w:hAnsi="Consolas" w:cs="Times New Roman"/>
+          <w:color w:val="808080"/>
+          <w:kern w:val="0"/>
+          <w:lang w:eastAsia="en-GB"/>
+          <w14:ligatures w14:val="none"/>
+        </w:rPr>
+        <w:t>&gt;</w:t>
+      </w:r>
+    </w:p>
+    <w:p>
+      <w:pPr>
+        <w:shd w:val="clear" w:color="auto" w:fill="FFFFFF" w:themeFill="background1"/>
+        <w:spacing w:after="0" w:line="330" w:lineRule="atLeast"/>
+        <w:rPr>
+          <w:rFonts w:ascii="Consolas" w:eastAsia="Times New Roman" w:hAnsi="Consolas" w:cs="Times New Roman"/>
+          <w:color w:val="BCB28D"/>
+          <w:kern w:val="0"/>
+          <w:lang w:eastAsia="en-GB"/>
+          <w14:ligatures w14:val="none"/>
+        </w:rPr>
+      </w:pPr>
+      <w:r>
+        <w:rPr>
+          <w:rFonts w:ascii="Consolas" w:eastAsia="Times New Roman" w:hAnsi="Consolas" w:cs="Times New Roman"/>
+          <w:color w:val="808080"/>
+          <w:kern w:val="0"/>
+          <w:lang w:eastAsia="en-GB"/>
+          <w14:ligatures w14:val="none"/>
+        </w:rPr>
+        <w:t>&lt;</w:t>
+      </w:r>
+      <w:r>
+        <w:rPr>
+          <w:rFonts w:ascii="Consolas" w:eastAsia="Times New Roman" w:hAnsi="Consolas" w:cs="Times New Roman"/>
+          <w:color w:val="E03C8A"/>
+          <w:kern w:val="0"/>
+          <w:lang w:eastAsia="en-GB"/>
+          <w14:ligatures w14:val="none"/>
+        </w:rPr>
+        <w:t>title</w:t>
+      </w:r>
+      <w:r>
+        <w:rPr>
+          <w:rFonts w:ascii="Consolas" w:eastAsia="Times New Roman" w:hAnsi="Consolas" w:cs="Times New Roman"/>
+          <w:color w:val="808080"/>
+          <w:kern w:val="0"/>
+          <w:lang w:eastAsia="en-GB"/>
+          <w14:ligatures w14:val="none"/>
+        </w:rPr>
+        <w:t>&gt;</w:t>
+      </w:r>
+      <w:r>
+        <w:rPr>
+          <w:rFonts w:ascii="Consolas" w:eastAsia="Times New Roman" w:hAnsi="Consolas" w:cs="Times New Roman"/>
+          <w:color w:val="BCB28D"/>
+          <w:kern w:val="0"/>
+          <w:lang w:eastAsia="en-GB"/>
+          <w14:ligatures w14:val="none"/>
+        </w:rPr>
+        <w:t>Page Title</w:t>
+      </w:r>
+      <w:r>
+        <w:rPr>
+          <w:rFonts w:ascii="Consolas" w:eastAsia="Times New Roman" w:hAnsi="Consolas" w:cs="Times New Roman"/>
+          <w:color w:val="808080"/>
+          <w:kern w:val="0"/>
+          <w:lang w:eastAsia="en-GB"/>
+          <w14:ligatures w14:val="none"/>
+        </w:rPr>
+        <w:t>&lt;/</w:t>
+      </w:r>
+      <w:r>
+        <w:rPr>
+          <w:rFonts w:ascii="Consolas" w:eastAsia="Times New Roman" w:hAnsi="Consolas" w:cs="Times New Roman"/>
+          <w:color w:val="E03C8A"/>
+          <w:kern w:val="0"/>
+          <w:lang w:eastAsia="en-GB"/>
+          <w14:ligatures w14:val="none"/>
+        </w:rPr>
+        <w:t>title</w:t>
+      </w:r>
+      <w:proofErr w:type="gramStart"/>
+      <w:r>
+        <w:rPr>
+          <w:rFonts w:ascii="Consolas" w:eastAsia="Times New Roman" w:hAnsi="Consolas" w:cs="Times New Roman"/>
+          <w:color w:val="808080"/>
+          <w:kern w:val="0"/>
+          <w:lang w:eastAsia="en-GB"/>
+          <w14:ligatures w14:val="none"/>
+        </w:rPr>
+        <w:t>&gt;</w:t>
+      </w:r>
+      <w:r>
+        <w:rPr>
+          <w:rFonts w:ascii="Consolas" w:eastAsia="Times New Roman" w:hAnsi="Consolas" w:cs="Times New Roman"/>
+          <w:color w:val="BCB28D"/>
+          <w:kern w:val="0"/>
+          <w:lang w:eastAsia="en-GB"/>
+          <w14:ligatures w14:val="none"/>
+        </w:rPr>
+        <w:t xml:space="preserve">  </w:t>
+      </w:r>
+      <w:r>
+        <w:rPr>
+          <w:rFonts w:ascii="Consolas" w:eastAsia="Times New Roman" w:hAnsi="Consolas" w:cs="Times New Roman"/>
+          <w:i/>
+          <w:iCs/>
+          <w:color w:val="707C74"/>
+          <w:kern w:val="0"/>
+          <w:lang w:eastAsia="en-GB"/>
+          <w14:ligatures w14:val="none"/>
+        </w:rPr>
+        <w:t>&lt;</w:t>
+      </w:r>
+      <w:proofErr w:type="gramEnd"/>
+      <w:r>
+        <w:rPr>
+          <w:rFonts w:ascii="Consolas" w:eastAsia="Times New Roman" w:hAnsi="Consolas" w:cs="Times New Roman"/>
+          <w:i/>
+          <w:iCs/>
+          <w:color w:val="707C74"/>
+          <w:kern w:val="0"/>
+          <w:lang w:eastAsia="en-GB"/>
+          <w14:ligatures w14:val="none"/>
+        </w:rPr>
+        <w:t>!-- this is your title tag --&gt;</w:t>
+      </w:r>
+    </w:p>
+    <w:p>
+      <w:pPr>
+        <w:shd w:val="clear" w:color="auto" w:fill="FFFFFF" w:themeFill="background1"/>
+        <w:spacing w:after="0" w:line="330" w:lineRule="atLeast"/>
+        <w:rPr>
+          <w:rFonts w:ascii="Consolas" w:eastAsia="Times New Roman" w:hAnsi="Consolas" w:cs="Times New Roman"/>
+          <w:color w:val="BCB28D"/>
+          <w:kern w:val="0"/>
+          <w:lang w:eastAsia="en-GB"/>
+          <w14:ligatures w14:val="none"/>
+        </w:rPr>
+      </w:pPr>
+      <w:r>
+        <w:rPr>
+          <w:rFonts w:ascii="Consolas" w:eastAsia="Times New Roman" w:hAnsi="Consolas" w:cs="Times New Roman"/>
+          <w:color w:val="808080"/>
+          <w:kern w:val="0"/>
+          <w:lang w:eastAsia="en-GB"/>
+          <w14:ligatures w14:val="none"/>
+        </w:rPr>
+        <w:t>&lt;</w:t>
+      </w:r>
+      <w:r>
+        <w:rPr>
+          <w:rFonts w:ascii="Consolas" w:eastAsia="Times New Roman" w:hAnsi="Consolas" w:cs="Times New Roman"/>
+          <w:color w:val="E03C8A"/>
+          <w:kern w:val="0"/>
+          <w:lang w:eastAsia="en-GB"/>
+          <w14:ligatures w14:val="none"/>
+        </w:rPr>
+        <w:t>meta</w:t>
+      </w:r>
+      <w:r>
+        <w:rPr>
+          <w:rFonts w:ascii="Consolas" w:eastAsia="Times New Roman" w:hAnsi="Consolas" w:cs="Times New Roman"/>
+          <w:color w:val="BCB28D"/>
+          <w:kern w:val="0"/>
+          <w:lang w:eastAsia="en-GB"/>
+          <w14:ligatures w14:val="none"/>
+        </w:rPr>
+        <w:t xml:space="preserve"> </w:t>
+      </w:r>
+      <w:r>
+        <w:rPr>
+          <w:rFonts w:ascii="Consolas" w:eastAsia="Times New Roman" w:hAnsi="Consolas" w:cs="Times New Roman"/>
+          <w:color w:val="E6844F"/>
+          <w:kern w:val="0"/>
+          <w:lang w:eastAsia="en-GB"/>
+          <w14:ligatures w14:val="none"/>
+        </w:rPr>
+        <w:t>charset</w:t>
+      </w:r>
+      <w:r>
+        <w:rPr>
+          <w:rFonts w:ascii="Consolas" w:eastAsia="Times New Roman" w:hAnsi="Consolas" w:cs="Times New Roman"/>
+          <w:color w:val="BCB28D"/>
+          <w:kern w:val="0"/>
+          <w:lang w:eastAsia="en-GB"/>
+          <w14:ligatures w14:val="none"/>
+        </w:rPr>
+        <w:t>=</w:t>
+      </w:r>
+      <w:r>
+        <w:rPr>
+          <w:rFonts w:ascii="Consolas" w:eastAsia="Times New Roman" w:hAnsi="Consolas" w:cs="Times New Roman"/>
+          <w:color w:val="66A866"/>
+          <w:kern w:val="0"/>
+          <w:lang w:eastAsia="en-GB"/>
+          <w14:ligatures w14:val="none"/>
+        </w:rPr>
+        <w:t>"UTF-8"</w:t>
+      </w:r>
+      <w:proofErr w:type="gramStart"/>
+      <w:r>
+        <w:rPr>
+          <w:rFonts w:ascii="Consolas" w:eastAsia="Times New Roman" w:hAnsi="Consolas" w:cs="Times New Roman"/>
+          <w:color w:val="808080"/>
+          <w:kern w:val="0"/>
+          <w:lang w:eastAsia="en-GB"/>
+          <w14:ligatures w14:val="none"/>
+        </w:rPr>
+        <w:t>&gt;</w:t>
+      </w:r>
+      <w:r>
+        <w:rPr>
+          <w:rFonts w:ascii="Consolas" w:eastAsia="Times New Roman" w:hAnsi="Consolas" w:cs="Times New Roman"/>
+          <w:color w:val="BCB28D"/>
+          <w:kern w:val="0"/>
+          <w:lang w:eastAsia="en-GB"/>
+          <w14:ligatures w14:val="none"/>
+        </w:rPr>
+        <w:t xml:space="preserve">  </w:t>
+      </w:r>
+      <w:r>
+        <w:rPr>
+          <w:rFonts w:ascii="Consolas" w:eastAsia="Times New Roman" w:hAnsi="Consolas" w:cs="Times New Roman"/>
+          <w:i/>
+          <w:iCs/>
+          <w:color w:val="707C74"/>
+          <w:kern w:val="0"/>
+          <w:lang w:eastAsia="en-GB"/>
+          <w14:ligatures w14:val="none"/>
+        </w:rPr>
+        <w:t>&lt;</w:t>
+      </w:r>
+      <w:proofErr w:type="gramEnd"/>
+      <w:r>
+        <w:rPr>
+          <w:rFonts w:ascii="Consolas" w:eastAsia="Times New Roman" w:hAnsi="Consolas" w:cs="Times New Roman"/>
+          <w:i/>
+          <w:iCs/>
+          <w:color w:val="707C74"/>
+          <w:kern w:val="0"/>
+          <w:lang w:eastAsia="en-GB"/>
+          <w14:ligatures w14:val="none"/>
+        </w:rPr>
+        <w:t>!-- this is your meta tag --&gt;</w:t>
+      </w:r>
+    </w:p>
+    <w:p>
+      <w:pPr>
+        <w:shd w:val="clear" w:color="auto" w:fill="FFFFFF" w:themeFill="background1"/>
+        <w:spacing w:after="0" w:line="330" w:lineRule="atLeast"/>
+        <w:rPr>
+          <w:rFonts w:ascii="Consolas" w:eastAsia="Times New Roman" w:hAnsi="Consolas" w:cs="Times New Roman"/>
+          <w:color w:val="BCB28D"/>
+          <w:kern w:val="0"/>
+          <w:lang w:eastAsia="en-GB"/>
+          <w14:ligatures w14:val="none"/>
+        </w:rPr>
+      </w:pPr>
+      <w:r>
+        <w:rPr>
+          <w:rFonts w:ascii="Consolas" w:eastAsia="Times New Roman" w:hAnsi="Consolas" w:cs="Times New Roman"/>
+          <w:color w:val="808080"/>
+          <w:kern w:val="0"/>
+          <w:lang w:eastAsia="en-GB"/>
+          <w14:ligatures w14:val="none"/>
+        </w:rPr>
+        <w:t>&lt;</w:t>
+      </w:r>
+      <w:r>
+        <w:rPr>
+          <w:rFonts w:ascii="Consolas" w:eastAsia="Times New Roman" w:hAnsi="Consolas" w:cs="Times New Roman"/>
+          <w:color w:val="E03C8A"/>
+          <w:kern w:val="0"/>
+          <w:lang w:eastAsia="en-GB"/>
+          <w14:ligatures w14:val="none"/>
+        </w:rPr>
+        <w:t>meta</w:t>
+      </w:r>
+      <w:r>
+        <w:rPr>
+          <w:rFonts w:ascii="Consolas" w:eastAsia="Times New Roman" w:hAnsi="Consolas" w:cs="Times New Roman"/>
+          <w:color w:val="BCB28D"/>
+          <w:kern w:val="0"/>
+          <w:lang w:eastAsia="en-GB"/>
+          <w14:ligatures w14:val="none"/>
+        </w:rPr>
+        <w:t xml:space="preserve"> </w:t>
+      </w:r>
+      <w:r>
+        <w:rPr>
+          <w:rFonts w:ascii="Consolas" w:eastAsia="Times New Roman" w:hAnsi="Consolas" w:cs="Times New Roman"/>
+          <w:color w:val="E6844F"/>
+          <w:kern w:val="0"/>
+          <w:lang w:eastAsia="en-GB"/>
+          <w14:ligatures w14:val="none"/>
+        </w:rPr>
+        <w:t>name</w:t>
+      </w:r>
+      <w:r>
+        <w:rPr>
+          <w:rFonts w:ascii="Consolas" w:eastAsia="Times New Roman" w:hAnsi="Consolas" w:cs="Times New Roman"/>
+          <w:color w:val="BCB28D"/>
+          <w:kern w:val="0"/>
+          <w:lang w:eastAsia="en-GB"/>
+          <w14:ligatures w14:val="none"/>
+        </w:rPr>
+        <w:t>=</w:t>
+      </w:r>
+      <w:r>
+        <w:rPr>
+          <w:rFonts w:ascii="Consolas" w:eastAsia="Times New Roman" w:hAnsi="Consolas" w:cs="Times New Roman"/>
+          <w:color w:val="66A866"/>
+          <w:kern w:val="0"/>
+          <w:lang w:eastAsia="en-GB"/>
+          <w14:ligatures w14:val="none"/>
+        </w:rPr>
+        <w:t>"viewport"</w:t>
+      </w:r>
+      <w:r>
+        <w:rPr>
+          <w:rFonts w:ascii="Consolas" w:eastAsia="Times New Roman" w:hAnsi="Consolas" w:cs="Times New Roman"/>
+          <w:color w:val="BCB28D"/>
+          <w:kern w:val="0"/>
+          <w:lang w:eastAsia="en-GB"/>
+          <w14:ligatures w14:val="none"/>
+        </w:rPr>
+        <w:t xml:space="preserve"> </w:t>
+      </w:r>
+      <w:r>
+        <w:rPr>
+          <w:rFonts w:ascii="Consolas" w:eastAsia="Times New Roman" w:hAnsi="Consolas" w:cs="Times New Roman"/>
+          <w:color w:val="E6844F"/>
+          <w:kern w:val="0"/>
+          <w:lang w:eastAsia="en-GB"/>
+          <w14:ligatures w14:val="none"/>
+        </w:rPr>
+        <w:t>content</w:t>
+      </w:r>
+      <w:r>
+        <w:rPr>
+          <w:rFonts w:ascii="Consolas" w:eastAsia="Times New Roman" w:hAnsi="Consolas" w:cs="Times New Roman"/>
+          <w:color w:val="BCB28D"/>
+          <w:kern w:val="0"/>
+          <w:lang w:eastAsia="en-GB"/>
+          <w14:ligatures w14:val="none"/>
+        </w:rPr>
+        <w:t>=</w:t>
+      </w:r>
+      <w:r>
+        <w:rPr>
+          <w:rFonts w:ascii="Consolas" w:eastAsia="Times New Roman" w:hAnsi="Consolas" w:cs="Times New Roman"/>
+          <w:color w:val="66A866"/>
+          <w:kern w:val="0"/>
+          <w:lang w:eastAsia="en-GB"/>
+          <w14:ligatures w14:val="none"/>
+        </w:rPr>
+        <w:t>"width=device-width, initial-scale=1.0"</w:t>
+      </w:r>
+      <w:proofErr w:type="gramStart"/>
+      <w:r>
+        <w:rPr>
+          <w:rFonts w:ascii="Consolas" w:eastAsia="Times New Roman" w:hAnsi="Consolas" w:cs="Times New Roman"/>
+          <w:color w:val="808080"/>
+          <w:kern w:val="0"/>
+          <w:lang w:eastAsia="en-GB"/>
+          <w14:ligatures w14:val="none"/>
+        </w:rPr>
+        <w:t>&gt;</w:t>
+      </w:r>
+      <w:r>
+        <w:rPr>
+          <w:rFonts w:ascii="Consolas" w:eastAsia="Times New Roman" w:hAnsi="Consolas" w:cs="Times New Roman"/>
+          <w:color w:val="BCB28D"/>
+          <w:kern w:val="0"/>
+          <w:lang w:eastAsia="en-GB"/>
+          <w14:ligatures w14:val="none"/>
+        </w:rPr>
+        <w:t xml:space="preserve">  </w:t>
+      </w:r>
+      <w:r>
+        <w:rPr>
+          <w:rFonts w:ascii="Consolas" w:eastAsia="Times New Roman" w:hAnsi="Consolas" w:cs="Times New Roman"/>
+          <w:i/>
+          <w:iCs/>
+          <w:color w:val="707C74"/>
+          <w:kern w:val="0"/>
+          <w:lang w:eastAsia="en-GB"/>
+          <w14:ligatures w14:val="none"/>
+        </w:rPr>
+        <w:t>&lt;</w:t>
+      </w:r>
+      <w:proofErr w:type="gramEnd"/>
+      <w:r>
+        <w:rPr>
+          <w:rFonts w:ascii="Consolas" w:eastAsia="Times New Roman" w:hAnsi="Consolas" w:cs="Times New Roman"/>
+          <w:i/>
+          <w:iCs/>
+          <w:color w:val="707C74"/>
+          <w:kern w:val="0"/>
+          <w:lang w:eastAsia="en-GB"/>
+          <w14:ligatures w14:val="none"/>
+        </w:rPr>
+        <w:t>!-- this is your meta tag for responsive design --&gt;</w:t>
+      </w:r>
+    </w:p>
+    <w:p>
+      <w:pPr>
+        <w:shd w:val="clear" w:color="auto" w:fill="FFFFFF" w:themeFill="background1"/>
+        <w:spacing w:after="0" w:line="330" w:lineRule="atLeast"/>
+        <w:rPr>
+          <w:rFonts w:ascii="Consolas" w:eastAsia="Times New Roman" w:hAnsi="Consolas" w:cs="Times New Roman"/>
+          <w:color w:val="BCB28D"/>
+          <w:kern w:val="0"/>
+          <w:lang w:eastAsia="en-GB"/>
+          <w14:ligatures w14:val="none"/>
+        </w:rPr>
+      </w:pPr>
+      <w:r>
+        <w:rPr>
+          <w:rFonts w:ascii="Consolas" w:eastAsia="Times New Roman" w:hAnsi="Consolas" w:cs="Times New Roman"/>
+          <w:color w:val="808080"/>
+          <w:kern w:val="0"/>
+          <w:lang w:eastAsia="en-GB"/>
+          <w14:ligatures w14:val="none"/>
+        </w:rPr>
+        <w:t>&lt;</w:t>
+      </w:r>
+      <w:r>
+        <w:rPr>
+          <w:rFonts w:ascii="Consolas" w:eastAsia="Times New Roman" w:hAnsi="Consolas" w:cs="Times New Roman"/>
+          <w:color w:val="E03C8A"/>
+          <w:kern w:val="0"/>
+          <w:lang w:eastAsia="en-GB"/>
+          <w14:ligatures w14:val="none"/>
+        </w:rPr>
+        <w:t>link</w:t>
+      </w:r>
+      <w:r>
+        <w:rPr>
+          <w:rFonts w:ascii="Consolas" w:eastAsia="Times New Roman" w:hAnsi="Consolas" w:cs="Times New Roman"/>
+          <w:color w:val="BCB28D"/>
+          <w:kern w:val="0"/>
+          <w:lang w:eastAsia="en-GB"/>
+          <w14:ligatures w14:val="none"/>
+        </w:rPr>
+        <w:t xml:space="preserve"> </w:t>
+      </w:r>
+      <w:proofErr w:type="spellStart"/>
+      <w:r>
+        <w:rPr>
+          <w:rFonts w:ascii="Consolas" w:eastAsia="Times New Roman" w:hAnsi="Consolas" w:cs="Times New Roman"/>
+          <w:color w:val="E6844F"/>
+          <w:kern w:val="0"/>
+          <w:lang w:eastAsia="en-GB"/>
+          <w14:ligatures w14:val="none"/>
+        </w:rPr>
+        <w:t>rel</w:t>
+      </w:r>
+      <w:proofErr w:type="spellEnd"/>
+      <w:r>
+        <w:rPr>
+          <w:rFonts w:ascii="Consolas" w:eastAsia="Times New Roman" w:hAnsi="Consolas" w:cs="Times New Roman"/>
+          <w:color w:val="BCB28D"/>
+          <w:kern w:val="0"/>
+          <w:lang w:eastAsia="en-GB"/>
+          <w14:ligatures w14:val="none"/>
+        </w:rPr>
+        <w:t>=</w:t>
+      </w:r>
+      <w:r>
+        <w:rPr>
+          <w:rFonts w:ascii="Consolas" w:eastAsia="Times New Roman" w:hAnsi="Consolas" w:cs="Times New Roman"/>
+          <w:color w:val="66A866"/>
+          <w:kern w:val="0"/>
+          <w:lang w:eastAsia="en-GB"/>
+          <w14:ligatures w14:val="none"/>
+        </w:rPr>
+        <w:t>"stylesheet"</w:t>
+      </w:r>
+      <w:r>
+        <w:rPr>
+          <w:rFonts w:ascii="Consolas" w:eastAsia="Times New Roman" w:hAnsi="Consolas" w:cs="Times New Roman"/>
+          <w:color w:val="BCB28D"/>
+          <w:kern w:val="0"/>
+          <w:lang w:eastAsia="en-GB"/>
+          <w14:ligatures w14:val="none"/>
+        </w:rPr>
+        <w:t xml:space="preserve"> </w:t>
+      </w:r>
+      <w:proofErr w:type="spellStart"/>
+      <w:r>
+        <w:rPr>
+          <w:rFonts w:ascii="Consolas" w:eastAsia="Times New Roman" w:hAnsi="Consolas" w:cs="Times New Roman"/>
+          <w:color w:val="E6844F"/>
+          <w:kern w:val="0"/>
+          <w:lang w:eastAsia="en-GB"/>
+          <w14:ligatures w14:val="none"/>
+        </w:rPr>
+        <w:t>href</w:t>
+      </w:r>
+      <w:proofErr w:type="spellEnd"/>
+      <w:r>
+        <w:rPr>
+          <w:rFonts w:ascii="Consolas" w:eastAsia="Times New Roman" w:hAnsi="Consolas" w:cs="Times New Roman"/>
+          <w:color w:val="BCB28D"/>
+          <w:kern w:val="0"/>
+          <w:lang w:eastAsia="en-GB"/>
+          <w14:ligatures w14:val="none"/>
+        </w:rPr>
+        <w:t>=</w:t>
+      </w:r>
+      <w:r>
+        <w:rPr>
+          <w:rFonts w:ascii="Consolas" w:eastAsia="Times New Roman" w:hAnsi="Consolas" w:cs="Times New Roman"/>
+          <w:color w:val="66A866"/>
+          <w:kern w:val="0"/>
+          <w:lang w:eastAsia="en-GB"/>
+          <w14:ligatures w14:val="none"/>
+        </w:rPr>
+        <w:t>"style.css"</w:t>
+      </w:r>
+      <w:proofErr w:type="gramStart"/>
+      <w:r>
+        <w:rPr>
+          <w:rFonts w:ascii="Consolas" w:eastAsia="Times New Roman" w:hAnsi="Consolas" w:cs="Times New Roman"/>
+          <w:color w:val="808080"/>
+          <w:kern w:val="0"/>
+          <w:lang w:eastAsia="en-GB"/>
+          <w14:ligatures w14:val="none"/>
+        </w:rPr>
+        <w:t>&gt;</w:t>
+      </w:r>
+      <w:r>
+        <w:rPr>
+          <w:rFonts w:ascii="Consolas" w:eastAsia="Times New Roman" w:hAnsi="Consolas" w:cs="Times New Roman"/>
+          <w:color w:val="BCB28D"/>
+          <w:kern w:val="0"/>
+          <w:lang w:eastAsia="en-GB"/>
+          <w14:ligatures w14:val="none"/>
+        </w:rPr>
+        <w:t xml:space="preserve">  </w:t>
+      </w:r>
+      <w:r>
+        <w:rPr>
+          <w:rFonts w:ascii="Consolas" w:eastAsia="Times New Roman" w:hAnsi="Consolas" w:cs="Times New Roman"/>
+          <w:i/>
+          <w:iCs/>
+          <w:color w:val="707C74"/>
+          <w:kern w:val="0"/>
+          <w:lang w:eastAsia="en-GB"/>
+          <w14:ligatures w14:val="none"/>
+        </w:rPr>
+        <w:t>&lt;</w:t>
+      </w:r>
+      <w:proofErr w:type="gramEnd"/>
+      <w:r>
+        <w:rPr>
+          <w:rFonts w:ascii="Consolas" w:eastAsia="Times New Roman" w:hAnsi="Consolas" w:cs="Times New Roman"/>
+          <w:i/>
+          <w:iCs/>
+          <w:color w:val="707C74"/>
+          <w:kern w:val="0"/>
+          <w:lang w:eastAsia="en-GB"/>
+          <w14:ligatures w14:val="none"/>
+        </w:rPr>
+        <w:t>!-- this is your link to the CSS --&gt;</w:t>
+      </w:r>
+    </w:p>
+    <w:p>
+      <w:pPr>
+        <w:shd w:val="clear" w:color="auto" w:fill="FFFFFF" w:themeFill="background1"/>
+        <w:spacing w:after="0" w:line="330" w:lineRule="atLeast"/>
+        <w:rPr>
+          <w:rFonts w:ascii="Consolas" w:eastAsia="Times New Roman" w:hAnsi="Consolas" w:cs="Times New Roman"/>
+          <w:color w:val="BCB28D"/>
+          <w:kern w:val="0"/>
+          <w:lang w:eastAsia="en-GB"/>
+          <w14:ligatures w14:val="none"/>
+        </w:rPr>
+      </w:pPr>
+      <w:r>
+        <w:rPr>
+          <w:rFonts w:ascii="Consolas" w:eastAsia="Times New Roman" w:hAnsi="Consolas" w:cs="Times New Roman"/>
+          <w:color w:val="808080"/>
+          <w:kern w:val="0"/>
+          <w:lang w:eastAsia="en-GB"/>
+          <w14:ligatures w14:val="none"/>
+        </w:rPr>
+        <w:t>&lt;/</w:t>
+      </w:r>
+      <w:r>
+        <w:rPr>
+          <w:rFonts w:ascii="Consolas" w:eastAsia="Times New Roman" w:hAnsi="Consolas" w:cs="Times New Roman"/>
+          <w:color w:val="E03C8A"/>
+          <w:kern w:val="0"/>
+          <w:lang w:eastAsia="en-GB"/>
+          <w14:ligatures w14:val="none"/>
+        </w:rPr>
+        <w:t>head</w:t>
+      </w:r>
+      <w:r>
+        <w:rPr>
+          <w:rFonts w:ascii="Consolas" w:eastAsia="Times New Roman" w:hAnsi="Consolas" w:cs="Times New Roman"/>
+          <w:color w:val="808080"/>
+          <w:kern w:val="0"/>
+          <w:lang w:eastAsia="en-GB"/>
+          <w14:ligatures w14:val="none"/>
+        </w:rPr>
+        <w:t>&gt;</w:t>
+      </w:r>
+      <w:r>
+        <w:rPr>
+          <w:rFonts w:ascii="Consolas" w:eastAsia="Times New Roman" w:hAnsi="Consolas" w:cs="Times New Roman"/>
+          <w:color w:val="BCB28D"/>
+          <w:kern w:val="0"/>
+          <w:lang w:eastAsia="en-GB"/>
+          <w14:ligatures w14:val="none"/>
+        </w:rPr>
+        <w:t xml:space="preserve"> </w:t>
+      </w:r>
+    </w:p>
+    <w:p>
+      <w:pPr>
+        <w:shd w:val="clear" w:color="auto" w:fill="FFFFFF" w:themeFill="background1"/>
+        <w:spacing w:after="0" w:line="330" w:lineRule="atLeast"/>
+        <w:rPr>
+          <w:rFonts w:ascii="Consolas" w:eastAsia="Times New Roman" w:hAnsi="Consolas" w:cs="Times New Roman"/>
+          <w:color w:val="BCB28D"/>
+          <w:kern w:val="0"/>
+          <w:lang w:eastAsia="en-GB"/>
+          <w14:ligatures w14:val="none"/>
+        </w:rPr>
+      </w:pPr>
+      <w:r>
+        <w:rPr>
+          <w:rFonts w:ascii="Consolas" w:eastAsia="Times New Roman" w:hAnsi="Consolas" w:cs="Times New Roman"/>
+          <w:color w:val="808080"/>
+          <w:kern w:val="0"/>
+          <w:lang w:eastAsia="en-GB"/>
+          <w14:ligatures w14:val="none"/>
+        </w:rPr>
+        <w:t>&lt;</w:t>
+      </w:r>
+      <w:r>
+        <w:rPr>
+          <w:rFonts w:ascii="Consolas" w:eastAsia="Times New Roman" w:hAnsi="Consolas" w:cs="Times New Roman"/>
+          <w:color w:val="E03C8A"/>
+          <w:kern w:val="0"/>
+          <w:lang w:eastAsia="en-GB"/>
+          <w14:ligatures w14:val="none"/>
+        </w:rPr>
+        <w:t>body</w:t>
+      </w:r>
+      <w:r>
+        <w:rPr>
+          <w:rFonts w:ascii="Consolas" w:eastAsia="Times New Roman" w:hAnsi="Consolas" w:cs="Times New Roman"/>
+          <w:color w:val="808080"/>
+          <w:kern w:val="0"/>
+          <w:lang w:eastAsia="en-GB"/>
+          <w14:ligatures w14:val="none"/>
+        </w:rPr>
+        <w:t>&gt;</w:t>
+      </w:r>
+    </w:p>
+    <w:p>
+      <w:pPr>
+        <w:shd w:val="clear" w:color="auto" w:fill="FFFFFF" w:themeFill="background1"/>
+        <w:spacing w:after="0" w:line="330" w:lineRule="atLeast"/>
+        <w:rPr>
+          <w:rFonts w:ascii="Consolas" w:eastAsia="Times New Roman" w:hAnsi="Consolas" w:cs="Times New Roman"/>
+          <w:color w:val="BCB28D"/>
+          <w:kern w:val="0"/>
+          <w:lang w:eastAsia="en-GB"/>
+          <w14:ligatures w14:val="none"/>
+        </w:rPr>
+      </w:pPr>
+      <w:r>
+        <w:rPr>
+          <w:rFonts w:ascii="Consolas" w:eastAsia="Times New Roman" w:hAnsi="Consolas" w:cs="Times New Roman"/>
+          <w:color w:val="BCB28D"/>
+          <w:kern w:val="0"/>
+          <w:lang w:eastAsia="en-GB"/>
+          <w14:ligatures w14:val="none"/>
+        </w:rPr>
+        <w:t xml:space="preserve">    </w:t>
+      </w:r>
+      <w:proofErr w:type="gramStart"/>
+      <w:r>
+        <w:rPr>
+          <w:rFonts w:ascii="Consolas" w:eastAsia="Times New Roman" w:hAnsi="Consolas" w:cs="Times New Roman"/>
+          <w:i/>
+          <w:iCs/>
+          <w:color w:val="707C74"/>
+          <w:kern w:val="0"/>
+          <w:lang w:eastAsia="en-GB"/>
+          <w14:ligatures w14:val="none"/>
+        </w:rPr>
+        <w:t>&lt;!--</w:t>
+      </w:r>
+      <w:proofErr w:type="gramEnd"/>
+      <w:r>
+        <w:rPr>
+          <w:rFonts w:ascii="Consolas" w:eastAsia="Times New Roman" w:hAnsi="Consolas" w:cs="Times New Roman"/>
+          <w:i/>
+          <w:iCs/>
+          <w:color w:val="707C74"/>
+          <w:kern w:val="0"/>
+          <w:lang w:eastAsia="en-GB"/>
+          <w14:ligatures w14:val="none"/>
+        </w:rPr>
+        <w:t xml:space="preserve"> Your whole Html should be here. --&gt;</w:t>
+      </w:r>
+    </w:p>
+    <w:p>
+      <w:pPr>
+        <w:shd w:val="clear" w:color="auto" w:fill="FFFFFF" w:themeFill="background1"/>
+        <w:spacing w:after="0" w:line="330" w:lineRule="atLeast"/>
+        <w:rPr>
+          <w:rFonts w:ascii="Consolas" w:eastAsia="Times New Roman" w:hAnsi="Consolas" w:cs="Times New Roman"/>
+          <w:color w:val="BCB28D"/>
+          <w:kern w:val="0"/>
+          <w:lang w:eastAsia="en-GB"/>
+          <w14:ligatures w14:val="none"/>
+        </w:rPr>
+      </w:pPr>
+      <w:r>
+        <w:rPr>
+          <w:rFonts w:ascii="Consolas" w:eastAsia="Times New Roman" w:hAnsi="Consolas" w:cs="Times New Roman"/>
+          <w:color w:val="808080"/>
+          <w:kern w:val="0"/>
+          <w:lang w:eastAsia="en-GB"/>
+          <w14:ligatures w14:val="none"/>
+        </w:rPr>
+        <w:t>&lt;/</w:t>
+      </w:r>
+      <w:r>
+        <w:rPr>
+          <w:rFonts w:ascii="Consolas" w:eastAsia="Times New Roman" w:hAnsi="Consolas" w:cs="Times New Roman"/>
+          <w:color w:val="E03C8A"/>
+          <w:kern w:val="0"/>
+          <w:lang w:eastAsia="en-GB"/>
+          <w14:ligatures w14:val="none"/>
+        </w:rPr>
+        <w:t>body</w:t>
+      </w:r>
+      <w:r>
+        <w:rPr>
+          <w:rFonts w:ascii="Consolas" w:eastAsia="Times New Roman" w:hAnsi="Consolas" w:cs="Times New Roman"/>
+          <w:color w:val="808080"/>
+          <w:kern w:val="0"/>
+          <w:lang w:eastAsia="en-GB"/>
+          <w14:ligatures w14:val="none"/>
+        </w:rPr>
+        <w:t>&gt;</w:t>
+      </w:r>
+    </w:p>
+    <w:p>
+      <w:pPr>
+        <w:shd w:val="clear" w:color="auto" w:fill="FFFFFF" w:themeFill="background1"/>
+        <w:spacing w:after="0" w:line="330" w:lineRule="atLeast"/>
+        <w:rPr>
+          <w:rFonts w:ascii="Consolas" w:eastAsia="Times New Roman" w:hAnsi="Consolas" w:cs="Times New Roman"/>
+          <w:color w:val="BCB28D"/>
+          <w:kern w:val="0"/>
+          <w:lang w:eastAsia="en-GB"/>
+          <w14:ligatures w14:val="none"/>
+        </w:rPr>
+      </w:pPr>
+      <w:r>
+        <w:rPr>
+          <w:rFonts w:ascii="Consolas" w:eastAsia="Times New Roman" w:hAnsi="Consolas" w:cs="Times New Roman"/>
+          <w:color w:val="808080"/>
+          <w:kern w:val="0"/>
+          <w:lang w:eastAsia="en-GB"/>
+          <w14:ligatures w14:val="none"/>
+        </w:rPr>
+        <w:t>&lt;/</w:t>
+      </w:r>
+      <w:r>
+        <w:rPr>
+          <w:rFonts w:ascii="Consolas" w:eastAsia="Times New Roman" w:hAnsi="Consolas" w:cs="Times New Roman"/>
+          <w:color w:val="E03C8A"/>
+          <w:kern w:val="0"/>
+          <w:lang w:eastAsia="en-GB"/>
+          <w14:ligatures w14:val="none"/>
+        </w:rPr>
+        <w:t>html</w:t>
+      </w:r>
+      <w:r>
+        <w:rPr>
+          <w:rFonts w:ascii="Consolas" w:eastAsia="Times New Roman" w:hAnsi="Consolas" w:cs="Times New Roman"/>
+          <w:color w:val="808080"/>
+          <w:kern w:val="0"/>
+          <w:lang w:eastAsia="en-GB"/>
+          <w14:ligatures w14:val="none"/>
+        </w:rPr>
+        <w:t>&gt;</w:t>
+      </w:r>
+    </w:p>
+    <w:p>
+      <w:pPr>
+        <w:rPr>
+          <w:rFonts w:ascii="Times New Roman" w:hAnsi="Times New Roman" w:cs="Times New Roman"/>
+          <w:b/>
+          <w:sz w:val="36"/>
+          <w:szCs w:val="32"/>
+          <w:u w:val="single"/>
+          <w:lang w:val="en-IN"/>
+        </w:rPr>
+      </w:pPr>
+    </w:p>
+    <w:p>
+      <w:pPr>
+        <w:rPr>
+          <w:rFonts w:ascii="Times New Roman" w:hAnsi="Times New Roman" w:cs="Times New Roman"/>
+          <w:b/>
+          <w:color w:val="FF0000"/>
+          <w:szCs w:val="32"/>
+          <w:u w:val="single"/>
+          <w:lang w:val="en-IN"/>
+        </w:rPr>
+      </w:pPr>
+      <w:r>
+        <w:rPr>
+          <w:rFonts w:ascii="Times New Roman" w:hAnsi="Times New Roman" w:cs="Times New Roman"/>
+          <w:b/>
+          <w:color w:val="FF0000"/>
+          <w:szCs w:val="32"/>
+          <w:lang w:val="en-IN"/>
+        </w:rPr>
+        <w:t>Imp Note:</w:t>
+      </w:r>
+      <w:r>
+        <w:rPr>
+          <w:rFonts w:ascii="Times New Roman" w:hAnsi="Times New Roman" w:cs="Times New Roman"/>
+          <w:b/>
+          <w:color w:val="FF0000"/>
+          <w:szCs w:val="32"/>
+          <w:lang w:val="en-IN"/>
+        </w:rPr>
+        <w:t xml:space="preserve"> </w:t>
+      </w:r>
+      <w:r>
+        <w:rPr>
+          <w:rFonts w:ascii="Times New Roman" w:hAnsi="Times New Roman" w:cs="Times New Roman"/>
+          <w:i/>
+          <w:color w:val="000000" w:themeColor="text1"/>
+          <w:szCs w:val="32"/>
+          <w:lang w:val="en-IN"/>
+        </w:rPr>
+        <w:t>You Have to Follow this structure</w:t>
+      </w:r>
+      <w:r>
+        <w:rPr>
+          <w:rFonts w:ascii="Times New Roman" w:hAnsi="Times New Roman" w:cs="Times New Roman"/>
+          <w:i/>
+          <w:color w:val="000000" w:themeColor="text1"/>
+          <w:szCs w:val="32"/>
+          <w:lang w:val="en-IN"/>
+        </w:rPr>
+        <w:t xml:space="preserve"> while writing Html Codes</w:t>
+      </w:r>
+      <w:r>
+        <w:rPr>
+          <w:rFonts w:ascii="Times New Roman" w:hAnsi="Times New Roman" w:cs="Times New Roman"/>
+          <w:i/>
+          <w:color w:val="000000" w:themeColor="text1"/>
+          <w:szCs w:val="32"/>
+          <w:lang w:val="en-IN"/>
+        </w:rPr>
+        <w:t>.</w:t>
+      </w:r>
+    </w:p>
+    <w:p>
+      <w:pPr>
+        <w:rPr>
+          <w:rFonts w:ascii="Times New Roman" w:hAnsi="Times New Roman" w:cs="Times New Roman"/>
+          <w:b/>
+          <w:sz w:val="36"/>
+          <w:szCs w:val="32"/>
+          <w:u w:val="single"/>
+          <w:lang w:val="en-IN"/>
+        </w:rPr>
+      </w:pPr>
+    </w:p>
+    <w:p>
+      <w:pPr>
+        <w:rPr>
+          <w:rFonts w:ascii="Times New Roman" w:hAnsi="Times New Roman" w:cs="Times New Roman"/>
+          <w:b/>
+          <w:sz w:val="36"/>
+          <w:szCs w:val="32"/>
+          <w:u w:val="single"/>
+          <w:lang w:val="en-IN"/>
+        </w:rPr>
+      </w:pPr>
+    </w:p>
+    <w:p>
+      <w:pPr>
+        <w:rPr>
+          <w:rFonts w:ascii="Times New Roman" w:hAnsi="Times New Roman" w:cs="Times New Roman"/>
+          <w:b/>
+          <w:sz w:val="36"/>
+          <w:szCs w:val="32"/>
+          <w:u w:val="single"/>
+          <w:lang w:val="en-IN"/>
+        </w:rPr>
+      </w:pPr>
+    </w:p>
+    <w:p>
+      <w:pPr>
+        <w:rPr>
+          <w:rFonts w:ascii="Times New Roman" w:hAnsi="Times New Roman" w:cs="Times New Roman"/>
+          <w:b/>
+          <w:sz w:val="36"/>
+          <w:szCs w:val="32"/>
+          <w:u w:val="single"/>
+          <w:lang w:val="en-IN"/>
+        </w:rPr>
+      </w:pPr>
+    </w:p>
+    <w:p>
+      <w:pPr>
+        <w:rPr>
+          <w:rFonts w:ascii="Times New Roman" w:hAnsi="Times New Roman" w:cs="Times New Roman"/>
+          <w:b/>
+          <w:sz w:val="36"/>
+          <w:szCs w:val="32"/>
+          <w:u w:val="single"/>
+          <w:lang w:val="en-IN"/>
+        </w:rPr>
+      </w:pPr>
+    </w:p>
+    <w:p>
+      <w:pPr>
+        <w:rPr>
+          <w:rFonts w:ascii="Times New Roman" w:hAnsi="Times New Roman" w:cs="Times New Roman"/>
+          <w:b/>
+          <w:sz w:val="36"/>
+          <w:szCs w:val="32"/>
+          <w:u w:val="single"/>
+          <w:lang w:val="en-IN"/>
+        </w:rPr>
+      </w:pPr>
+    </w:p>
+    <w:p>
+      <w:pPr>
+        <w:rPr>
+          <w:rFonts w:ascii="Times New Roman" w:hAnsi="Times New Roman" w:cs="Times New Roman"/>
+          <w:b/>
+          <w:sz w:val="36"/>
+          <w:szCs w:val="32"/>
+          <w:u w:val="single"/>
+          <w:lang w:val="en-IN"/>
+        </w:rPr>
+      </w:pPr>
+    </w:p>
+    <w:p>
+      <w:pPr>
+        <w:rPr>
+          <w:rFonts w:ascii="Times New Roman" w:hAnsi="Times New Roman" w:cs="Times New Roman"/>
+          <w:b/>
+          <w:sz w:val="36"/>
+          <w:szCs w:val="32"/>
+          <w:u w:val="single"/>
+          <w:lang w:val="en-IN"/>
+        </w:rPr>
+      </w:pPr>
+    </w:p>
+    <w:p>
+      <w:pPr>
+        <w:rPr>
+          <w:rFonts w:ascii="Times New Roman" w:hAnsi="Times New Roman" w:cs="Times New Roman"/>
+          <w:b/>
+          <w:sz w:val="36"/>
+          <w:szCs w:val="32"/>
+          <w:u w:val="single"/>
+          <w:lang w:val="en-IN"/>
+        </w:rPr>
+      </w:pPr>
+    </w:p>
+    <w:p>
+      <w:pPr>
+        <w:rPr>
+          <w:rFonts w:ascii="Times New Roman" w:hAnsi="Times New Roman" w:cs="Times New Roman"/>
+          <w:b/>
+          <w:sz w:val="36"/>
+          <w:szCs w:val="32"/>
+          <w:u w:val="single"/>
+          <w:lang w:val="en-IN"/>
+        </w:rPr>
+      </w:pPr>
+    </w:p>
+    <w:p>
+      <w:pPr>
+        <w:rPr>
+          <w:rFonts w:ascii="Times New Roman" w:hAnsi="Times New Roman" w:cs="Times New Roman"/>
+          <w:b/>
+          <w:sz w:val="36"/>
+          <w:szCs w:val="32"/>
+          <w:u w:val="single"/>
+          <w:lang w:val="en-IN"/>
+        </w:rPr>
+      </w:pPr>
+    </w:p>
+    <w:p>
+      <w:pPr>
+        <w:rPr>
+          <w:rFonts w:ascii="Times New Roman" w:hAnsi="Times New Roman" w:cs="Times New Roman"/>
+          <w:b/>
+          <w:sz w:val="36"/>
+          <w:szCs w:val="32"/>
+          <w:u w:val="single"/>
+          <w:lang w:val="en-IN"/>
+        </w:rPr>
+      </w:pPr>
+      <w:r>
+        <w:rPr>
+          <w:rFonts w:ascii="Times New Roman" w:hAnsi="Times New Roman" w:cs="Times New Roman"/>
+          <w:b/>
+          <w:sz w:val="36"/>
+          <w:szCs w:val="32"/>
+          <w:u w:val="single"/>
+          <w:lang w:val="en-IN"/>
+        </w:rPr>
+        <w:lastRenderedPageBreak/>
+        <w:t>Heading and Paragraph T</w:t>
+      </w:r>
+      <w:r>
+        <w:rPr>
+          <w:rFonts w:ascii="Times New Roman" w:hAnsi="Times New Roman" w:cs="Times New Roman"/>
+          <w:b/>
+          <w:sz w:val="36"/>
+          <w:szCs w:val="32"/>
+          <w:u w:val="single"/>
+          <w:lang w:val="en-IN"/>
+        </w:rPr>
+        <w:t>ag:</w:t>
+      </w:r>
+    </w:p>
+    <w:p>
+      <w:pPr>
+        <w:rPr>
+          <w:rFonts w:ascii="Times New Roman" w:hAnsi="Times New Roman" w:cs="Times New Roman"/>
+          <w:b/>
+          <w:sz w:val="32"/>
+          <w:szCs w:val="32"/>
+          <w:lang w:val="en-IN"/>
+        </w:rPr>
+      </w:pPr>
+      <w:r>
+        <w:rPr>
+          <w:rFonts w:ascii="Times New Roman" w:hAnsi="Times New Roman" w:cs="Times New Roman"/>
+          <w:b/>
+          <w:sz w:val="32"/>
+          <w:szCs w:val="32"/>
+          <w:lang w:val="en-IN"/>
+        </w:rPr>
+        <w:t>Code:</w:t>
       </w:r>
     </w:p>
     <w:p>
@@ -476,8 +1694,6 @@
         </w:rPr>
         <w:br/>
       </w:r>
-      <w:bookmarkStart w:id="0" w:name="_GoBack"/>
-      <w:bookmarkEnd w:id="0"/>
       <w:r>
         <w:rPr>
           <w:rFonts w:ascii="Consolas" w:hAnsi="Consolas"/>
@@ -646,6 +1862,485 @@
           </wp:inline>
         </w:drawing>
       </w:r>
+    </w:p>
+    <w:p>
+      <w:pPr>
+        <w:rPr>
+          <w:rStyle w:val="tagcolor"/>
+          <w:rFonts w:ascii="Consolas" w:hAnsi="Consolas"/>
+          <w:b/>
+          <w:color w:val="999999"/>
+          <w:sz w:val="28"/>
+          <w:szCs w:val="23"/>
+          <w:u w:val="single"/>
+        </w:rPr>
+      </w:pPr>
+      <w:r>
+        <w:rPr>
+          <w:rStyle w:val="tagcolor"/>
+          <w:rFonts w:ascii="Consolas" w:hAnsi="Consolas"/>
+          <w:b/>
+          <w:color w:val="999999"/>
+          <w:sz w:val="28"/>
+          <w:szCs w:val="23"/>
+          <w:u w:val="single"/>
+        </w:rPr>
+        <w:t>Try this tag:</w:t>
+      </w:r>
+      <w:bookmarkStart w:id="0" w:name="_GoBack"/>
+      <w:bookmarkEnd w:id="0"/>
+    </w:p>
+    <w:p>
+      <w:pPr>
+        <w:rPr>
+          <w:rFonts w:ascii="Times New Roman" w:hAnsi="Times New Roman" w:cs="Times New Roman"/>
+          <w:b/>
+          <w:sz w:val="36"/>
+          <w:szCs w:val="32"/>
+          <w:lang w:val="en-IN"/>
+        </w:rPr>
+      </w:pPr>
+      <w:r>
+        <w:rPr>
+          <w:rStyle w:val="tagcolor"/>
+          <w:rFonts w:ascii="Consolas" w:hAnsi="Consolas"/>
+          <w:color w:val="999999"/>
+          <w:sz w:val="23"/>
+          <w:szCs w:val="23"/>
+        </w:rPr>
+        <w:t>&lt;</w:t>
+      </w:r>
+      <w:r>
+        <w:rPr>
+          <w:rStyle w:val="tagnamecolor"/>
+          <w:rFonts w:ascii="Consolas" w:hAnsi="Consolas"/>
+          <w:color w:val="990055"/>
+          <w:sz w:val="23"/>
+          <w:szCs w:val="23"/>
+        </w:rPr>
+        <w:t>h2</w:t>
+      </w:r>
+      <w:r>
+        <w:rPr>
+          <w:rStyle w:val="tagcolor"/>
+          <w:rFonts w:ascii="Consolas" w:hAnsi="Consolas"/>
+          <w:color w:val="999999"/>
+          <w:sz w:val="23"/>
+          <w:szCs w:val="23"/>
+        </w:rPr>
+        <w:t>&gt;</w:t>
+      </w:r>
+      <w:r>
+        <w:rPr>
+          <w:rFonts w:ascii="Consolas" w:hAnsi="Consolas"/>
+          <w:color w:val="000000"/>
+          <w:sz w:val="23"/>
+          <w:szCs w:val="23"/>
+          <w:shd w:val="clear" w:color="auto" w:fill="FFFFFF"/>
+        </w:rPr>
+        <w:t>Heading 2</w:t>
+      </w:r>
+      <w:r>
+        <w:rPr>
+          <w:rStyle w:val="tagcolor"/>
+          <w:rFonts w:ascii="Consolas" w:hAnsi="Consolas"/>
+          <w:color w:val="999999"/>
+          <w:sz w:val="23"/>
+          <w:szCs w:val="23"/>
+        </w:rPr>
+        <w:t>&lt;</w:t>
+      </w:r>
+      <w:r>
+        <w:rPr>
+          <w:rStyle w:val="tagnamecolor"/>
+          <w:rFonts w:ascii="Consolas" w:hAnsi="Consolas"/>
+          <w:color w:val="990055"/>
+          <w:sz w:val="23"/>
+          <w:szCs w:val="23"/>
+        </w:rPr>
+        <w:t>/h2</w:t>
+      </w:r>
+      <w:r>
+        <w:rPr>
+          <w:rStyle w:val="tagcolor"/>
+          <w:rFonts w:ascii="Consolas" w:hAnsi="Consolas"/>
+          <w:color w:val="999999"/>
+          <w:sz w:val="23"/>
+          <w:szCs w:val="23"/>
+        </w:rPr>
+        <w:t>&gt;</w:t>
+      </w:r>
+      <w:r>
+        <w:rPr>
+          <w:rFonts w:ascii="Consolas" w:hAnsi="Consolas"/>
+          <w:color w:val="000000"/>
+          <w:sz w:val="23"/>
+          <w:szCs w:val="23"/>
+        </w:rPr>
+        <w:br/>
+      </w:r>
+      <w:r>
+        <w:rPr>
+          <w:rStyle w:val="tagcolor"/>
+          <w:rFonts w:ascii="Consolas" w:hAnsi="Consolas"/>
+          <w:color w:val="999999"/>
+          <w:sz w:val="23"/>
+          <w:szCs w:val="23"/>
+        </w:rPr>
+        <w:t>&lt;</w:t>
+      </w:r>
+      <w:r>
+        <w:rPr>
+          <w:rStyle w:val="tagnamecolor"/>
+          <w:rFonts w:ascii="Consolas" w:hAnsi="Consolas"/>
+          <w:color w:val="990055"/>
+          <w:sz w:val="23"/>
+          <w:szCs w:val="23"/>
+        </w:rPr>
+        <w:t>h3</w:t>
+      </w:r>
+      <w:r>
+        <w:rPr>
+          <w:rStyle w:val="tagcolor"/>
+          <w:rFonts w:ascii="Consolas" w:hAnsi="Consolas"/>
+          <w:color w:val="999999"/>
+          <w:sz w:val="23"/>
+          <w:szCs w:val="23"/>
+        </w:rPr>
+        <w:t>&gt;</w:t>
+      </w:r>
+      <w:r>
+        <w:rPr>
+          <w:rFonts w:ascii="Consolas" w:hAnsi="Consolas"/>
+          <w:color w:val="000000"/>
+          <w:sz w:val="23"/>
+          <w:szCs w:val="23"/>
+          <w:shd w:val="clear" w:color="auto" w:fill="FFFFFF"/>
+        </w:rPr>
+        <w:t>Heading 3</w:t>
+      </w:r>
+      <w:r>
+        <w:rPr>
+          <w:rStyle w:val="tagcolor"/>
+          <w:rFonts w:ascii="Consolas" w:hAnsi="Consolas"/>
+          <w:color w:val="999999"/>
+          <w:sz w:val="23"/>
+          <w:szCs w:val="23"/>
+        </w:rPr>
+        <w:t>&lt;</w:t>
+      </w:r>
+      <w:r>
+        <w:rPr>
+          <w:rStyle w:val="tagnamecolor"/>
+          <w:rFonts w:ascii="Consolas" w:hAnsi="Consolas"/>
+          <w:color w:val="990055"/>
+          <w:sz w:val="23"/>
+          <w:szCs w:val="23"/>
+        </w:rPr>
+        <w:t>/h3</w:t>
+      </w:r>
+      <w:r>
+        <w:rPr>
+          <w:rStyle w:val="tagcolor"/>
+          <w:rFonts w:ascii="Consolas" w:hAnsi="Consolas"/>
+          <w:color w:val="999999"/>
+          <w:sz w:val="23"/>
+          <w:szCs w:val="23"/>
+        </w:rPr>
+        <w:t>&gt;</w:t>
+      </w:r>
+      <w:r>
+        <w:rPr>
+          <w:rFonts w:ascii="Consolas" w:hAnsi="Consolas"/>
+          <w:color w:val="000000"/>
+          <w:sz w:val="23"/>
+          <w:szCs w:val="23"/>
+        </w:rPr>
+        <w:br/>
+      </w:r>
+      <w:r>
+        <w:rPr>
+          <w:rStyle w:val="tagcolor"/>
+          <w:rFonts w:ascii="Consolas" w:hAnsi="Consolas"/>
+          <w:color w:val="999999"/>
+          <w:sz w:val="23"/>
+          <w:szCs w:val="23"/>
+        </w:rPr>
+        <w:t>&lt;</w:t>
+      </w:r>
+      <w:r>
+        <w:rPr>
+          <w:rStyle w:val="tagnamecolor"/>
+          <w:rFonts w:ascii="Consolas" w:hAnsi="Consolas"/>
+          <w:color w:val="990055"/>
+          <w:sz w:val="23"/>
+          <w:szCs w:val="23"/>
+        </w:rPr>
+        <w:t>h4</w:t>
+      </w:r>
+      <w:r>
+        <w:rPr>
+          <w:rStyle w:val="tagcolor"/>
+          <w:rFonts w:ascii="Consolas" w:hAnsi="Consolas"/>
+          <w:color w:val="999999"/>
+          <w:sz w:val="23"/>
+          <w:szCs w:val="23"/>
+        </w:rPr>
+        <w:t>&gt;</w:t>
+      </w:r>
+      <w:r>
+        <w:rPr>
+          <w:rFonts w:ascii="Consolas" w:hAnsi="Consolas"/>
+          <w:color w:val="000000"/>
+          <w:sz w:val="23"/>
+          <w:szCs w:val="23"/>
+          <w:shd w:val="clear" w:color="auto" w:fill="FFFFFF"/>
+        </w:rPr>
+        <w:t>Heading 4</w:t>
+      </w:r>
+      <w:r>
+        <w:rPr>
+          <w:rStyle w:val="tagcolor"/>
+          <w:rFonts w:ascii="Consolas" w:hAnsi="Consolas"/>
+          <w:color w:val="999999"/>
+          <w:sz w:val="23"/>
+          <w:szCs w:val="23"/>
+        </w:rPr>
+        <w:t>&lt;</w:t>
+      </w:r>
+      <w:r>
+        <w:rPr>
+          <w:rStyle w:val="tagnamecolor"/>
+          <w:rFonts w:ascii="Consolas" w:hAnsi="Consolas"/>
+          <w:color w:val="990055"/>
+          <w:sz w:val="23"/>
+          <w:szCs w:val="23"/>
+        </w:rPr>
+        <w:t>/h4</w:t>
+      </w:r>
+      <w:r>
+        <w:rPr>
+          <w:rStyle w:val="tagcolor"/>
+          <w:rFonts w:ascii="Consolas" w:hAnsi="Consolas"/>
+          <w:color w:val="999999"/>
+          <w:sz w:val="23"/>
+          <w:szCs w:val="23"/>
+        </w:rPr>
+        <w:t>&gt;</w:t>
+      </w:r>
+      <w:r>
+        <w:rPr>
+          <w:rFonts w:ascii="Consolas" w:hAnsi="Consolas"/>
+          <w:color w:val="000000"/>
+          <w:sz w:val="23"/>
+          <w:szCs w:val="23"/>
+        </w:rPr>
+        <w:br/>
+      </w:r>
+      <w:r>
+        <w:rPr>
+          <w:rStyle w:val="tagcolor"/>
+          <w:rFonts w:ascii="Consolas" w:hAnsi="Consolas"/>
+          <w:color w:val="999999"/>
+          <w:sz w:val="23"/>
+          <w:szCs w:val="23"/>
+        </w:rPr>
+        <w:t>&lt;</w:t>
+      </w:r>
+      <w:r>
+        <w:rPr>
+          <w:rStyle w:val="tagnamecolor"/>
+          <w:rFonts w:ascii="Consolas" w:hAnsi="Consolas"/>
+          <w:color w:val="990055"/>
+          <w:sz w:val="23"/>
+          <w:szCs w:val="23"/>
+        </w:rPr>
+        <w:t>h5</w:t>
+      </w:r>
+      <w:r>
+        <w:rPr>
+          <w:rStyle w:val="tagcolor"/>
+          <w:rFonts w:ascii="Consolas" w:hAnsi="Consolas"/>
+          <w:color w:val="999999"/>
+          <w:sz w:val="23"/>
+          <w:szCs w:val="23"/>
+        </w:rPr>
+        <w:t>&gt;</w:t>
+      </w:r>
+      <w:r>
+        <w:rPr>
+          <w:rFonts w:ascii="Consolas" w:hAnsi="Consolas"/>
+          <w:color w:val="000000"/>
+          <w:sz w:val="23"/>
+          <w:szCs w:val="23"/>
+          <w:shd w:val="clear" w:color="auto" w:fill="FFFFFF"/>
+        </w:rPr>
+        <w:t>Heading 5</w:t>
+      </w:r>
+      <w:r>
+        <w:rPr>
+          <w:rStyle w:val="tagcolor"/>
+          <w:rFonts w:ascii="Consolas" w:hAnsi="Consolas"/>
+          <w:color w:val="999999"/>
+          <w:sz w:val="23"/>
+          <w:szCs w:val="23"/>
+        </w:rPr>
+        <w:t>&lt;</w:t>
+      </w:r>
+      <w:r>
+        <w:rPr>
+          <w:rStyle w:val="tagnamecolor"/>
+          <w:rFonts w:ascii="Consolas" w:hAnsi="Consolas"/>
+          <w:color w:val="990055"/>
+          <w:sz w:val="23"/>
+          <w:szCs w:val="23"/>
+        </w:rPr>
+        <w:t>/h5</w:t>
+      </w:r>
+      <w:r>
+        <w:rPr>
+          <w:rStyle w:val="tagcolor"/>
+          <w:rFonts w:ascii="Consolas" w:hAnsi="Consolas"/>
+          <w:color w:val="999999"/>
+          <w:sz w:val="23"/>
+          <w:szCs w:val="23"/>
+        </w:rPr>
+        <w:t>&gt;</w:t>
+      </w:r>
+      <w:r>
+        <w:rPr>
+          <w:rFonts w:ascii="Consolas" w:hAnsi="Consolas"/>
+          <w:color w:val="000000"/>
+          <w:sz w:val="23"/>
+          <w:szCs w:val="23"/>
+        </w:rPr>
+        <w:br/>
+      </w:r>
+      <w:r>
+        <w:rPr>
+          <w:rStyle w:val="tagcolor"/>
+          <w:rFonts w:ascii="Consolas" w:hAnsi="Consolas"/>
+          <w:color w:val="999999"/>
+          <w:sz w:val="23"/>
+          <w:szCs w:val="23"/>
+        </w:rPr>
+        <w:t>&lt;</w:t>
+      </w:r>
+      <w:r>
+        <w:rPr>
+          <w:rStyle w:val="tagnamecolor"/>
+          <w:rFonts w:ascii="Consolas" w:hAnsi="Consolas"/>
+          <w:color w:val="990055"/>
+          <w:sz w:val="23"/>
+          <w:szCs w:val="23"/>
+        </w:rPr>
+        <w:t>h6</w:t>
+      </w:r>
+      <w:r>
+        <w:rPr>
+          <w:rStyle w:val="tagcolor"/>
+          <w:rFonts w:ascii="Consolas" w:hAnsi="Consolas"/>
+          <w:color w:val="999999"/>
+          <w:sz w:val="23"/>
+          <w:szCs w:val="23"/>
+        </w:rPr>
+        <w:t>&gt;</w:t>
+      </w:r>
+      <w:r>
+        <w:rPr>
+          <w:rFonts w:ascii="Consolas" w:hAnsi="Consolas"/>
+          <w:color w:val="000000"/>
+          <w:sz w:val="23"/>
+          <w:szCs w:val="23"/>
+          <w:shd w:val="clear" w:color="auto" w:fill="FFFFFF"/>
+        </w:rPr>
+        <w:t>Heading 6</w:t>
+      </w:r>
+      <w:r>
+        <w:rPr>
+          <w:rStyle w:val="tagcolor"/>
+          <w:rFonts w:ascii="Consolas" w:hAnsi="Consolas"/>
+          <w:color w:val="999999"/>
+          <w:sz w:val="23"/>
+          <w:szCs w:val="23"/>
+        </w:rPr>
+        <w:t>&lt;</w:t>
+      </w:r>
+      <w:r>
+        <w:rPr>
+          <w:rStyle w:val="tagnamecolor"/>
+          <w:rFonts w:ascii="Consolas" w:hAnsi="Consolas"/>
+          <w:color w:val="990055"/>
+          <w:sz w:val="23"/>
+          <w:szCs w:val="23"/>
+        </w:rPr>
+        <w:t>/h6</w:t>
+      </w:r>
+      <w:r>
+        <w:rPr>
+          <w:rStyle w:val="tagcolor"/>
+          <w:rFonts w:ascii="Consolas" w:hAnsi="Consolas"/>
+          <w:color w:val="999999"/>
+          <w:sz w:val="23"/>
+          <w:szCs w:val="23"/>
+        </w:rPr>
+        <w:t>&gt;</w:t>
+      </w:r>
+    </w:p>
+    <w:p>
+      <w:pPr>
+        <w:rPr>
+          <w:rFonts w:ascii="Times New Roman" w:hAnsi="Times New Roman" w:cs="Times New Roman"/>
+          <w:b/>
+          <w:sz w:val="36"/>
+          <w:szCs w:val="32"/>
+          <w:lang w:val="en-IN"/>
+        </w:rPr>
+      </w:pPr>
+    </w:p>
+    <w:p>
+      <w:pPr>
+        <w:rPr>
+          <w:rFonts w:ascii="Times New Roman" w:hAnsi="Times New Roman" w:cs="Times New Roman"/>
+          <w:b/>
+          <w:sz w:val="36"/>
+          <w:szCs w:val="32"/>
+          <w:lang w:val="en-IN"/>
+        </w:rPr>
+      </w:pPr>
+    </w:p>
+    <w:p>
+      <w:pPr>
+        <w:rPr>
+          <w:rFonts w:ascii="Times New Roman" w:hAnsi="Times New Roman" w:cs="Times New Roman"/>
+          <w:b/>
+          <w:sz w:val="36"/>
+          <w:szCs w:val="32"/>
+          <w:lang w:val="en-IN"/>
+        </w:rPr>
+      </w:pPr>
+    </w:p>
+    <w:p>
+      <w:pPr>
+        <w:rPr>
+          <w:rFonts w:ascii="Times New Roman" w:hAnsi="Times New Roman" w:cs="Times New Roman"/>
+          <w:b/>
+          <w:sz w:val="36"/>
+          <w:szCs w:val="32"/>
+          <w:lang w:val="en-IN"/>
+        </w:rPr>
+      </w:pPr>
+    </w:p>
+    <w:p>
+      <w:pPr>
+        <w:rPr>
+          <w:rFonts w:ascii="Times New Roman" w:hAnsi="Times New Roman" w:cs="Times New Roman"/>
+          <w:b/>
+          <w:sz w:val="36"/>
+          <w:szCs w:val="32"/>
+          <w:lang w:val="en-IN"/>
+        </w:rPr>
+      </w:pPr>
     </w:p>
     <w:sectPr>
       <w:pgSz w:w="11906" w:h="16838" w:code="9"/>

--- a/Experiment1/Experiment1.docx
+++ b/Experiment1/Experiment1.docx
@@ -1197,6 +1197,12 @@
     </w:p>
     <w:p>
       <w:pPr>
+        <w:pStyle w:val="ListParagraph"/>
+        <w:numPr>
+          <w:ilvl w:val="0"/>
+          <w:numId w:val="1"/>
+        </w:numPr>
+        <w:ind w:left="360"/>
         <w:rPr>
           <w:rFonts w:ascii="Times New Roman" w:hAnsi="Times New Roman" w:cs="Times New Roman"/>
           <w:b/>
@@ -1216,18 +1222,7 @@
           <w:lang w:val="en-IN"/>
         </w:rPr>
         <w:lastRenderedPageBreak/>
-        <w:t>Heading and Paragraph T</w:t>
-      </w:r>
-      <w:r>
-        <w:rPr>
-          <w:rFonts w:ascii="Times New Roman" w:hAnsi="Times New Roman" w:cs="Times New Roman"/>
-          <w:b/>
-          <w:sz w:val="36"/>
-          <w:szCs w:val="32"/>
-          <w:u w:val="single"/>
-          <w:lang w:val="en-IN"/>
-        </w:rPr>
-        <w:t>ag:</w:t>
+        <w:t>Heading and Paragraph Tag:</w:t>
       </w:r>
     </w:p>
     <w:p>
@@ -1828,7 +1823,7 @@
                     <pic:cNvPicPr/>
                   </pic:nvPicPr>
                   <pic:blipFill>
-                    <a:blip r:embed="rId4"/>
+                    <a:blip r:embed="rId5"/>
                     <a:stretch>
                       <a:fillRect/>
                     </a:stretch>
@@ -1887,8 +1882,6 @@
         </w:rPr>
         <w:t>Try this tag:</w:t>
       </w:r>
-      <w:bookmarkStart w:id="0" w:name="_GoBack"/>
-      <w:bookmarkEnd w:id="0"/>
     </w:p>
     <w:p>
       <w:pPr>
@@ -2311,6 +2304,457 @@
     </w:p>
     <w:p>
       <w:pPr>
+        <w:pStyle w:val="ListParagraph"/>
+        <w:numPr>
+          <w:ilvl w:val="0"/>
+          <w:numId w:val="1"/>
+        </w:numPr>
+        <w:shd w:val="clear" w:color="auto" w:fill="FFFFFF"/>
+        <w:spacing w:before="150" w:after="150" w:line="240" w:lineRule="auto"/>
+        <w:ind w:left="360"/>
+        <w:outlineLvl w:val="0"/>
+        <w:rPr>
+          <w:rFonts w:ascii="Times New Roman" w:eastAsia="Times New Roman" w:hAnsi="Times New Roman" w:cs="Times New Roman"/>
+          <w:b/>
+          <w:color w:val="000000"/>
+          <w:kern w:val="36"/>
+          <w:sz w:val="36"/>
+          <w:szCs w:val="36"/>
+          <w:lang w:eastAsia="en-GB"/>
+          <w14:ligatures w14:val="none"/>
+        </w:rPr>
+      </w:pPr>
+      <w:r>
+        <w:rPr>
+          <w:rFonts w:ascii="Times New Roman" w:eastAsia="Times New Roman" w:hAnsi="Times New Roman" w:cs="Times New Roman"/>
+          <w:b/>
+          <w:color w:val="000000"/>
+          <w:kern w:val="36"/>
+          <w:sz w:val="36"/>
+          <w:szCs w:val="36"/>
+          <w:lang w:eastAsia="en-GB"/>
+          <w14:ligatures w14:val="none"/>
+        </w:rPr>
+        <w:lastRenderedPageBreak/>
+        <w:t>HTML Text Formatting</w:t>
+      </w:r>
+    </w:p>
+    <w:p>
+      <w:pPr>
+        <w:numPr>
+          <w:ilvl w:val="0"/>
+          <w:numId w:val="4"/>
+        </w:numPr>
+        <w:shd w:val="clear" w:color="auto" w:fill="FFFFFF"/>
+        <w:spacing w:before="100" w:beforeAutospacing="1" w:after="100" w:afterAutospacing="1" w:line="240" w:lineRule="auto"/>
+        <w:rPr>
+          <w:rFonts w:ascii="Verdana" w:eastAsia="Times New Roman" w:hAnsi="Verdana" w:cs="Times New Roman"/>
+          <w:color w:val="000000"/>
+          <w:kern w:val="0"/>
+          <w:lang w:eastAsia="en-GB"/>
+          <w14:ligatures w14:val="none"/>
+        </w:rPr>
+      </w:pPr>
+      <w:r>
+        <w:rPr>
+          <w:rFonts w:ascii="Consolas" w:eastAsia="Times New Roman" w:hAnsi="Consolas" w:cs="Courier New"/>
+          <w:color w:val="DC143C"/>
+          <w:kern w:val="0"/>
+          <w:lang w:eastAsia="en-GB"/>
+          <w14:ligatures w14:val="none"/>
+        </w:rPr>
+        <w:t>&lt;b&gt;</w:t>
+      </w:r>
+      <w:r>
+        <w:rPr>
+          <w:rFonts w:ascii="Verdana" w:eastAsia="Times New Roman" w:hAnsi="Verdana" w:cs="Times New Roman"/>
+          <w:color w:val="000000"/>
+          <w:kern w:val="0"/>
+          <w:lang w:eastAsia="en-GB"/>
+          <w14:ligatures w14:val="none"/>
+        </w:rPr>
+        <w:t> - Bold text</w:t>
+      </w:r>
+    </w:p>
+    <w:p>
+      <w:pPr>
+        <w:numPr>
+          <w:ilvl w:val="0"/>
+          <w:numId w:val="4"/>
+        </w:numPr>
+        <w:shd w:val="clear" w:color="auto" w:fill="FFFFFF"/>
+        <w:spacing w:before="100" w:beforeAutospacing="1" w:after="100" w:afterAutospacing="1" w:line="240" w:lineRule="auto"/>
+        <w:rPr>
+          <w:rFonts w:ascii="Verdana" w:eastAsia="Times New Roman" w:hAnsi="Verdana" w:cs="Times New Roman"/>
+          <w:color w:val="000000"/>
+          <w:kern w:val="0"/>
+          <w:lang w:eastAsia="en-GB"/>
+          <w14:ligatures w14:val="none"/>
+        </w:rPr>
+      </w:pPr>
+      <w:r>
+        <w:rPr>
+          <w:rFonts w:ascii="Consolas" w:eastAsia="Times New Roman" w:hAnsi="Consolas" w:cs="Courier New"/>
+          <w:color w:val="DC143C"/>
+          <w:kern w:val="0"/>
+          <w:lang w:eastAsia="en-GB"/>
+          <w14:ligatures w14:val="none"/>
+        </w:rPr>
+        <w:t>&lt;strong&gt;</w:t>
+      </w:r>
+      <w:r>
+        <w:rPr>
+          <w:rFonts w:ascii="Verdana" w:eastAsia="Times New Roman" w:hAnsi="Verdana" w:cs="Times New Roman"/>
+          <w:color w:val="000000"/>
+          <w:kern w:val="0"/>
+          <w:lang w:eastAsia="en-GB"/>
+          <w14:ligatures w14:val="none"/>
+        </w:rPr>
+        <w:t> - Important text</w:t>
+      </w:r>
+    </w:p>
+    <w:p>
+      <w:pPr>
+        <w:numPr>
+          <w:ilvl w:val="0"/>
+          <w:numId w:val="4"/>
+        </w:numPr>
+        <w:shd w:val="clear" w:color="auto" w:fill="FFFFFF"/>
+        <w:spacing w:before="100" w:beforeAutospacing="1" w:after="100" w:afterAutospacing="1" w:line="240" w:lineRule="auto"/>
+        <w:rPr>
+          <w:rFonts w:ascii="Verdana" w:eastAsia="Times New Roman" w:hAnsi="Verdana" w:cs="Times New Roman"/>
+          <w:color w:val="000000"/>
+          <w:kern w:val="0"/>
+          <w:lang w:eastAsia="en-GB"/>
+          <w14:ligatures w14:val="none"/>
+        </w:rPr>
+      </w:pPr>
+      <w:r>
+        <w:rPr>
+          <w:rFonts w:ascii="Consolas" w:eastAsia="Times New Roman" w:hAnsi="Consolas" w:cs="Courier New"/>
+          <w:color w:val="DC143C"/>
+          <w:kern w:val="0"/>
+          <w:lang w:eastAsia="en-GB"/>
+          <w14:ligatures w14:val="none"/>
+        </w:rPr>
+        <w:t>&lt;</w:t>
+      </w:r>
+      <w:proofErr w:type="spellStart"/>
+      <w:r>
+        <w:rPr>
+          <w:rFonts w:ascii="Consolas" w:eastAsia="Times New Roman" w:hAnsi="Consolas" w:cs="Courier New"/>
+          <w:color w:val="DC143C"/>
+          <w:kern w:val="0"/>
+          <w:lang w:eastAsia="en-GB"/>
+          <w14:ligatures w14:val="none"/>
+        </w:rPr>
+        <w:t>i</w:t>
+      </w:r>
+      <w:proofErr w:type="spellEnd"/>
+      <w:r>
+        <w:rPr>
+          <w:rFonts w:ascii="Consolas" w:eastAsia="Times New Roman" w:hAnsi="Consolas" w:cs="Courier New"/>
+          <w:color w:val="DC143C"/>
+          <w:kern w:val="0"/>
+          <w:lang w:eastAsia="en-GB"/>
+          <w14:ligatures w14:val="none"/>
+        </w:rPr>
+        <w:t>&gt;</w:t>
+      </w:r>
+      <w:r>
+        <w:rPr>
+          <w:rFonts w:ascii="Verdana" w:eastAsia="Times New Roman" w:hAnsi="Verdana" w:cs="Times New Roman"/>
+          <w:color w:val="000000"/>
+          <w:kern w:val="0"/>
+          <w:lang w:eastAsia="en-GB"/>
+          <w14:ligatures w14:val="none"/>
+        </w:rPr>
+        <w:t> - Italic text</w:t>
+      </w:r>
+    </w:p>
+    <w:p>
+      <w:pPr>
+        <w:numPr>
+          <w:ilvl w:val="0"/>
+          <w:numId w:val="4"/>
+        </w:numPr>
+        <w:shd w:val="clear" w:color="auto" w:fill="FFFFFF"/>
+        <w:spacing w:before="100" w:beforeAutospacing="1" w:after="100" w:afterAutospacing="1" w:line="240" w:lineRule="auto"/>
+        <w:rPr>
+          <w:rFonts w:ascii="Verdana" w:eastAsia="Times New Roman" w:hAnsi="Verdana" w:cs="Times New Roman"/>
+          <w:color w:val="000000"/>
+          <w:kern w:val="0"/>
+          <w:lang w:eastAsia="en-GB"/>
+          <w14:ligatures w14:val="none"/>
+        </w:rPr>
+      </w:pPr>
+      <w:r>
+        <w:rPr>
+          <w:rFonts w:ascii="Consolas" w:eastAsia="Times New Roman" w:hAnsi="Consolas" w:cs="Courier New"/>
+          <w:color w:val="DC143C"/>
+          <w:kern w:val="0"/>
+          <w:lang w:eastAsia="en-GB"/>
+          <w14:ligatures w14:val="none"/>
+        </w:rPr>
+        <w:t>&lt;</w:t>
+      </w:r>
+      <w:proofErr w:type="spellStart"/>
+      <w:r>
+        <w:rPr>
+          <w:rFonts w:ascii="Consolas" w:eastAsia="Times New Roman" w:hAnsi="Consolas" w:cs="Courier New"/>
+          <w:color w:val="DC143C"/>
+          <w:kern w:val="0"/>
+          <w:lang w:eastAsia="en-GB"/>
+          <w14:ligatures w14:val="none"/>
+        </w:rPr>
+        <w:t>em</w:t>
+      </w:r>
+      <w:proofErr w:type="spellEnd"/>
+      <w:r>
+        <w:rPr>
+          <w:rFonts w:ascii="Consolas" w:eastAsia="Times New Roman" w:hAnsi="Consolas" w:cs="Courier New"/>
+          <w:color w:val="DC143C"/>
+          <w:kern w:val="0"/>
+          <w:lang w:eastAsia="en-GB"/>
+          <w14:ligatures w14:val="none"/>
+        </w:rPr>
+        <w:t>&gt;</w:t>
+      </w:r>
+      <w:r>
+        <w:rPr>
+          <w:rFonts w:ascii="Verdana" w:eastAsia="Times New Roman" w:hAnsi="Verdana" w:cs="Times New Roman"/>
+          <w:color w:val="000000"/>
+          <w:kern w:val="0"/>
+          <w:lang w:eastAsia="en-GB"/>
+          <w14:ligatures w14:val="none"/>
+        </w:rPr>
+        <w:t> - Emphasized text</w:t>
+      </w:r>
+    </w:p>
+    <w:p>
+      <w:pPr>
+        <w:numPr>
+          <w:ilvl w:val="0"/>
+          <w:numId w:val="4"/>
+        </w:numPr>
+        <w:shd w:val="clear" w:color="auto" w:fill="FFFFFF"/>
+        <w:spacing w:before="100" w:beforeAutospacing="1" w:after="100" w:afterAutospacing="1" w:line="240" w:lineRule="auto"/>
+        <w:rPr>
+          <w:rFonts w:ascii="Verdana" w:eastAsia="Times New Roman" w:hAnsi="Verdana" w:cs="Times New Roman"/>
+          <w:color w:val="000000"/>
+          <w:kern w:val="0"/>
+          <w:lang w:eastAsia="en-GB"/>
+          <w14:ligatures w14:val="none"/>
+        </w:rPr>
+      </w:pPr>
+      <w:r>
+        <w:rPr>
+          <w:rFonts w:ascii="Consolas" w:eastAsia="Times New Roman" w:hAnsi="Consolas" w:cs="Courier New"/>
+          <w:color w:val="DC143C"/>
+          <w:kern w:val="0"/>
+          <w:lang w:eastAsia="en-GB"/>
+          <w14:ligatures w14:val="none"/>
+        </w:rPr>
+        <w:t>&lt;mark&gt;</w:t>
+      </w:r>
+      <w:r>
+        <w:rPr>
+          <w:rFonts w:ascii="Verdana" w:eastAsia="Times New Roman" w:hAnsi="Verdana" w:cs="Times New Roman"/>
+          <w:color w:val="000000"/>
+          <w:kern w:val="0"/>
+          <w:lang w:eastAsia="en-GB"/>
+          <w14:ligatures w14:val="none"/>
+        </w:rPr>
+        <w:t> - Marked text</w:t>
+      </w:r>
+    </w:p>
+    <w:p>
+      <w:pPr>
+        <w:numPr>
+          <w:ilvl w:val="0"/>
+          <w:numId w:val="4"/>
+        </w:numPr>
+        <w:shd w:val="clear" w:color="auto" w:fill="FFFFFF"/>
+        <w:spacing w:before="100" w:beforeAutospacing="1" w:after="100" w:afterAutospacing="1" w:line="240" w:lineRule="auto"/>
+        <w:rPr>
+          <w:rFonts w:ascii="Verdana" w:eastAsia="Times New Roman" w:hAnsi="Verdana" w:cs="Times New Roman"/>
+          <w:color w:val="000000"/>
+          <w:kern w:val="0"/>
+          <w:lang w:eastAsia="en-GB"/>
+          <w14:ligatures w14:val="none"/>
+        </w:rPr>
+      </w:pPr>
+      <w:r>
+        <w:rPr>
+          <w:rFonts w:ascii="Consolas" w:eastAsia="Times New Roman" w:hAnsi="Consolas" w:cs="Courier New"/>
+          <w:color w:val="DC143C"/>
+          <w:kern w:val="0"/>
+          <w:lang w:eastAsia="en-GB"/>
+          <w14:ligatures w14:val="none"/>
+        </w:rPr>
+        <w:t>&lt;small&gt;</w:t>
+      </w:r>
+      <w:r>
+        <w:rPr>
+          <w:rFonts w:ascii="Verdana" w:eastAsia="Times New Roman" w:hAnsi="Verdana" w:cs="Times New Roman"/>
+          <w:color w:val="000000"/>
+          <w:kern w:val="0"/>
+          <w:lang w:eastAsia="en-GB"/>
+          <w14:ligatures w14:val="none"/>
+        </w:rPr>
+        <w:t> - Smaller text</w:t>
+      </w:r>
+    </w:p>
+    <w:p>
+      <w:pPr>
+        <w:numPr>
+          <w:ilvl w:val="0"/>
+          <w:numId w:val="4"/>
+        </w:numPr>
+        <w:shd w:val="clear" w:color="auto" w:fill="FFFFFF"/>
+        <w:spacing w:before="100" w:beforeAutospacing="1" w:after="100" w:afterAutospacing="1" w:line="240" w:lineRule="auto"/>
+        <w:rPr>
+          <w:rFonts w:ascii="Verdana" w:eastAsia="Times New Roman" w:hAnsi="Verdana" w:cs="Times New Roman"/>
+          <w:color w:val="000000"/>
+          <w:kern w:val="0"/>
+          <w:lang w:eastAsia="en-GB"/>
+          <w14:ligatures w14:val="none"/>
+        </w:rPr>
+      </w:pPr>
+      <w:r>
+        <w:rPr>
+          <w:rFonts w:ascii="Consolas" w:eastAsia="Times New Roman" w:hAnsi="Consolas" w:cs="Courier New"/>
+          <w:color w:val="DC143C"/>
+          <w:kern w:val="0"/>
+          <w:lang w:eastAsia="en-GB"/>
+          <w14:ligatures w14:val="none"/>
+        </w:rPr>
+        <w:t>&lt;del&gt;</w:t>
+      </w:r>
+      <w:r>
+        <w:rPr>
+          <w:rFonts w:ascii="Verdana" w:eastAsia="Times New Roman" w:hAnsi="Verdana" w:cs="Times New Roman"/>
+          <w:color w:val="000000"/>
+          <w:kern w:val="0"/>
+          <w:lang w:eastAsia="en-GB"/>
+          <w14:ligatures w14:val="none"/>
+        </w:rPr>
+        <w:t> - Deleted text</w:t>
+      </w:r>
+    </w:p>
+    <w:p>
+      <w:pPr>
+        <w:numPr>
+          <w:ilvl w:val="0"/>
+          <w:numId w:val="4"/>
+        </w:numPr>
+        <w:shd w:val="clear" w:color="auto" w:fill="FFFFFF"/>
+        <w:spacing w:before="100" w:beforeAutospacing="1" w:after="100" w:afterAutospacing="1" w:line="240" w:lineRule="auto"/>
+        <w:rPr>
+          <w:rFonts w:ascii="Verdana" w:eastAsia="Times New Roman" w:hAnsi="Verdana" w:cs="Times New Roman"/>
+          <w:color w:val="000000"/>
+          <w:kern w:val="0"/>
+          <w:lang w:eastAsia="en-GB"/>
+          <w14:ligatures w14:val="none"/>
+        </w:rPr>
+      </w:pPr>
+      <w:r>
+        <w:rPr>
+          <w:rFonts w:ascii="Consolas" w:eastAsia="Times New Roman" w:hAnsi="Consolas" w:cs="Courier New"/>
+          <w:color w:val="DC143C"/>
+          <w:kern w:val="0"/>
+          <w:lang w:eastAsia="en-GB"/>
+          <w14:ligatures w14:val="none"/>
+        </w:rPr>
+        <w:t>&lt;ins&gt;</w:t>
+      </w:r>
+      <w:r>
+        <w:rPr>
+          <w:rFonts w:ascii="Verdana" w:eastAsia="Times New Roman" w:hAnsi="Verdana" w:cs="Times New Roman"/>
+          <w:color w:val="000000"/>
+          <w:kern w:val="0"/>
+          <w:lang w:eastAsia="en-GB"/>
+          <w14:ligatures w14:val="none"/>
+        </w:rPr>
+        <w:t> - Inserted text</w:t>
+      </w:r>
+    </w:p>
+    <w:p>
+      <w:pPr>
+        <w:numPr>
+          <w:ilvl w:val="0"/>
+          <w:numId w:val="4"/>
+        </w:numPr>
+        <w:shd w:val="clear" w:color="auto" w:fill="FFFFFF"/>
+        <w:spacing w:before="100" w:beforeAutospacing="1" w:after="100" w:afterAutospacing="1" w:line="240" w:lineRule="auto"/>
+        <w:rPr>
+          <w:rFonts w:ascii="Verdana" w:eastAsia="Times New Roman" w:hAnsi="Verdana" w:cs="Times New Roman"/>
+          <w:color w:val="000000"/>
+          <w:kern w:val="0"/>
+          <w:lang w:eastAsia="en-GB"/>
+          <w14:ligatures w14:val="none"/>
+        </w:rPr>
+      </w:pPr>
+      <w:r>
+        <w:rPr>
+          <w:rFonts w:ascii="Consolas" w:eastAsia="Times New Roman" w:hAnsi="Consolas" w:cs="Courier New"/>
+          <w:color w:val="DC143C"/>
+          <w:kern w:val="0"/>
+          <w:lang w:eastAsia="en-GB"/>
+          <w14:ligatures w14:val="none"/>
+        </w:rPr>
+        <w:t>&lt;sub&gt;</w:t>
+      </w:r>
+      <w:r>
+        <w:rPr>
+          <w:rFonts w:ascii="Verdana" w:eastAsia="Times New Roman" w:hAnsi="Verdana" w:cs="Times New Roman"/>
+          <w:color w:val="000000"/>
+          <w:kern w:val="0"/>
+          <w:lang w:eastAsia="en-GB"/>
+          <w14:ligatures w14:val="none"/>
+        </w:rPr>
+        <w:t> - Subscript text</w:t>
+      </w:r>
+    </w:p>
+    <w:p>
+      <w:pPr>
+        <w:numPr>
+          <w:ilvl w:val="0"/>
+          <w:numId w:val="4"/>
+        </w:numPr>
+        <w:shd w:val="clear" w:color="auto" w:fill="FFFFFF"/>
+        <w:spacing w:before="100" w:beforeAutospacing="1" w:after="100" w:afterAutospacing="1" w:line="240" w:lineRule="auto"/>
+        <w:rPr>
+          <w:rFonts w:ascii="Verdana" w:eastAsia="Times New Roman" w:hAnsi="Verdana" w:cs="Times New Roman"/>
+          <w:color w:val="000000"/>
+          <w:kern w:val="0"/>
+          <w:lang w:eastAsia="en-GB"/>
+          <w14:ligatures w14:val="none"/>
+        </w:rPr>
+      </w:pPr>
+      <w:r>
+        <w:rPr>
+          <w:rFonts w:ascii="Consolas" w:eastAsia="Times New Roman" w:hAnsi="Consolas" w:cs="Courier New"/>
+          <w:color w:val="DC143C"/>
+          <w:kern w:val="0"/>
+          <w:lang w:eastAsia="en-GB"/>
+          <w14:ligatures w14:val="none"/>
+        </w:rPr>
+        <w:t>&lt;sup&gt;</w:t>
+      </w:r>
+      <w:r>
+        <w:rPr>
+          <w:rFonts w:ascii="Verdana" w:eastAsia="Times New Roman" w:hAnsi="Verdana" w:cs="Times New Roman"/>
+          <w:color w:val="000000"/>
+          <w:kern w:val="0"/>
+          <w:lang w:eastAsia="en-GB"/>
+          <w14:ligatures w14:val="none"/>
+        </w:rPr>
+        <w:t> - Superscript text</w:t>
+      </w:r>
+    </w:p>
+    <w:p>
+      <w:pPr>
         <w:rPr>
           <w:rFonts w:ascii="Times New Roman" w:hAnsi="Times New Roman" w:cs="Times New Roman"/>
           <w:b/>
@@ -2319,9 +2763,7 @@
           <w:lang w:val="en-IN"/>
         </w:rPr>
       </w:pPr>
-    </w:p>
-    <w:p>
-      <w:pPr>
+      <w:r>
         <w:rPr>
           <w:rFonts w:ascii="Times New Roman" w:hAnsi="Times New Roman" w:cs="Times New Roman"/>
           <w:b/>
@@ -2329,7 +2771,8 @@
           <w:szCs w:val="32"/>
           <w:lang w:val="en-IN"/>
         </w:rPr>
-      </w:pPr>
+        <w:t>Code:</w:t>
+      </w:r>
     </w:p>
     <w:p>
       <w:pPr>
@@ -2341,6 +2784,19 @@
           <w:lang w:val="en-IN"/>
         </w:rPr>
       </w:pPr>
+    </w:p>
+    <w:p>
+      <w:pPr>
+        <w:rPr>
+          <w:rFonts w:ascii="Times New Roman" w:hAnsi="Times New Roman" w:cs="Times New Roman"/>
+          <w:b/>
+          <w:sz w:val="36"/>
+          <w:szCs w:val="32"/>
+          <w:lang w:val="en-IN"/>
+        </w:rPr>
+      </w:pPr>
+      <w:bookmarkStart w:id="0" w:name="_GoBack"/>
+      <w:bookmarkEnd w:id="0"/>
     </w:p>
     <w:sectPr>
       <w:pgSz w:w="11906" w:h="16838" w:code="9"/>
@@ -2356,6 +2812,538 @@
     </w:sectPr>
   </w:body>
 </w:document>
+</file>
+
+<file path=word/numbering.xml><?xml version="1.0" encoding="utf-8"?>
+<w:numbering xmlns:wpc="http://schemas.microsoft.com/office/word/2010/wordprocessingCanvas" xmlns:cx="http://schemas.microsoft.com/office/drawing/2014/chartex" xmlns:cx1="http://schemas.microsoft.com/office/drawing/2015/9/8/chartex" xmlns:cx2="http://schemas.microsoft.com/office/drawing/2015/10/21/chartex" xmlns:cx3="http://schemas.microsoft.com/office/drawing/2016/5/9/chartex" xmlns:cx4="http://schemas.microsoft.com/office/drawing/2016/5/10/chartex" xmlns:cx5="http://schemas.microsoft.com/office/drawing/2016/5/11/chartex" xmlns:cx6="http://schemas.microsoft.com/office/drawing/2016/5/12/chartex" xmlns:cx7="http://schemas.microsoft.com/office/drawing/2016/5/13/chartex" xmlns:cx8="http://schemas.microsoft.com/office/drawing/2016/5/14/chartex" xmlns:mc="http://schemas.openxmlformats.org/markup-compatibility/2006" xmlns:aink="http://schemas.microsoft.com/office/drawing/2016/ink" xmlns:am3d="http://schemas.microsoft.com/office/drawing/2017/model3d" xmlns:o="urn:schemas-microsoft-com:office:office" xmlns:r="http://schemas.openxmlformats.org/officeDocument/2006/relationships" xmlns:m="http://schemas.openxmlformats.org/officeDocument/2006/math" xmlns:v="urn:schemas-microsoft-com:vml" xmlns:wp14="http://schemas.microsoft.com/office/word/2010/wordprocessingDrawing" xmlns:wp="http://schemas.openxmlformats.org/drawingml/2006/wordprocessingDrawing" xmlns:w10="urn:schemas-microsoft-com:office:word" xmlns:w="http://schemas.openxmlformats.org/wordprocessingml/2006/main" xmlns:w14="http://schemas.microsoft.com/office/word/2010/wordml" xmlns:w15="http://schemas.microsoft.com/office/word/2012/wordml" xmlns:w16cid="http://schemas.microsoft.com/office/word/2016/wordml/cid" xmlns:w16se="http://schemas.microsoft.com/office/word/2015/wordml/symex" xmlns:wpg="http://schemas.microsoft.com/office/word/2010/wordprocessingGroup" xmlns:wpi="http://schemas.microsoft.com/office/word/2010/wordprocessingInk" xmlns:wne="http://schemas.microsoft.com/office/word/2006/wordml" xmlns:wps="http://schemas.microsoft.com/office/word/2010/wordprocessingShape" mc:Ignorable="w14 w15 w16se w16cid wp14">
+  <w:numPicBullet w:numPicBulletId="0">
+    <w:pict>
+      <v:shapetype id="_x0000_t75" coordsize="21600,21600" o:spt="75" o:preferrelative="t" path="m@4@5l@4@11@9@11@9@5xe" filled="f" stroked="f">
+        <v:stroke joinstyle="miter"/>
+        <v:formulas>
+          <v:f eqn="if lineDrawn pixelLineWidth 0"/>
+          <v:f eqn="sum @0 1 0"/>
+          <v:f eqn="sum 0 0 @1"/>
+          <v:f eqn="prod @2 1 2"/>
+          <v:f eqn="prod @3 21600 pixelWidth"/>
+          <v:f eqn="prod @3 21600 pixelHeight"/>
+          <v:f eqn="sum @0 0 1"/>
+          <v:f eqn="prod @6 1 2"/>
+          <v:f eqn="prod @7 21600 pixelWidth"/>
+          <v:f eqn="sum @8 21600 0"/>
+          <v:f eqn="prod @7 21600 pixelHeight"/>
+          <v:f eqn="sum @10 21600 0"/>
+        </v:formulas>
+        <v:path o:extrusionok="f" gradientshapeok="t" o:connecttype="rect"/>
+        <o:lock v:ext="edit" aspectratio="t"/>
+      </v:shapetype>
+      <v:shape id="_x0000_i1036" type="#_x0000_t75" style="width:11.25pt;height:11.25pt" o:bullet="t">
+        <v:imagedata r:id="rId1" o:title="mso886"/>
+      </v:shape>
+    </w:pict>
+  </w:numPicBullet>
+  <w:abstractNum w:abstractNumId="0" w15:restartNumberingAfterBreak="0">
+    <w:nsid w:val="01B93939"/>
+    <w:multiLevelType w:val="multilevel"/>
+    <w:tmpl w:val="E88A9872"/>
+    <w:lvl w:ilvl="0">
+      <w:start w:val="1"/>
+      <w:numFmt w:val="bullet"/>
+      <w:lvlText w:val=""/>
+      <w:lvlJc w:val="left"/>
+      <w:pPr>
+        <w:tabs>
+          <w:tab w:val="num" w:pos="720"/>
+        </w:tabs>
+        <w:ind w:left="720" w:hanging="360"/>
+      </w:pPr>
+      <w:rPr>
+        <w:rFonts w:ascii="Symbol" w:hAnsi="Symbol" w:hint="default"/>
+        <w:sz w:val="20"/>
+      </w:rPr>
+    </w:lvl>
+    <w:lvl w:ilvl="1" w:tentative="1">
+      <w:start w:val="1"/>
+      <w:numFmt w:val="bullet"/>
+      <w:lvlText w:val="o"/>
+      <w:lvlJc w:val="left"/>
+      <w:pPr>
+        <w:tabs>
+          <w:tab w:val="num" w:pos="1440"/>
+        </w:tabs>
+        <w:ind w:left="1440" w:hanging="360"/>
+      </w:pPr>
+      <w:rPr>
+        <w:rFonts w:ascii="Courier New" w:hAnsi="Courier New" w:hint="default"/>
+        <w:sz w:val="20"/>
+      </w:rPr>
+    </w:lvl>
+    <w:lvl w:ilvl="2" w:tentative="1">
+      <w:start w:val="1"/>
+      <w:numFmt w:val="bullet"/>
+      <w:lvlText w:val=""/>
+      <w:lvlJc w:val="left"/>
+      <w:pPr>
+        <w:tabs>
+          <w:tab w:val="num" w:pos="2160"/>
+        </w:tabs>
+        <w:ind w:left="2160" w:hanging="360"/>
+      </w:pPr>
+      <w:rPr>
+        <w:rFonts w:ascii="Wingdings" w:hAnsi="Wingdings" w:hint="default"/>
+        <w:sz w:val="20"/>
+      </w:rPr>
+    </w:lvl>
+    <w:lvl w:ilvl="3" w:tentative="1">
+      <w:start w:val="1"/>
+      <w:numFmt w:val="bullet"/>
+      <w:lvlText w:val=""/>
+      <w:lvlJc w:val="left"/>
+      <w:pPr>
+        <w:tabs>
+          <w:tab w:val="num" w:pos="2880"/>
+        </w:tabs>
+        <w:ind w:left="2880" w:hanging="360"/>
+      </w:pPr>
+      <w:rPr>
+        <w:rFonts w:ascii="Wingdings" w:hAnsi="Wingdings" w:hint="default"/>
+        <w:sz w:val="20"/>
+      </w:rPr>
+    </w:lvl>
+    <w:lvl w:ilvl="4" w:tentative="1">
+      <w:start w:val="1"/>
+      <w:numFmt w:val="bullet"/>
+      <w:lvlText w:val=""/>
+      <w:lvlJc w:val="left"/>
+      <w:pPr>
+        <w:tabs>
+          <w:tab w:val="num" w:pos="3600"/>
+        </w:tabs>
+        <w:ind w:left="3600" w:hanging="360"/>
+      </w:pPr>
+      <w:rPr>
+        <w:rFonts w:ascii="Wingdings" w:hAnsi="Wingdings" w:hint="default"/>
+        <w:sz w:val="20"/>
+      </w:rPr>
+    </w:lvl>
+    <w:lvl w:ilvl="5" w:tentative="1">
+      <w:start w:val="1"/>
+      <w:numFmt w:val="bullet"/>
+      <w:lvlText w:val=""/>
+      <w:lvlJc w:val="left"/>
+      <w:pPr>
+        <w:tabs>
+          <w:tab w:val="num" w:pos="4320"/>
+        </w:tabs>
+        <w:ind w:left="4320" w:hanging="360"/>
+      </w:pPr>
+      <w:rPr>
+        <w:rFonts w:ascii="Wingdings" w:hAnsi="Wingdings" w:hint="default"/>
+        <w:sz w:val="20"/>
+      </w:rPr>
+    </w:lvl>
+    <w:lvl w:ilvl="6" w:tentative="1">
+      <w:start w:val="1"/>
+      <w:numFmt w:val="bullet"/>
+      <w:lvlText w:val=""/>
+      <w:lvlJc w:val="left"/>
+      <w:pPr>
+        <w:tabs>
+          <w:tab w:val="num" w:pos="5040"/>
+        </w:tabs>
+        <w:ind w:left="5040" w:hanging="360"/>
+      </w:pPr>
+      <w:rPr>
+        <w:rFonts w:ascii="Wingdings" w:hAnsi="Wingdings" w:hint="default"/>
+        <w:sz w:val="20"/>
+      </w:rPr>
+    </w:lvl>
+    <w:lvl w:ilvl="7" w:tentative="1">
+      <w:start w:val="1"/>
+      <w:numFmt w:val="bullet"/>
+      <w:lvlText w:val=""/>
+      <w:lvlJc w:val="left"/>
+      <w:pPr>
+        <w:tabs>
+          <w:tab w:val="num" w:pos="5760"/>
+        </w:tabs>
+        <w:ind w:left="5760" w:hanging="360"/>
+      </w:pPr>
+      <w:rPr>
+        <w:rFonts w:ascii="Wingdings" w:hAnsi="Wingdings" w:hint="default"/>
+        <w:sz w:val="20"/>
+      </w:rPr>
+    </w:lvl>
+    <w:lvl w:ilvl="8" w:tentative="1">
+      <w:start w:val="1"/>
+      <w:numFmt w:val="bullet"/>
+      <w:lvlText w:val=""/>
+      <w:lvlJc w:val="left"/>
+      <w:pPr>
+        <w:tabs>
+          <w:tab w:val="num" w:pos="6480"/>
+        </w:tabs>
+        <w:ind w:left="6480" w:hanging="360"/>
+      </w:pPr>
+      <w:rPr>
+        <w:rFonts w:ascii="Wingdings" w:hAnsi="Wingdings" w:hint="default"/>
+        <w:sz w:val="20"/>
+      </w:rPr>
+    </w:lvl>
+  </w:abstractNum>
+  <w:abstractNum w:abstractNumId="1" w15:restartNumberingAfterBreak="0">
+    <w:nsid w:val="37823F95"/>
+    <w:multiLevelType w:val="hybridMultilevel"/>
+    <w:tmpl w:val="69C8C008"/>
+    <w:lvl w:ilvl="0" w:tplc="08090007">
+      <w:start w:val="1"/>
+      <w:numFmt w:val="bullet"/>
+      <w:lvlText w:val=""/>
+      <w:lvlPicBulletId w:val="0"/>
+      <w:lvlJc w:val="left"/>
+      <w:pPr>
+        <w:ind w:left="720" w:hanging="360"/>
+      </w:pPr>
+      <w:rPr>
+        <w:rFonts w:ascii="Symbol" w:hAnsi="Symbol" w:hint="default"/>
+      </w:rPr>
+    </w:lvl>
+    <w:lvl w:ilvl="1" w:tplc="08090003" w:tentative="1">
+      <w:start w:val="1"/>
+      <w:numFmt w:val="bullet"/>
+      <w:lvlText w:val="o"/>
+      <w:lvlJc w:val="left"/>
+      <w:pPr>
+        <w:ind w:left="1440" w:hanging="360"/>
+      </w:pPr>
+      <w:rPr>
+        <w:rFonts w:ascii="Courier New" w:hAnsi="Courier New" w:cs="Courier New" w:hint="default"/>
+      </w:rPr>
+    </w:lvl>
+    <w:lvl w:ilvl="2" w:tplc="08090005" w:tentative="1">
+      <w:start w:val="1"/>
+      <w:numFmt w:val="bullet"/>
+      <w:lvlText w:val=""/>
+      <w:lvlJc w:val="left"/>
+      <w:pPr>
+        <w:ind w:left="2160" w:hanging="360"/>
+      </w:pPr>
+      <w:rPr>
+        <w:rFonts w:ascii="Wingdings" w:hAnsi="Wingdings" w:hint="default"/>
+      </w:rPr>
+    </w:lvl>
+    <w:lvl w:ilvl="3" w:tplc="08090001" w:tentative="1">
+      <w:start w:val="1"/>
+      <w:numFmt w:val="bullet"/>
+      <w:lvlText w:val=""/>
+      <w:lvlJc w:val="left"/>
+      <w:pPr>
+        <w:ind w:left="2880" w:hanging="360"/>
+      </w:pPr>
+      <w:rPr>
+        <w:rFonts w:ascii="Symbol" w:hAnsi="Symbol" w:hint="default"/>
+      </w:rPr>
+    </w:lvl>
+    <w:lvl w:ilvl="4" w:tplc="08090003" w:tentative="1">
+      <w:start w:val="1"/>
+      <w:numFmt w:val="bullet"/>
+      <w:lvlText w:val="o"/>
+      <w:lvlJc w:val="left"/>
+      <w:pPr>
+        <w:ind w:left="3600" w:hanging="360"/>
+      </w:pPr>
+      <w:rPr>
+        <w:rFonts w:ascii="Courier New" w:hAnsi="Courier New" w:cs="Courier New" w:hint="default"/>
+      </w:rPr>
+    </w:lvl>
+    <w:lvl w:ilvl="5" w:tplc="08090005" w:tentative="1">
+      <w:start w:val="1"/>
+      <w:numFmt w:val="bullet"/>
+      <w:lvlText w:val=""/>
+      <w:lvlJc w:val="left"/>
+      <w:pPr>
+        <w:ind w:left="4320" w:hanging="360"/>
+      </w:pPr>
+      <w:rPr>
+        <w:rFonts w:ascii="Wingdings" w:hAnsi="Wingdings" w:hint="default"/>
+      </w:rPr>
+    </w:lvl>
+    <w:lvl w:ilvl="6" w:tplc="08090001" w:tentative="1">
+      <w:start w:val="1"/>
+      <w:numFmt w:val="bullet"/>
+      <w:lvlText w:val=""/>
+      <w:lvlJc w:val="left"/>
+      <w:pPr>
+        <w:ind w:left="5040" w:hanging="360"/>
+      </w:pPr>
+      <w:rPr>
+        <w:rFonts w:ascii="Symbol" w:hAnsi="Symbol" w:hint="default"/>
+      </w:rPr>
+    </w:lvl>
+    <w:lvl w:ilvl="7" w:tplc="08090003" w:tentative="1">
+      <w:start w:val="1"/>
+      <w:numFmt w:val="bullet"/>
+      <w:lvlText w:val="o"/>
+      <w:lvlJc w:val="left"/>
+      <w:pPr>
+        <w:ind w:left="5760" w:hanging="360"/>
+      </w:pPr>
+      <w:rPr>
+        <w:rFonts w:ascii="Courier New" w:hAnsi="Courier New" w:cs="Courier New" w:hint="default"/>
+      </w:rPr>
+    </w:lvl>
+    <w:lvl w:ilvl="8" w:tplc="08090005" w:tentative="1">
+      <w:start w:val="1"/>
+      <w:numFmt w:val="bullet"/>
+      <w:lvlText w:val=""/>
+      <w:lvlJc w:val="left"/>
+      <w:pPr>
+        <w:ind w:left="6480" w:hanging="360"/>
+      </w:pPr>
+      <w:rPr>
+        <w:rFonts w:ascii="Wingdings" w:hAnsi="Wingdings" w:hint="default"/>
+      </w:rPr>
+    </w:lvl>
+  </w:abstractNum>
+  <w:abstractNum w:abstractNumId="2" w15:restartNumberingAfterBreak="0">
+    <w:nsid w:val="767F2C09"/>
+    <w:multiLevelType w:val="hybridMultilevel"/>
+    <w:tmpl w:val="17BCDE78"/>
+    <w:lvl w:ilvl="0" w:tplc="08090001">
+      <w:start w:val="1"/>
+      <w:numFmt w:val="bullet"/>
+      <w:lvlText w:val=""/>
+      <w:lvlJc w:val="left"/>
+      <w:pPr>
+        <w:ind w:left="720" w:hanging="360"/>
+      </w:pPr>
+      <w:rPr>
+        <w:rFonts w:ascii="Symbol" w:hAnsi="Symbol" w:hint="default"/>
+      </w:rPr>
+    </w:lvl>
+    <w:lvl w:ilvl="1" w:tplc="08090003" w:tentative="1">
+      <w:start w:val="1"/>
+      <w:numFmt w:val="bullet"/>
+      <w:lvlText w:val="o"/>
+      <w:lvlJc w:val="left"/>
+      <w:pPr>
+        <w:ind w:left="1440" w:hanging="360"/>
+      </w:pPr>
+      <w:rPr>
+        <w:rFonts w:ascii="Courier New" w:hAnsi="Courier New" w:cs="Courier New" w:hint="default"/>
+      </w:rPr>
+    </w:lvl>
+    <w:lvl w:ilvl="2" w:tplc="08090005" w:tentative="1">
+      <w:start w:val="1"/>
+      <w:numFmt w:val="bullet"/>
+      <w:lvlText w:val=""/>
+      <w:lvlJc w:val="left"/>
+      <w:pPr>
+        <w:ind w:left="2160" w:hanging="360"/>
+      </w:pPr>
+      <w:rPr>
+        <w:rFonts w:ascii="Wingdings" w:hAnsi="Wingdings" w:hint="default"/>
+      </w:rPr>
+    </w:lvl>
+    <w:lvl w:ilvl="3" w:tplc="08090001" w:tentative="1">
+      <w:start w:val="1"/>
+      <w:numFmt w:val="bullet"/>
+      <w:lvlText w:val=""/>
+      <w:lvlJc w:val="left"/>
+      <w:pPr>
+        <w:ind w:left="2880" w:hanging="360"/>
+      </w:pPr>
+      <w:rPr>
+        <w:rFonts w:ascii="Symbol" w:hAnsi="Symbol" w:hint="default"/>
+      </w:rPr>
+    </w:lvl>
+    <w:lvl w:ilvl="4" w:tplc="08090003" w:tentative="1">
+      <w:start w:val="1"/>
+      <w:numFmt w:val="bullet"/>
+      <w:lvlText w:val="o"/>
+      <w:lvlJc w:val="left"/>
+      <w:pPr>
+        <w:ind w:left="3600" w:hanging="360"/>
+      </w:pPr>
+      <w:rPr>
+        <w:rFonts w:ascii="Courier New" w:hAnsi="Courier New" w:cs="Courier New" w:hint="default"/>
+      </w:rPr>
+    </w:lvl>
+    <w:lvl w:ilvl="5" w:tplc="08090005" w:tentative="1">
+      <w:start w:val="1"/>
+      <w:numFmt w:val="bullet"/>
+      <w:lvlText w:val=""/>
+      <w:lvlJc w:val="left"/>
+      <w:pPr>
+        <w:ind w:left="4320" w:hanging="360"/>
+      </w:pPr>
+      <w:rPr>
+        <w:rFonts w:ascii="Wingdings" w:hAnsi="Wingdings" w:hint="default"/>
+      </w:rPr>
+    </w:lvl>
+    <w:lvl w:ilvl="6" w:tplc="08090001" w:tentative="1">
+      <w:start w:val="1"/>
+      <w:numFmt w:val="bullet"/>
+      <w:lvlText w:val=""/>
+      <w:lvlJc w:val="left"/>
+      <w:pPr>
+        <w:ind w:left="5040" w:hanging="360"/>
+      </w:pPr>
+      <w:rPr>
+        <w:rFonts w:ascii="Symbol" w:hAnsi="Symbol" w:hint="default"/>
+      </w:rPr>
+    </w:lvl>
+    <w:lvl w:ilvl="7" w:tplc="08090003" w:tentative="1">
+      <w:start w:val="1"/>
+      <w:numFmt w:val="bullet"/>
+      <w:lvlText w:val="o"/>
+      <w:lvlJc w:val="left"/>
+      <w:pPr>
+        <w:ind w:left="5760" w:hanging="360"/>
+      </w:pPr>
+      <w:rPr>
+        <w:rFonts w:ascii="Courier New" w:hAnsi="Courier New" w:cs="Courier New" w:hint="default"/>
+      </w:rPr>
+    </w:lvl>
+    <w:lvl w:ilvl="8" w:tplc="08090005" w:tentative="1">
+      <w:start w:val="1"/>
+      <w:numFmt w:val="bullet"/>
+      <w:lvlText w:val=""/>
+      <w:lvlJc w:val="left"/>
+      <w:pPr>
+        <w:ind w:left="6480" w:hanging="360"/>
+      </w:pPr>
+      <w:rPr>
+        <w:rFonts w:ascii="Wingdings" w:hAnsi="Wingdings" w:hint="default"/>
+      </w:rPr>
+    </w:lvl>
+  </w:abstractNum>
+  <w:abstractNum w:abstractNumId="3" w15:restartNumberingAfterBreak="0">
+    <w:nsid w:val="7F4833B1"/>
+    <w:multiLevelType w:val="hybridMultilevel"/>
+    <w:tmpl w:val="BA806616"/>
+    <w:lvl w:ilvl="0" w:tplc="0809000F">
+      <w:start w:val="1"/>
+      <w:numFmt w:val="decimal"/>
+      <w:lvlText w:val="%1."/>
+      <w:lvlJc w:val="left"/>
+      <w:pPr>
+        <w:ind w:left="720" w:hanging="360"/>
+      </w:pPr>
+      <w:rPr>
+        <w:rFonts w:hint="default"/>
+      </w:rPr>
+    </w:lvl>
+    <w:lvl w:ilvl="1" w:tplc="08090003" w:tentative="1">
+      <w:start w:val="1"/>
+      <w:numFmt w:val="bullet"/>
+      <w:lvlText w:val="o"/>
+      <w:lvlJc w:val="left"/>
+      <w:pPr>
+        <w:ind w:left="1440" w:hanging="360"/>
+      </w:pPr>
+      <w:rPr>
+        <w:rFonts w:ascii="Courier New" w:hAnsi="Courier New" w:cs="Courier New" w:hint="default"/>
+      </w:rPr>
+    </w:lvl>
+    <w:lvl w:ilvl="2" w:tplc="08090005" w:tentative="1">
+      <w:start w:val="1"/>
+      <w:numFmt w:val="bullet"/>
+      <w:lvlText w:val=""/>
+      <w:lvlJc w:val="left"/>
+      <w:pPr>
+        <w:ind w:left="2160" w:hanging="360"/>
+      </w:pPr>
+      <w:rPr>
+        <w:rFonts w:ascii="Wingdings" w:hAnsi="Wingdings" w:hint="default"/>
+      </w:rPr>
+    </w:lvl>
+    <w:lvl w:ilvl="3" w:tplc="08090001" w:tentative="1">
+      <w:start w:val="1"/>
+      <w:numFmt w:val="bullet"/>
+      <w:lvlText w:val=""/>
+      <w:lvlJc w:val="left"/>
+      <w:pPr>
+        <w:ind w:left="2880" w:hanging="360"/>
+      </w:pPr>
+      <w:rPr>
+        <w:rFonts w:ascii="Symbol" w:hAnsi="Symbol" w:hint="default"/>
+      </w:rPr>
+    </w:lvl>
+    <w:lvl w:ilvl="4" w:tplc="08090003" w:tentative="1">
+      <w:start w:val="1"/>
+      <w:numFmt w:val="bullet"/>
+      <w:lvlText w:val="o"/>
+      <w:lvlJc w:val="left"/>
+      <w:pPr>
+        <w:ind w:left="3600" w:hanging="360"/>
+      </w:pPr>
+      <w:rPr>
+        <w:rFonts w:ascii="Courier New" w:hAnsi="Courier New" w:cs="Courier New" w:hint="default"/>
+      </w:rPr>
+    </w:lvl>
+    <w:lvl w:ilvl="5" w:tplc="08090005" w:tentative="1">
+      <w:start w:val="1"/>
+      <w:numFmt w:val="bullet"/>
+      <w:lvlText w:val=""/>
+      <w:lvlJc w:val="left"/>
+      <w:pPr>
+        <w:ind w:left="4320" w:hanging="360"/>
+      </w:pPr>
+      <w:rPr>
+        <w:rFonts w:ascii="Wingdings" w:hAnsi="Wingdings" w:hint="default"/>
+      </w:rPr>
+    </w:lvl>
+    <w:lvl w:ilvl="6" w:tplc="08090001" w:tentative="1">
+      <w:start w:val="1"/>
+      <w:numFmt w:val="bullet"/>
+      <w:lvlText w:val=""/>
+      <w:lvlJc w:val="left"/>
+      <w:pPr>
+        <w:ind w:left="5040" w:hanging="360"/>
+      </w:pPr>
+      <w:rPr>
+        <w:rFonts w:ascii="Symbol" w:hAnsi="Symbol" w:hint="default"/>
+      </w:rPr>
+    </w:lvl>
+    <w:lvl w:ilvl="7" w:tplc="08090003" w:tentative="1">
+      <w:start w:val="1"/>
+      <w:numFmt w:val="bullet"/>
+      <w:lvlText w:val="o"/>
+      <w:lvlJc w:val="left"/>
+      <w:pPr>
+        <w:ind w:left="5760" w:hanging="360"/>
+      </w:pPr>
+      <w:rPr>
+        <w:rFonts w:ascii="Courier New" w:hAnsi="Courier New" w:cs="Courier New" w:hint="default"/>
+      </w:rPr>
+    </w:lvl>
+    <w:lvl w:ilvl="8" w:tplc="08090005" w:tentative="1">
+      <w:start w:val="1"/>
+      <w:numFmt w:val="bullet"/>
+      <w:lvlText w:val=""/>
+      <w:lvlJc w:val="left"/>
+      <w:pPr>
+        <w:ind w:left="6480" w:hanging="360"/>
+      </w:pPr>
+      <w:rPr>
+        <w:rFonts w:ascii="Wingdings" w:hAnsi="Wingdings" w:hint="default"/>
+      </w:rPr>
+    </w:lvl>
+  </w:abstractNum>
+  <w:num w:numId="1">
+    <w:abstractNumId w:val="1"/>
+  </w:num>
+  <w:num w:numId="2">
+    <w:abstractNumId w:val="0"/>
+  </w:num>
+  <w:num w:numId="3">
+    <w:abstractNumId w:val="3"/>
+  </w:num>
+  <w:num w:numId="4">
+    <w:abstractNumId w:val="2"/>
+  </w:num>
+</w:numbering>
 </file>
 
 <file path=word/styles.xml><?xml version="1.0" encoding="utf-8"?>
@@ -2758,6 +3746,28 @@
     <w:name w:val="Normal"/>
     <w:qFormat/>
   </w:style>
+  <w:style w:type="paragraph" w:styleId="Heading1">
+    <w:name w:val="heading 1"/>
+    <w:basedOn w:val="Normal"/>
+    <w:link w:val="Heading1Char"/>
+    <w:uiPriority w:val="9"/>
+    <w:qFormat/>
+    <w:rsid w:val="006E0658"/>
+    <w:pPr>
+      <w:spacing w:before="100" w:beforeAutospacing="1" w:after="100" w:afterAutospacing="1" w:line="240" w:lineRule="auto"/>
+      <w:outlineLvl w:val="0"/>
+    </w:pPr>
+    <w:rPr>
+      <w:rFonts w:ascii="Times New Roman" w:eastAsia="Times New Roman" w:hAnsi="Times New Roman" w:cs="Times New Roman"/>
+      <w:b/>
+      <w:bCs/>
+      <w:kern w:val="36"/>
+      <w:sz w:val="48"/>
+      <w:szCs w:val="48"/>
+      <w:lang w:eastAsia="en-GB"/>
+      <w14:ligatures w14:val="none"/>
+    </w:rPr>
+  </w:style>
   <w:style w:type="character" w:default="1" w:styleId="DefaultParagraphFont">
     <w:name w:val="Default Paragraph Font"/>
     <w:uiPriority w:val="1"/>
@@ -2808,6 +3818,52 @@
     <w:name w:val="tagcolor"/>
     <w:basedOn w:val="DefaultParagraphFont"/>
     <w:rsid w:val="00B1126A"/>
+  </w:style>
+  <w:style w:type="character" w:customStyle="1" w:styleId="Heading1Char">
+    <w:name w:val="Heading 1 Char"/>
+    <w:basedOn w:val="DefaultParagraphFont"/>
+    <w:link w:val="Heading1"/>
+    <w:uiPriority w:val="9"/>
+    <w:rsid w:val="006E0658"/>
+    <w:rPr>
+      <w:rFonts w:ascii="Times New Roman" w:eastAsia="Times New Roman" w:hAnsi="Times New Roman" w:cs="Times New Roman"/>
+      <w:b/>
+      <w:bCs/>
+      <w:kern w:val="36"/>
+      <w:sz w:val="48"/>
+      <w:szCs w:val="48"/>
+      <w:lang w:eastAsia="en-GB"/>
+      <w14:ligatures w14:val="none"/>
+    </w:rPr>
+  </w:style>
+  <w:style w:type="character" w:customStyle="1" w:styleId="colorh1">
+    <w:name w:val="color_h1"/>
+    <w:basedOn w:val="DefaultParagraphFont"/>
+    <w:rsid w:val="006E0658"/>
+  </w:style>
+  <w:style w:type="paragraph" w:styleId="ListParagraph">
+    <w:name w:val="List Paragraph"/>
+    <w:basedOn w:val="Normal"/>
+    <w:uiPriority w:val="34"/>
+    <w:qFormat/>
+    <w:rsid w:val="006E0658"/>
+    <w:pPr>
+      <w:ind w:left="720"/>
+      <w:contextualSpacing/>
+    </w:pPr>
+  </w:style>
+  <w:style w:type="character" w:styleId="HTMLCode">
+    <w:name w:val="HTML Code"/>
+    <w:basedOn w:val="DefaultParagraphFont"/>
+    <w:uiPriority w:val="99"/>
+    <w:semiHidden/>
+    <w:unhideWhenUsed/>
+    <w:rsid w:val="001B507B"/>
+    <w:rPr>
+      <w:rFonts w:ascii="Courier New" w:eastAsia="Times New Roman" w:hAnsi="Courier New" w:cs="Courier New"/>
+      <w:sz w:val="20"/>
+      <w:szCs w:val="20"/>
+    </w:rPr>
   </w:style>
 </w:styles>
 </file>

--- a/Experiment1/Experiment1.docx
+++ b/Experiment1/Experiment1.docx
@@ -2776,6 +2776,2539 @@
     </w:p>
     <w:p>
       <w:pPr>
+        <w:shd w:val="clear" w:color="auto" w:fill="FFFFFF" w:themeFill="background1"/>
+        <w:spacing w:after="0" w:line="330" w:lineRule="atLeast"/>
+        <w:rPr>
+          <w:rFonts w:ascii="Consolas" w:eastAsia="Times New Roman" w:hAnsi="Consolas" w:cs="Times New Roman"/>
+          <w:color w:val="BCB28D"/>
+          <w:kern w:val="0"/>
+          <w:lang w:eastAsia="en-GB"/>
+          <w14:ligatures w14:val="none"/>
+        </w:rPr>
+      </w:pPr>
+      <w:r>
+        <w:rPr>
+          <w:rFonts w:ascii="Consolas" w:eastAsia="Times New Roman" w:hAnsi="Consolas" w:cs="Times New Roman"/>
+          <w:color w:val="808080"/>
+          <w:kern w:val="0"/>
+          <w:lang w:eastAsia="en-GB"/>
+          <w14:ligatures w14:val="none"/>
+        </w:rPr>
+        <w:t>&lt;!</w:t>
+      </w:r>
+      <w:r>
+        <w:rPr>
+          <w:rFonts w:ascii="Consolas" w:eastAsia="Times New Roman" w:hAnsi="Consolas" w:cs="Times New Roman"/>
+          <w:color w:val="E03C8A"/>
+          <w:kern w:val="0"/>
+          <w:lang w:eastAsia="en-GB"/>
+          <w14:ligatures w14:val="none"/>
+        </w:rPr>
+        <w:t>DOCTYPE</w:t>
+      </w:r>
+      <w:r>
+        <w:rPr>
+          <w:rFonts w:ascii="Consolas" w:eastAsia="Times New Roman" w:hAnsi="Consolas" w:cs="Times New Roman"/>
+          <w:color w:val="BCB28D"/>
+          <w:kern w:val="0"/>
+          <w:lang w:eastAsia="en-GB"/>
+          <w14:ligatures w14:val="none"/>
+        </w:rPr>
+        <w:t xml:space="preserve"> </w:t>
+      </w:r>
+      <w:r>
+        <w:rPr>
+          <w:rFonts w:ascii="Consolas" w:eastAsia="Times New Roman" w:hAnsi="Consolas" w:cs="Times New Roman"/>
+          <w:color w:val="E6844F"/>
+          <w:kern w:val="0"/>
+          <w:lang w:eastAsia="en-GB"/>
+          <w14:ligatures w14:val="none"/>
+        </w:rPr>
+        <w:t>html</w:t>
+      </w:r>
+      <w:r>
+        <w:rPr>
+          <w:rFonts w:ascii="Consolas" w:eastAsia="Times New Roman" w:hAnsi="Consolas" w:cs="Times New Roman"/>
+          <w:color w:val="808080"/>
+          <w:kern w:val="0"/>
+          <w:lang w:eastAsia="en-GB"/>
+          <w14:ligatures w14:val="none"/>
+        </w:rPr>
+        <w:t>&gt;</w:t>
+      </w:r>
+    </w:p>
+    <w:p>
+      <w:pPr>
+        <w:shd w:val="clear" w:color="auto" w:fill="FFFFFF" w:themeFill="background1"/>
+        <w:spacing w:after="0" w:line="330" w:lineRule="atLeast"/>
+        <w:rPr>
+          <w:rFonts w:ascii="Consolas" w:eastAsia="Times New Roman" w:hAnsi="Consolas" w:cs="Times New Roman"/>
+          <w:color w:val="BCB28D"/>
+          <w:kern w:val="0"/>
+          <w:lang w:eastAsia="en-GB"/>
+          <w14:ligatures w14:val="none"/>
+        </w:rPr>
+      </w:pPr>
+      <w:r>
+        <w:rPr>
+          <w:rFonts w:ascii="Consolas" w:eastAsia="Times New Roman" w:hAnsi="Consolas" w:cs="Times New Roman"/>
+          <w:color w:val="808080"/>
+          <w:kern w:val="0"/>
+          <w:lang w:eastAsia="en-GB"/>
+          <w14:ligatures w14:val="none"/>
+        </w:rPr>
+        <w:t>&lt;</w:t>
+      </w:r>
+      <w:r>
+        <w:rPr>
+          <w:rFonts w:ascii="Consolas" w:eastAsia="Times New Roman" w:hAnsi="Consolas" w:cs="Times New Roman"/>
+          <w:color w:val="E03C8A"/>
+          <w:kern w:val="0"/>
+          <w:lang w:eastAsia="en-GB"/>
+          <w14:ligatures w14:val="none"/>
+        </w:rPr>
+        <w:t>html</w:t>
+      </w:r>
+      <w:r>
+        <w:rPr>
+          <w:rFonts w:ascii="Consolas" w:eastAsia="Times New Roman" w:hAnsi="Consolas" w:cs="Times New Roman"/>
+          <w:color w:val="BCB28D"/>
+          <w:kern w:val="0"/>
+          <w:lang w:eastAsia="en-GB"/>
+          <w14:ligatures w14:val="none"/>
+        </w:rPr>
+        <w:t xml:space="preserve"> </w:t>
+      </w:r>
+      <w:proofErr w:type="spellStart"/>
+      <w:r>
+        <w:rPr>
+          <w:rFonts w:ascii="Consolas" w:eastAsia="Times New Roman" w:hAnsi="Consolas" w:cs="Times New Roman"/>
+          <w:color w:val="E6844F"/>
+          <w:kern w:val="0"/>
+          <w:lang w:eastAsia="en-GB"/>
+          <w14:ligatures w14:val="none"/>
+        </w:rPr>
+        <w:t>lang</w:t>
+      </w:r>
+      <w:proofErr w:type="spellEnd"/>
+      <w:r>
+        <w:rPr>
+          <w:rFonts w:ascii="Consolas" w:eastAsia="Times New Roman" w:hAnsi="Consolas" w:cs="Times New Roman"/>
+          <w:color w:val="BCB28D"/>
+          <w:kern w:val="0"/>
+          <w:lang w:eastAsia="en-GB"/>
+          <w14:ligatures w14:val="none"/>
+        </w:rPr>
+        <w:t>=</w:t>
+      </w:r>
+      <w:r>
+        <w:rPr>
+          <w:rFonts w:ascii="Consolas" w:eastAsia="Times New Roman" w:hAnsi="Consolas" w:cs="Times New Roman"/>
+          <w:color w:val="66A866"/>
+          <w:kern w:val="0"/>
+          <w:lang w:eastAsia="en-GB"/>
+          <w14:ligatures w14:val="none"/>
+        </w:rPr>
+        <w:t>"</w:t>
+      </w:r>
+      <w:proofErr w:type="spellStart"/>
+      <w:r>
+        <w:rPr>
+          <w:rFonts w:ascii="Consolas" w:eastAsia="Times New Roman" w:hAnsi="Consolas" w:cs="Times New Roman"/>
+          <w:color w:val="66A866"/>
+          <w:kern w:val="0"/>
+          <w:lang w:eastAsia="en-GB"/>
+          <w14:ligatures w14:val="none"/>
+        </w:rPr>
+        <w:t>en</w:t>
+      </w:r>
+      <w:proofErr w:type="spellEnd"/>
+      <w:r>
+        <w:rPr>
+          <w:rFonts w:ascii="Consolas" w:eastAsia="Times New Roman" w:hAnsi="Consolas" w:cs="Times New Roman"/>
+          <w:color w:val="66A866"/>
+          <w:kern w:val="0"/>
+          <w:lang w:eastAsia="en-GB"/>
+          <w14:ligatures w14:val="none"/>
+        </w:rPr>
+        <w:t>"</w:t>
+      </w:r>
+      <w:r>
+        <w:rPr>
+          <w:rFonts w:ascii="Consolas" w:eastAsia="Times New Roman" w:hAnsi="Consolas" w:cs="Times New Roman"/>
+          <w:color w:val="808080"/>
+          <w:kern w:val="0"/>
+          <w:lang w:eastAsia="en-GB"/>
+          <w14:ligatures w14:val="none"/>
+        </w:rPr>
+        <w:t>&gt;</w:t>
+      </w:r>
+    </w:p>
+    <w:p>
+      <w:pPr>
+        <w:shd w:val="clear" w:color="auto" w:fill="FFFFFF" w:themeFill="background1"/>
+        <w:spacing w:after="0" w:line="330" w:lineRule="atLeast"/>
+        <w:rPr>
+          <w:rFonts w:ascii="Consolas" w:eastAsia="Times New Roman" w:hAnsi="Consolas" w:cs="Times New Roman"/>
+          <w:color w:val="BCB28D"/>
+          <w:kern w:val="0"/>
+          <w:lang w:eastAsia="en-GB"/>
+          <w14:ligatures w14:val="none"/>
+        </w:rPr>
+      </w:pPr>
+      <w:r>
+        <w:rPr>
+          <w:rFonts w:ascii="Consolas" w:eastAsia="Times New Roman" w:hAnsi="Consolas" w:cs="Times New Roman"/>
+          <w:color w:val="808080"/>
+          <w:kern w:val="0"/>
+          <w:lang w:eastAsia="en-GB"/>
+          <w14:ligatures w14:val="none"/>
+        </w:rPr>
+        <w:t>&lt;</w:t>
+      </w:r>
+      <w:r>
+        <w:rPr>
+          <w:rFonts w:ascii="Consolas" w:eastAsia="Times New Roman" w:hAnsi="Consolas" w:cs="Times New Roman"/>
+          <w:color w:val="E03C8A"/>
+          <w:kern w:val="0"/>
+          <w:lang w:eastAsia="en-GB"/>
+          <w14:ligatures w14:val="none"/>
+        </w:rPr>
+        <w:t>head</w:t>
+      </w:r>
+      <w:r>
+        <w:rPr>
+          <w:rFonts w:ascii="Consolas" w:eastAsia="Times New Roman" w:hAnsi="Consolas" w:cs="Times New Roman"/>
+          <w:color w:val="808080"/>
+          <w:kern w:val="0"/>
+          <w:lang w:eastAsia="en-GB"/>
+          <w14:ligatures w14:val="none"/>
+        </w:rPr>
+        <w:t>&gt;</w:t>
+      </w:r>
+    </w:p>
+    <w:p>
+      <w:pPr>
+        <w:shd w:val="clear" w:color="auto" w:fill="FFFFFF" w:themeFill="background1"/>
+        <w:spacing w:after="0" w:line="330" w:lineRule="atLeast"/>
+        <w:rPr>
+          <w:rFonts w:ascii="Consolas" w:eastAsia="Times New Roman" w:hAnsi="Consolas" w:cs="Times New Roman"/>
+          <w:color w:val="BCB28D"/>
+          <w:kern w:val="0"/>
+          <w:lang w:eastAsia="en-GB"/>
+          <w14:ligatures w14:val="none"/>
+        </w:rPr>
+      </w:pPr>
+      <w:r>
+        <w:rPr>
+          <w:rFonts w:ascii="Consolas" w:eastAsia="Times New Roman" w:hAnsi="Consolas" w:cs="Times New Roman"/>
+          <w:color w:val="BCB28D"/>
+          <w:kern w:val="0"/>
+          <w:lang w:eastAsia="en-GB"/>
+          <w14:ligatures w14:val="none"/>
+        </w:rPr>
+        <w:t xml:space="preserve">    </w:t>
+      </w:r>
+      <w:r>
+        <w:rPr>
+          <w:rFonts w:ascii="Consolas" w:eastAsia="Times New Roman" w:hAnsi="Consolas" w:cs="Times New Roman"/>
+          <w:color w:val="808080"/>
+          <w:kern w:val="0"/>
+          <w:lang w:eastAsia="en-GB"/>
+          <w14:ligatures w14:val="none"/>
+        </w:rPr>
+        <w:t>&lt;</w:t>
+      </w:r>
+      <w:r>
+        <w:rPr>
+          <w:rFonts w:ascii="Consolas" w:eastAsia="Times New Roman" w:hAnsi="Consolas" w:cs="Times New Roman"/>
+          <w:color w:val="E03C8A"/>
+          <w:kern w:val="0"/>
+          <w:lang w:eastAsia="en-GB"/>
+          <w14:ligatures w14:val="none"/>
+        </w:rPr>
+        <w:t>meta</w:t>
+      </w:r>
+      <w:r>
+        <w:rPr>
+          <w:rFonts w:ascii="Consolas" w:eastAsia="Times New Roman" w:hAnsi="Consolas" w:cs="Times New Roman"/>
+          <w:color w:val="BCB28D"/>
+          <w:kern w:val="0"/>
+          <w:lang w:eastAsia="en-GB"/>
+          <w14:ligatures w14:val="none"/>
+        </w:rPr>
+        <w:t xml:space="preserve"> </w:t>
+      </w:r>
+      <w:r>
+        <w:rPr>
+          <w:rFonts w:ascii="Consolas" w:eastAsia="Times New Roman" w:hAnsi="Consolas" w:cs="Times New Roman"/>
+          <w:color w:val="E6844F"/>
+          <w:kern w:val="0"/>
+          <w:lang w:eastAsia="en-GB"/>
+          <w14:ligatures w14:val="none"/>
+        </w:rPr>
+        <w:t>charset</w:t>
+      </w:r>
+      <w:r>
+        <w:rPr>
+          <w:rFonts w:ascii="Consolas" w:eastAsia="Times New Roman" w:hAnsi="Consolas" w:cs="Times New Roman"/>
+          <w:color w:val="BCB28D"/>
+          <w:kern w:val="0"/>
+          <w:lang w:eastAsia="en-GB"/>
+          <w14:ligatures w14:val="none"/>
+        </w:rPr>
+        <w:t>=</w:t>
+      </w:r>
+      <w:r>
+        <w:rPr>
+          <w:rFonts w:ascii="Consolas" w:eastAsia="Times New Roman" w:hAnsi="Consolas" w:cs="Times New Roman"/>
+          <w:color w:val="66A866"/>
+          <w:kern w:val="0"/>
+          <w:lang w:eastAsia="en-GB"/>
+          <w14:ligatures w14:val="none"/>
+        </w:rPr>
+        <w:t>"UTF-8"</w:t>
+      </w:r>
+      <w:r>
+        <w:rPr>
+          <w:rFonts w:ascii="Consolas" w:eastAsia="Times New Roman" w:hAnsi="Consolas" w:cs="Times New Roman"/>
+          <w:color w:val="808080"/>
+          <w:kern w:val="0"/>
+          <w:lang w:eastAsia="en-GB"/>
+          <w14:ligatures w14:val="none"/>
+        </w:rPr>
+        <w:t>&gt;</w:t>
+      </w:r>
+    </w:p>
+    <w:p>
+      <w:pPr>
+        <w:shd w:val="clear" w:color="auto" w:fill="FFFFFF" w:themeFill="background1"/>
+        <w:spacing w:after="0" w:line="330" w:lineRule="atLeast"/>
+        <w:rPr>
+          <w:rFonts w:ascii="Consolas" w:eastAsia="Times New Roman" w:hAnsi="Consolas" w:cs="Times New Roman"/>
+          <w:color w:val="BCB28D"/>
+          <w:kern w:val="0"/>
+          <w:lang w:eastAsia="en-GB"/>
+          <w14:ligatures w14:val="none"/>
+        </w:rPr>
+      </w:pPr>
+      <w:r>
+        <w:rPr>
+          <w:rFonts w:ascii="Consolas" w:eastAsia="Times New Roman" w:hAnsi="Consolas" w:cs="Times New Roman"/>
+          <w:color w:val="BCB28D"/>
+          <w:kern w:val="0"/>
+          <w:lang w:eastAsia="en-GB"/>
+          <w14:ligatures w14:val="none"/>
+        </w:rPr>
+        <w:t xml:space="preserve">    </w:t>
+      </w:r>
+      <w:r>
+        <w:rPr>
+          <w:rFonts w:ascii="Consolas" w:eastAsia="Times New Roman" w:hAnsi="Consolas" w:cs="Times New Roman"/>
+          <w:color w:val="808080"/>
+          <w:kern w:val="0"/>
+          <w:lang w:eastAsia="en-GB"/>
+          <w14:ligatures w14:val="none"/>
+        </w:rPr>
+        <w:t>&lt;</w:t>
+      </w:r>
+      <w:r>
+        <w:rPr>
+          <w:rFonts w:ascii="Consolas" w:eastAsia="Times New Roman" w:hAnsi="Consolas" w:cs="Times New Roman"/>
+          <w:color w:val="E03C8A"/>
+          <w:kern w:val="0"/>
+          <w:lang w:eastAsia="en-GB"/>
+          <w14:ligatures w14:val="none"/>
+        </w:rPr>
+        <w:t>title</w:t>
+      </w:r>
+      <w:r>
+        <w:rPr>
+          <w:rFonts w:ascii="Consolas" w:eastAsia="Times New Roman" w:hAnsi="Consolas" w:cs="Times New Roman"/>
+          <w:color w:val="808080"/>
+          <w:kern w:val="0"/>
+          <w:lang w:eastAsia="en-GB"/>
+          <w14:ligatures w14:val="none"/>
+        </w:rPr>
+        <w:t>&gt;</w:t>
+      </w:r>
+      <w:r>
+        <w:rPr>
+          <w:rFonts w:ascii="Consolas" w:eastAsia="Times New Roman" w:hAnsi="Consolas" w:cs="Times New Roman"/>
+          <w:color w:val="000000" w:themeColor="text1"/>
+          <w:kern w:val="0"/>
+          <w:lang w:eastAsia="en-GB"/>
+          <w14:ligatures w14:val="none"/>
+        </w:rPr>
+        <w:t>Text Formatting Tags Example</w:t>
+      </w:r>
+      <w:r>
+        <w:rPr>
+          <w:rFonts w:ascii="Consolas" w:eastAsia="Times New Roman" w:hAnsi="Consolas" w:cs="Times New Roman"/>
+          <w:color w:val="808080"/>
+          <w:kern w:val="0"/>
+          <w:lang w:eastAsia="en-GB"/>
+          <w14:ligatures w14:val="none"/>
+        </w:rPr>
+        <w:t>&lt;/</w:t>
+      </w:r>
+      <w:r>
+        <w:rPr>
+          <w:rFonts w:ascii="Consolas" w:eastAsia="Times New Roman" w:hAnsi="Consolas" w:cs="Times New Roman"/>
+          <w:color w:val="E03C8A"/>
+          <w:kern w:val="0"/>
+          <w:lang w:eastAsia="en-GB"/>
+          <w14:ligatures w14:val="none"/>
+        </w:rPr>
+        <w:t>title</w:t>
+      </w:r>
+      <w:r>
+        <w:rPr>
+          <w:rFonts w:ascii="Consolas" w:eastAsia="Times New Roman" w:hAnsi="Consolas" w:cs="Times New Roman"/>
+          <w:color w:val="808080"/>
+          <w:kern w:val="0"/>
+          <w:lang w:eastAsia="en-GB"/>
+          <w14:ligatures w14:val="none"/>
+        </w:rPr>
+        <w:t>&gt;</w:t>
+      </w:r>
+    </w:p>
+    <w:p>
+      <w:pPr>
+        <w:shd w:val="clear" w:color="auto" w:fill="FFFFFF" w:themeFill="background1"/>
+        <w:spacing w:after="0" w:line="330" w:lineRule="atLeast"/>
+        <w:rPr>
+          <w:rFonts w:ascii="Consolas" w:eastAsia="Times New Roman" w:hAnsi="Consolas" w:cs="Times New Roman"/>
+          <w:color w:val="BCB28D"/>
+          <w:kern w:val="0"/>
+          <w:lang w:eastAsia="en-GB"/>
+          <w14:ligatures w14:val="none"/>
+        </w:rPr>
+      </w:pPr>
+      <w:r>
+        <w:rPr>
+          <w:rFonts w:ascii="Consolas" w:eastAsia="Times New Roman" w:hAnsi="Consolas" w:cs="Times New Roman"/>
+          <w:color w:val="808080"/>
+          <w:kern w:val="0"/>
+          <w:lang w:eastAsia="en-GB"/>
+          <w14:ligatures w14:val="none"/>
+        </w:rPr>
+        <w:t>&lt;/</w:t>
+      </w:r>
+      <w:r>
+        <w:rPr>
+          <w:rFonts w:ascii="Consolas" w:eastAsia="Times New Roman" w:hAnsi="Consolas" w:cs="Times New Roman"/>
+          <w:color w:val="E03C8A"/>
+          <w:kern w:val="0"/>
+          <w:lang w:eastAsia="en-GB"/>
+          <w14:ligatures w14:val="none"/>
+        </w:rPr>
+        <w:t>head</w:t>
+      </w:r>
+      <w:r>
+        <w:rPr>
+          <w:rFonts w:ascii="Consolas" w:eastAsia="Times New Roman" w:hAnsi="Consolas" w:cs="Times New Roman"/>
+          <w:color w:val="808080"/>
+          <w:kern w:val="0"/>
+          <w:lang w:eastAsia="en-GB"/>
+          <w14:ligatures w14:val="none"/>
+        </w:rPr>
+        <w:t>&gt;</w:t>
+      </w:r>
+    </w:p>
+    <w:p>
+      <w:pPr>
+        <w:shd w:val="clear" w:color="auto" w:fill="FFFFFF" w:themeFill="background1"/>
+        <w:spacing w:after="0" w:line="330" w:lineRule="atLeast"/>
+        <w:rPr>
+          <w:rFonts w:ascii="Consolas" w:eastAsia="Times New Roman" w:hAnsi="Consolas" w:cs="Times New Roman"/>
+          <w:color w:val="BCB28D"/>
+          <w:kern w:val="0"/>
+          <w:lang w:eastAsia="en-GB"/>
+          <w14:ligatures w14:val="none"/>
+        </w:rPr>
+      </w:pPr>
+      <w:r>
+        <w:rPr>
+          <w:rFonts w:ascii="Consolas" w:eastAsia="Times New Roman" w:hAnsi="Consolas" w:cs="Times New Roman"/>
+          <w:color w:val="808080"/>
+          <w:kern w:val="0"/>
+          <w:lang w:eastAsia="en-GB"/>
+          <w14:ligatures w14:val="none"/>
+        </w:rPr>
+        <w:t>&lt;</w:t>
+      </w:r>
+      <w:r>
+        <w:rPr>
+          <w:rFonts w:ascii="Consolas" w:eastAsia="Times New Roman" w:hAnsi="Consolas" w:cs="Times New Roman"/>
+          <w:color w:val="E03C8A"/>
+          <w:kern w:val="0"/>
+          <w:lang w:eastAsia="en-GB"/>
+          <w14:ligatures w14:val="none"/>
+        </w:rPr>
+        <w:t>body</w:t>
+      </w:r>
+      <w:r>
+        <w:rPr>
+          <w:rFonts w:ascii="Consolas" w:eastAsia="Times New Roman" w:hAnsi="Consolas" w:cs="Times New Roman"/>
+          <w:color w:val="808080"/>
+          <w:kern w:val="0"/>
+          <w:lang w:eastAsia="en-GB"/>
+          <w14:ligatures w14:val="none"/>
+        </w:rPr>
+        <w:t>&gt;</w:t>
+      </w:r>
+    </w:p>
+    <w:p>
+      <w:pPr>
+        <w:shd w:val="clear" w:color="auto" w:fill="FFFFFF" w:themeFill="background1"/>
+        <w:spacing w:after="0" w:line="330" w:lineRule="atLeast"/>
+        <w:rPr>
+          <w:rFonts w:ascii="Consolas" w:eastAsia="Times New Roman" w:hAnsi="Consolas" w:cs="Times New Roman"/>
+          <w:color w:val="BCB28D"/>
+          <w:kern w:val="0"/>
+          <w:lang w:eastAsia="en-GB"/>
+          <w14:ligatures w14:val="none"/>
+        </w:rPr>
+      </w:pPr>
+      <w:r>
+        <w:rPr>
+          <w:rFonts w:ascii="Consolas" w:eastAsia="Times New Roman" w:hAnsi="Consolas" w:cs="Times New Roman"/>
+          <w:color w:val="BCB28D"/>
+          <w:kern w:val="0"/>
+          <w:lang w:eastAsia="en-GB"/>
+          <w14:ligatures w14:val="none"/>
+        </w:rPr>
+        <w:t xml:space="preserve">    </w:t>
+      </w:r>
+      <w:r>
+        <w:rPr>
+          <w:rFonts w:ascii="Consolas" w:eastAsia="Times New Roman" w:hAnsi="Consolas" w:cs="Times New Roman"/>
+          <w:color w:val="808080"/>
+          <w:kern w:val="0"/>
+          <w:lang w:eastAsia="en-GB"/>
+          <w14:ligatures w14:val="none"/>
+        </w:rPr>
+        <w:t>&lt;</w:t>
+      </w:r>
+      <w:r>
+        <w:rPr>
+          <w:rFonts w:ascii="Consolas" w:eastAsia="Times New Roman" w:hAnsi="Consolas" w:cs="Times New Roman"/>
+          <w:color w:val="E03C8A"/>
+          <w:kern w:val="0"/>
+          <w:lang w:eastAsia="en-GB"/>
+          <w14:ligatures w14:val="none"/>
+        </w:rPr>
+        <w:t>h1</w:t>
+      </w:r>
+      <w:r>
+        <w:rPr>
+          <w:rFonts w:ascii="Consolas" w:eastAsia="Times New Roman" w:hAnsi="Consolas" w:cs="Times New Roman"/>
+          <w:color w:val="808080"/>
+          <w:kern w:val="0"/>
+          <w:lang w:eastAsia="en-GB"/>
+          <w14:ligatures w14:val="none"/>
+        </w:rPr>
+        <w:t>&gt;</w:t>
+      </w:r>
+      <w:r>
+        <w:rPr>
+          <w:rFonts w:ascii="Consolas" w:eastAsia="Times New Roman" w:hAnsi="Consolas" w:cs="Times New Roman"/>
+          <w:color w:val="000000" w:themeColor="text1"/>
+          <w:kern w:val="0"/>
+          <w:lang w:eastAsia="en-GB"/>
+          <w14:ligatures w14:val="none"/>
+        </w:rPr>
+        <w:t>HTML Text Formatting Tags</w:t>
+      </w:r>
+      <w:r>
+        <w:rPr>
+          <w:rFonts w:ascii="Consolas" w:eastAsia="Times New Roman" w:hAnsi="Consolas" w:cs="Times New Roman"/>
+          <w:color w:val="808080"/>
+          <w:kern w:val="0"/>
+          <w:lang w:eastAsia="en-GB"/>
+          <w14:ligatures w14:val="none"/>
+        </w:rPr>
+        <w:t>&lt;/</w:t>
+      </w:r>
+      <w:r>
+        <w:rPr>
+          <w:rFonts w:ascii="Consolas" w:eastAsia="Times New Roman" w:hAnsi="Consolas" w:cs="Times New Roman"/>
+          <w:color w:val="E03C8A"/>
+          <w:kern w:val="0"/>
+          <w:lang w:eastAsia="en-GB"/>
+          <w14:ligatures w14:val="none"/>
+        </w:rPr>
+        <w:t>h1</w:t>
+      </w:r>
+      <w:r>
+        <w:rPr>
+          <w:rFonts w:ascii="Consolas" w:eastAsia="Times New Roman" w:hAnsi="Consolas" w:cs="Times New Roman"/>
+          <w:color w:val="808080"/>
+          <w:kern w:val="0"/>
+          <w:lang w:eastAsia="en-GB"/>
+          <w14:ligatures w14:val="none"/>
+        </w:rPr>
+        <w:t>&gt;</w:t>
+      </w:r>
+    </w:p>
+    <w:p>
+      <w:pPr>
+        <w:shd w:val="clear" w:color="auto" w:fill="FFFFFF" w:themeFill="background1"/>
+        <w:spacing w:after="0" w:line="330" w:lineRule="atLeast"/>
+        <w:rPr>
+          <w:rFonts w:ascii="Consolas" w:eastAsia="Times New Roman" w:hAnsi="Consolas" w:cs="Times New Roman"/>
+          <w:color w:val="BCB28D"/>
+          <w:kern w:val="0"/>
+          <w:lang w:eastAsia="en-GB"/>
+          <w14:ligatures w14:val="none"/>
+        </w:rPr>
+      </w:pPr>
+    </w:p>
+    <w:p>
+      <w:pPr>
+        <w:shd w:val="clear" w:color="auto" w:fill="FFFFFF" w:themeFill="background1"/>
+        <w:spacing w:after="0" w:line="330" w:lineRule="atLeast"/>
+        <w:rPr>
+          <w:rFonts w:ascii="Consolas" w:eastAsia="Times New Roman" w:hAnsi="Consolas" w:cs="Times New Roman"/>
+          <w:color w:val="BCB28D"/>
+          <w:kern w:val="0"/>
+          <w:lang w:eastAsia="en-GB"/>
+          <w14:ligatures w14:val="none"/>
+        </w:rPr>
+      </w:pPr>
+      <w:r>
+        <w:rPr>
+          <w:rFonts w:ascii="Consolas" w:eastAsia="Times New Roman" w:hAnsi="Consolas" w:cs="Times New Roman"/>
+          <w:color w:val="BCB28D"/>
+          <w:kern w:val="0"/>
+          <w:lang w:eastAsia="en-GB"/>
+          <w14:ligatures w14:val="none"/>
+        </w:rPr>
+        <w:t xml:space="preserve">    </w:t>
+      </w:r>
+      <w:r>
+        <w:rPr>
+          <w:rFonts w:ascii="Consolas" w:eastAsia="Times New Roman" w:hAnsi="Consolas" w:cs="Times New Roman"/>
+          <w:color w:val="808080"/>
+          <w:kern w:val="0"/>
+          <w:lang w:eastAsia="en-GB"/>
+          <w14:ligatures w14:val="none"/>
+        </w:rPr>
+        <w:t>&lt;</w:t>
+      </w:r>
+      <w:r>
+        <w:rPr>
+          <w:rFonts w:ascii="Consolas" w:eastAsia="Times New Roman" w:hAnsi="Consolas" w:cs="Times New Roman"/>
+          <w:color w:val="E03C8A"/>
+          <w:kern w:val="0"/>
+          <w:lang w:eastAsia="en-GB"/>
+          <w14:ligatures w14:val="none"/>
+        </w:rPr>
+        <w:t>p</w:t>
+      </w:r>
+      <w:r>
+        <w:rPr>
+          <w:rFonts w:ascii="Consolas" w:eastAsia="Times New Roman" w:hAnsi="Consolas" w:cs="Times New Roman"/>
+          <w:color w:val="808080"/>
+          <w:kern w:val="0"/>
+          <w:lang w:eastAsia="en-GB"/>
+          <w14:ligatures w14:val="none"/>
+        </w:rPr>
+        <w:t>&gt;&lt;</w:t>
+      </w:r>
+      <w:r>
+        <w:rPr>
+          <w:rFonts w:ascii="Consolas" w:eastAsia="Times New Roman" w:hAnsi="Consolas" w:cs="Times New Roman"/>
+          <w:color w:val="E03C8A"/>
+          <w:kern w:val="0"/>
+          <w:lang w:eastAsia="en-GB"/>
+          <w14:ligatures w14:val="none"/>
+        </w:rPr>
+        <w:t>b</w:t>
+      </w:r>
+      <w:r>
+        <w:rPr>
+          <w:rFonts w:ascii="Consolas" w:eastAsia="Times New Roman" w:hAnsi="Consolas" w:cs="Times New Roman"/>
+          <w:color w:val="808080"/>
+          <w:kern w:val="0"/>
+          <w:lang w:eastAsia="en-GB"/>
+          <w14:ligatures w14:val="none"/>
+        </w:rPr>
+        <w:t>&gt;</w:t>
+      </w:r>
+      <w:r>
+        <w:rPr>
+          <w:rFonts w:ascii="Consolas" w:eastAsia="Times New Roman" w:hAnsi="Consolas" w:cs="Times New Roman"/>
+          <w:color w:val="000000" w:themeColor="text1"/>
+          <w:kern w:val="0"/>
+          <w:lang w:eastAsia="en-GB"/>
+          <w14:ligatures w14:val="none"/>
+        </w:rPr>
+        <w:t>This is bold text using &amp;</w:t>
+      </w:r>
+      <w:proofErr w:type="spellStart"/>
+      <w:proofErr w:type="gramStart"/>
+      <w:r>
+        <w:rPr>
+          <w:rFonts w:ascii="Consolas" w:eastAsia="Times New Roman" w:hAnsi="Consolas" w:cs="Times New Roman"/>
+          <w:color w:val="000000" w:themeColor="text1"/>
+          <w:kern w:val="0"/>
+          <w:lang w:eastAsia="en-GB"/>
+          <w14:ligatures w14:val="none"/>
+        </w:rPr>
+        <w:t>lt;b</w:t>
+      </w:r>
+      <w:proofErr w:type="gramEnd"/>
+      <w:r>
+        <w:rPr>
+          <w:rFonts w:ascii="Consolas" w:eastAsia="Times New Roman" w:hAnsi="Consolas" w:cs="Times New Roman"/>
+          <w:color w:val="000000" w:themeColor="text1"/>
+          <w:kern w:val="0"/>
+          <w:lang w:eastAsia="en-GB"/>
+          <w14:ligatures w14:val="none"/>
+        </w:rPr>
+        <w:t>&amp;gt</w:t>
+      </w:r>
+      <w:proofErr w:type="spellEnd"/>
+      <w:r>
+        <w:rPr>
+          <w:rFonts w:ascii="Consolas" w:eastAsia="Times New Roman" w:hAnsi="Consolas" w:cs="Times New Roman"/>
+          <w:color w:val="000000" w:themeColor="text1"/>
+          <w:kern w:val="0"/>
+          <w:lang w:eastAsia="en-GB"/>
+          <w14:ligatures w14:val="none"/>
+        </w:rPr>
+        <w:t>; tag.</w:t>
+      </w:r>
+      <w:r>
+        <w:rPr>
+          <w:rFonts w:ascii="Consolas" w:eastAsia="Times New Roman" w:hAnsi="Consolas" w:cs="Times New Roman"/>
+          <w:color w:val="808080"/>
+          <w:kern w:val="0"/>
+          <w:lang w:eastAsia="en-GB"/>
+          <w14:ligatures w14:val="none"/>
+        </w:rPr>
+        <w:t>&lt;/</w:t>
+      </w:r>
+      <w:r>
+        <w:rPr>
+          <w:rFonts w:ascii="Consolas" w:eastAsia="Times New Roman" w:hAnsi="Consolas" w:cs="Times New Roman"/>
+          <w:color w:val="E03C8A"/>
+          <w:kern w:val="0"/>
+          <w:lang w:eastAsia="en-GB"/>
+          <w14:ligatures w14:val="none"/>
+        </w:rPr>
+        <w:t>b</w:t>
+      </w:r>
+      <w:r>
+        <w:rPr>
+          <w:rFonts w:ascii="Consolas" w:eastAsia="Times New Roman" w:hAnsi="Consolas" w:cs="Times New Roman"/>
+          <w:color w:val="808080"/>
+          <w:kern w:val="0"/>
+          <w:lang w:eastAsia="en-GB"/>
+          <w14:ligatures w14:val="none"/>
+        </w:rPr>
+        <w:t>&gt;&lt;/</w:t>
+      </w:r>
+      <w:r>
+        <w:rPr>
+          <w:rFonts w:ascii="Consolas" w:eastAsia="Times New Roman" w:hAnsi="Consolas" w:cs="Times New Roman"/>
+          <w:color w:val="E03C8A"/>
+          <w:kern w:val="0"/>
+          <w:lang w:eastAsia="en-GB"/>
+          <w14:ligatures w14:val="none"/>
+        </w:rPr>
+        <w:t>p</w:t>
+      </w:r>
+      <w:r>
+        <w:rPr>
+          <w:rFonts w:ascii="Consolas" w:eastAsia="Times New Roman" w:hAnsi="Consolas" w:cs="Times New Roman"/>
+          <w:color w:val="808080"/>
+          <w:kern w:val="0"/>
+          <w:lang w:eastAsia="en-GB"/>
+          <w14:ligatures w14:val="none"/>
+        </w:rPr>
+        <w:t>&gt;</w:t>
+      </w:r>
+    </w:p>
+    <w:p>
+      <w:pPr>
+        <w:shd w:val="clear" w:color="auto" w:fill="FFFFFF" w:themeFill="background1"/>
+        <w:spacing w:after="0" w:line="330" w:lineRule="atLeast"/>
+        <w:rPr>
+          <w:rFonts w:ascii="Consolas" w:eastAsia="Times New Roman" w:hAnsi="Consolas" w:cs="Times New Roman"/>
+          <w:color w:val="BCB28D"/>
+          <w:kern w:val="0"/>
+          <w:lang w:eastAsia="en-GB"/>
+          <w14:ligatures w14:val="none"/>
+        </w:rPr>
+      </w:pPr>
+      <w:r>
+        <w:rPr>
+          <w:rFonts w:ascii="Consolas" w:eastAsia="Times New Roman" w:hAnsi="Consolas" w:cs="Times New Roman"/>
+          <w:color w:val="BCB28D"/>
+          <w:kern w:val="0"/>
+          <w:lang w:eastAsia="en-GB"/>
+          <w14:ligatures w14:val="none"/>
+        </w:rPr>
+        <w:t xml:space="preserve">    </w:t>
+      </w:r>
+      <w:r>
+        <w:rPr>
+          <w:rFonts w:ascii="Consolas" w:eastAsia="Times New Roman" w:hAnsi="Consolas" w:cs="Times New Roman"/>
+          <w:color w:val="808080"/>
+          <w:kern w:val="0"/>
+          <w:lang w:eastAsia="en-GB"/>
+          <w14:ligatures w14:val="none"/>
+        </w:rPr>
+        <w:t>&lt;</w:t>
+      </w:r>
+      <w:r>
+        <w:rPr>
+          <w:rFonts w:ascii="Consolas" w:eastAsia="Times New Roman" w:hAnsi="Consolas" w:cs="Times New Roman"/>
+          <w:color w:val="E03C8A"/>
+          <w:kern w:val="0"/>
+          <w:lang w:eastAsia="en-GB"/>
+          <w14:ligatures w14:val="none"/>
+        </w:rPr>
+        <w:t>p</w:t>
+      </w:r>
+      <w:r>
+        <w:rPr>
+          <w:rFonts w:ascii="Consolas" w:eastAsia="Times New Roman" w:hAnsi="Consolas" w:cs="Times New Roman"/>
+          <w:color w:val="808080"/>
+          <w:kern w:val="0"/>
+          <w:lang w:eastAsia="en-GB"/>
+          <w14:ligatures w14:val="none"/>
+        </w:rPr>
+        <w:t>&gt;&lt;</w:t>
+      </w:r>
+      <w:r>
+        <w:rPr>
+          <w:rFonts w:ascii="Consolas" w:eastAsia="Times New Roman" w:hAnsi="Consolas" w:cs="Times New Roman"/>
+          <w:color w:val="E03C8A"/>
+          <w:kern w:val="0"/>
+          <w:lang w:eastAsia="en-GB"/>
+          <w14:ligatures w14:val="none"/>
+        </w:rPr>
+        <w:t>strong</w:t>
+      </w:r>
+      <w:r>
+        <w:rPr>
+          <w:rFonts w:ascii="Consolas" w:eastAsia="Times New Roman" w:hAnsi="Consolas" w:cs="Times New Roman"/>
+          <w:color w:val="808080"/>
+          <w:kern w:val="0"/>
+          <w:lang w:eastAsia="en-GB"/>
+          <w14:ligatures w14:val="none"/>
+        </w:rPr>
+        <w:t>&gt;</w:t>
+      </w:r>
+      <w:r>
+        <w:rPr>
+          <w:rFonts w:ascii="Consolas" w:eastAsia="Times New Roman" w:hAnsi="Consolas" w:cs="Times New Roman"/>
+          <w:color w:val="000000" w:themeColor="text1"/>
+          <w:kern w:val="0"/>
+          <w:lang w:eastAsia="en-GB"/>
+          <w14:ligatures w14:val="none"/>
+        </w:rPr>
+        <w:t>This is important text using &amp;</w:t>
+      </w:r>
+      <w:proofErr w:type="spellStart"/>
+      <w:proofErr w:type="gramStart"/>
+      <w:r>
+        <w:rPr>
+          <w:rFonts w:ascii="Consolas" w:eastAsia="Times New Roman" w:hAnsi="Consolas" w:cs="Times New Roman"/>
+          <w:color w:val="000000" w:themeColor="text1"/>
+          <w:kern w:val="0"/>
+          <w:lang w:eastAsia="en-GB"/>
+          <w14:ligatures w14:val="none"/>
+        </w:rPr>
+        <w:t>lt;strong</w:t>
+      </w:r>
+      <w:proofErr w:type="gramEnd"/>
+      <w:r>
+        <w:rPr>
+          <w:rFonts w:ascii="Consolas" w:eastAsia="Times New Roman" w:hAnsi="Consolas" w:cs="Times New Roman"/>
+          <w:color w:val="000000" w:themeColor="text1"/>
+          <w:kern w:val="0"/>
+          <w:lang w:eastAsia="en-GB"/>
+          <w14:ligatures w14:val="none"/>
+        </w:rPr>
+        <w:t>&amp;gt</w:t>
+      </w:r>
+      <w:proofErr w:type="spellEnd"/>
+      <w:r>
+        <w:rPr>
+          <w:rFonts w:ascii="Consolas" w:eastAsia="Times New Roman" w:hAnsi="Consolas" w:cs="Times New Roman"/>
+          <w:color w:val="000000" w:themeColor="text1"/>
+          <w:kern w:val="0"/>
+          <w:lang w:eastAsia="en-GB"/>
+          <w14:ligatures w14:val="none"/>
+        </w:rPr>
+        <w:t>; tag.</w:t>
+      </w:r>
+      <w:r>
+        <w:rPr>
+          <w:rFonts w:ascii="Consolas" w:eastAsia="Times New Roman" w:hAnsi="Consolas" w:cs="Times New Roman"/>
+          <w:color w:val="808080"/>
+          <w:kern w:val="0"/>
+          <w:lang w:eastAsia="en-GB"/>
+          <w14:ligatures w14:val="none"/>
+        </w:rPr>
+        <w:t>&lt;/</w:t>
+      </w:r>
+      <w:r>
+        <w:rPr>
+          <w:rFonts w:ascii="Consolas" w:eastAsia="Times New Roman" w:hAnsi="Consolas" w:cs="Times New Roman"/>
+          <w:color w:val="E03C8A"/>
+          <w:kern w:val="0"/>
+          <w:lang w:eastAsia="en-GB"/>
+          <w14:ligatures w14:val="none"/>
+        </w:rPr>
+        <w:t>strong</w:t>
+      </w:r>
+      <w:r>
+        <w:rPr>
+          <w:rFonts w:ascii="Consolas" w:eastAsia="Times New Roman" w:hAnsi="Consolas" w:cs="Times New Roman"/>
+          <w:color w:val="808080"/>
+          <w:kern w:val="0"/>
+          <w:lang w:eastAsia="en-GB"/>
+          <w14:ligatures w14:val="none"/>
+        </w:rPr>
+        <w:t>&gt;&lt;/</w:t>
+      </w:r>
+      <w:r>
+        <w:rPr>
+          <w:rFonts w:ascii="Consolas" w:eastAsia="Times New Roman" w:hAnsi="Consolas" w:cs="Times New Roman"/>
+          <w:color w:val="E03C8A"/>
+          <w:kern w:val="0"/>
+          <w:lang w:eastAsia="en-GB"/>
+          <w14:ligatures w14:val="none"/>
+        </w:rPr>
+        <w:t>p</w:t>
+      </w:r>
+      <w:r>
+        <w:rPr>
+          <w:rFonts w:ascii="Consolas" w:eastAsia="Times New Roman" w:hAnsi="Consolas" w:cs="Times New Roman"/>
+          <w:color w:val="808080"/>
+          <w:kern w:val="0"/>
+          <w:lang w:eastAsia="en-GB"/>
+          <w14:ligatures w14:val="none"/>
+        </w:rPr>
+        <w:t>&gt;</w:t>
+      </w:r>
+    </w:p>
+    <w:p>
+      <w:pPr>
+        <w:shd w:val="clear" w:color="auto" w:fill="FFFFFF" w:themeFill="background1"/>
+        <w:spacing w:after="0" w:line="330" w:lineRule="atLeast"/>
+        <w:rPr>
+          <w:rFonts w:ascii="Consolas" w:eastAsia="Times New Roman" w:hAnsi="Consolas" w:cs="Times New Roman"/>
+          <w:color w:val="BCB28D"/>
+          <w:kern w:val="0"/>
+          <w:lang w:eastAsia="en-GB"/>
+          <w14:ligatures w14:val="none"/>
+        </w:rPr>
+      </w:pPr>
+      <w:r>
+        <w:rPr>
+          <w:rFonts w:ascii="Consolas" w:eastAsia="Times New Roman" w:hAnsi="Consolas" w:cs="Times New Roman"/>
+          <w:color w:val="BCB28D"/>
+          <w:kern w:val="0"/>
+          <w:lang w:eastAsia="en-GB"/>
+          <w14:ligatures w14:val="none"/>
+        </w:rPr>
+        <w:t xml:space="preserve">    </w:t>
+      </w:r>
+      <w:r>
+        <w:rPr>
+          <w:rFonts w:ascii="Consolas" w:eastAsia="Times New Roman" w:hAnsi="Consolas" w:cs="Times New Roman"/>
+          <w:color w:val="808080"/>
+          <w:kern w:val="0"/>
+          <w:lang w:eastAsia="en-GB"/>
+          <w14:ligatures w14:val="none"/>
+        </w:rPr>
+        <w:t>&lt;</w:t>
+      </w:r>
+      <w:r>
+        <w:rPr>
+          <w:rFonts w:ascii="Consolas" w:eastAsia="Times New Roman" w:hAnsi="Consolas" w:cs="Times New Roman"/>
+          <w:color w:val="E03C8A"/>
+          <w:kern w:val="0"/>
+          <w:lang w:eastAsia="en-GB"/>
+          <w14:ligatures w14:val="none"/>
+        </w:rPr>
+        <w:t>p</w:t>
+      </w:r>
+      <w:r>
+        <w:rPr>
+          <w:rFonts w:ascii="Consolas" w:eastAsia="Times New Roman" w:hAnsi="Consolas" w:cs="Times New Roman"/>
+          <w:color w:val="808080"/>
+          <w:kern w:val="0"/>
+          <w:lang w:eastAsia="en-GB"/>
+          <w14:ligatures w14:val="none"/>
+        </w:rPr>
+        <w:t>&gt;&lt;</w:t>
+      </w:r>
+      <w:proofErr w:type="spellStart"/>
+      <w:r>
+        <w:rPr>
+          <w:rFonts w:ascii="Consolas" w:eastAsia="Times New Roman" w:hAnsi="Consolas" w:cs="Times New Roman"/>
+          <w:color w:val="E03C8A"/>
+          <w:kern w:val="0"/>
+          <w:lang w:eastAsia="en-GB"/>
+          <w14:ligatures w14:val="none"/>
+        </w:rPr>
+        <w:t>i</w:t>
+      </w:r>
+      <w:proofErr w:type="spellEnd"/>
+      <w:r>
+        <w:rPr>
+          <w:rFonts w:ascii="Consolas" w:eastAsia="Times New Roman" w:hAnsi="Consolas" w:cs="Times New Roman"/>
+          <w:color w:val="808080"/>
+          <w:kern w:val="0"/>
+          <w:lang w:eastAsia="en-GB"/>
+          <w14:ligatures w14:val="none"/>
+        </w:rPr>
+        <w:t>&gt;</w:t>
+      </w:r>
+      <w:bookmarkStart w:id="0" w:name="_GoBack"/>
+      <w:r>
+        <w:rPr>
+          <w:rFonts w:ascii="Consolas" w:eastAsia="Times New Roman" w:hAnsi="Consolas" w:cs="Times New Roman"/>
+          <w:color w:val="000000" w:themeColor="text1"/>
+          <w:kern w:val="0"/>
+          <w:lang w:eastAsia="en-GB"/>
+          <w14:ligatures w14:val="none"/>
+        </w:rPr>
+        <w:t>This is italic text using &amp;</w:t>
+      </w:r>
+      <w:proofErr w:type="spellStart"/>
+      <w:proofErr w:type="gramStart"/>
+      <w:r>
+        <w:rPr>
+          <w:rFonts w:ascii="Consolas" w:eastAsia="Times New Roman" w:hAnsi="Consolas" w:cs="Times New Roman"/>
+          <w:color w:val="000000" w:themeColor="text1"/>
+          <w:kern w:val="0"/>
+          <w:lang w:eastAsia="en-GB"/>
+          <w14:ligatures w14:val="none"/>
+        </w:rPr>
+        <w:t>lt;i</w:t>
+      </w:r>
+      <w:proofErr w:type="gramEnd"/>
+      <w:r>
+        <w:rPr>
+          <w:rFonts w:ascii="Consolas" w:eastAsia="Times New Roman" w:hAnsi="Consolas" w:cs="Times New Roman"/>
+          <w:color w:val="000000" w:themeColor="text1"/>
+          <w:kern w:val="0"/>
+          <w:lang w:eastAsia="en-GB"/>
+          <w14:ligatures w14:val="none"/>
+        </w:rPr>
+        <w:t>&amp;gt</w:t>
+      </w:r>
+      <w:proofErr w:type="spellEnd"/>
+      <w:r>
+        <w:rPr>
+          <w:rFonts w:ascii="Consolas" w:eastAsia="Times New Roman" w:hAnsi="Consolas" w:cs="Times New Roman"/>
+          <w:color w:val="000000" w:themeColor="text1"/>
+          <w:kern w:val="0"/>
+          <w:lang w:eastAsia="en-GB"/>
+          <w14:ligatures w14:val="none"/>
+        </w:rPr>
+        <w:t>; tag.&lt;/</w:t>
+      </w:r>
+      <w:bookmarkEnd w:id="0"/>
+      <w:proofErr w:type="spellStart"/>
+      <w:r>
+        <w:rPr>
+          <w:rFonts w:ascii="Consolas" w:eastAsia="Times New Roman" w:hAnsi="Consolas" w:cs="Times New Roman"/>
+          <w:color w:val="E03C8A"/>
+          <w:kern w:val="0"/>
+          <w:lang w:eastAsia="en-GB"/>
+          <w14:ligatures w14:val="none"/>
+        </w:rPr>
+        <w:t>i</w:t>
+      </w:r>
+      <w:proofErr w:type="spellEnd"/>
+      <w:r>
+        <w:rPr>
+          <w:rFonts w:ascii="Consolas" w:eastAsia="Times New Roman" w:hAnsi="Consolas" w:cs="Times New Roman"/>
+          <w:color w:val="808080"/>
+          <w:kern w:val="0"/>
+          <w:lang w:eastAsia="en-GB"/>
+          <w14:ligatures w14:val="none"/>
+        </w:rPr>
+        <w:t>&gt;&lt;/</w:t>
+      </w:r>
+      <w:r>
+        <w:rPr>
+          <w:rFonts w:ascii="Consolas" w:eastAsia="Times New Roman" w:hAnsi="Consolas" w:cs="Times New Roman"/>
+          <w:color w:val="E03C8A"/>
+          <w:kern w:val="0"/>
+          <w:lang w:eastAsia="en-GB"/>
+          <w14:ligatures w14:val="none"/>
+        </w:rPr>
+        <w:t>p</w:t>
+      </w:r>
+      <w:r>
+        <w:rPr>
+          <w:rFonts w:ascii="Consolas" w:eastAsia="Times New Roman" w:hAnsi="Consolas" w:cs="Times New Roman"/>
+          <w:color w:val="808080"/>
+          <w:kern w:val="0"/>
+          <w:lang w:eastAsia="en-GB"/>
+          <w14:ligatures w14:val="none"/>
+        </w:rPr>
+        <w:t>&gt;</w:t>
+      </w:r>
+    </w:p>
+    <w:p>
+      <w:pPr>
+        <w:shd w:val="clear" w:color="auto" w:fill="FFFFFF" w:themeFill="background1"/>
+        <w:spacing w:after="0" w:line="330" w:lineRule="atLeast"/>
+        <w:rPr>
+          <w:rFonts w:ascii="Consolas" w:eastAsia="Times New Roman" w:hAnsi="Consolas" w:cs="Times New Roman"/>
+          <w:color w:val="BCB28D"/>
+          <w:kern w:val="0"/>
+          <w:lang w:eastAsia="en-GB"/>
+          <w14:ligatures w14:val="none"/>
+        </w:rPr>
+      </w:pPr>
+      <w:r>
+        <w:rPr>
+          <w:rFonts w:ascii="Consolas" w:eastAsia="Times New Roman" w:hAnsi="Consolas" w:cs="Times New Roman"/>
+          <w:color w:val="BCB28D"/>
+          <w:kern w:val="0"/>
+          <w:lang w:eastAsia="en-GB"/>
+          <w14:ligatures w14:val="none"/>
+        </w:rPr>
+        <w:t xml:space="preserve">    </w:t>
+      </w:r>
+      <w:r>
+        <w:rPr>
+          <w:rFonts w:ascii="Consolas" w:eastAsia="Times New Roman" w:hAnsi="Consolas" w:cs="Times New Roman"/>
+          <w:color w:val="808080"/>
+          <w:kern w:val="0"/>
+          <w:lang w:eastAsia="en-GB"/>
+          <w14:ligatures w14:val="none"/>
+        </w:rPr>
+        <w:t>&lt;</w:t>
+      </w:r>
+      <w:r>
+        <w:rPr>
+          <w:rFonts w:ascii="Consolas" w:eastAsia="Times New Roman" w:hAnsi="Consolas" w:cs="Times New Roman"/>
+          <w:color w:val="E03C8A"/>
+          <w:kern w:val="0"/>
+          <w:lang w:eastAsia="en-GB"/>
+          <w14:ligatures w14:val="none"/>
+        </w:rPr>
+        <w:t>p</w:t>
+      </w:r>
+      <w:r>
+        <w:rPr>
+          <w:rFonts w:ascii="Consolas" w:eastAsia="Times New Roman" w:hAnsi="Consolas" w:cs="Times New Roman"/>
+          <w:color w:val="808080"/>
+          <w:kern w:val="0"/>
+          <w:lang w:eastAsia="en-GB"/>
+          <w14:ligatures w14:val="none"/>
+        </w:rPr>
+        <w:t>&gt;&lt;</w:t>
+      </w:r>
+      <w:proofErr w:type="spellStart"/>
+      <w:r>
+        <w:rPr>
+          <w:rFonts w:ascii="Consolas" w:eastAsia="Times New Roman" w:hAnsi="Consolas" w:cs="Times New Roman"/>
+          <w:color w:val="E03C8A"/>
+          <w:kern w:val="0"/>
+          <w:lang w:eastAsia="en-GB"/>
+          <w14:ligatures w14:val="none"/>
+        </w:rPr>
+        <w:t>em</w:t>
+      </w:r>
+      <w:proofErr w:type="spellEnd"/>
+      <w:r>
+        <w:rPr>
+          <w:rFonts w:ascii="Consolas" w:eastAsia="Times New Roman" w:hAnsi="Consolas" w:cs="Times New Roman"/>
+          <w:color w:val="808080"/>
+          <w:kern w:val="0"/>
+          <w:lang w:eastAsia="en-GB"/>
+          <w14:ligatures w14:val="none"/>
+        </w:rPr>
+        <w:t>&gt;</w:t>
+      </w:r>
+      <w:r>
+        <w:rPr>
+          <w:rFonts w:ascii="Consolas" w:eastAsia="Times New Roman" w:hAnsi="Consolas" w:cs="Times New Roman"/>
+          <w:color w:val="BCB28D"/>
+          <w:kern w:val="0"/>
+          <w:lang w:eastAsia="en-GB"/>
+          <w14:ligatures w14:val="none"/>
+        </w:rPr>
+        <w:t>This is emphasized text using &amp;</w:t>
+      </w:r>
+      <w:proofErr w:type="spellStart"/>
+      <w:proofErr w:type="gramStart"/>
+      <w:r>
+        <w:rPr>
+          <w:rFonts w:ascii="Consolas" w:eastAsia="Times New Roman" w:hAnsi="Consolas" w:cs="Times New Roman"/>
+          <w:color w:val="BCB28D"/>
+          <w:kern w:val="0"/>
+          <w:lang w:eastAsia="en-GB"/>
+          <w14:ligatures w14:val="none"/>
+        </w:rPr>
+        <w:t>lt;em</w:t>
+      </w:r>
+      <w:proofErr w:type="gramEnd"/>
+      <w:r>
+        <w:rPr>
+          <w:rFonts w:ascii="Consolas" w:eastAsia="Times New Roman" w:hAnsi="Consolas" w:cs="Times New Roman"/>
+          <w:color w:val="BCB28D"/>
+          <w:kern w:val="0"/>
+          <w:lang w:eastAsia="en-GB"/>
+          <w14:ligatures w14:val="none"/>
+        </w:rPr>
+        <w:t>&amp;gt</w:t>
+      </w:r>
+      <w:proofErr w:type="spellEnd"/>
+      <w:r>
+        <w:rPr>
+          <w:rFonts w:ascii="Consolas" w:eastAsia="Times New Roman" w:hAnsi="Consolas" w:cs="Times New Roman"/>
+          <w:color w:val="BCB28D"/>
+          <w:kern w:val="0"/>
+          <w:lang w:eastAsia="en-GB"/>
+          <w14:ligatures w14:val="none"/>
+        </w:rPr>
+        <w:t>; tag.</w:t>
+      </w:r>
+      <w:r>
+        <w:rPr>
+          <w:rFonts w:ascii="Consolas" w:eastAsia="Times New Roman" w:hAnsi="Consolas" w:cs="Times New Roman"/>
+          <w:color w:val="808080"/>
+          <w:kern w:val="0"/>
+          <w:lang w:eastAsia="en-GB"/>
+          <w14:ligatures w14:val="none"/>
+        </w:rPr>
+        <w:t>&lt;/</w:t>
+      </w:r>
+      <w:proofErr w:type="spellStart"/>
+      <w:r>
+        <w:rPr>
+          <w:rFonts w:ascii="Consolas" w:eastAsia="Times New Roman" w:hAnsi="Consolas" w:cs="Times New Roman"/>
+          <w:color w:val="E03C8A"/>
+          <w:kern w:val="0"/>
+          <w:lang w:eastAsia="en-GB"/>
+          <w14:ligatures w14:val="none"/>
+        </w:rPr>
+        <w:t>em</w:t>
+      </w:r>
+      <w:proofErr w:type="spellEnd"/>
+      <w:r>
+        <w:rPr>
+          <w:rFonts w:ascii="Consolas" w:eastAsia="Times New Roman" w:hAnsi="Consolas" w:cs="Times New Roman"/>
+          <w:color w:val="808080"/>
+          <w:kern w:val="0"/>
+          <w:lang w:eastAsia="en-GB"/>
+          <w14:ligatures w14:val="none"/>
+        </w:rPr>
+        <w:t>&gt;&lt;/</w:t>
+      </w:r>
+      <w:r>
+        <w:rPr>
+          <w:rFonts w:ascii="Consolas" w:eastAsia="Times New Roman" w:hAnsi="Consolas" w:cs="Times New Roman"/>
+          <w:color w:val="E03C8A"/>
+          <w:kern w:val="0"/>
+          <w:lang w:eastAsia="en-GB"/>
+          <w14:ligatures w14:val="none"/>
+        </w:rPr>
+        <w:t>p</w:t>
+      </w:r>
+      <w:r>
+        <w:rPr>
+          <w:rFonts w:ascii="Consolas" w:eastAsia="Times New Roman" w:hAnsi="Consolas" w:cs="Times New Roman"/>
+          <w:color w:val="808080"/>
+          <w:kern w:val="0"/>
+          <w:lang w:eastAsia="en-GB"/>
+          <w14:ligatures w14:val="none"/>
+        </w:rPr>
+        <w:t>&gt;</w:t>
+      </w:r>
+    </w:p>
+    <w:p>
+      <w:pPr>
+        <w:shd w:val="clear" w:color="auto" w:fill="FFFFFF" w:themeFill="background1"/>
+        <w:spacing w:after="0" w:line="330" w:lineRule="atLeast"/>
+        <w:rPr>
+          <w:rFonts w:ascii="Consolas" w:eastAsia="Times New Roman" w:hAnsi="Consolas" w:cs="Times New Roman"/>
+          <w:color w:val="BCB28D"/>
+          <w:kern w:val="0"/>
+          <w:lang w:eastAsia="en-GB"/>
+          <w14:ligatures w14:val="none"/>
+        </w:rPr>
+      </w:pPr>
+      <w:r>
+        <w:rPr>
+          <w:rFonts w:ascii="Consolas" w:eastAsia="Times New Roman" w:hAnsi="Consolas" w:cs="Times New Roman"/>
+          <w:color w:val="BCB28D"/>
+          <w:kern w:val="0"/>
+          <w:lang w:eastAsia="en-GB"/>
+          <w14:ligatures w14:val="none"/>
+        </w:rPr>
+        <w:t xml:space="preserve">    </w:t>
+      </w:r>
+      <w:r>
+        <w:rPr>
+          <w:rFonts w:ascii="Consolas" w:eastAsia="Times New Roman" w:hAnsi="Consolas" w:cs="Times New Roman"/>
+          <w:color w:val="808080"/>
+          <w:kern w:val="0"/>
+          <w:lang w:eastAsia="en-GB"/>
+          <w14:ligatures w14:val="none"/>
+        </w:rPr>
+        <w:t>&lt;</w:t>
+      </w:r>
+      <w:r>
+        <w:rPr>
+          <w:rFonts w:ascii="Consolas" w:eastAsia="Times New Roman" w:hAnsi="Consolas" w:cs="Times New Roman"/>
+          <w:color w:val="E03C8A"/>
+          <w:kern w:val="0"/>
+          <w:lang w:eastAsia="en-GB"/>
+          <w14:ligatures w14:val="none"/>
+        </w:rPr>
+        <w:t>p</w:t>
+      </w:r>
+      <w:r>
+        <w:rPr>
+          <w:rFonts w:ascii="Consolas" w:eastAsia="Times New Roman" w:hAnsi="Consolas" w:cs="Times New Roman"/>
+          <w:color w:val="808080"/>
+          <w:kern w:val="0"/>
+          <w:lang w:eastAsia="en-GB"/>
+          <w14:ligatures w14:val="none"/>
+        </w:rPr>
+        <w:t>&gt;&lt;</w:t>
+      </w:r>
+      <w:r>
+        <w:rPr>
+          <w:rFonts w:ascii="Consolas" w:eastAsia="Times New Roman" w:hAnsi="Consolas" w:cs="Times New Roman"/>
+          <w:color w:val="E03C8A"/>
+          <w:kern w:val="0"/>
+          <w:lang w:eastAsia="en-GB"/>
+          <w14:ligatures w14:val="none"/>
+        </w:rPr>
+        <w:t>mark</w:t>
+      </w:r>
+      <w:r>
+        <w:rPr>
+          <w:rFonts w:ascii="Consolas" w:eastAsia="Times New Roman" w:hAnsi="Consolas" w:cs="Times New Roman"/>
+          <w:color w:val="808080"/>
+          <w:kern w:val="0"/>
+          <w:lang w:eastAsia="en-GB"/>
+          <w14:ligatures w14:val="none"/>
+        </w:rPr>
+        <w:t>&gt;</w:t>
+      </w:r>
+      <w:r>
+        <w:rPr>
+          <w:rFonts w:ascii="Consolas" w:eastAsia="Times New Roman" w:hAnsi="Consolas" w:cs="Times New Roman"/>
+          <w:color w:val="BCB28D"/>
+          <w:kern w:val="0"/>
+          <w:lang w:eastAsia="en-GB"/>
+          <w14:ligatures w14:val="none"/>
+        </w:rPr>
+        <w:t>This is marked text using &amp;</w:t>
+      </w:r>
+      <w:proofErr w:type="spellStart"/>
+      <w:proofErr w:type="gramStart"/>
+      <w:r>
+        <w:rPr>
+          <w:rFonts w:ascii="Consolas" w:eastAsia="Times New Roman" w:hAnsi="Consolas" w:cs="Times New Roman"/>
+          <w:color w:val="BCB28D"/>
+          <w:kern w:val="0"/>
+          <w:lang w:eastAsia="en-GB"/>
+          <w14:ligatures w14:val="none"/>
+        </w:rPr>
+        <w:t>lt;mark</w:t>
+      </w:r>
+      <w:proofErr w:type="gramEnd"/>
+      <w:r>
+        <w:rPr>
+          <w:rFonts w:ascii="Consolas" w:eastAsia="Times New Roman" w:hAnsi="Consolas" w:cs="Times New Roman"/>
+          <w:color w:val="BCB28D"/>
+          <w:kern w:val="0"/>
+          <w:lang w:eastAsia="en-GB"/>
+          <w14:ligatures w14:val="none"/>
+        </w:rPr>
+        <w:t>&amp;gt</w:t>
+      </w:r>
+      <w:proofErr w:type="spellEnd"/>
+      <w:r>
+        <w:rPr>
+          <w:rFonts w:ascii="Consolas" w:eastAsia="Times New Roman" w:hAnsi="Consolas" w:cs="Times New Roman"/>
+          <w:color w:val="BCB28D"/>
+          <w:kern w:val="0"/>
+          <w:lang w:eastAsia="en-GB"/>
+          <w14:ligatures w14:val="none"/>
+        </w:rPr>
+        <w:t>; tag.</w:t>
+      </w:r>
+      <w:r>
+        <w:rPr>
+          <w:rFonts w:ascii="Consolas" w:eastAsia="Times New Roman" w:hAnsi="Consolas" w:cs="Times New Roman"/>
+          <w:color w:val="808080"/>
+          <w:kern w:val="0"/>
+          <w:lang w:eastAsia="en-GB"/>
+          <w14:ligatures w14:val="none"/>
+        </w:rPr>
+        <w:t>&lt;/</w:t>
+      </w:r>
+      <w:r>
+        <w:rPr>
+          <w:rFonts w:ascii="Consolas" w:eastAsia="Times New Roman" w:hAnsi="Consolas" w:cs="Times New Roman"/>
+          <w:color w:val="E03C8A"/>
+          <w:kern w:val="0"/>
+          <w:lang w:eastAsia="en-GB"/>
+          <w14:ligatures w14:val="none"/>
+        </w:rPr>
+        <w:t>mark</w:t>
+      </w:r>
+      <w:r>
+        <w:rPr>
+          <w:rFonts w:ascii="Consolas" w:eastAsia="Times New Roman" w:hAnsi="Consolas" w:cs="Times New Roman"/>
+          <w:color w:val="808080"/>
+          <w:kern w:val="0"/>
+          <w:lang w:eastAsia="en-GB"/>
+          <w14:ligatures w14:val="none"/>
+        </w:rPr>
+        <w:t>&gt;&lt;/</w:t>
+      </w:r>
+      <w:r>
+        <w:rPr>
+          <w:rFonts w:ascii="Consolas" w:eastAsia="Times New Roman" w:hAnsi="Consolas" w:cs="Times New Roman"/>
+          <w:color w:val="E03C8A"/>
+          <w:kern w:val="0"/>
+          <w:lang w:eastAsia="en-GB"/>
+          <w14:ligatures w14:val="none"/>
+        </w:rPr>
+        <w:t>p</w:t>
+      </w:r>
+      <w:r>
+        <w:rPr>
+          <w:rFonts w:ascii="Consolas" w:eastAsia="Times New Roman" w:hAnsi="Consolas" w:cs="Times New Roman"/>
+          <w:color w:val="808080"/>
+          <w:kern w:val="0"/>
+          <w:lang w:eastAsia="en-GB"/>
+          <w14:ligatures w14:val="none"/>
+        </w:rPr>
+        <w:t>&gt;</w:t>
+      </w:r>
+    </w:p>
+    <w:p>
+      <w:pPr>
+        <w:shd w:val="clear" w:color="auto" w:fill="FFFFFF" w:themeFill="background1"/>
+        <w:spacing w:after="0" w:line="330" w:lineRule="atLeast"/>
+        <w:rPr>
+          <w:rFonts w:ascii="Consolas" w:eastAsia="Times New Roman" w:hAnsi="Consolas" w:cs="Times New Roman"/>
+          <w:color w:val="BCB28D"/>
+          <w:kern w:val="0"/>
+          <w:lang w:eastAsia="en-GB"/>
+          <w14:ligatures w14:val="none"/>
+        </w:rPr>
+      </w:pPr>
+      <w:r>
+        <w:rPr>
+          <w:rFonts w:ascii="Consolas" w:eastAsia="Times New Roman" w:hAnsi="Consolas" w:cs="Times New Roman"/>
+          <w:color w:val="BCB28D"/>
+          <w:kern w:val="0"/>
+          <w:lang w:eastAsia="en-GB"/>
+          <w14:ligatures w14:val="none"/>
+        </w:rPr>
+        <w:t xml:space="preserve">    </w:t>
+      </w:r>
+      <w:r>
+        <w:rPr>
+          <w:rFonts w:ascii="Consolas" w:eastAsia="Times New Roman" w:hAnsi="Consolas" w:cs="Times New Roman"/>
+          <w:color w:val="808080"/>
+          <w:kern w:val="0"/>
+          <w:lang w:eastAsia="en-GB"/>
+          <w14:ligatures w14:val="none"/>
+        </w:rPr>
+        <w:t>&lt;</w:t>
+      </w:r>
+      <w:r>
+        <w:rPr>
+          <w:rFonts w:ascii="Consolas" w:eastAsia="Times New Roman" w:hAnsi="Consolas" w:cs="Times New Roman"/>
+          <w:color w:val="E03C8A"/>
+          <w:kern w:val="0"/>
+          <w:lang w:eastAsia="en-GB"/>
+          <w14:ligatures w14:val="none"/>
+        </w:rPr>
+        <w:t>p</w:t>
+      </w:r>
+      <w:r>
+        <w:rPr>
+          <w:rFonts w:ascii="Consolas" w:eastAsia="Times New Roman" w:hAnsi="Consolas" w:cs="Times New Roman"/>
+          <w:color w:val="808080"/>
+          <w:kern w:val="0"/>
+          <w:lang w:eastAsia="en-GB"/>
+          <w14:ligatures w14:val="none"/>
+        </w:rPr>
+        <w:t>&gt;&lt;</w:t>
+      </w:r>
+      <w:r>
+        <w:rPr>
+          <w:rFonts w:ascii="Consolas" w:eastAsia="Times New Roman" w:hAnsi="Consolas" w:cs="Times New Roman"/>
+          <w:color w:val="E03C8A"/>
+          <w:kern w:val="0"/>
+          <w:lang w:eastAsia="en-GB"/>
+          <w14:ligatures w14:val="none"/>
+        </w:rPr>
+        <w:t>small</w:t>
+      </w:r>
+      <w:r>
+        <w:rPr>
+          <w:rFonts w:ascii="Consolas" w:eastAsia="Times New Roman" w:hAnsi="Consolas" w:cs="Times New Roman"/>
+          <w:color w:val="808080"/>
+          <w:kern w:val="0"/>
+          <w:lang w:eastAsia="en-GB"/>
+          <w14:ligatures w14:val="none"/>
+        </w:rPr>
+        <w:t>&gt;</w:t>
+      </w:r>
+      <w:r>
+        <w:rPr>
+          <w:rFonts w:ascii="Consolas" w:eastAsia="Times New Roman" w:hAnsi="Consolas" w:cs="Times New Roman"/>
+          <w:color w:val="BCB28D"/>
+          <w:kern w:val="0"/>
+          <w:lang w:eastAsia="en-GB"/>
+          <w14:ligatures w14:val="none"/>
+        </w:rPr>
+        <w:t>This is smaller text using &amp;</w:t>
+      </w:r>
+      <w:proofErr w:type="spellStart"/>
+      <w:proofErr w:type="gramStart"/>
+      <w:r>
+        <w:rPr>
+          <w:rFonts w:ascii="Consolas" w:eastAsia="Times New Roman" w:hAnsi="Consolas" w:cs="Times New Roman"/>
+          <w:color w:val="BCB28D"/>
+          <w:kern w:val="0"/>
+          <w:lang w:eastAsia="en-GB"/>
+          <w14:ligatures w14:val="none"/>
+        </w:rPr>
+        <w:t>lt;small</w:t>
+      </w:r>
+      <w:proofErr w:type="gramEnd"/>
+      <w:r>
+        <w:rPr>
+          <w:rFonts w:ascii="Consolas" w:eastAsia="Times New Roman" w:hAnsi="Consolas" w:cs="Times New Roman"/>
+          <w:color w:val="BCB28D"/>
+          <w:kern w:val="0"/>
+          <w:lang w:eastAsia="en-GB"/>
+          <w14:ligatures w14:val="none"/>
+        </w:rPr>
+        <w:t>&amp;gt</w:t>
+      </w:r>
+      <w:proofErr w:type="spellEnd"/>
+      <w:r>
+        <w:rPr>
+          <w:rFonts w:ascii="Consolas" w:eastAsia="Times New Roman" w:hAnsi="Consolas" w:cs="Times New Roman"/>
+          <w:color w:val="BCB28D"/>
+          <w:kern w:val="0"/>
+          <w:lang w:eastAsia="en-GB"/>
+          <w14:ligatures w14:val="none"/>
+        </w:rPr>
+        <w:t>; tag.</w:t>
+      </w:r>
+      <w:r>
+        <w:rPr>
+          <w:rFonts w:ascii="Consolas" w:eastAsia="Times New Roman" w:hAnsi="Consolas" w:cs="Times New Roman"/>
+          <w:color w:val="808080"/>
+          <w:kern w:val="0"/>
+          <w:lang w:eastAsia="en-GB"/>
+          <w14:ligatures w14:val="none"/>
+        </w:rPr>
+        <w:t>&lt;/</w:t>
+      </w:r>
+      <w:r>
+        <w:rPr>
+          <w:rFonts w:ascii="Consolas" w:eastAsia="Times New Roman" w:hAnsi="Consolas" w:cs="Times New Roman"/>
+          <w:color w:val="E03C8A"/>
+          <w:kern w:val="0"/>
+          <w:lang w:eastAsia="en-GB"/>
+          <w14:ligatures w14:val="none"/>
+        </w:rPr>
+        <w:t>small</w:t>
+      </w:r>
+      <w:r>
+        <w:rPr>
+          <w:rFonts w:ascii="Consolas" w:eastAsia="Times New Roman" w:hAnsi="Consolas" w:cs="Times New Roman"/>
+          <w:color w:val="808080"/>
+          <w:kern w:val="0"/>
+          <w:lang w:eastAsia="en-GB"/>
+          <w14:ligatures w14:val="none"/>
+        </w:rPr>
+        <w:t>&gt;&lt;/</w:t>
+      </w:r>
+      <w:r>
+        <w:rPr>
+          <w:rFonts w:ascii="Consolas" w:eastAsia="Times New Roman" w:hAnsi="Consolas" w:cs="Times New Roman"/>
+          <w:color w:val="E03C8A"/>
+          <w:kern w:val="0"/>
+          <w:lang w:eastAsia="en-GB"/>
+          <w14:ligatures w14:val="none"/>
+        </w:rPr>
+        <w:t>p</w:t>
+      </w:r>
+      <w:r>
+        <w:rPr>
+          <w:rFonts w:ascii="Consolas" w:eastAsia="Times New Roman" w:hAnsi="Consolas" w:cs="Times New Roman"/>
+          <w:color w:val="808080"/>
+          <w:kern w:val="0"/>
+          <w:lang w:eastAsia="en-GB"/>
+          <w14:ligatures w14:val="none"/>
+        </w:rPr>
+        <w:t>&gt;</w:t>
+      </w:r>
+    </w:p>
+    <w:p>
+      <w:pPr>
+        <w:shd w:val="clear" w:color="auto" w:fill="FFFFFF" w:themeFill="background1"/>
+        <w:spacing w:after="0" w:line="330" w:lineRule="atLeast"/>
+        <w:rPr>
+          <w:rFonts w:ascii="Consolas" w:eastAsia="Times New Roman" w:hAnsi="Consolas" w:cs="Times New Roman"/>
+          <w:color w:val="BCB28D"/>
+          <w:kern w:val="0"/>
+          <w:lang w:eastAsia="en-GB"/>
+          <w14:ligatures w14:val="none"/>
+        </w:rPr>
+      </w:pPr>
+      <w:r>
+        <w:rPr>
+          <w:rFonts w:ascii="Consolas" w:eastAsia="Times New Roman" w:hAnsi="Consolas" w:cs="Times New Roman"/>
+          <w:color w:val="BCB28D"/>
+          <w:kern w:val="0"/>
+          <w:lang w:eastAsia="en-GB"/>
+          <w14:ligatures w14:val="none"/>
+        </w:rPr>
+        <w:t xml:space="preserve">    </w:t>
+      </w:r>
+      <w:r>
+        <w:rPr>
+          <w:rFonts w:ascii="Consolas" w:eastAsia="Times New Roman" w:hAnsi="Consolas" w:cs="Times New Roman"/>
+          <w:color w:val="808080"/>
+          <w:kern w:val="0"/>
+          <w:lang w:eastAsia="en-GB"/>
+          <w14:ligatures w14:val="none"/>
+        </w:rPr>
+        <w:t>&lt;</w:t>
+      </w:r>
+      <w:r>
+        <w:rPr>
+          <w:rFonts w:ascii="Consolas" w:eastAsia="Times New Roman" w:hAnsi="Consolas" w:cs="Times New Roman"/>
+          <w:color w:val="E03C8A"/>
+          <w:kern w:val="0"/>
+          <w:lang w:eastAsia="en-GB"/>
+          <w14:ligatures w14:val="none"/>
+        </w:rPr>
+        <w:t>p</w:t>
+      </w:r>
+      <w:r>
+        <w:rPr>
+          <w:rFonts w:ascii="Consolas" w:eastAsia="Times New Roman" w:hAnsi="Consolas" w:cs="Times New Roman"/>
+          <w:color w:val="808080"/>
+          <w:kern w:val="0"/>
+          <w:lang w:eastAsia="en-GB"/>
+          <w14:ligatures w14:val="none"/>
+        </w:rPr>
+        <w:t>&gt;</w:t>
+      </w:r>
+      <w:r>
+        <w:rPr>
+          <w:rFonts w:ascii="Consolas" w:eastAsia="Times New Roman" w:hAnsi="Consolas" w:cs="Times New Roman"/>
+          <w:color w:val="BCB28D"/>
+          <w:kern w:val="0"/>
+          <w:lang w:eastAsia="en-GB"/>
+          <w14:ligatures w14:val="none"/>
+        </w:rPr>
+        <w:t xml:space="preserve">This is a </w:t>
+      </w:r>
+      <w:r>
+        <w:rPr>
+          <w:rFonts w:ascii="Consolas" w:eastAsia="Times New Roman" w:hAnsi="Consolas" w:cs="Times New Roman"/>
+          <w:color w:val="808080"/>
+          <w:kern w:val="0"/>
+          <w:lang w:eastAsia="en-GB"/>
+          <w14:ligatures w14:val="none"/>
+        </w:rPr>
+        <w:t>&lt;</w:t>
+      </w:r>
+      <w:r>
+        <w:rPr>
+          <w:rFonts w:ascii="Consolas" w:eastAsia="Times New Roman" w:hAnsi="Consolas" w:cs="Times New Roman"/>
+          <w:color w:val="E03C8A"/>
+          <w:kern w:val="0"/>
+          <w:lang w:eastAsia="en-GB"/>
+          <w14:ligatures w14:val="none"/>
+        </w:rPr>
+        <w:t>del</w:t>
+      </w:r>
+      <w:r>
+        <w:rPr>
+          <w:rFonts w:ascii="Consolas" w:eastAsia="Times New Roman" w:hAnsi="Consolas" w:cs="Times New Roman"/>
+          <w:color w:val="808080"/>
+          <w:kern w:val="0"/>
+          <w:lang w:eastAsia="en-GB"/>
+          <w14:ligatures w14:val="none"/>
+        </w:rPr>
+        <w:t>&gt;</w:t>
+      </w:r>
+      <w:r>
+        <w:rPr>
+          <w:rFonts w:ascii="Consolas" w:eastAsia="Times New Roman" w:hAnsi="Consolas" w:cs="Times New Roman"/>
+          <w:color w:val="BCB28D"/>
+          <w:kern w:val="0"/>
+          <w:lang w:eastAsia="en-GB"/>
+          <w14:ligatures w14:val="none"/>
+        </w:rPr>
+        <w:t>deleted</w:t>
+      </w:r>
+      <w:r>
+        <w:rPr>
+          <w:rFonts w:ascii="Consolas" w:eastAsia="Times New Roman" w:hAnsi="Consolas" w:cs="Times New Roman"/>
+          <w:color w:val="808080"/>
+          <w:kern w:val="0"/>
+          <w:lang w:eastAsia="en-GB"/>
+          <w14:ligatures w14:val="none"/>
+        </w:rPr>
+        <w:t>&lt;/</w:t>
+      </w:r>
+      <w:r>
+        <w:rPr>
+          <w:rFonts w:ascii="Consolas" w:eastAsia="Times New Roman" w:hAnsi="Consolas" w:cs="Times New Roman"/>
+          <w:color w:val="E03C8A"/>
+          <w:kern w:val="0"/>
+          <w:lang w:eastAsia="en-GB"/>
+          <w14:ligatures w14:val="none"/>
+        </w:rPr>
+        <w:t>del</w:t>
+      </w:r>
+      <w:r>
+        <w:rPr>
+          <w:rFonts w:ascii="Consolas" w:eastAsia="Times New Roman" w:hAnsi="Consolas" w:cs="Times New Roman"/>
+          <w:color w:val="808080"/>
+          <w:kern w:val="0"/>
+          <w:lang w:eastAsia="en-GB"/>
+          <w14:ligatures w14:val="none"/>
+        </w:rPr>
+        <w:t>&gt;</w:t>
+      </w:r>
+      <w:r>
+        <w:rPr>
+          <w:rFonts w:ascii="Consolas" w:eastAsia="Times New Roman" w:hAnsi="Consolas" w:cs="Times New Roman"/>
+          <w:color w:val="BCB28D"/>
+          <w:kern w:val="0"/>
+          <w:lang w:eastAsia="en-GB"/>
+          <w14:ligatures w14:val="none"/>
+        </w:rPr>
+        <w:t xml:space="preserve"> word using &amp;</w:t>
+      </w:r>
+      <w:proofErr w:type="spellStart"/>
+      <w:proofErr w:type="gramStart"/>
+      <w:r>
+        <w:rPr>
+          <w:rFonts w:ascii="Consolas" w:eastAsia="Times New Roman" w:hAnsi="Consolas" w:cs="Times New Roman"/>
+          <w:color w:val="BCB28D"/>
+          <w:kern w:val="0"/>
+          <w:lang w:eastAsia="en-GB"/>
+          <w14:ligatures w14:val="none"/>
+        </w:rPr>
+        <w:t>lt;del</w:t>
+      </w:r>
+      <w:proofErr w:type="gramEnd"/>
+      <w:r>
+        <w:rPr>
+          <w:rFonts w:ascii="Consolas" w:eastAsia="Times New Roman" w:hAnsi="Consolas" w:cs="Times New Roman"/>
+          <w:color w:val="BCB28D"/>
+          <w:kern w:val="0"/>
+          <w:lang w:eastAsia="en-GB"/>
+          <w14:ligatures w14:val="none"/>
+        </w:rPr>
+        <w:t>&amp;gt</w:t>
+      </w:r>
+      <w:proofErr w:type="spellEnd"/>
+      <w:r>
+        <w:rPr>
+          <w:rFonts w:ascii="Consolas" w:eastAsia="Times New Roman" w:hAnsi="Consolas" w:cs="Times New Roman"/>
+          <w:color w:val="BCB28D"/>
+          <w:kern w:val="0"/>
+          <w:lang w:eastAsia="en-GB"/>
+          <w14:ligatures w14:val="none"/>
+        </w:rPr>
+        <w:t>; tag.</w:t>
+      </w:r>
+      <w:r>
+        <w:rPr>
+          <w:rFonts w:ascii="Consolas" w:eastAsia="Times New Roman" w:hAnsi="Consolas" w:cs="Times New Roman"/>
+          <w:color w:val="808080"/>
+          <w:kern w:val="0"/>
+          <w:lang w:eastAsia="en-GB"/>
+          <w14:ligatures w14:val="none"/>
+        </w:rPr>
+        <w:t>&lt;/</w:t>
+      </w:r>
+      <w:r>
+        <w:rPr>
+          <w:rFonts w:ascii="Consolas" w:eastAsia="Times New Roman" w:hAnsi="Consolas" w:cs="Times New Roman"/>
+          <w:color w:val="E03C8A"/>
+          <w:kern w:val="0"/>
+          <w:lang w:eastAsia="en-GB"/>
+          <w14:ligatures w14:val="none"/>
+        </w:rPr>
+        <w:t>p</w:t>
+      </w:r>
+      <w:r>
+        <w:rPr>
+          <w:rFonts w:ascii="Consolas" w:eastAsia="Times New Roman" w:hAnsi="Consolas" w:cs="Times New Roman"/>
+          <w:color w:val="808080"/>
+          <w:kern w:val="0"/>
+          <w:lang w:eastAsia="en-GB"/>
+          <w14:ligatures w14:val="none"/>
+        </w:rPr>
+        <w:t>&gt;</w:t>
+      </w:r>
+    </w:p>
+    <w:p>
+      <w:pPr>
+        <w:shd w:val="clear" w:color="auto" w:fill="FFFFFF" w:themeFill="background1"/>
+        <w:spacing w:after="0" w:line="330" w:lineRule="atLeast"/>
+        <w:rPr>
+          <w:rFonts w:ascii="Consolas" w:eastAsia="Times New Roman" w:hAnsi="Consolas" w:cs="Times New Roman"/>
+          <w:color w:val="BCB28D"/>
+          <w:kern w:val="0"/>
+          <w:lang w:eastAsia="en-GB"/>
+          <w14:ligatures w14:val="none"/>
+        </w:rPr>
+      </w:pPr>
+      <w:r>
+        <w:rPr>
+          <w:rFonts w:ascii="Consolas" w:eastAsia="Times New Roman" w:hAnsi="Consolas" w:cs="Times New Roman"/>
+          <w:color w:val="BCB28D"/>
+          <w:kern w:val="0"/>
+          <w:lang w:eastAsia="en-GB"/>
+          <w14:ligatures w14:val="none"/>
+        </w:rPr>
+        <w:t xml:space="preserve">    </w:t>
+      </w:r>
+      <w:r>
+        <w:rPr>
+          <w:rFonts w:ascii="Consolas" w:eastAsia="Times New Roman" w:hAnsi="Consolas" w:cs="Times New Roman"/>
+          <w:color w:val="808080"/>
+          <w:kern w:val="0"/>
+          <w:lang w:eastAsia="en-GB"/>
+          <w14:ligatures w14:val="none"/>
+        </w:rPr>
+        <w:t>&lt;</w:t>
+      </w:r>
+      <w:r>
+        <w:rPr>
+          <w:rFonts w:ascii="Consolas" w:eastAsia="Times New Roman" w:hAnsi="Consolas" w:cs="Times New Roman"/>
+          <w:color w:val="E03C8A"/>
+          <w:kern w:val="0"/>
+          <w:lang w:eastAsia="en-GB"/>
+          <w14:ligatures w14:val="none"/>
+        </w:rPr>
+        <w:t>p</w:t>
+      </w:r>
+      <w:r>
+        <w:rPr>
+          <w:rFonts w:ascii="Consolas" w:eastAsia="Times New Roman" w:hAnsi="Consolas" w:cs="Times New Roman"/>
+          <w:color w:val="808080"/>
+          <w:kern w:val="0"/>
+          <w:lang w:eastAsia="en-GB"/>
+          <w14:ligatures w14:val="none"/>
+        </w:rPr>
+        <w:t>&gt;</w:t>
+      </w:r>
+      <w:r>
+        <w:rPr>
+          <w:rFonts w:ascii="Consolas" w:eastAsia="Times New Roman" w:hAnsi="Consolas" w:cs="Times New Roman"/>
+          <w:color w:val="BCB28D"/>
+          <w:kern w:val="0"/>
+          <w:lang w:eastAsia="en-GB"/>
+          <w14:ligatures w14:val="none"/>
+        </w:rPr>
+        <w:t xml:space="preserve">This is an </w:t>
+      </w:r>
+      <w:r>
+        <w:rPr>
+          <w:rFonts w:ascii="Consolas" w:eastAsia="Times New Roman" w:hAnsi="Consolas" w:cs="Times New Roman"/>
+          <w:color w:val="808080"/>
+          <w:kern w:val="0"/>
+          <w:lang w:eastAsia="en-GB"/>
+          <w14:ligatures w14:val="none"/>
+        </w:rPr>
+        <w:t>&lt;</w:t>
+      </w:r>
+      <w:r>
+        <w:rPr>
+          <w:rFonts w:ascii="Consolas" w:eastAsia="Times New Roman" w:hAnsi="Consolas" w:cs="Times New Roman"/>
+          <w:color w:val="E03C8A"/>
+          <w:kern w:val="0"/>
+          <w:lang w:eastAsia="en-GB"/>
+          <w14:ligatures w14:val="none"/>
+        </w:rPr>
+        <w:t>ins</w:t>
+      </w:r>
+      <w:r>
+        <w:rPr>
+          <w:rFonts w:ascii="Consolas" w:eastAsia="Times New Roman" w:hAnsi="Consolas" w:cs="Times New Roman"/>
+          <w:color w:val="808080"/>
+          <w:kern w:val="0"/>
+          <w:lang w:eastAsia="en-GB"/>
+          <w14:ligatures w14:val="none"/>
+        </w:rPr>
+        <w:t>&gt;</w:t>
+      </w:r>
+      <w:r>
+        <w:rPr>
+          <w:rFonts w:ascii="Consolas" w:eastAsia="Times New Roman" w:hAnsi="Consolas" w:cs="Times New Roman"/>
+          <w:color w:val="BCB28D"/>
+          <w:kern w:val="0"/>
+          <w:lang w:eastAsia="en-GB"/>
+          <w14:ligatures w14:val="none"/>
+        </w:rPr>
+        <w:t>inserted</w:t>
+      </w:r>
+      <w:r>
+        <w:rPr>
+          <w:rFonts w:ascii="Consolas" w:eastAsia="Times New Roman" w:hAnsi="Consolas" w:cs="Times New Roman"/>
+          <w:color w:val="808080"/>
+          <w:kern w:val="0"/>
+          <w:lang w:eastAsia="en-GB"/>
+          <w14:ligatures w14:val="none"/>
+        </w:rPr>
+        <w:t>&lt;/</w:t>
+      </w:r>
+      <w:r>
+        <w:rPr>
+          <w:rFonts w:ascii="Consolas" w:eastAsia="Times New Roman" w:hAnsi="Consolas" w:cs="Times New Roman"/>
+          <w:color w:val="E03C8A"/>
+          <w:kern w:val="0"/>
+          <w:lang w:eastAsia="en-GB"/>
+          <w14:ligatures w14:val="none"/>
+        </w:rPr>
+        <w:t>ins</w:t>
+      </w:r>
+      <w:r>
+        <w:rPr>
+          <w:rFonts w:ascii="Consolas" w:eastAsia="Times New Roman" w:hAnsi="Consolas" w:cs="Times New Roman"/>
+          <w:color w:val="808080"/>
+          <w:kern w:val="0"/>
+          <w:lang w:eastAsia="en-GB"/>
+          <w14:ligatures w14:val="none"/>
+        </w:rPr>
+        <w:t>&gt;</w:t>
+      </w:r>
+      <w:r>
+        <w:rPr>
+          <w:rFonts w:ascii="Consolas" w:eastAsia="Times New Roman" w:hAnsi="Consolas" w:cs="Times New Roman"/>
+          <w:color w:val="BCB28D"/>
+          <w:kern w:val="0"/>
+          <w:lang w:eastAsia="en-GB"/>
+          <w14:ligatures w14:val="none"/>
+        </w:rPr>
+        <w:t xml:space="preserve"> word using &amp;</w:t>
+      </w:r>
+      <w:proofErr w:type="spellStart"/>
+      <w:proofErr w:type="gramStart"/>
+      <w:r>
+        <w:rPr>
+          <w:rFonts w:ascii="Consolas" w:eastAsia="Times New Roman" w:hAnsi="Consolas" w:cs="Times New Roman"/>
+          <w:color w:val="BCB28D"/>
+          <w:kern w:val="0"/>
+          <w:lang w:eastAsia="en-GB"/>
+          <w14:ligatures w14:val="none"/>
+        </w:rPr>
+        <w:t>lt;ins</w:t>
+      </w:r>
+      <w:proofErr w:type="gramEnd"/>
+      <w:r>
+        <w:rPr>
+          <w:rFonts w:ascii="Consolas" w:eastAsia="Times New Roman" w:hAnsi="Consolas" w:cs="Times New Roman"/>
+          <w:color w:val="BCB28D"/>
+          <w:kern w:val="0"/>
+          <w:lang w:eastAsia="en-GB"/>
+          <w14:ligatures w14:val="none"/>
+        </w:rPr>
+        <w:t>&amp;gt</w:t>
+      </w:r>
+      <w:proofErr w:type="spellEnd"/>
+      <w:r>
+        <w:rPr>
+          <w:rFonts w:ascii="Consolas" w:eastAsia="Times New Roman" w:hAnsi="Consolas" w:cs="Times New Roman"/>
+          <w:color w:val="BCB28D"/>
+          <w:kern w:val="0"/>
+          <w:lang w:eastAsia="en-GB"/>
+          <w14:ligatures w14:val="none"/>
+        </w:rPr>
+        <w:t>; tag.</w:t>
+      </w:r>
+      <w:r>
+        <w:rPr>
+          <w:rFonts w:ascii="Consolas" w:eastAsia="Times New Roman" w:hAnsi="Consolas" w:cs="Times New Roman"/>
+          <w:color w:val="808080"/>
+          <w:kern w:val="0"/>
+          <w:lang w:eastAsia="en-GB"/>
+          <w14:ligatures w14:val="none"/>
+        </w:rPr>
+        <w:t>&lt;/</w:t>
+      </w:r>
+      <w:r>
+        <w:rPr>
+          <w:rFonts w:ascii="Consolas" w:eastAsia="Times New Roman" w:hAnsi="Consolas" w:cs="Times New Roman"/>
+          <w:color w:val="E03C8A"/>
+          <w:kern w:val="0"/>
+          <w:lang w:eastAsia="en-GB"/>
+          <w14:ligatures w14:val="none"/>
+        </w:rPr>
+        <w:t>p</w:t>
+      </w:r>
+      <w:r>
+        <w:rPr>
+          <w:rFonts w:ascii="Consolas" w:eastAsia="Times New Roman" w:hAnsi="Consolas" w:cs="Times New Roman"/>
+          <w:color w:val="808080"/>
+          <w:kern w:val="0"/>
+          <w:lang w:eastAsia="en-GB"/>
+          <w14:ligatures w14:val="none"/>
+        </w:rPr>
+        <w:t>&gt;</w:t>
+      </w:r>
+    </w:p>
+    <w:p>
+      <w:pPr>
+        <w:shd w:val="clear" w:color="auto" w:fill="FFFFFF" w:themeFill="background1"/>
+        <w:spacing w:after="0" w:line="330" w:lineRule="atLeast"/>
+        <w:rPr>
+          <w:rFonts w:ascii="Consolas" w:eastAsia="Times New Roman" w:hAnsi="Consolas" w:cs="Times New Roman"/>
+          <w:color w:val="BCB28D"/>
+          <w:kern w:val="0"/>
+          <w:lang w:eastAsia="en-GB"/>
+          <w14:ligatures w14:val="none"/>
+        </w:rPr>
+      </w:pPr>
+      <w:r>
+        <w:rPr>
+          <w:rFonts w:ascii="Consolas" w:eastAsia="Times New Roman" w:hAnsi="Consolas" w:cs="Times New Roman"/>
+          <w:color w:val="BCB28D"/>
+          <w:kern w:val="0"/>
+          <w:lang w:eastAsia="en-GB"/>
+          <w14:ligatures w14:val="none"/>
+        </w:rPr>
+        <w:t xml:space="preserve">    </w:t>
+      </w:r>
+      <w:r>
+        <w:rPr>
+          <w:rFonts w:ascii="Consolas" w:eastAsia="Times New Roman" w:hAnsi="Consolas" w:cs="Times New Roman"/>
+          <w:color w:val="808080"/>
+          <w:kern w:val="0"/>
+          <w:lang w:eastAsia="en-GB"/>
+          <w14:ligatures w14:val="none"/>
+        </w:rPr>
+        <w:t>&lt;</w:t>
+      </w:r>
+      <w:r>
+        <w:rPr>
+          <w:rFonts w:ascii="Consolas" w:eastAsia="Times New Roman" w:hAnsi="Consolas" w:cs="Times New Roman"/>
+          <w:color w:val="E03C8A"/>
+          <w:kern w:val="0"/>
+          <w:lang w:eastAsia="en-GB"/>
+          <w14:ligatures w14:val="none"/>
+        </w:rPr>
+        <w:t>p</w:t>
+      </w:r>
+      <w:r>
+        <w:rPr>
+          <w:rFonts w:ascii="Consolas" w:eastAsia="Times New Roman" w:hAnsi="Consolas" w:cs="Times New Roman"/>
+          <w:color w:val="808080"/>
+          <w:kern w:val="0"/>
+          <w:lang w:eastAsia="en-GB"/>
+          <w14:ligatures w14:val="none"/>
+        </w:rPr>
+        <w:t>&gt;</w:t>
+      </w:r>
+      <w:r>
+        <w:rPr>
+          <w:rFonts w:ascii="Consolas" w:eastAsia="Times New Roman" w:hAnsi="Consolas" w:cs="Times New Roman"/>
+          <w:color w:val="BCB28D"/>
+          <w:kern w:val="0"/>
+          <w:lang w:eastAsia="en-GB"/>
+          <w14:ligatures w14:val="none"/>
+        </w:rPr>
+        <w:t>Water formula: H</w:t>
+      </w:r>
+      <w:r>
+        <w:rPr>
+          <w:rFonts w:ascii="Consolas" w:eastAsia="Times New Roman" w:hAnsi="Consolas" w:cs="Times New Roman"/>
+          <w:color w:val="808080"/>
+          <w:kern w:val="0"/>
+          <w:lang w:eastAsia="en-GB"/>
+          <w14:ligatures w14:val="none"/>
+        </w:rPr>
+        <w:t>&lt;</w:t>
+      </w:r>
+      <w:r>
+        <w:rPr>
+          <w:rFonts w:ascii="Consolas" w:eastAsia="Times New Roman" w:hAnsi="Consolas" w:cs="Times New Roman"/>
+          <w:color w:val="E03C8A"/>
+          <w:kern w:val="0"/>
+          <w:lang w:eastAsia="en-GB"/>
+          <w14:ligatures w14:val="none"/>
+        </w:rPr>
+        <w:t>sub</w:t>
+      </w:r>
+      <w:r>
+        <w:rPr>
+          <w:rFonts w:ascii="Consolas" w:eastAsia="Times New Roman" w:hAnsi="Consolas" w:cs="Times New Roman"/>
+          <w:color w:val="808080"/>
+          <w:kern w:val="0"/>
+          <w:lang w:eastAsia="en-GB"/>
+          <w14:ligatures w14:val="none"/>
+        </w:rPr>
+        <w:t>&gt;</w:t>
+      </w:r>
+      <w:r>
+        <w:rPr>
+          <w:rFonts w:ascii="Consolas" w:eastAsia="Times New Roman" w:hAnsi="Consolas" w:cs="Times New Roman"/>
+          <w:color w:val="BCB28D"/>
+          <w:kern w:val="0"/>
+          <w:lang w:eastAsia="en-GB"/>
+          <w14:ligatures w14:val="none"/>
+        </w:rPr>
+        <w:t>2</w:t>
+      </w:r>
+      <w:r>
+        <w:rPr>
+          <w:rFonts w:ascii="Consolas" w:eastAsia="Times New Roman" w:hAnsi="Consolas" w:cs="Times New Roman"/>
+          <w:color w:val="808080"/>
+          <w:kern w:val="0"/>
+          <w:lang w:eastAsia="en-GB"/>
+          <w14:ligatures w14:val="none"/>
+        </w:rPr>
+        <w:t>&lt;/</w:t>
+      </w:r>
+      <w:r>
+        <w:rPr>
+          <w:rFonts w:ascii="Consolas" w:eastAsia="Times New Roman" w:hAnsi="Consolas" w:cs="Times New Roman"/>
+          <w:color w:val="E03C8A"/>
+          <w:kern w:val="0"/>
+          <w:lang w:eastAsia="en-GB"/>
+          <w14:ligatures w14:val="none"/>
+        </w:rPr>
+        <w:t>sub</w:t>
+      </w:r>
+      <w:r>
+        <w:rPr>
+          <w:rFonts w:ascii="Consolas" w:eastAsia="Times New Roman" w:hAnsi="Consolas" w:cs="Times New Roman"/>
+          <w:color w:val="808080"/>
+          <w:kern w:val="0"/>
+          <w:lang w:eastAsia="en-GB"/>
+          <w14:ligatures w14:val="none"/>
+        </w:rPr>
+        <w:t>&gt;</w:t>
+      </w:r>
+      <w:r>
+        <w:rPr>
+          <w:rFonts w:ascii="Consolas" w:eastAsia="Times New Roman" w:hAnsi="Consolas" w:cs="Times New Roman"/>
+          <w:color w:val="BCB28D"/>
+          <w:kern w:val="0"/>
+          <w:lang w:eastAsia="en-GB"/>
+          <w14:ligatures w14:val="none"/>
+        </w:rPr>
+        <w:t>O using &amp;</w:t>
+      </w:r>
+      <w:proofErr w:type="spellStart"/>
+      <w:proofErr w:type="gramStart"/>
+      <w:r>
+        <w:rPr>
+          <w:rFonts w:ascii="Consolas" w:eastAsia="Times New Roman" w:hAnsi="Consolas" w:cs="Times New Roman"/>
+          <w:color w:val="BCB28D"/>
+          <w:kern w:val="0"/>
+          <w:lang w:eastAsia="en-GB"/>
+          <w14:ligatures w14:val="none"/>
+        </w:rPr>
+        <w:t>lt;sub</w:t>
+      </w:r>
+      <w:proofErr w:type="gramEnd"/>
+      <w:r>
+        <w:rPr>
+          <w:rFonts w:ascii="Consolas" w:eastAsia="Times New Roman" w:hAnsi="Consolas" w:cs="Times New Roman"/>
+          <w:color w:val="BCB28D"/>
+          <w:kern w:val="0"/>
+          <w:lang w:eastAsia="en-GB"/>
+          <w14:ligatures w14:val="none"/>
+        </w:rPr>
+        <w:t>&amp;gt</w:t>
+      </w:r>
+      <w:proofErr w:type="spellEnd"/>
+      <w:r>
+        <w:rPr>
+          <w:rFonts w:ascii="Consolas" w:eastAsia="Times New Roman" w:hAnsi="Consolas" w:cs="Times New Roman"/>
+          <w:color w:val="BCB28D"/>
+          <w:kern w:val="0"/>
+          <w:lang w:eastAsia="en-GB"/>
+          <w14:ligatures w14:val="none"/>
+        </w:rPr>
+        <w:t>; tag.</w:t>
+      </w:r>
+      <w:r>
+        <w:rPr>
+          <w:rFonts w:ascii="Consolas" w:eastAsia="Times New Roman" w:hAnsi="Consolas" w:cs="Times New Roman"/>
+          <w:color w:val="808080"/>
+          <w:kern w:val="0"/>
+          <w:lang w:eastAsia="en-GB"/>
+          <w14:ligatures w14:val="none"/>
+        </w:rPr>
+        <w:t>&lt;/</w:t>
+      </w:r>
+      <w:r>
+        <w:rPr>
+          <w:rFonts w:ascii="Consolas" w:eastAsia="Times New Roman" w:hAnsi="Consolas" w:cs="Times New Roman"/>
+          <w:color w:val="E03C8A"/>
+          <w:kern w:val="0"/>
+          <w:lang w:eastAsia="en-GB"/>
+          <w14:ligatures w14:val="none"/>
+        </w:rPr>
+        <w:t>p</w:t>
+      </w:r>
+      <w:r>
+        <w:rPr>
+          <w:rFonts w:ascii="Consolas" w:eastAsia="Times New Roman" w:hAnsi="Consolas" w:cs="Times New Roman"/>
+          <w:color w:val="808080"/>
+          <w:kern w:val="0"/>
+          <w:lang w:eastAsia="en-GB"/>
+          <w14:ligatures w14:val="none"/>
+        </w:rPr>
+        <w:t>&gt;</w:t>
+      </w:r>
+    </w:p>
+    <w:p>
+      <w:pPr>
+        <w:shd w:val="clear" w:color="auto" w:fill="FFFFFF" w:themeFill="background1"/>
+        <w:spacing w:after="0" w:line="330" w:lineRule="atLeast"/>
+        <w:rPr>
+          <w:rFonts w:ascii="Consolas" w:eastAsia="Times New Roman" w:hAnsi="Consolas" w:cs="Times New Roman"/>
+          <w:color w:val="BCB28D"/>
+          <w:kern w:val="0"/>
+          <w:lang w:eastAsia="en-GB"/>
+          <w14:ligatures w14:val="none"/>
+        </w:rPr>
+      </w:pPr>
+      <w:r>
+        <w:rPr>
+          <w:rFonts w:ascii="Consolas" w:eastAsia="Times New Roman" w:hAnsi="Consolas" w:cs="Times New Roman"/>
+          <w:color w:val="BCB28D"/>
+          <w:kern w:val="0"/>
+          <w:lang w:eastAsia="en-GB"/>
+          <w14:ligatures w14:val="none"/>
+        </w:rPr>
+        <w:t xml:space="preserve">    </w:t>
+      </w:r>
+      <w:r>
+        <w:rPr>
+          <w:rFonts w:ascii="Consolas" w:eastAsia="Times New Roman" w:hAnsi="Consolas" w:cs="Times New Roman"/>
+          <w:color w:val="808080"/>
+          <w:kern w:val="0"/>
+          <w:lang w:eastAsia="en-GB"/>
+          <w14:ligatures w14:val="none"/>
+        </w:rPr>
+        <w:t>&lt;</w:t>
+      </w:r>
+      <w:r>
+        <w:rPr>
+          <w:rFonts w:ascii="Consolas" w:eastAsia="Times New Roman" w:hAnsi="Consolas" w:cs="Times New Roman"/>
+          <w:color w:val="E03C8A"/>
+          <w:kern w:val="0"/>
+          <w:lang w:eastAsia="en-GB"/>
+          <w14:ligatures w14:val="none"/>
+        </w:rPr>
+        <w:t>p</w:t>
+      </w:r>
+      <w:r>
+        <w:rPr>
+          <w:rFonts w:ascii="Consolas" w:eastAsia="Times New Roman" w:hAnsi="Consolas" w:cs="Times New Roman"/>
+          <w:color w:val="808080"/>
+          <w:kern w:val="0"/>
+          <w:lang w:eastAsia="en-GB"/>
+          <w14:ligatures w14:val="none"/>
+        </w:rPr>
+        <w:t>&gt;</w:t>
+      </w:r>
+      <w:r>
+        <w:rPr>
+          <w:rFonts w:ascii="Consolas" w:eastAsia="Times New Roman" w:hAnsi="Consolas" w:cs="Times New Roman"/>
+          <w:color w:val="BCB28D"/>
+          <w:kern w:val="0"/>
+          <w:lang w:eastAsia="en-GB"/>
+          <w14:ligatures w14:val="none"/>
+        </w:rPr>
+        <w:t>Mathematics power: 5</w:t>
+      </w:r>
+      <w:r>
+        <w:rPr>
+          <w:rFonts w:ascii="Consolas" w:eastAsia="Times New Roman" w:hAnsi="Consolas" w:cs="Times New Roman"/>
+          <w:color w:val="808080"/>
+          <w:kern w:val="0"/>
+          <w:lang w:eastAsia="en-GB"/>
+          <w14:ligatures w14:val="none"/>
+        </w:rPr>
+        <w:t>&lt;</w:t>
+      </w:r>
+      <w:r>
+        <w:rPr>
+          <w:rFonts w:ascii="Consolas" w:eastAsia="Times New Roman" w:hAnsi="Consolas" w:cs="Times New Roman"/>
+          <w:color w:val="E03C8A"/>
+          <w:kern w:val="0"/>
+          <w:lang w:eastAsia="en-GB"/>
+          <w14:ligatures w14:val="none"/>
+        </w:rPr>
+        <w:t>sup</w:t>
+      </w:r>
+      <w:r>
+        <w:rPr>
+          <w:rFonts w:ascii="Consolas" w:eastAsia="Times New Roman" w:hAnsi="Consolas" w:cs="Times New Roman"/>
+          <w:color w:val="808080"/>
+          <w:kern w:val="0"/>
+          <w:lang w:eastAsia="en-GB"/>
+          <w14:ligatures w14:val="none"/>
+        </w:rPr>
+        <w:t>&gt;</w:t>
+      </w:r>
+      <w:r>
+        <w:rPr>
+          <w:rFonts w:ascii="Consolas" w:eastAsia="Times New Roman" w:hAnsi="Consolas" w:cs="Times New Roman"/>
+          <w:color w:val="BCB28D"/>
+          <w:kern w:val="0"/>
+          <w:lang w:eastAsia="en-GB"/>
+          <w14:ligatures w14:val="none"/>
+        </w:rPr>
+        <w:t>2</w:t>
+      </w:r>
+      <w:r>
+        <w:rPr>
+          <w:rFonts w:ascii="Consolas" w:eastAsia="Times New Roman" w:hAnsi="Consolas" w:cs="Times New Roman"/>
+          <w:color w:val="808080"/>
+          <w:kern w:val="0"/>
+          <w:lang w:eastAsia="en-GB"/>
+          <w14:ligatures w14:val="none"/>
+        </w:rPr>
+        <w:t>&lt;/</w:t>
+      </w:r>
+      <w:r>
+        <w:rPr>
+          <w:rFonts w:ascii="Consolas" w:eastAsia="Times New Roman" w:hAnsi="Consolas" w:cs="Times New Roman"/>
+          <w:color w:val="E03C8A"/>
+          <w:kern w:val="0"/>
+          <w:lang w:eastAsia="en-GB"/>
+          <w14:ligatures w14:val="none"/>
+        </w:rPr>
+        <w:t>sup</w:t>
+      </w:r>
+      <w:r>
+        <w:rPr>
+          <w:rFonts w:ascii="Consolas" w:eastAsia="Times New Roman" w:hAnsi="Consolas" w:cs="Times New Roman"/>
+          <w:color w:val="808080"/>
+          <w:kern w:val="0"/>
+          <w:lang w:eastAsia="en-GB"/>
+          <w14:ligatures w14:val="none"/>
+        </w:rPr>
+        <w:t>&gt;</w:t>
+      </w:r>
+      <w:r>
+        <w:rPr>
+          <w:rFonts w:ascii="Consolas" w:eastAsia="Times New Roman" w:hAnsi="Consolas" w:cs="Times New Roman"/>
+          <w:color w:val="BCB28D"/>
+          <w:kern w:val="0"/>
+          <w:lang w:eastAsia="en-GB"/>
+          <w14:ligatures w14:val="none"/>
+        </w:rPr>
+        <w:t xml:space="preserve"> = 25 using &amp;</w:t>
+      </w:r>
+      <w:proofErr w:type="spellStart"/>
+      <w:proofErr w:type="gramStart"/>
+      <w:r>
+        <w:rPr>
+          <w:rFonts w:ascii="Consolas" w:eastAsia="Times New Roman" w:hAnsi="Consolas" w:cs="Times New Roman"/>
+          <w:color w:val="BCB28D"/>
+          <w:kern w:val="0"/>
+          <w:lang w:eastAsia="en-GB"/>
+          <w14:ligatures w14:val="none"/>
+        </w:rPr>
+        <w:t>lt;sup</w:t>
+      </w:r>
+      <w:proofErr w:type="gramEnd"/>
+      <w:r>
+        <w:rPr>
+          <w:rFonts w:ascii="Consolas" w:eastAsia="Times New Roman" w:hAnsi="Consolas" w:cs="Times New Roman"/>
+          <w:color w:val="BCB28D"/>
+          <w:kern w:val="0"/>
+          <w:lang w:eastAsia="en-GB"/>
+          <w14:ligatures w14:val="none"/>
+        </w:rPr>
+        <w:t>&amp;gt</w:t>
+      </w:r>
+      <w:proofErr w:type="spellEnd"/>
+      <w:r>
+        <w:rPr>
+          <w:rFonts w:ascii="Consolas" w:eastAsia="Times New Roman" w:hAnsi="Consolas" w:cs="Times New Roman"/>
+          <w:color w:val="BCB28D"/>
+          <w:kern w:val="0"/>
+          <w:lang w:eastAsia="en-GB"/>
+          <w14:ligatures w14:val="none"/>
+        </w:rPr>
+        <w:t>; tag.</w:t>
+      </w:r>
+      <w:r>
+        <w:rPr>
+          <w:rFonts w:ascii="Consolas" w:eastAsia="Times New Roman" w:hAnsi="Consolas" w:cs="Times New Roman"/>
+          <w:color w:val="808080"/>
+          <w:kern w:val="0"/>
+          <w:lang w:eastAsia="en-GB"/>
+          <w14:ligatures w14:val="none"/>
+        </w:rPr>
+        <w:t>&lt;/</w:t>
+      </w:r>
+      <w:r>
+        <w:rPr>
+          <w:rFonts w:ascii="Consolas" w:eastAsia="Times New Roman" w:hAnsi="Consolas" w:cs="Times New Roman"/>
+          <w:color w:val="E03C8A"/>
+          <w:kern w:val="0"/>
+          <w:lang w:eastAsia="en-GB"/>
+          <w14:ligatures w14:val="none"/>
+        </w:rPr>
+        <w:t>p</w:t>
+      </w:r>
+      <w:r>
+        <w:rPr>
+          <w:rFonts w:ascii="Consolas" w:eastAsia="Times New Roman" w:hAnsi="Consolas" w:cs="Times New Roman"/>
+          <w:color w:val="808080"/>
+          <w:kern w:val="0"/>
+          <w:lang w:eastAsia="en-GB"/>
+          <w14:ligatures w14:val="none"/>
+        </w:rPr>
+        <w:t>&gt;</w:t>
+      </w:r>
+    </w:p>
+    <w:p>
+      <w:pPr>
+        <w:shd w:val="clear" w:color="auto" w:fill="FFFFFF" w:themeFill="background1"/>
+        <w:spacing w:after="0" w:line="330" w:lineRule="atLeast"/>
+        <w:rPr>
+          <w:rFonts w:ascii="Consolas" w:eastAsia="Times New Roman" w:hAnsi="Consolas" w:cs="Times New Roman"/>
+          <w:color w:val="BCB28D"/>
+          <w:kern w:val="0"/>
+          <w:lang w:eastAsia="en-GB"/>
+          <w14:ligatures w14:val="none"/>
+        </w:rPr>
+      </w:pPr>
+    </w:p>
+    <w:p>
+      <w:pPr>
+        <w:shd w:val="clear" w:color="auto" w:fill="FFFFFF" w:themeFill="background1"/>
+        <w:spacing w:after="0" w:line="330" w:lineRule="atLeast"/>
+        <w:rPr>
+          <w:rFonts w:ascii="Consolas" w:eastAsia="Times New Roman" w:hAnsi="Consolas" w:cs="Times New Roman"/>
+          <w:color w:val="BCB28D"/>
+          <w:kern w:val="0"/>
+          <w:lang w:eastAsia="en-GB"/>
+          <w14:ligatures w14:val="none"/>
+        </w:rPr>
+      </w:pPr>
+      <w:r>
+        <w:rPr>
+          <w:rFonts w:ascii="Consolas" w:eastAsia="Times New Roman" w:hAnsi="Consolas" w:cs="Times New Roman"/>
+          <w:color w:val="808080"/>
+          <w:kern w:val="0"/>
+          <w:lang w:eastAsia="en-GB"/>
+          <w14:ligatures w14:val="none"/>
+        </w:rPr>
+        <w:t>&lt;/</w:t>
+      </w:r>
+      <w:r>
+        <w:rPr>
+          <w:rFonts w:ascii="Consolas" w:eastAsia="Times New Roman" w:hAnsi="Consolas" w:cs="Times New Roman"/>
+          <w:color w:val="E03C8A"/>
+          <w:kern w:val="0"/>
+          <w:lang w:eastAsia="en-GB"/>
+          <w14:ligatures w14:val="none"/>
+        </w:rPr>
+        <w:t>body</w:t>
+      </w:r>
+      <w:r>
+        <w:rPr>
+          <w:rFonts w:ascii="Consolas" w:eastAsia="Times New Roman" w:hAnsi="Consolas" w:cs="Times New Roman"/>
+          <w:color w:val="808080"/>
+          <w:kern w:val="0"/>
+          <w:lang w:eastAsia="en-GB"/>
+          <w14:ligatures w14:val="none"/>
+        </w:rPr>
+        <w:t>&gt;</w:t>
+      </w:r>
+    </w:p>
+    <w:p>
+      <w:pPr>
+        <w:shd w:val="clear" w:color="auto" w:fill="FFFFFF" w:themeFill="background1"/>
+        <w:spacing w:after="0" w:line="330" w:lineRule="atLeast"/>
+        <w:rPr>
+          <w:rFonts w:ascii="Consolas" w:eastAsia="Times New Roman" w:hAnsi="Consolas" w:cs="Times New Roman"/>
+          <w:color w:val="BCB28D"/>
+          <w:kern w:val="0"/>
+          <w:lang w:eastAsia="en-GB"/>
+          <w14:ligatures w14:val="none"/>
+        </w:rPr>
+      </w:pPr>
+      <w:r>
+        <w:rPr>
+          <w:rFonts w:ascii="Consolas" w:eastAsia="Times New Roman" w:hAnsi="Consolas" w:cs="Times New Roman"/>
+          <w:color w:val="808080"/>
+          <w:kern w:val="0"/>
+          <w:lang w:eastAsia="en-GB"/>
+          <w14:ligatures w14:val="none"/>
+        </w:rPr>
+        <w:t>&lt;/</w:t>
+      </w:r>
+      <w:r>
+        <w:rPr>
+          <w:rFonts w:ascii="Consolas" w:eastAsia="Times New Roman" w:hAnsi="Consolas" w:cs="Times New Roman"/>
+          <w:color w:val="E03C8A"/>
+          <w:kern w:val="0"/>
+          <w:lang w:eastAsia="en-GB"/>
+          <w14:ligatures w14:val="none"/>
+        </w:rPr>
+        <w:t>html</w:t>
+      </w:r>
+      <w:r>
+        <w:rPr>
+          <w:rFonts w:ascii="Consolas" w:eastAsia="Times New Roman" w:hAnsi="Consolas" w:cs="Times New Roman"/>
+          <w:color w:val="808080"/>
+          <w:kern w:val="0"/>
+          <w:lang w:eastAsia="en-GB"/>
+          <w14:ligatures w14:val="none"/>
+        </w:rPr>
+        <w:t>&gt;</w:t>
+      </w:r>
+    </w:p>
+    <w:p>
+      <w:pPr>
+        <w:shd w:val="clear" w:color="auto" w:fill="FFFFFF" w:themeFill="background1"/>
+        <w:spacing w:after="0" w:line="330" w:lineRule="atLeast"/>
+        <w:rPr>
+          <w:rFonts w:ascii="Consolas" w:eastAsia="Times New Roman" w:hAnsi="Consolas" w:cs="Times New Roman"/>
+          <w:color w:val="BCB28D"/>
+          <w:kern w:val="0"/>
+          <w:lang w:eastAsia="en-GB"/>
+          <w14:ligatures w14:val="none"/>
+        </w:rPr>
+      </w:pPr>
+    </w:p>
+    <w:p>
+      <w:pPr>
         <w:rPr>
           <w:rFonts w:ascii="Times New Roman" w:hAnsi="Times New Roman" w:cs="Times New Roman"/>
           <w:b/>
@@ -2784,9 +5317,7 @@
           <w:lang w:val="en-IN"/>
         </w:rPr>
       </w:pPr>
-    </w:p>
-    <w:p>
-      <w:pPr>
+      <w:r>
         <w:rPr>
           <w:rFonts w:ascii="Times New Roman" w:hAnsi="Times New Roman" w:cs="Times New Roman"/>
           <w:b/>
@@ -2794,9 +5325,19 @@
           <w:szCs w:val="32"/>
           <w:lang w:val="en-IN"/>
         </w:rPr>
-      </w:pPr>
-      <w:bookmarkStart w:id="0" w:name="_GoBack"/>
-      <w:bookmarkEnd w:id="0"/>
+        <w:t xml:space="preserve">    </w:t>
+      </w:r>
+    </w:p>
+    <w:p>
+      <w:pPr>
+        <w:rPr>
+          <w:rFonts w:ascii="Times New Roman" w:hAnsi="Times New Roman" w:cs="Times New Roman"/>
+          <w:b/>
+          <w:sz w:val="36"/>
+          <w:szCs w:val="32"/>
+          <w:lang w:val="en-IN"/>
+        </w:rPr>
+      </w:pPr>
     </w:p>
     <w:sectPr>
       <w:pgSz w:w="11906" w:h="16838" w:code="9"/>
@@ -2837,7 +5378,7 @@
         <v:path o:extrusionok="f" gradientshapeok="t" o:connecttype="rect"/>
         <o:lock v:ext="edit" aspectratio="t"/>
       </v:shapetype>
-      <v:shape id="_x0000_i1036" type="#_x0000_t75" style="width:11.25pt;height:11.25pt" o:bullet="t">
+      <v:shape id="_x0000_i1040" type="#_x0000_t75" style="width:11.25pt;height:11.25pt" o:bullet="t">
         <v:imagedata r:id="rId1" o:title="mso886"/>
       </v:shape>
     </w:pict>

--- a/Experiment1/Experiment1.docx
+++ b/Experiment1/Experiment1.docx
@@ -1197,12 +1197,6 @@
     </w:p>
     <w:p>
       <w:pPr>
-        <w:pStyle w:val="ListParagraph"/>
-        <w:numPr>
-          <w:ilvl w:val="0"/>
-          <w:numId w:val="1"/>
-        </w:numPr>
-        <w:ind w:left="360"/>
         <w:rPr>
           <w:rFonts w:ascii="Times New Roman" w:hAnsi="Times New Roman" w:cs="Times New Roman"/>
           <w:b/>
@@ -1803,6 +1797,7 @@
         <w:rPr>
           <w:rFonts w:ascii="Times New Roman" w:hAnsi="Times New Roman" w:cs="Times New Roman"/>
           <w:b/>
+          <w:noProof/>
           <w:sz w:val="36"/>
           <w:szCs w:val="32"/>
           <w:lang w:val="en-IN"/>
@@ -2304,14 +2299,8 @@
     </w:p>
     <w:p>
       <w:pPr>
-        <w:pStyle w:val="ListParagraph"/>
-        <w:numPr>
-          <w:ilvl w:val="0"/>
-          <w:numId w:val="1"/>
-        </w:numPr>
         <w:shd w:val="clear" w:color="auto" w:fill="FFFFFF"/>
         <w:spacing w:before="150" w:after="150" w:line="240" w:lineRule="auto"/>
-        <w:ind w:left="360"/>
         <w:outlineLvl w:val="0"/>
         <w:rPr>
           <w:rFonts w:ascii="Times New Roman" w:eastAsia="Times New Roman" w:hAnsi="Times New Roman" w:cs="Times New Roman"/>
@@ -2776,2536 +2765,433 @@
     </w:p>
     <w:p>
       <w:pPr>
-        <w:shd w:val="clear" w:color="auto" w:fill="FFFFFF" w:themeFill="background1"/>
-        <w:spacing w:after="0" w:line="330" w:lineRule="atLeast"/>
-        <w:rPr>
-          <w:rFonts w:ascii="Consolas" w:eastAsia="Times New Roman" w:hAnsi="Consolas" w:cs="Times New Roman"/>
-          <w:color w:val="BCB28D"/>
-          <w:kern w:val="0"/>
-          <w:lang w:eastAsia="en-GB"/>
-          <w14:ligatures w14:val="none"/>
-        </w:rPr>
-      </w:pPr>
-      <w:r>
-        <w:rPr>
-          <w:rFonts w:ascii="Consolas" w:eastAsia="Times New Roman" w:hAnsi="Consolas" w:cs="Times New Roman"/>
-          <w:color w:val="808080"/>
-          <w:kern w:val="0"/>
-          <w:lang w:eastAsia="en-GB"/>
-          <w14:ligatures w14:val="none"/>
-        </w:rPr>
-        <w:t>&lt;!</w:t>
-      </w:r>
-      <w:r>
-        <w:rPr>
-          <w:rFonts w:ascii="Consolas" w:eastAsia="Times New Roman" w:hAnsi="Consolas" w:cs="Times New Roman"/>
-          <w:color w:val="E03C8A"/>
-          <w:kern w:val="0"/>
-          <w:lang w:eastAsia="en-GB"/>
-          <w14:ligatures w14:val="none"/>
-        </w:rPr>
-        <w:t>DOCTYPE</w:t>
-      </w:r>
-      <w:r>
-        <w:rPr>
-          <w:rFonts w:ascii="Consolas" w:eastAsia="Times New Roman" w:hAnsi="Consolas" w:cs="Times New Roman"/>
-          <w:color w:val="BCB28D"/>
-          <w:kern w:val="0"/>
-          <w:lang w:eastAsia="en-GB"/>
-          <w14:ligatures w14:val="none"/>
-        </w:rPr>
-        <w:t xml:space="preserve"> </w:t>
-      </w:r>
-      <w:r>
-        <w:rPr>
-          <w:rFonts w:ascii="Consolas" w:eastAsia="Times New Roman" w:hAnsi="Consolas" w:cs="Times New Roman"/>
-          <w:color w:val="E6844F"/>
-          <w:kern w:val="0"/>
-          <w:lang w:eastAsia="en-GB"/>
-          <w14:ligatures w14:val="none"/>
-        </w:rPr>
-        <w:t>html</w:t>
-      </w:r>
-      <w:r>
-        <w:rPr>
-          <w:rFonts w:ascii="Consolas" w:eastAsia="Times New Roman" w:hAnsi="Consolas" w:cs="Times New Roman"/>
-          <w:color w:val="808080"/>
-          <w:kern w:val="0"/>
-          <w:lang w:eastAsia="en-GB"/>
-          <w14:ligatures w14:val="none"/>
+        <w:rPr>
+          <w:rFonts w:ascii="Times New Roman" w:hAnsi="Times New Roman" w:cs="Times New Roman"/>
+          <w:szCs w:val="32"/>
+          <w:lang w:val="en-IN"/>
+        </w:rPr>
+      </w:pPr>
+      <w:r>
+        <w:rPr>
+          <w:rFonts w:ascii="Times New Roman" w:hAnsi="Times New Roman" w:cs="Times New Roman"/>
+          <w:szCs w:val="32"/>
+          <w:lang w:val="en-IN"/>
+        </w:rPr>
+        <w:t>&lt;b&gt;This is bold text&lt;/b&gt;&lt;</w:t>
+      </w:r>
+      <w:proofErr w:type="spellStart"/>
+      <w:r>
+        <w:rPr>
+          <w:rFonts w:ascii="Times New Roman" w:hAnsi="Times New Roman" w:cs="Times New Roman"/>
+          <w:szCs w:val="32"/>
+          <w:lang w:val="en-IN"/>
+        </w:rPr>
+        <w:t>br</w:t>
+      </w:r>
+      <w:proofErr w:type="spellEnd"/>
+      <w:r>
+        <w:rPr>
+          <w:rFonts w:ascii="Times New Roman" w:hAnsi="Times New Roman" w:cs="Times New Roman"/>
+          <w:szCs w:val="32"/>
+          <w:lang w:val="en-IN"/>
         </w:rPr>
         <w:t>&gt;</w:t>
       </w:r>
     </w:p>
     <w:p>
       <w:pPr>
-        <w:shd w:val="clear" w:color="auto" w:fill="FFFFFF" w:themeFill="background1"/>
-        <w:spacing w:after="0" w:line="330" w:lineRule="atLeast"/>
-        <w:rPr>
-          <w:rFonts w:ascii="Consolas" w:eastAsia="Times New Roman" w:hAnsi="Consolas" w:cs="Times New Roman"/>
-          <w:color w:val="BCB28D"/>
-          <w:kern w:val="0"/>
-          <w:lang w:eastAsia="en-GB"/>
-          <w14:ligatures w14:val="none"/>
-        </w:rPr>
-      </w:pPr>
-      <w:r>
-        <w:rPr>
-          <w:rFonts w:ascii="Consolas" w:eastAsia="Times New Roman" w:hAnsi="Consolas" w:cs="Times New Roman"/>
-          <w:color w:val="808080"/>
-          <w:kern w:val="0"/>
-          <w:lang w:eastAsia="en-GB"/>
-          <w14:ligatures w14:val="none"/>
+        <w:rPr>
+          <w:rFonts w:ascii="Times New Roman" w:hAnsi="Times New Roman" w:cs="Times New Roman"/>
+          <w:szCs w:val="32"/>
+          <w:lang w:val="en-IN"/>
+        </w:rPr>
+      </w:pPr>
+      <w:r>
+        <w:rPr>
+          <w:rFonts w:ascii="Times New Roman" w:hAnsi="Times New Roman" w:cs="Times New Roman"/>
+          <w:szCs w:val="32"/>
+          <w:lang w:val="en-IN"/>
+        </w:rPr>
+        <w:t>&lt;strong&gt;This is important text&lt;/strong&gt;&lt;</w:t>
+      </w:r>
+      <w:proofErr w:type="spellStart"/>
+      <w:r>
+        <w:rPr>
+          <w:rFonts w:ascii="Times New Roman" w:hAnsi="Times New Roman" w:cs="Times New Roman"/>
+          <w:szCs w:val="32"/>
+          <w:lang w:val="en-IN"/>
+        </w:rPr>
+        <w:t>br</w:t>
+      </w:r>
+      <w:proofErr w:type="spellEnd"/>
+      <w:r>
+        <w:rPr>
+          <w:rFonts w:ascii="Times New Roman" w:hAnsi="Times New Roman" w:cs="Times New Roman"/>
+          <w:szCs w:val="32"/>
+          <w:lang w:val="en-IN"/>
+        </w:rPr>
+        <w:t>&gt;</w:t>
+      </w:r>
+    </w:p>
+    <w:p>
+      <w:pPr>
+        <w:rPr>
+          <w:rFonts w:ascii="Times New Roman" w:hAnsi="Times New Roman" w:cs="Times New Roman"/>
+          <w:szCs w:val="32"/>
+          <w:lang w:val="en-IN"/>
+        </w:rPr>
+      </w:pPr>
+      <w:r>
+        <w:rPr>
+          <w:rFonts w:ascii="Times New Roman" w:hAnsi="Times New Roman" w:cs="Times New Roman"/>
+          <w:szCs w:val="32"/>
+          <w:lang w:val="en-IN"/>
         </w:rPr>
         <w:t>&lt;</w:t>
       </w:r>
-      <w:r>
-        <w:rPr>
-          <w:rFonts w:ascii="Consolas" w:eastAsia="Times New Roman" w:hAnsi="Consolas" w:cs="Times New Roman"/>
-          <w:color w:val="E03C8A"/>
-          <w:kern w:val="0"/>
-          <w:lang w:eastAsia="en-GB"/>
-          <w14:ligatures w14:val="none"/>
-        </w:rPr>
-        <w:t>html</w:t>
-      </w:r>
-      <w:r>
-        <w:rPr>
-          <w:rFonts w:ascii="Consolas" w:eastAsia="Times New Roman" w:hAnsi="Consolas" w:cs="Times New Roman"/>
-          <w:color w:val="BCB28D"/>
-          <w:kern w:val="0"/>
-          <w:lang w:eastAsia="en-GB"/>
-          <w14:ligatures w14:val="none"/>
-        </w:rPr>
-        <w:t xml:space="preserve"> </w:t>
-      </w:r>
       <w:proofErr w:type="spellStart"/>
       <w:r>
         <w:rPr>
-          <w:rFonts w:ascii="Consolas" w:eastAsia="Times New Roman" w:hAnsi="Consolas" w:cs="Times New Roman"/>
-          <w:color w:val="E6844F"/>
-          <w:kern w:val="0"/>
-          <w:lang w:eastAsia="en-GB"/>
-          <w14:ligatures w14:val="none"/>
-        </w:rPr>
-        <w:t>lang</w:t>
+          <w:rFonts w:ascii="Times New Roman" w:hAnsi="Times New Roman" w:cs="Times New Roman"/>
+          <w:szCs w:val="32"/>
+          <w:lang w:val="en-IN"/>
+        </w:rPr>
+        <w:t>i</w:t>
       </w:r>
       <w:proofErr w:type="spellEnd"/>
       <w:r>
         <w:rPr>
-          <w:rFonts w:ascii="Consolas" w:eastAsia="Times New Roman" w:hAnsi="Consolas" w:cs="Times New Roman"/>
-          <w:color w:val="BCB28D"/>
-          <w:kern w:val="0"/>
-          <w:lang w:eastAsia="en-GB"/>
-          <w14:ligatures w14:val="none"/>
-        </w:rPr>
-        <w:t>=</w:t>
-      </w:r>
-      <w:r>
-        <w:rPr>
-          <w:rFonts w:ascii="Consolas" w:eastAsia="Times New Roman" w:hAnsi="Consolas" w:cs="Times New Roman"/>
-          <w:color w:val="66A866"/>
-          <w:kern w:val="0"/>
-          <w:lang w:eastAsia="en-GB"/>
-          <w14:ligatures w14:val="none"/>
-        </w:rPr>
-        <w:t>"</w:t>
+          <w:rFonts w:ascii="Times New Roman" w:hAnsi="Times New Roman" w:cs="Times New Roman"/>
+          <w:szCs w:val="32"/>
+          <w:lang w:val="en-IN"/>
+        </w:rPr>
+        <w:t>&gt;This is italic text&lt;/</w:t>
       </w:r>
       <w:proofErr w:type="spellStart"/>
       <w:r>
         <w:rPr>
-          <w:rFonts w:ascii="Consolas" w:eastAsia="Times New Roman" w:hAnsi="Consolas" w:cs="Times New Roman"/>
-          <w:color w:val="66A866"/>
-          <w:kern w:val="0"/>
-          <w:lang w:eastAsia="en-GB"/>
-          <w14:ligatures w14:val="none"/>
-        </w:rPr>
-        <w:t>en</w:t>
+          <w:rFonts w:ascii="Times New Roman" w:hAnsi="Times New Roman" w:cs="Times New Roman"/>
+          <w:szCs w:val="32"/>
+          <w:lang w:val="en-IN"/>
+        </w:rPr>
+        <w:t>i</w:t>
       </w:r>
       <w:proofErr w:type="spellEnd"/>
       <w:r>
         <w:rPr>
-          <w:rFonts w:ascii="Consolas" w:eastAsia="Times New Roman" w:hAnsi="Consolas" w:cs="Times New Roman"/>
-          <w:color w:val="66A866"/>
-          <w:kern w:val="0"/>
-          <w:lang w:eastAsia="en-GB"/>
-          <w14:ligatures w14:val="none"/>
-        </w:rPr>
-        <w:t>"</w:t>
-      </w:r>
-      <w:r>
-        <w:rPr>
-          <w:rFonts w:ascii="Consolas" w:eastAsia="Times New Roman" w:hAnsi="Consolas" w:cs="Times New Roman"/>
-          <w:color w:val="808080"/>
-          <w:kern w:val="0"/>
-          <w:lang w:eastAsia="en-GB"/>
-          <w14:ligatures w14:val="none"/>
+          <w:rFonts w:ascii="Times New Roman" w:hAnsi="Times New Roman" w:cs="Times New Roman"/>
+          <w:szCs w:val="32"/>
+          <w:lang w:val="en-IN"/>
+        </w:rPr>
+        <w:t>&gt;&lt;</w:t>
+      </w:r>
+      <w:proofErr w:type="spellStart"/>
+      <w:r>
+        <w:rPr>
+          <w:rFonts w:ascii="Times New Roman" w:hAnsi="Times New Roman" w:cs="Times New Roman"/>
+          <w:szCs w:val="32"/>
+          <w:lang w:val="en-IN"/>
+        </w:rPr>
+        <w:t>br</w:t>
+      </w:r>
+      <w:proofErr w:type="spellEnd"/>
+      <w:r>
+        <w:rPr>
+          <w:rFonts w:ascii="Times New Roman" w:hAnsi="Times New Roman" w:cs="Times New Roman"/>
+          <w:szCs w:val="32"/>
+          <w:lang w:val="en-IN"/>
         </w:rPr>
         <w:t>&gt;</w:t>
       </w:r>
     </w:p>
     <w:p>
       <w:pPr>
-        <w:shd w:val="clear" w:color="auto" w:fill="FFFFFF" w:themeFill="background1"/>
-        <w:spacing w:after="0" w:line="330" w:lineRule="atLeast"/>
-        <w:rPr>
-          <w:rFonts w:ascii="Consolas" w:eastAsia="Times New Roman" w:hAnsi="Consolas" w:cs="Times New Roman"/>
-          <w:color w:val="BCB28D"/>
-          <w:kern w:val="0"/>
-          <w:lang w:eastAsia="en-GB"/>
-          <w14:ligatures w14:val="none"/>
-        </w:rPr>
-      </w:pPr>
-      <w:r>
-        <w:rPr>
-          <w:rFonts w:ascii="Consolas" w:eastAsia="Times New Roman" w:hAnsi="Consolas" w:cs="Times New Roman"/>
-          <w:color w:val="808080"/>
-          <w:kern w:val="0"/>
-          <w:lang w:eastAsia="en-GB"/>
-          <w14:ligatures w14:val="none"/>
+        <w:rPr>
+          <w:rFonts w:ascii="Times New Roman" w:hAnsi="Times New Roman" w:cs="Times New Roman"/>
+          <w:szCs w:val="32"/>
+          <w:lang w:val="en-IN"/>
+        </w:rPr>
+      </w:pPr>
+      <w:r>
+        <w:rPr>
+          <w:rFonts w:ascii="Times New Roman" w:hAnsi="Times New Roman" w:cs="Times New Roman"/>
+          <w:szCs w:val="32"/>
+          <w:lang w:val="en-IN"/>
         </w:rPr>
         <w:t>&lt;</w:t>
       </w:r>
-      <w:r>
-        <w:rPr>
-          <w:rFonts w:ascii="Consolas" w:eastAsia="Times New Roman" w:hAnsi="Consolas" w:cs="Times New Roman"/>
-          <w:color w:val="E03C8A"/>
-          <w:kern w:val="0"/>
-          <w:lang w:eastAsia="en-GB"/>
-          <w14:ligatures w14:val="none"/>
-        </w:rPr>
-        <w:t>head</w:t>
-      </w:r>
-      <w:r>
-        <w:rPr>
-          <w:rFonts w:ascii="Consolas" w:eastAsia="Times New Roman" w:hAnsi="Consolas" w:cs="Times New Roman"/>
-          <w:color w:val="808080"/>
-          <w:kern w:val="0"/>
-          <w:lang w:eastAsia="en-GB"/>
-          <w14:ligatures w14:val="none"/>
+      <w:proofErr w:type="spellStart"/>
+      <w:r>
+        <w:rPr>
+          <w:rFonts w:ascii="Times New Roman" w:hAnsi="Times New Roman" w:cs="Times New Roman"/>
+          <w:szCs w:val="32"/>
+          <w:lang w:val="en-IN"/>
+        </w:rPr>
+        <w:t>em</w:t>
+      </w:r>
+      <w:proofErr w:type="spellEnd"/>
+      <w:r>
+        <w:rPr>
+          <w:rFonts w:ascii="Times New Roman" w:hAnsi="Times New Roman" w:cs="Times New Roman"/>
+          <w:szCs w:val="32"/>
+          <w:lang w:val="en-IN"/>
+        </w:rPr>
+        <w:t>&gt;This is emphasized text&lt;/</w:t>
+      </w:r>
+      <w:proofErr w:type="spellStart"/>
+      <w:r>
+        <w:rPr>
+          <w:rFonts w:ascii="Times New Roman" w:hAnsi="Times New Roman" w:cs="Times New Roman"/>
+          <w:szCs w:val="32"/>
+          <w:lang w:val="en-IN"/>
+        </w:rPr>
+        <w:t>em</w:t>
+      </w:r>
+      <w:proofErr w:type="spellEnd"/>
+      <w:r>
+        <w:rPr>
+          <w:rFonts w:ascii="Times New Roman" w:hAnsi="Times New Roman" w:cs="Times New Roman"/>
+          <w:szCs w:val="32"/>
+          <w:lang w:val="en-IN"/>
+        </w:rPr>
+        <w:t>&gt;&lt;</w:t>
+      </w:r>
+      <w:proofErr w:type="spellStart"/>
+      <w:r>
+        <w:rPr>
+          <w:rFonts w:ascii="Times New Roman" w:hAnsi="Times New Roman" w:cs="Times New Roman"/>
+          <w:szCs w:val="32"/>
+          <w:lang w:val="en-IN"/>
+        </w:rPr>
+        <w:t>br</w:t>
+      </w:r>
+      <w:proofErr w:type="spellEnd"/>
+      <w:r>
+        <w:rPr>
+          <w:rFonts w:ascii="Times New Roman" w:hAnsi="Times New Roman" w:cs="Times New Roman"/>
+          <w:szCs w:val="32"/>
+          <w:lang w:val="en-IN"/>
         </w:rPr>
         <w:t>&gt;</w:t>
       </w:r>
     </w:p>
     <w:p>
       <w:pPr>
-        <w:shd w:val="clear" w:color="auto" w:fill="FFFFFF" w:themeFill="background1"/>
-        <w:spacing w:after="0" w:line="330" w:lineRule="atLeast"/>
-        <w:rPr>
-          <w:rFonts w:ascii="Consolas" w:eastAsia="Times New Roman" w:hAnsi="Consolas" w:cs="Times New Roman"/>
-          <w:color w:val="BCB28D"/>
-          <w:kern w:val="0"/>
-          <w:lang w:eastAsia="en-GB"/>
-          <w14:ligatures w14:val="none"/>
-        </w:rPr>
-      </w:pPr>
-      <w:r>
-        <w:rPr>
-          <w:rFonts w:ascii="Consolas" w:eastAsia="Times New Roman" w:hAnsi="Consolas" w:cs="Times New Roman"/>
-          <w:color w:val="BCB28D"/>
-          <w:kern w:val="0"/>
-          <w:lang w:eastAsia="en-GB"/>
-          <w14:ligatures w14:val="none"/>
-        </w:rPr>
-        <w:t xml:space="preserve">    </w:t>
-      </w:r>
-      <w:r>
-        <w:rPr>
-          <w:rFonts w:ascii="Consolas" w:eastAsia="Times New Roman" w:hAnsi="Consolas" w:cs="Times New Roman"/>
-          <w:color w:val="808080"/>
-          <w:kern w:val="0"/>
-          <w:lang w:eastAsia="en-GB"/>
-          <w14:ligatures w14:val="none"/>
-        </w:rPr>
-        <w:t>&lt;</w:t>
-      </w:r>
-      <w:r>
-        <w:rPr>
-          <w:rFonts w:ascii="Consolas" w:eastAsia="Times New Roman" w:hAnsi="Consolas" w:cs="Times New Roman"/>
-          <w:color w:val="E03C8A"/>
-          <w:kern w:val="0"/>
-          <w:lang w:eastAsia="en-GB"/>
-          <w14:ligatures w14:val="none"/>
-        </w:rPr>
-        <w:t>meta</w:t>
-      </w:r>
-      <w:r>
-        <w:rPr>
-          <w:rFonts w:ascii="Consolas" w:eastAsia="Times New Roman" w:hAnsi="Consolas" w:cs="Times New Roman"/>
-          <w:color w:val="BCB28D"/>
-          <w:kern w:val="0"/>
-          <w:lang w:eastAsia="en-GB"/>
-          <w14:ligatures w14:val="none"/>
-        </w:rPr>
-        <w:t xml:space="preserve"> </w:t>
-      </w:r>
-      <w:r>
-        <w:rPr>
-          <w:rFonts w:ascii="Consolas" w:eastAsia="Times New Roman" w:hAnsi="Consolas" w:cs="Times New Roman"/>
-          <w:color w:val="E6844F"/>
-          <w:kern w:val="0"/>
-          <w:lang w:eastAsia="en-GB"/>
-          <w14:ligatures w14:val="none"/>
-        </w:rPr>
-        <w:t>charset</w:t>
-      </w:r>
-      <w:r>
-        <w:rPr>
-          <w:rFonts w:ascii="Consolas" w:eastAsia="Times New Roman" w:hAnsi="Consolas" w:cs="Times New Roman"/>
-          <w:color w:val="BCB28D"/>
-          <w:kern w:val="0"/>
-          <w:lang w:eastAsia="en-GB"/>
-          <w14:ligatures w14:val="none"/>
-        </w:rPr>
-        <w:t>=</w:t>
-      </w:r>
-      <w:r>
-        <w:rPr>
-          <w:rFonts w:ascii="Consolas" w:eastAsia="Times New Roman" w:hAnsi="Consolas" w:cs="Times New Roman"/>
-          <w:color w:val="66A866"/>
-          <w:kern w:val="0"/>
-          <w:lang w:eastAsia="en-GB"/>
-          <w14:ligatures w14:val="none"/>
-        </w:rPr>
-        <w:t>"UTF-8"</w:t>
-      </w:r>
-      <w:r>
-        <w:rPr>
-          <w:rFonts w:ascii="Consolas" w:eastAsia="Times New Roman" w:hAnsi="Consolas" w:cs="Times New Roman"/>
-          <w:color w:val="808080"/>
-          <w:kern w:val="0"/>
-          <w:lang w:eastAsia="en-GB"/>
-          <w14:ligatures w14:val="none"/>
+        <w:rPr>
+          <w:rFonts w:ascii="Times New Roman" w:hAnsi="Times New Roman" w:cs="Times New Roman"/>
+          <w:szCs w:val="32"/>
+          <w:lang w:val="en-IN"/>
+        </w:rPr>
+      </w:pPr>
+      <w:r>
+        <w:rPr>
+          <w:rFonts w:ascii="Times New Roman" w:hAnsi="Times New Roman" w:cs="Times New Roman"/>
+          <w:szCs w:val="32"/>
+          <w:lang w:val="en-IN"/>
+        </w:rPr>
+        <w:t>&lt;mark&gt;This is marked text&lt;/mark&gt;&lt;</w:t>
+      </w:r>
+      <w:proofErr w:type="spellStart"/>
+      <w:r>
+        <w:rPr>
+          <w:rFonts w:ascii="Times New Roman" w:hAnsi="Times New Roman" w:cs="Times New Roman"/>
+          <w:szCs w:val="32"/>
+          <w:lang w:val="en-IN"/>
+        </w:rPr>
+        <w:t>br</w:t>
+      </w:r>
+      <w:proofErr w:type="spellEnd"/>
+      <w:r>
+        <w:rPr>
+          <w:rFonts w:ascii="Times New Roman" w:hAnsi="Times New Roman" w:cs="Times New Roman"/>
+          <w:szCs w:val="32"/>
+          <w:lang w:val="en-IN"/>
         </w:rPr>
         <w:t>&gt;</w:t>
       </w:r>
     </w:p>
     <w:p>
       <w:pPr>
-        <w:shd w:val="clear" w:color="auto" w:fill="FFFFFF" w:themeFill="background1"/>
-        <w:spacing w:after="0" w:line="330" w:lineRule="atLeast"/>
-        <w:rPr>
-          <w:rFonts w:ascii="Consolas" w:eastAsia="Times New Roman" w:hAnsi="Consolas" w:cs="Times New Roman"/>
-          <w:color w:val="BCB28D"/>
-          <w:kern w:val="0"/>
-          <w:lang w:eastAsia="en-GB"/>
-          <w14:ligatures w14:val="none"/>
-        </w:rPr>
-      </w:pPr>
-      <w:r>
-        <w:rPr>
-          <w:rFonts w:ascii="Consolas" w:eastAsia="Times New Roman" w:hAnsi="Consolas" w:cs="Times New Roman"/>
-          <w:color w:val="BCB28D"/>
-          <w:kern w:val="0"/>
-          <w:lang w:eastAsia="en-GB"/>
-          <w14:ligatures w14:val="none"/>
-        </w:rPr>
-        <w:t xml:space="preserve">    </w:t>
-      </w:r>
-      <w:r>
-        <w:rPr>
-          <w:rFonts w:ascii="Consolas" w:eastAsia="Times New Roman" w:hAnsi="Consolas" w:cs="Times New Roman"/>
-          <w:color w:val="808080"/>
-          <w:kern w:val="0"/>
-          <w:lang w:eastAsia="en-GB"/>
-          <w14:ligatures w14:val="none"/>
-        </w:rPr>
-        <w:t>&lt;</w:t>
-      </w:r>
-      <w:r>
-        <w:rPr>
-          <w:rFonts w:ascii="Consolas" w:eastAsia="Times New Roman" w:hAnsi="Consolas" w:cs="Times New Roman"/>
-          <w:color w:val="E03C8A"/>
-          <w:kern w:val="0"/>
-          <w:lang w:eastAsia="en-GB"/>
-          <w14:ligatures w14:val="none"/>
-        </w:rPr>
-        <w:t>title</w:t>
-      </w:r>
-      <w:r>
-        <w:rPr>
-          <w:rFonts w:ascii="Consolas" w:eastAsia="Times New Roman" w:hAnsi="Consolas" w:cs="Times New Roman"/>
-          <w:color w:val="808080"/>
-          <w:kern w:val="0"/>
-          <w:lang w:eastAsia="en-GB"/>
-          <w14:ligatures w14:val="none"/>
+        <w:rPr>
+          <w:rFonts w:ascii="Times New Roman" w:hAnsi="Times New Roman" w:cs="Times New Roman"/>
+          <w:szCs w:val="32"/>
+          <w:lang w:val="en-IN"/>
+        </w:rPr>
+      </w:pPr>
+      <w:r>
+        <w:rPr>
+          <w:rFonts w:ascii="Times New Roman" w:hAnsi="Times New Roman" w:cs="Times New Roman"/>
+          <w:szCs w:val="32"/>
+          <w:lang w:val="en-IN"/>
+        </w:rPr>
+        <w:t>&lt;small&gt;This is smaller text&lt;/small&gt;&lt;</w:t>
+      </w:r>
+      <w:proofErr w:type="spellStart"/>
+      <w:r>
+        <w:rPr>
+          <w:rFonts w:ascii="Times New Roman" w:hAnsi="Times New Roman" w:cs="Times New Roman"/>
+          <w:szCs w:val="32"/>
+          <w:lang w:val="en-IN"/>
+        </w:rPr>
+        <w:t>br</w:t>
+      </w:r>
+      <w:proofErr w:type="spellEnd"/>
+      <w:r>
+        <w:rPr>
+          <w:rFonts w:ascii="Times New Roman" w:hAnsi="Times New Roman" w:cs="Times New Roman"/>
+          <w:szCs w:val="32"/>
+          <w:lang w:val="en-IN"/>
         </w:rPr>
         <w:t>&gt;</w:t>
       </w:r>
-      <w:r>
-        <w:rPr>
-          <w:rFonts w:ascii="Consolas" w:eastAsia="Times New Roman" w:hAnsi="Consolas" w:cs="Times New Roman"/>
-          <w:color w:val="000000" w:themeColor="text1"/>
-          <w:kern w:val="0"/>
-          <w:lang w:eastAsia="en-GB"/>
-          <w14:ligatures w14:val="none"/>
-        </w:rPr>
-        <w:t>Text Formatting Tags Example</w:t>
-      </w:r>
-      <w:r>
-        <w:rPr>
-          <w:rFonts w:ascii="Consolas" w:eastAsia="Times New Roman" w:hAnsi="Consolas" w:cs="Times New Roman"/>
-          <w:color w:val="808080"/>
-          <w:kern w:val="0"/>
-          <w:lang w:eastAsia="en-GB"/>
-          <w14:ligatures w14:val="none"/>
-        </w:rPr>
-        <w:t>&lt;/</w:t>
-      </w:r>
-      <w:r>
-        <w:rPr>
-          <w:rFonts w:ascii="Consolas" w:eastAsia="Times New Roman" w:hAnsi="Consolas" w:cs="Times New Roman"/>
-          <w:color w:val="E03C8A"/>
-          <w:kern w:val="0"/>
-          <w:lang w:eastAsia="en-GB"/>
-          <w14:ligatures w14:val="none"/>
-        </w:rPr>
-        <w:t>title</w:t>
-      </w:r>
-      <w:r>
-        <w:rPr>
-          <w:rFonts w:ascii="Consolas" w:eastAsia="Times New Roman" w:hAnsi="Consolas" w:cs="Times New Roman"/>
-          <w:color w:val="808080"/>
-          <w:kern w:val="0"/>
-          <w:lang w:eastAsia="en-GB"/>
-          <w14:ligatures w14:val="none"/>
+    </w:p>
+    <w:p>
+      <w:pPr>
+        <w:rPr>
+          <w:rFonts w:ascii="Times New Roman" w:hAnsi="Times New Roman" w:cs="Times New Roman"/>
+          <w:szCs w:val="32"/>
+          <w:lang w:val="en-IN"/>
+        </w:rPr>
+      </w:pPr>
+      <w:r>
+        <w:rPr>
+          <w:rFonts w:ascii="Times New Roman" w:hAnsi="Times New Roman" w:cs="Times New Roman"/>
+          <w:szCs w:val="32"/>
+          <w:lang w:val="en-IN"/>
+        </w:rPr>
+        <w:t>&lt;del&gt;This is deleted text&lt;/del&gt;&lt;</w:t>
+      </w:r>
+      <w:proofErr w:type="spellStart"/>
+      <w:r>
+        <w:rPr>
+          <w:rFonts w:ascii="Times New Roman" w:hAnsi="Times New Roman" w:cs="Times New Roman"/>
+          <w:szCs w:val="32"/>
+          <w:lang w:val="en-IN"/>
+        </w:rPr>
+        <w:t>br</w:t>
+      </w:r>
+      <w:proofErr w:type="spellEnd"/>
+      <w:r>
+        <w:rPr>
+          <w:rFonts w:ascii="Times New Roman" w:hAnsi="Times New Roman" w:cs="Times New Roman"/>
+          <w:szCs w:val="32"/>
+          <w:lang w:val="en-IN"/>
         </w:rPr>
         <w:t>&gt;</w:t>
       </w:r>
     </w:p>
     <w:p>
       <w:pPr>
-        <w:shd w:val="clear" w:color="auto" w:fill="FFFFFF" w:themeFill="background1"/>
-        <w:spacing w:after="0" w:line="330" w:lineRule="atLeast"/>
-        <w:rPr>
-          <w:rFonts w:ascii="Consolas" w:eastAsia="Times New Roman" w:hAnsi="Consolas" w:cs="Times New Roman"/>
-          <w:color w:val="BCB28D"/>
-          <w:kern w:val="0"/>
-          <w:lang w:eastAsia="en-GB"/>
-          <w14:ligatures w14:val="none"/>
-        </w:rPr>
-      </w:pPr>
-      <w:r>
-        <w:rPr>
-          <w:rFonts w:ascii="Consolas" w:eastAsia="Times New Roman" w:hAnsi="Consolas" w:cs="Times New Roman"/>
-          <w:color w:val="808080"/>
-          <w:kern w:val="0"/>
-          <w:lang w:eastAsia="en-GB"/>
-          <w14:ligatures w14:val="none"/>
-        </w:rPr>
-        <w:t>&lt;/</w:t>
-      </w:r>
-      <w:r>
-        <w:rPr>
-          <w:rFonts w:ascii="Consolas" w:eastAsia="Times New Roman" w:hAnsi="Consolas" w:cs="Times New Roman"/>
-          <w:color w:val="E03C8A"/>
-          <w:kern w:val="0"/>
-          <w:lang w:eastAsia="en-GB"/>
-          <w14:ligatures w14:val="none"/>
-        </w:rPr>
-        <w:t>head</w:t>
-      </w:r>
-      <w:r>
-        <w:rPr>
-          <w:rFonts w:ascii="Consolas" w:eastAsia="Times New Roman" w:hAnsi="Consolas" w:cs="Times New Roman"/>
-          <w:color w:val="808080"/>
-          <w:kern w:val="0"/>
-          <w:lang w:eastAsia="en-GB"/>
-          <w14:ligatures w14:val="none"/>
+        <w:rPr>
+          <w:rFonts w:ascii="Times New Roman" w:hAnsi="Times New Roman" w:cs="Times New Roman"/>
+          <w:szCs w:val="32"/>
+          <w:lang w:val="en-IN"/>
+        </w:rPr>
+      </w:pPr>
+      <w:r>
+        <w:rPr>
+          <w:rFonts w:ascii="Times New Roman" w:hAnsi="Times New Roman" w:cs="Times New Roman"/>
+          <w:szCs w:val="32"/>
+          <w:lang w:val="en-IN"/>
+        </w:rPr>
+        <w:t>&lt;ins&gt;This is inserted text&lt;/ins&gt;&lt;</w:t>
+      </w:r>
+      <w:proofErr w:type="spellStart"/>
+      <w:r>
+        <w:rPr>
+          <w:rFonts w:ascii="Times New Roman" w:hAnsi="Times New Roman" w:cs="Times New Roman"/>
+          <w:szCs w:val="32"/>
+          <w:lang w:val="en-IN"/>
+        </w:rPr>
+        <w:t>br</w:t>
+      </w:r>
+      <w:proofErr w:type="spellEnd"/>
+      <w:r>
+        <w:rPr>
+          <w:rFonts w:ascii="Times New Roman" w:hAnsi="Times New Roman" w:cs="Times New Roman"/>
+          <w:szCs w:val="32"/>
+          <w:lang w:val="en-IN"/>
         </w:rPr>
         <w:t>&gt;</w:t>
       </w:r>
     </w:p>
     <w:p>
       <w:pPr>
-        <w:shd w:val="clear" w:color="auto" w:fill="FFFFFF" w:themeFill="background1"/>
-        <w:spacing w:after="0" w:line="330" w:lineRule="atLeast"/>
-        <w:rPr>
-          <w:rFonts w:ascii="Consolas" w:eastAsia="Times New Roman" w:hAnsi="Consolas" w:cs="Times New Roman"/>
-          <w:color w:val="BCB28D"/>
-          <w:kern w:val="0"/>
-          <w:lang w:eastAsia="en-GB"/>
-          <w14:ligatures w14:val="none"/>
-        </w:rPr>
-      </w:pPr>
-      <w:r>
-        <w:rPr>
-          <w:rFonts w:ascii="Consolas" w:eastAsia="Times New Roman" w:hAnsi="Consolas" w:cs="Times New Roman"/>
-          <w:color w:val="808080"/>
-          <w:kern w:val="0"/>
-          <w:lang w:eastAsia="en-GB"/>
-          <w14:ligatures w14:val="none"/>
-        </w:rPr>
-        <w:t>&lt;</w:t>
-      </w:r>
-      <w:r>
-        <w:rPr>
-          <w:rFonts w:ascii="Consolas" w:eastAsia="Times New Roman" w:hAnsi="Consolas" w:cs="Times New Roman"/>
-          <w:color w:val="E03C8A"/>
-          <w:kern w:val="0"/>
-          <w:lang w:eastAsia="en-GB"/>
-          <w14:ligatures w14:val="none"/>
-        </w:rPr>
-        <w:t>body</w:t>
-      </w:r>
-      <w:r>
-        <w:rPr>
-          <w:rFonts w:ascii="Consolas" w:eastAsia="Times New Roman" w:hAnsi="Consolas" w:cs="Times New Roman"/>
-          <w:color w:val="808080"/>
-          <w:kern w:val="0"/>
-          <w:lang w:eastAsia="en-GB"/>
-          <w14:ligatures w14:val="none"/>
+        <w:rPr>
+          <w:rFonts w:ascii="Times New Roman" w:hAnsi="Times New Roman" w:cs="Times New Roman"/>
+          <w:szCs w:val="32"/>
+          <w:lang w:val="en-IN"/>
+        </w:rPr>
+      </w:pPr>
+      <w:r>
+        <w:rPr>
+          <w:rFonts w:ascii="Times New Roman" w:hAnsi="Times New Roman" w:cs="Times New Roman"/>
+          <w:szCs w:val="32"/>
+          <w:lang w:val="en-IN"/>
+        </w:rPr>
+        <w:t>&lt;sub&gt;This is subscript text&lt;/sub&gt;&lt;</w:t>
+      </w:r>
+      <w:proofErr w:type="spellStart"/>
+      <w:r>
+        <w:rPr>
+          <w:rFonts w:ascii="Times New Roman" w:hAnsi="Times New Roman" w:cs="Times New Roman"/>
+          <w:szCs w:val="32"/>
+          <w:lang w:val="en-IN"/>
+        </w:rPr>
+        <w:t>br</w:t>
+      </w:r>
+      <w:proofErr w:type="spellEnd"/>
+      <w:r>
+        <w:rPr>
+          <w:rFonts w:ascii="Times New Roman" w:hAnsi="Times New Roman" w:cs="Times New Roman"/>
+          <w:szCs w:val="32"/>
+          <w:lang w:val="en-IN"/>
         </w:rPr>
         <w:t>&gt;</w:t>
       </w:r>
     </w:p>
     <w:p>
       <w:pPr>
-        <w:shd w:val="clear" w:color="auto" w:fill="FFFFFF" w:themeFill="background1"/>
-        <w:spacing w:after="0" w:line="330" w:lineRule="atLeast"/>
-        <w:rPr>
-          <w:rFonts w:ascii="Consolas" w:eastAsia="Times New Roman" w:hAnsi="Consolas" w:cs="Times New Roman"/>
-          <w:color w:val="BCB28D"/>
-          <w:kern w:val="0"/>
-          <w:lang w:eastAsia="en-GB"/>
-          <w14:ligatures w14:val="none"/>
-        </w:rPr>
-      </w:pPr>
-      <w:r>
-        <w:rPr>
-          <w:rFonts w:ascii="Consolas" w:eastAsia="Times New Roman" w:hAnsi="Consolas" w:cs="Times New Roman"/>
-          <w:color w:val="BCB28D"/>
-          <w:kern w:val="0"/>
-          <w:lang w:eastAsia="en-GB"/>
-          <w14:ligatures w14:val="none"/>
-        </w:rPr>
-        <w:t xml:space="preserve">    </w:t>
-      </w:r>
-      <w:r>
-        <w:rPr>
-          <w:rFonts w:ascii="Consolas" w:eastAsia="Times New Roman" w:hAnsi="Consolas" w:cs="Times New Roman"/>
-          <w:color w:val="808080"/>
-          <w:kern w:val="0"/>
-          <w:lang w:eastAsia="en-GB"/>
-          <w14:ligatures w14:val="none"/>
-        </w:rPr>
-        <w:t>&lt;</w:t>
-      </w:r>
-      <w:r>
-        <w:rPr>
-          <w:rFonts w:ascii="Consolas" w:eastAsia="Times New Roman" w:hAnsi="Consolas" w:cs="Times New Roman"/>
-          <w:color w:val="E03C8A"/>
-          <w:kern w:val="0"/>
-          <w:lang w:eastAsia="en-GB"/>
-          <w14:ligatures w14:val="none"/>
-        </w:rPr>
-        <w:t>h1</w:t>
-      </w:r>
-      <w:r>
-        <w:rPr>
-          <w:rFonts w:ascii="Consolas" w:eastAsia="Times New Roman" w:hAnsi="Consolas" w:cs="Times New Roman"/>
-          <w:color w:val="808080"/>
-          <w:kern w:val="0"/>
-          <w:lang w:eastAsia="en-GB"/>
-          <w14:ligatures w14:val="none"/>
+        <w:rPr>
+          <w:rFonts w:ascii="Times New Roman" w:hAnsi="Times New Roman" w:cs="Times New Roman"/>
+          <w:szCs w:val="32"/>
+          <w:lang w:val="en-IN"/>
+        </w:rPr>
+      </w:pPr>
+      <w:r>
+        <w:rPr>
+          <w:rFonts w:ascii="Times New Roman" w:hAnsi="Times New Roman" w:cs="Times New Roman"/>
+          <w:szCs w:val="32"/>
+          <w:lang w:val="en-IN"/>
+        </w:rPr>
+        <w:t>&lt;sup&gt;This is superscript text&lt;/sup&gt;&lt;</w:t>
+      </w:r>
+      <w:proofErr w:type="spellStart"/>
+      <w:r>
+        <w:rPr>
+          <w:rFonts w:ascii="Times New Roman" w:hAnsi="Times New Roman" w:cs="Times New Roman"/>
+          <w:szCs w:val="32"/>
+          <w:lang w:val="en-IN"/>
+        </w:rPr>
+        <w:t>br</w:t>
+      </w:r>
+      <w:proofErr w:type="spellEnd"/>
+      <w:r>
+        <w:rPr>
+          <w:rFonts w:ascii="Times New Roman" w:hAnsi="Times New Roman" w:cs="Times New Roman"/>
+          <w:szCs w:val="32"/>
+          <w:lang w:val="en-IN"/>
         </w:rPr>
         <w:t>&gt;</w:t>
       </w:r>
       <w:r>
         <w:rPr>
-          <w:rFonts w:ascii="Consolas" w:eastAsia="Times New Roman" w:hAnsi="Consolas" w:cs="Times New Roman"/>
-          <w:color w:val="000000" w:themeColor="text1"/>
-          <w:kern w:val="0"/>
-          <w:lang w:eastAsia="en-GB"/>
-          <w14:ligatures w14:val="none"/>
-        </w:rPr>
-        <w:t>HTML Text Formatting Tags</w:t>
-      </w:r>
-      <w:r>
-        <w:rPr>
-          <w:rFonts w:ascii="Consolas" w:eastAsia="Times New Roman" w:hAnsi="Consolas" w:cs="Times New Roman"/>
-          <w:color w:val="808080"/>
-          <w:kern w:val="0"/>
-          <w:lang w:eastAsia="en-GB"/>
-          <w14:ligatures w14:val="none"/>
-        </w:rPr>
-        <w:t>&lt;/</w:t>
-      </w:r>
-      <w:r>
-        <w:rPr>
-          <w:rFonts w:ascii="Consolas" w:eastAsia="Times New Roman" w:hAnsi="Consolas" w:cs="Times New Roman"/>
-          <w:color w:val="E03C8A"/>
-          <w:kern w:val="0"/>
-          <w:lang w:eastAsia="en-GB"/>
-          <w14:ligatures w14:val="none"/>
-        </w:rPr>
-        <w:t>h1</w:t>
-      </w:r>
-      <w:r>
-        <w:rPr>
-          <w:rFonts w:ascii="Consolas" w:eastAsia="Times New Roman" w:hAnsi="Consolas" w:cs="Times New Roman"/>
-          <w:color w:val="808080"/>
-          <w:kern w:val="0"/>
-          <w:lang w:eastAsia="en-GB"/>
-          <w14:ligatures w14:val="none"/>
-        </w:rPr>
-        <w:t>&gt;</w:t>
-      </w:r>
-    </w:p>
-    <w:p>
-      <w:pPr>
-        <w:shd w:val="clear" w:color="auto" w:fill="FFFFFF" w:themeFill="background1"/>
-        <w:spacing w:after="0" w:line="330" w:lineRule="atLeast"/>
-        <w:rPr>
-          <w:rFonts w:ascii="Consolas" w:eastAsia="Times New Roman" w:hAnsi="Consolas" w:cs="Times New Roman"/>
-          <w:color w:val="BCB28D"/>
-          <w:kern w:val="0"/>
-          <w:lang w:eastAsia="en-GB"/>
-          <w14:ligatures w14:val="none"/>
-        </w:rPr>
-      </w:pPr>
-    </w:p>
-    <w:p>
-      <w:pPr>
-        <w:shd w:val="clear" w:color="auto" w:fill="FFFFFF" w:themeFill="background1"/>
-        <w:spacing w:after="0" w:line="330" w:lineRule="atLeast"/>
-        <w:rPr>
-          <w:rFonts w:ascii="Consolas" w:eastAsia="Times New Roman" w:hAnsi="Consolas" w:cs="Times New Roman"/>
-          <w:color w:val="BCB28D"/>
-          <w:kern w:val="0"/>
-          <w:lang w:eastAsia="en-GB"/>
-          <w14:ligatures w14:val="none"/>
-        </w:rPr>
-      </w:pPr>
-      <w:r>
-        <w:rPr>
-          <w:rFonts w:ascii="Consolas" w:eastAsia="Times New Roman" w:hAnsi="Consolas" w:cs="Times New Roman"/>
-          <w:color w:val="BCB28D"/>
-          <w:kern w:val="0"/>
-          <w:lang w:eastAsia="en-GB"/>
-          <w14:ligatures w14:val="none"/>
-        </w:rPr>
-        <w:t xml:space="preserve">    </w:t>
-      </w:r>
-      <w:r>
-        <w:rPr>
-          <w:rFonts w:ascii="Consolas" w:eastAsia="Times New Roman" w:hAnsi="Consolas" w:cs="Times New Roman"/>
-          <w:color w:val="808080"/>
-          <w:kern w:val="0"/>
-          <w:lang w:eastAsia="en-GB"/>
-          <w14:ligatures w14:val="none"/>
-        </w:rPr>
-        <w:t>&lt;</w:t>
-      </w:r>
-      <w:r>
-        <w:rPr>
-          <w:rFonts w:ascii="Consolas" w:eastAsia="Times New Roman" w:hAnsi="Consolas" w:cs="Times New Roman"/>
-          <w:color w:val="E03C8A"/>
-          <w:kern w:val="0"/>
-          <w:lang w:eastAsia="en-GB"/>
-          <w14:ligatures w14:val="none"/>
-        </w:rPr>
-        <w:t>p</w:t>
-      </w:r>
-      <w:r>
-        <w:rPr>
-          <w:rFonts w:ascii="Consolas" w:eastAsia="Times New Roman" w:hAnsi="Consolas" w:cs="Times New Roman"/>
-          <w:color w:val="808080"/>
-          <w:kern w:val="0"/>
-          <w:lang w:eastAsia="en-GB"/>
-          <w14:ligatures w14:val="none"/>
-        </w:rPr>
-        <w:t>&gt;&lt;</w:t>
-      </w:r>
-      <w:r>
-        <w:rPr>
-          <w:rFonts w:ascii="Consolas" w:eastAsia="Times New Roman" w:hAnsi="Consolas" w:cs="Times New Roman"/>
-          <w:color w:val="E03C8A"/>
-          <w:kern w:val="0"/>
-          <w:lang w:eastAsia="en-GB"/>
-          <w14:ligatures w14:val="none"/>
-        </w:rPr>
-        <w:t>b</w:t>
-      </w:r>
-      <w:r>
-        <w:rPr>
-          <w:rFonts w:ascii="Consolas" w:eastAsia="Times New Roman" w:hAnsi="Consolas" w:cs="Times New Roman"/>
-          <w:color w:val="808080"/>
-          <w:kern w:val="0"/>
-          <w:lang w:eastAsia="en-GB"/>
-          <w14:ligatures w14:val="none"/>
-        </w:rPr>
-        <w:t>&gt;</w:t>
-      </w:r>
-      <w:r>
-        <w:rPr>
-          <w:rFonts w:ascii="Consolas" w:eastAsia="Times New Roman" w:hAnsi="Consolas" w:cs="Times New Roman"/>
-          <w:color w:val="000000" w:themeColor="text1"/>
-          <w:kern w:val="0"/>
-          <w:lang w:eastAsia="en-GB"/>
-          <w14:ligatures w14:val="none"/>
-        </w:rPr>
-        <w:t>This is bold text using &amp;</w:t>
-      </w:r>
-      <w:proofErr w:type="spellStart"/>
-      <w:proofErr w:type="gramStart"/>
-      <w:r>
-        <w:rPr>
-          <w:rFonts w:ascii="Consolas" w:eastAsia="Times New Roman" w:hAnsi="Consolas" w:cs="Times New Roman"/>
-          <w:color w:val="000000" w:themeColor="text1"/>
-          <w:kern w:val="0"/>
-          <w:lang w:eastAsia="en-GB"/>
-          <w14:ligatures w14:val="none"/>
-        </w:rPr>
-        <w:t>lt;b</w:t>
-      </w:r>
-      <w:proofErr w:type="gramEnd"/>
-      <w:r>
-        <w:rPr>
-          <w:rFonts w:ascii="Consolas" w:eastAsia="Times New Roman" w:hAnsi="Consolas" w:cs="Times New Roman"/>
-          <w:color w:val="000000" w:themeColor="text1"/>
-          <w:kern w:val="0"/>
-          <w:lang w:eastAsia="en-GB"/>
-          <w14:ligatures w14:val="none"/>
-        </w:rPr>
-        <w:t>&amp;gt</w:t>
-      </w:r>
-      <w:proofErr w:type="spellEnd"/>
-      <w:r>
-        <w:rPr>
-          <w:rFonts w:ascii="Consolas" w:eastAsia="Times New Roman" w:hAnsi="Consolas" w:cs="Times New Roman"/>
-          <w:color w:val="000000" w:themeColor="text1"/>
-          <w:kern w:val="0"/>
-          <w:lang w:eastAsia="en-GB"/>
-          <w14:ligatures w14:val="none"/>
-        </w:rPr>
-        <w:t>; tag.</w:t>
-      </w:r>
-      <w:r>
-        <w:rPr>
-          <w:rFonts w:ascii="Consolas" w:eastAsia="Times New Roman" w:hAnsi="Consolas" w:cs="Times New Roman"/>
-          <w:color w:val="808080"/>
-          <w:kern w:val="0"/>
-          <w:lang w:eastAsia="en-GB"/>
-          <w14:ligatures w14:val="none"/>
-        </w:rPr>
-        <w:t>&lt;/</w:t>
-      </w:r>
-      <w:r>
-        <w:rPr>
-          <w:rFonts w:ascii="Consolas" w:eastAsia="Times New Roman" w:hAnsi="Consolas" w:cs="Times New Roman"/>
-          <w:color w:val="E03C8A"/>
-          <w:kern w:val="0"/>
-          <w:lang w:eastAsia="en-GB"/>
-          <w14:ligatures w14:val="none"/>
-        </w:rPr>
-        <w:t>b</w:t>
-      </w:r>
-      <w:r>
-        <w:rPr>
-          <w:rFonts w:ascii="Consolas" w:eastAsia="Times New Roman" w:hAnsi="Consolas" w:cs="Times New Roman"/>
-          <w:color w:val="808080"/>
-          <w:kern w:val="0"/>
-          <w:lang w:eastAsia="en-GB"/>
-          <w14:ligatures w14:val="none"/>
-        </w:rPr>
-        <w:t>&gt;&lt;/</w:t>
-      </w:r>
-      <w:r>
-        <w:rPr>
-          <w:rFonts w:ascii="Consolas" w:eastAsia="Times New Roman" w:hAnsi="Consolas" w:cs="Times New Roman"/>
-          <w:color w:val="E03C8A"/>
-          <w:kern w:val="0"/>
-          <w:lang w:eastAsia="en-GB"/>
-          <w14:ligatures w14:val="none"/>
-        </w:rPr>
-        <w:t>p</w:t>
-      </w:r>
-      <w:r>
-        <w:rPr>
-          <w:rFonts w:ascii="Consolas" w:eastAsia="Times New Roman" w:hAnsi="Consolas" w:cs="Times New Roman"/>
-          <w:color w:val="808080"/>
-          <w:kern w:val="0"/>
-          <w:lang w:eastAsia="en-GB"/>
-          <w14:ligatures w14:val="none"/>
-        </w:rPr>
-        <w:t>&gt;</w:t>
-      </w:r>
-    </w:p>
-    <w:p>
-      <w:pPr>
-        <w:shd w:val="clear" w:color="auto" w:fill="FFFFFF" w:themeFill="background1"/>
-        <w:spacing w:after="0" w:line="330" w:lineRule="atLeast"/>
-        <w:rPr>
-          <w:rFonts w:ascii="Consolas" w:eastAsia="Times New Roman" w:hAnsi="Consolas" w:cs="Times New Roman"/>
-          <w:color w:val="BCB28D"/>
-          <w:kern w:val="0"/>
-          <w:lang w:eastAsia="en-GB"/>
-          <w14:ligatures w14:val="none"/>
-        </w:rPr>
-      </w:pPr>
-      <w:r>
-        <w:rPr>
-          <w:rFonts w:ascii="Consolas" w:eastAsia="Times New Roman" w:hAnsi="Consolas" w:cs="Times New Roman"/>
-          <w:color w:val="BCB28D"/>
-          <w:kern w:val="0"/>
-          <w:lang w:eastAsia="en-GB"/>
-          <w14:ligatures w14:val="none"/>
-        </w:rPr>
-        <w:t xml:space="preserve">    </w:t>
-      </w:r>
-      <w:r>
-        <w:rPr>
-          <w:rFonts w:ascii="Consolas" w:eastAsia="Times New Roman" w:hAnsi="Consolas" w:cs="Times New Roman"/>
-          <w:color w:val="808080"/>
-          <w:kern w:val="0"/>
-          <w:lang w:eastAsia="en-GB"/>
-          <w14:ligatures w14:val="none"/>
-        </w:rPr>
-        <w:t>&lt;</w:t>
-      </w:r>
-      <w:r>
-        <w:rPr>
-          <w:rFonts w:ascii="Consolas" w:eastAsia="Times New Roman" w:hAnsi="Consolas" w:cs="Times New Roman"/>
-          <w:color w:val="E03C8A"/>
-          <w:kern w:val="0"/>
-          <w:lang w:eastAsia="en-GB"/>
-          <w14:ligatures w14:val="none"/>
-        </w:rPr>
-        <w:t>p</w:t>
-      </w:r>
-      <w:r>
-        <w:rPr>
-          <w:rFonts w:ascii="Consolas" w:eastAsia="Times New Roman" w:hAnsi="Consolas" w:cs="Times New Roman"/>
-          <w:color w:val="808080"/>
-          <w:kern w:val="0"/>
-          <w:lang w:eastAsia="en-GB"/>
-          <w14:ligatures w14:val="none"/>
-        </w:rPr>
-        <w:t>&gt;&lt;</w:t>
-      </w:r>
-      <w:r>
-        <w:rPr>
-          <w:rFonts w:ascii="Consolas" w:eastAsia="Times New Roman" w:hAnsi="Consolas" w:cs="Times New Roman"/>
-          <w:color w:val="E03C8A"/>
-          <w:kern w:val="0"/>
-          <w:lang w:eastAsia="en-GB"/>
-          <w14:ligatures w14:val="none"/>
-        </w:rPr>
-        <w:t>strong</w:t>
-      </w:r>
-      <w:r>
-        <w:rPr>
-          <w:rFonts w:ascii="Consolas" w:eastAsia="Times New Roman" w:hAnsi="Consolas" w:cs="Times New Roman"/>
-          <w:color w:val="808080"/>
-          <w:kern w:val="0"/>
-          <w:lang w:eastAsia="en-GB"/>
-          <w14:ligatures w14:val="none"/>
-        </w:rPr>
-        <w:t>&gt;</w:t>
-      </w:r>
-      <w:r>
-        <w:rPr>
-          <w:rFonts w:ascii="Consolas" w:eastAsia="Times New Roman" w:hAnsi="Consolas" w:cs="Times New Roman"/>
-          <w:color w:val="000000" w:themeColor="text1"/>
-          <w:kern w:val="0"/>
-          <w:lang w:eastAsia="en-GB"/>
-          <w14:ligatures w14:val="none"/>
-        </w:rPr>
-        <w:t>This is important text using &amp;</w:t>
-      </w:r>
-      <w:proofErr w:type="spellStart"/>
-      <w:proofErr w:type="gramStart"/>
-      <w:r>
-        <w:rPr>
-          <w:rFonts w:ascii="Consolas" w:eastAsia="Times New Roman" w:hAnsi="Consolas" w:cs="Times New Roman"/>
-          <w:color w:val="000000" w:themeColor="text1"/>
-          <w:kern w:val="0"/>
-          <w:lang w:eastAsia="en-GB"/>
-          <w14:ligatures w14:val="none"/>
-        </w:rPr>
-        <w:t>lt;strong</w:t>
-      </w:r>
-      <w:proofErr w:type="gramEnd"/>
-      <w:r>
-        <w:rPr>
-          <w:rFonts w:ascii="Consolas" w:eastAsia="Times New Roman" w:hAnsi="Consolas" w:cs="Times New Roman"/>
-          <w:color w:val="000000" w:themeColor="text1"/>
-          <w:kern w:val="0"/>
-          <w:lang w:eastAsia="en-GB"/>
-          <w14:ligatures w14:val="none"/>
-        </w:rPr>
-        <w:t>&amp;gt</w:t>
-      </w:r>
-      <w:proofErr w:type="spellEnd"/>
-      <w:r>
-        <w:rPr>
-          <w:rFonts w:ascii="Consolas" w:eastAsia="Times New Roman" w:hAnsi="Consolas" w:cs="Times New Roman"/>
-          <w:color w:val="000000" w:themeColor="text1"/>
-          <w:kern w:val="0"/>
-          <w:lang w:eastAsia="en-GB"/>
-          <w14:ligatures w14:val="none"/>
-        </w:rPr>
-        <w:t>; tag.</w:t>
-      </w:r>
-      <w:r>
-        <w:rPr>
-          <w:rFonts w:ascii="Consolas" w:eastAsia="Times New Roman" w:hAnsi="Consolas" w:cs="Times New Roman"/>
-          <w:color w:val="808080"/>
-          <w:kern w:val="0"/>
-          <w:lang w:eastAsia="en-GB"/>
-          <w14:ligatures w14:val="none"/>
-        </w:rPr>
-        <w:t>&lt;/</w:t>
-      </w:r>
-      <w:r>
-        <w:rPr>
-          <w:rFonts w:ascii="Consolas" w:eastAsia="Times New Roman" w:hAnsi="Consolas" w:cs="Times New Roman"/>
-          <w:color w:val="E03C8A"/>
-          <w:kern w:val="0"/>
-          <w:lang w:eastAsia="en-GB"/>
-          <w14:ligatures w14:val="none"/>
-        </w:rPr>
-        <w:t>strong</w:t>
-      </w:r>
-      <w:r>
-        <w:rPr>
-          <w:rFonts w:ascii="Consolas" w:eastAsia="Times New Roman" w:hAnsi="Consolas" w:cs="Times New Roman"/>
-          <w:color w:val="808080"/>
-          <w:kern w:val="0"/>
-          <w:lang w:eastAsia="en-GB"/>
-          <w14:ligatures w14:val="none"/>
-        </w:rPr>
-        <w:t>&gt;&lt;/</w:t>
-      </w:r>
-      <w:r>
-        <w:rPr>
-          <w:rFonts w:ascii="Consolas" w:eastAsia="Times New Roman" w:hAnsi="Consolas" w:cs="Times New Roman"/>
-          <w:color w:val="E03C8A"/>
-          <w:kern w:val="0"/>
-          <w:lang w:eastAsia="en-GB"/>
-          <w14:ligatures w14:val="none"/>
-        </w:rPr>
-        <w:t>p</w:t>
-      </w:r>
-      <w:r>
-        <w:rPr>
-          <w:rFonts w:ascii="Consolas" w:eastAsia="Times New Roman" w:hAnsi="Consolas" w:cs="Times New Roman"/>
-          <w:color w:val="808080"/>
-          <w:kern w:val="0"/>
-          <w:lang w:eastAsia="en-GB"/>
-          <w14:ligatures w14:val="none"/>
-        </w:rPr>
-        <w:t>&gt;</w:t>
-      </w:r>
-    </w:p>
-    <w:p>
-      <w:pPr>
-        <w:shd w:val="clear" w:color="auto" w:fill="FFFFFF" w:themeFill="background1"/>
-        <w:spacing w:after="0" w:line="330" w:lineRule="atLeast"/>
-        <w:rPr>
-          <w:rFonts w:ascii="Consolas" w:eastAsia="Times New Roman" w:hAnsi="Consolas" w:cs="Times New Roman"/>
-          <w:color w:val="BCB28D"/>
-          <w:kern w:val="0"/>
-          <w:lang w:eastAsia="en-GB"/>
-          <w14:ligatures w14:val="none"/>
-        </w:rPr>
-      </w:pPr>
-      <w:r>
-        <w:rPr>
-          <w:rFonts w:ascii="Consolas" w:eastAsia="Times New Roman" w:hAnsi="Consolas" w:cs="Times New Roman"/>
-          <w:color w:val="BCB28D"/>
-          <w:kern w:val="0"/>
-          <w:lang w:eastAsia="en-GB"/>
-          <w14:ligatures w14:val="none"/>
-        </w:rPr>
-        <w:t xml:space="preserve">    </w:t>
-      </w:r>
-      <w:r>
-        <w:rPr>
-          <w:rFonts w:ascii="Consolas" w:eastAsia="Times New Roman" w:hAnsi="Consolas" w:cs="Times New Roman"/>
-          <w:color w:val="808080"/>
-          <w:kern w:val="0"/>
-          <w:lang w:eastAsia="en-GB"/>
-          <w14:ligatures w14:val="none"/>
-        </w:rPr>
-        <w:t>&lt;</w:t>
-      </w:r>
-      <w:r>
-        <w:rPr>
-          <w:rFonts w:ascii="Consolas" w:eastAsia="Times New Roman" w:hAnsi="Consolas" w:cs="Times New Roman"/>
-          <w:color w:val="E03C8A"/>
-          <w:kern w:val="0"/>
-          <w:lang w:eastAsia="en-GB"/>
-          <w14:ligatures w14:val="none"/>
-        </w:rPr>
-        <w:t>p</w:t>
-      </w:r>
-      <w:r>
-        <w:rPr>
-          <w:rFonts w:ascii="Consolas" w:eastAsia="Times New Roman" w:hAnsi="Consolas" w:cs="Times New Roman"/>
-          <w:color w:val="808080"/>
-          <w:kern w:val="0"/>
-          <w:lang w:eastAsia="en-GB"/>
-          <w14:ligatures w14:val="none"/>
-        </w:rPr>
-        <w:t>&gt;&lt;</w:t>
-      </w:r>
-      <w:proofErr w:type="spellStart"/>
-      <w:r>
-        <w:rPr>
-          <w:rFonts w:ascii="Consolas" w:eastAsia="Times New Roman" w:hAnsi="Consolas" w:cs="Times New Roman"/>
-          <w:color w:val="E03C8A"/>
-          <w:kern w:val="0"/>
-          <w:lang w:eastAsia="en-GB"/>
-          <w14:ligatures w14:val="none"/>
-        </w:rPr>
-        <w:t>i</w:t>
-      </w:r>
-      <w:proofErr w:type="spellEnd"/>
-      <w:r>
-        <w:rPr>
-          <w:rFonts w:ascii="Consolas" w:eastAsia="Times New Roman" w:hAnsi="Consolas" w:cs="Times New Roman"/>
-          <w:color w:val="808080"/>
-          <w:kern w:val="0"/>
-          <w:lang w:eastAsia="en-GB"/>
-          <w14:ligatures w14:val="none"/>
-        </w:rPr>
-        <w:t>&gt;</w:t>
-      </w:r>
-      <w:bookmarkStart w:id="0" w:name="_GoBack"/>
-      <w:r>
-        <w:rPr>
-          <w:rFonts w:ascii="Consolas" w:eastAsia="Times New Roman" w:hAnsi="Consolas" w:cs="Times New Roman"/>
-          <w:color w:val="000000" w:themeColor="text1"/>
-          <w:kern w:val="0"/>
-          <w:lang w:eastAsia="en-GB"/>
-          <w14:ligatures w14:val="none"/>
-        </w:rPr>
-        <w:t>This is italic text using &amp;</w:t>
-      </w:r>
-      <w:proofErr w:type="spellStart"/>
-      <w:proofErr w:type="gramStart"/>
-      <w:r>
-        <w:rPr>
-          <w:rFonts w:ascii="Consolas" w:eastAsia="Times New Roman" w:hAnsi="Consolas" w:cs="Times New Roman"/>
-          <w:color w:val="000000" w:themeColor="text1"/>
-          <w:kern w:val="0"/>
-          <w:lang w:eastAsia="en-GB"/>
-          <w14:ligatures w14:val="none"/>
-        </w:rPr>
-        <w:t>lt;i</w:t>
-      </w:r>
-      <w:proofErr w:type="gramEnd"/>
-      <w:r>
-        <w:rPr>
-          <w:rFonts w:ascii="Consolas" w:eastAsia="Times New Roman" w:hAnsi="Consolas" w:cs="Times New Roman"/>
-          <w:color w:val="000000" w:themeColor="text1"/>
-          <w:kern w:val="0"/>
-          <w:lang w:eastAsia="en-GB"/>
-          <w14:ligatures w14:val="none"/>
-        </w:rPr>
-        <w:t>&amp;gt</w:t>
-      </w:r>
-      <w:proofErr w:type="spellEnd"/>
-      <w:r>
-        <w:rPr>
-          <w:rFonts w:ascii="Consolas" w:eastAsia="Times New Roman" w:hAnsi="Consolas" w:cs="Times New Roman"/>
-          <w:color w:val="000000" w:themeColor="text1"/>
-          <w:kern w:val="0"/>
-          <w:lang w:eastAsia="en-GB"/>
-          <w14:ligatures w14:val="none"/>
-        </w:rPr>
-        <w:t>; tag.&lt;/</w:t>
-      </w:r>
-      <w:bookmarkEnd w:id="0"/>
-      <w:proofErr w:type="spellStart"/>
-      <w:r>
-        <w:rPr>
-          <w:rFonts w:ascii="Consolas" w:eastAsia="Times New Roman" w:hAnsi="Consolas" w:cs="Times New Roman"/>
-          <w:color w:val="E03C8A"/>
-          <w:kern w:val="0"/>
-          <w:lang w:eastAsia="en-GB"/>
-          <w14:ligatures w14:val="none"/>
-        </w:rPr>
-        <w:t>i</w:t>
-      </w:r>
-      <w:proofErr w:type="spellEnd"/>
-      <w:r>
-        <w:rPr>
-          <w:rFonts w:ascii="Consolas" w:eastAsia="Times New Roman" w:hAnsi="Consolas" w:cs="Times New Roman"/>
-          <w:color w:val="808080"/>
-          <w:kern w:val="0"/>
-          <w:lang w:eastAsia="en-GB"/>
-          <w14:ligatures w14:val="none"/>
-        </w:rPr>
-        <w:t>&gt;&lt;/</w:t>
-      </w:r>
-      <w:r>
-        <w:rPr>
-          <w:rFonts w:ascii="Consolas" w:eastAsia="Times New Roman" w:hAnsi="Consolas" w:cs="Times New Roman"/>
-          <w:color w:val="E03C8A"/>
-          <w:kern w:val="0"/>
-          <w:lang w:eastAsia="en-GB"/>
-          <w14:ligatures w14:val="none"/>
-        </w:rPr>
-        <w:t>p</w:t>
-      </w:r>
-      <w:r>
-        <w:rPr>
-          <w:rFonts w:ascii="Consolas" w:eastAsia="Times New Roman" w:hAnsi="Consolas" w:cs="Times New Roman"/>
-          <w:color w:val="808080"/>
-          <w:kern w:val="0"/>
-          <w:lang w:eastAsia="en-GB"/>
-          <w14:ligatures w14:val="none"/>
-        </w:rPr>
-        <w:t>&gt;</w:t>
-      </w:r>
-    </w:p>
-    <w:p>
-      <w:pPr>
-        <w:shd w:val="clear" w:color="auto" w:fill="FFFFFF" w:themeFill="background1"/>
-        <w:spacing w:after="0" w:line="330" w:lineRule="atLeast"/>
-        <w:rPr>
-          <w:rFonts w:ascii="Consolas" w:eastAsia="Times New Roman" w:hAnsi="Consolas" w:cs="Times New Roman"/>
-          <w:color w:val="BCB28D"/>
-          <w:kern w:val="0"/>
-          <w:lang w:eastAsia="en-GB"/>
-          <w14:ligatures w14:val="none"/>
-        </w:rPr>
-      </w:pPr>
-      <w:r>
-        <w:rPr>
-          <w:rFonts w:ascii="Consolas" w:eastAsia="Times New Roman" w:hAnsi="Consolas" w:cs="Times New Roman"/>
-          <w:color w:val="BCB28D"/>
-          <w:kern w:val="0"/>
-          <w:lang w:eastAsia="en-GB"/>
-          <w14:ligatures w14:val="none"/>
-        </w:rPr>
-        <w:t xml:space="preserve">    </w:t>
-      </w:r>
-      <w:r>
-        <w:rPr>
-          <w:rFonts w:ascii="Consolas" w:eastAsia="Times New Roman" w:hAnsi="Consolas" w:cs="Times New Roman"/>
-          <w:color w:val="808080"/>
-          <w:kern w:val="0"/>
-          <w:lang w:eastAsia="en-GB"/>
-          <w14:ligatures w14:val="none"/>
-        </w:rPr>
-        <w:t>&lt;</w:t>
-      </w:r>
-      <w:r>
-        <w:rPr>
-          <w:rFonts w:ascii="Consolas" w:eastAsia="Times New Roman" w:hAnsi="Consolas" w:cs="Times New Roman"/>
-          <w:color w:val="E03C8A"/>
-          <w:kern w:val="0"/>
-          <w:lang w:eastAsia="en-GB"/>
-          <w14:ligatures w14:val="none"/>
-        </w:rPr>
-        <w:t>p</w:t>
-      </w:r>
-      <w:r>
-        <w:rPr>
-          <w:rFonts w:ascii="Consolas" w:eastAsia="Times New Roman" w:hAnsi="Consolas" w:cs="Times New Roman"/>
-          <w:color w:val="808080"/>
-          <w:kern w:val="0"/>
-          <w:lang w:eastAsia="en-GB"/>
-          <w14:ligatures w14:val="none"/>
-        </w:rPr>
-        <w:t>&gt;&lt;</w:t>
-      </w:r>
-      <w:proofErr w:type="spellStart"/>
-      <w:r>
-        <w:rPr>
-          <w:rFonts w:ascii="Consolas" w:eastAsia="Times New Roman" w:hAnsi="Consolas" w:cs="Times New Roman"/>
-          <w:color w:val="E03C8A"/>
-          <w:kern w:val="0"/>
-          <w:lang w:eastAsia="en-GB"/>
-          <w14:ligatures w14:val="none"/>
-        </w:rPr>
-        <w:t>em</w:t>
-      </w:r>
-      <w:proofErr w:type="spellEnd"/>
-      <w:r>
-        <w:rPr>
-          <w:rFonts w:ascii="Consolas" w:eastAsia="Times New Roman" w:hAnsi="Consolas" w:cs="Times New Roman"/>
-          <w:color w:val="808080"/>
-          <w:kern w:val="0"/>
-          <w:lang w:eastAsia="en-GB"/>
-          <w14:ligatures w14:val="none"/>
-        </w:rPr>
-        <w:t>&gt;</w:t>
-      </w:r>
-      <w:r>
-        <w:rPr>
-          <w:rFonts w:ascii="Consolas" w:eastAsia="Times New Roman" w:hAnsi="Consolas" w:cs="Times New Roman"/>
-          <w:color w:val="BCB28D"/>
-          <w:kern w:val="0"/>
-          <w:lang w:eastAsia="en-GB"/>
-          <w14:ligatures w14:val="none"/>
-        </w:rPr>
-        <w:t>This is emphasized text using &amp;</w:t>
-      </w:r>
-      <w:proofErr w:type="spellStart"/>
-      <w:proofErr w:type="gramStart"/>
-      <w:r>
-        <w:rPr>
-          <w:rFonts w:ascii="Consolas" w:eastAsia="Times New Roman" w:hAnsi="Consolas" w:cs="Times New Roman"/>
-          <w:color w:val="BCB28D"/>
-          <w:kern w:val="0"/>
-          <w:lang w:eastAsia="en-GB"/>
-          <w14:ligatures w14:val="none"/>
-        </w:rPr>
-        <w:t>lt;em</w:t>
-      </w:r>
-      <w:proofErr w:type="gramEnd"/>
-      <w:r>
-        <w:rPr>
-          <w:rFonts w:ascii="Consolas" w:eastAsia="Times New Roman" w:hAnsi="Consolas" w:cs="Times New Roman"/>
-          <w:color w:val="BCB28D"/>
-          <w:kern w:val="0"/>
-          <w:lang w:eastAsia="en-GB"/>
-          <w14:ligatures w14:val="none"/>
-        </w:rPr>
-        <w:t>&amp;gt</w:t>
-      </w:r>
-      <w:proofErr w:type="spellEnd"/>
-      <w:r>
-        <w:rPr>
-          <w:rFonts w:ascii="Consolas" w:eastAsia="Times New Roman" w:hAnsi="Consolas" w:cs="Times New Roman"/>
-          <w:color w:val="BCB28D"/>
-          <w:kern w:val="0"/>
-          <w:lang w:eastAsia="en-GB"/>
-          <w14:ligatures w14:val="none"/>
-        </w:rPr>
-        <w:t>; tag.</w:t>
-      </w:r>
-      <w:r>
-        <w:rPr>
-          <w:rFonts w:ascii="Consolas" w:eastAsia="Times New Roman" w:hAnsi="Consolas" w:cs="Times New Roman"/>
-          <w:color w:val="808080"/>
-          <w:kern w:val="0"/>
-          <w:lang w:eastAsia="en-GB"/>
-          <w14:ligatures w14:val="none"/>
-        </w:rPr>
-        <w:t>&lt;/</w:t>
-      </w:r>
-      <w:proofErr w:type="spellStart"/>
-      <w:r>
-        <w:rPr>
-          <w:rFonts w:ascii="Consolas" w:eastAsia="Times New Roman" w:hAnsi="Consolas" w:cs="Times New Roman"/>
-          <w:color w:val="E03C8A"/>
-          <w:kern w:val="0"/>
-          <w:lang w:eastAsia="en-GB"/>
-          <w14:ligatures w14:val="none"/>
-        </w:rPr>
-        <w:t>em</w:t>
-      </w:r>
-      <w:proofErr w:type="spellEnd"/>
-      <w:r>
-        <w:rPr>
-          <w:rFonts w:ascii="Consolas" w:eastAsia="Times New Roman" w:hAnsi="Consolas" w:cs="Times New Roman"/>
-          <w:color w:val="808080"/>
-          <w:kern w:val="0"/>
-          <w:lang w:eastAsia="en-GB"/>
-          <w14:ligatures w14:val="none"/>
-        </w:rPr>
-        <w:t>&gt;&lt;/</w:t>
-      </w:r>
-      <w:r>
-        <w:rPr>
-          <w:rFonts w:ascii="Consolas" w:eastAsia="Times New Roman" w:hAnsi="Consolas" w:cs="Times New Roman"/>
-          <w:color w:val="E03C8A"/>
-          <w:kern w:val="0"/>
-          <w:lang w:eastAsia="en-GB"/>
-          <w14:ligatures w14:val="none"/>
-        </w:rPr>
-        <w:t>p</w:t>
-      </w:r>
-      <w:r>
-        <w:rPr>
-          <w:rFonts w:ascii="Consolas" w:eastAsia="Times New Roman" w:hAnsi="Consolas" w:cs="Times New Roman"/>
-          <w:color w:val="808080"/>
-          <w:kern w:val="0"/>
-          <w:lang w:eastAsia="en-GB"/>
-          <w14:ligatures w14:val="none"/>
-        </w:rPr>
-        <w:t>&gt;</w:t>
-      </w:r>
-    </w:p>
-    <w:p>
-      <w:pPr>
-        <w:shd w:val="clear" w:color="auto" w:fill="FFFFFF" w:themeFill="background1"/>
-        <w:spacing w:after="0" w:line="330" w:lineRule="atLeast"/>
-        <w:rPr>
-          <w:rFonts w:ascii="Consolas" w:eastAsia="Times New Roman" w:hAnsi="Consolas" w:cs="Times New Roman"/>
-          <w:color w:val="BCB28D"/>
-          <w:kern w:val="0"/>
-          <w:lang w:eastAsia="en-GB"/>
-          <w14:ligatures w14:val="none"/>
-        </w:rPr>
-      </w:pPr>
-      <w:r>
-        <w:rPr>
-          <w:rFonts w:ascii="Consolas" w:eastAsia="Times New Roman" w:hAnsi="Consolas" w:cs="Times New Roman"/>
-          <w:color w:val="BCB28D"/>
-          <w:kern w:val="0"/>
-          <w:lang w:eastAsia="en-GB"/>
-          <w14:ligatures w14:val="none"/>
-        </w:rPr>
-        <w:t xml:space="preserve">    </w:t>
-      </w:r>
-      <w:r>
-        <w:rPr>
-          <w:rFonts w:ascii="Consolas" w:eastAsia="Times New Roman" w:hAnsi="Consolas" w:cs="Times New Roman"/>
-          <w:color w:val="808080"/>
-          <w:kern w:val="0"/>
-          <w:lang w:eastAsia="en-GB"/>
-          <w14:ligatures w14:val="none"/>
-        </w:rPr>
-        <w:t>&lt;</w:t>
-      </w:r>
-      <w:r>
-        <w:rPr>
-          <w:rFonts w:ascii="Consolas" w:eastAsia="Times New Roman" w:hAnsi="Consolas" w:cs="Times New Roman"/>
-          <w:color w:val="E03C8A"/>
-          <w:kern w:val="0"/>
-          <w:lang w:eastAsia="en-GB"/>
-          <w14:ligatures w14:val="none"/>
-        </w:rPr>
-        <w:t>p</w:t>
-      </w:r>
-      <w:r>
-        <w:rPr>
-          <w:rFonts w:ascii="Consolas" w:eastAsia="Times New Roman" w:hAnsi="Consolas" w:cs="Times New Roman"/>
-          <w:color w:val="808080"/>
-          <w:kern w:val="0"/>
-          <w:lang w:eastAsia="en-GB"/>
-          <w14:ligatures w14:val="none"/>
-        </w:rPr>
-        <w:t>&gt;&lt;</w:t>
-      </w:r>
-      <w:r>
-        <w:rPr>
-          <w:rFonts w:ascii="Consolas" w:eastAsia="Times New Roman" w:hAnsi="Consolas" w:cs="Times New Roman"/>
-          <w:color w:val="E03C8A"/>
-          <w:kern w:val="0"/>
-          <w:lang w:eastAsia="en-GB"/>
-          <w14:ligatures w14:val="none"/>
-        </w:rPr>
-        <w:t>mark</w:t>
-      </w:r>
-      <w:r>
-        <w:rPr>
-          <w:rFonts w:ascii="Consolas" w:eastAsia="Times New Roman" w:hAnsi="Consolas" w:cs="Times New Roman"/>
-          <w:color w:val="808080"/>
-          <w:kern w:val="0"/>
-          <w:lang w:eastAsia="en-GB"/>
-          <w14:ligatures w14:val="none"/>
-        </w:rPr>
-        <w:t>&gt;</w:t>
-      </w:r>
-      <w:r>
-        <w:rPr>
-          <w:rFonts w:ascii="Consolas" w:eastAsia="Times New Roman" w:hAnsi="Consolas" w:cs="Times New Roman"/>
-          <w:color w:val="BCB28D"/>
-          <w:kern w:val="0"/>
-          <w:lang w:eastAsia="en-GB"/>
-          <w14:ligatures w14:val="none"/>
-        </w:rPr>
-        <w:t>This is marked text using &amp;</w:t>
-      </w:r>
-      <w:proofErr w:type="spellStart"/>
-      <w:proofErr w:type="gramStart"/>
-      <w:r>
-        <w:rPr>
-          <w:rFonts w:ascii="Consolas" w:eastAsia="Times New Roman" w:hAnsi="Consolas" w:cs="Times New Roman"/>
-          <w:color w:val="BCB28D"/>
-          <w:kern w:val="0"/>
-          <w:lang w:eastAsia="en-GB"/>
-          <w14:ligatures w14:val="none"/>
-        </w:rPr>
-        <w:t>lt;mark</w:t>
-      </w:r>
-      <w:proofErr w:type="gramEnd"/>
-      <w:r>
-        <w:rPr>
-          <w:rFonts w:ascii="Consolas" w:eastAsia="Times New Roman" w:hAnsi="Consolas" w:cs="Times New Roman"/>
-          <w:color w:val="BCB28D"/>
-          <w:kern w:val="0"/>
-          <w:lang w:eastAsia="en-GB"/>
-          <w14:ligatures w14:val="none"/>
-        </w:rPr>
-        <w:t>&amp;gt</w:t>
-      </w:r>
-      <w:proofErr w:type="spellEnd"/>
-      <w:r>
-        <w:rPr>
-          <w:rFonts w:ascii="Consolas" w:eastAsia="Times New Roman" w:hAnsi="Consolas" w:cs="Times New Roman"/>
-          <w:color w:val="BCB28D"/>
-          <w:kern w:val="0"/>
-          <w:lang w:eastAsia="en-GB"/>
-          <w14:ligatures w14:val="none"/>
-        </w:rPr>
-        <w:t>; tag.</w:t>
-      </w:r>
-      <w:r>
-        <w:rPr>
-          <w:rFonts w:ascii="Consolas" w:eastAsia="Times New Roman" w:hAnsi="Consolas" w:cs="Times New Roman"/>
-          <w:color w:val="808080"/>
-          <w:kern w:val="0"/>
-          <w:lang w:eastAsia="en-GB"/>
-          <w14:ligatures w14:val="none"/>
-        </w:rPr>
-        <w:t>&lt;/</w:t>
-      </w:r>
-      <w:r>
-        <w:rPr>
-          <w:rFonts w:ascii="Consolas" w:eastAsia="Times New Roman" w:hAnsi="Consolas" w:cs="Times New Roman"/>
-          <w:color w:val="E03C8A"/>
-          <w:kern w:val="0"/>
-          <w:lang w:eastAsia="en-GB"/>
-          <w14:ligatures w14:val="none"/>
-        </w:rPr>
-        <w:t>mark</w:t>
-      </w:r>
-      <w:r>
-        <w:rPr>
-          <w:rFonts w:ascii="Consolas" w:eastAsia="Times New Roman" w:hAnsi="Consolas" w:cs="Times New Roman"/>
-          <w:color w:val="808080"/>
-          <w:kern w:val="0"/>
-          <w:lang w:eastAsia="en-GB"/>
-          <w14:ligatures w14:val="none"/>
-        </w:rPr>
-        <w:t>&gt;&lt;/</w:t>
-      </w:r>
-      <w:r>
-        <w:rPr>
-          <w:rFonts w:ascii="Consolas" w:eastAsia="Times New Roman" w:hAnsi="Consolas" w:cs="Times New Roman"/>
-          <w:color w:val="E03C8A"/>
-          <w:kern w:val="0"/>
-          <w:lang w:eastAsia="en-GB"/>
-          <w14:ligatures w14:val="none"/>
-        </w:rPr>
-        <w:t>p</w:t>
-      </w:r>
-      <w:r>
-        <w:rPr>
-          <w:rFonts w:ascii="Consolas" w:eastAsia="Times New Roman" w:hAnsi="Consolas" w:cs="Times New Roman"/>
-          <w:color w:val="808080"/>
-          <w:kern w:val="0"/>
-          <w:lang w:eastAsia="en-GB"/>
-          <w14:ligatures w14:val="none"/>
-        </w:rPr>
-        <w:t>&gt;</w:t>
-      </w:r>
-    </w:p>
-    <w:p>
-      <w:pPr>
-        <w:shd w:val="clear" w:color="auto" w:fill="FFFFFF" w:themeFill="background1"/>
-        <w:spacing w:after="0" w:line="330" w:lineRule="atLeast"/>
-        <w:rPr>
-          <w:rFonts w:ascii="Consolas" w:eastAsia="Times New Roman" w:hAnsi="Consolas" w:cs="Times New Roman"/>
-          <w:color w:val="BCB28D"/>
-          <w:kern w:val="0"/>
-          <w:lang w:eastAsia="en-GB"/>
-          <w14:ligatures w14:val="none"/>
-        </w:rPr>
-      </w:pPr>
-      <w:r>
-        <w:rPr>
-          <w:rFonts w:ascii="Consolas" w:eastAsia="Times New Roman" w:hAnsi="Consolas" w:cs="Times New Roman"/>
-          <w:color w:val="BCB28D"/>
-          <w:kern w:val="0"/>
-          <w:lang w:eastAsia="en-GB"/>
-          <w14:ligatures w14:val="none"/>
-        </w:rPr>
-        <w:t xml:space="preserve">    </w:t>
-      </w:r>
-      <w:r>
-        <w:rPr>
-          <w:rFonts w:ascii="Consolas" w:eastAsia="Times New Roman" w:hAnsi="Consolas" w:cs="Times New Roman"/>
-          <w:color w:val="808080"/>
-          <w:kern w:val="0"/>
-          <w:lang w:eastAsia="en-GB"/>
-          <w14:ligatures w14:val="none"/>
-        </w:rPr>
-        <w:t>&lt;</w:t>
-      </w:r>
-      <w:r>
-        <w:rPr>
-          <w:rFonts w:ascii="Consolas" w:eastAsia="Times New Roman" w:hAnsi="Consolas" w:cs="Times New Roman"/>
-          <w:color w:val="E03C8A"/>
-          <w:kern w:val="0"/>
-          <w:lang w:eastAsia="en-GB"/>
-          <w14:ligatures w14:val="none"/>
-        </w:rPr>
-        <w:t>p</w:t>
-      </w:r>
-      <w:r>
-        <w:rPr>
-          <w:rFonts w:ascii="Consolas" w:eastAsia="Times New Roman" w:hAnsi="Consolas" w:cs="Times New Roman"/>
-          <w:color w:val="808080"/>
-          <w:kern w:val="0"/>
-          <w:lang w:eastAsia="en-GB"/>
-          <w14:ligatures w14:val="none"/>
-        </w:rPr>
-        <w:t>&gt;&lt;</w:t>
-      </w:r>
-      <w:r>
-        <w:rPr>
-          <w:rFonts w:ascii="Consolas" w:eastAsia="Times New Roman" w:hAnsi="Consolas" w:cs="Times New Roman"/>
-          <w:color w:val="E03C8A"/>
-          <w:kern w:val="0"/>
-          <w:lang w:eastAsia="en-GB"/>
-          <w14:ligatures w14:val="none"/>
-        </w:rPr>
-        <w:t>small</w:t>
-      </w:r>
-      <w:r>
-        <w:rPr>
-          <w:rFonts w:ascii="Consolas" w:eastAsia="Times New Roman" w:hAnsi="Consolas" w:cs="Times New Roman"/>
-          <w:color w:val="808080"/>
-          <w:kern w:val="0"/>
-          <w:lang w:eastAsia="en-GB"/>
-          <w14:ligatures w14:val="none"/>
-        </w:rPr>
-        <w:t>&gt;</w:t>
-      </w:r>
-      <w:r>
-        <w:rPr>
-          <w:rFonts w:ascii="Consolas" w:eastAsia="Times New Roman" w:hAnsi="Consolas" w:cs="Times New Roman"/>
-          <w:color w:val="BCB28D"/>
-          <w:kern w:val="0"/>
-          <w:lang w:eastAsia="en-GB"/>
-          <w14:ligatures w14:val="none"/>
-        </w:rPr>
-        <w:t>This is smaller text using &amp;</w:t>
-      </w:r>
-      <w:proofErr w:type="spellStart"/>
-      <w:proofErr w:type="gramStart"/>
-      <w:r>
-        <w:rPr>
-          <w:rFonts w:ascii="Consolas" w:eastAsia="Times New Roman" w:hAnsi="Consolas" w:cs="Times New Roman"/>
-          <w:color w:val="BCB28D"/>
-          <w:kern w:val="0"/>
-          <w:lang w:eastAsia="en-GB"/>
-          <w14:ligatures w14:val="none"/>
-        </w:rPr>
-        <w:t>lt;small</w:t>
-      </w:r>
-      <w:proofErr w:type="gramEnd"/>
-      <w:r>
-        <w:rPr>
-          <w:rFonts w:ascii="Consolas" w:eastAsia="Times New Roman" w:hAnsi="Consolas" w:cs="Times New Roman"/>
-          <w:color w:val="BCB28D"/>
-          <w:kern w:val="0"/>
-          <w:lang w:eastAsia="en-GB"/>
-          <w14:ligatures w14:val="none"/>
-        </w:rPr>
-        <w:t>&amp;gt</w:t>
-      </w:r>
-      <w:proofErr w:type="spellEnd"/>
-      <w:r>
-        <w:rPr>
-          <w:rFonts w:ascii="Consolas" w:eastAsia="Times New Roman" w:hAnsi="Consolas" w:cs="Times New Roman"/>
-          <w:color w:val="BCB28D"/>
-          <w:kern w:val="0"/>
-          <w:lang w:eastAsia="en-GB"/>
-          <w14:ligatures w14:val="none"/>
-        </w:rPr>
-        <w:t>; tag.</w:t>
-      </w:r>
-      <w:r>
-        <w:rPr>
-          <w:rFonts w:ascii="Consolas" w:eastAsia="Times New Roman" w:hAnsi="Consolas" w:cs="Times New Roman"/>
-          <w:color w:val="808080"/>
-          <w:kern w:val="0"/>
-          <w:lang w:eastAsia="en-GB"/>
-          <w14:ligatures w14:val="none"/>
-        </w:rPr>
-        <w:t>&lt;/</w:t>
-      </w:r>
-      <w:r>
-        <w:rPr>
-          <w:rFonts w:ascii="Consolas" w:eastAsia="Times New Roman" w:hAnsi="Consolas" w:cs="Times New Roman"/>
-          <w:color w:val="E03C8A"/>
-          <w:kern w:val="0"/>
-          <w:lang w:eastAsia="en-GB"/>
-          <w14:ligatures w14:val="none"/>
-        </w:rPr>
-        <w:t>small</w:t>
-      </w:r>
-      <w:r>
-        <w:rPr>
-          <w:rFonts w:ascii="Consolas" w:eastAsia="Times New Roman" w:hAnsi="Consolas" w:cs="Times New Roman"/>
-          <w:color w:val="808080"/>
-          <w:kern w:val="0"/>
-          <w:lang w:eastAsia="en-GB"/>
-          <w14:ligatures w14:val="none"/>
-        </w:rPr>
-        <w:t>&gt;&lt;/</w:t>
-      </w:r>
-      <w:r>
-        <w:rPr>
-          <w:rFonts w:ascii="Consolas" w:eastAsia="Times New Roman" w:hAnsi="Consolas" w:cs="Times New Roman"/>
-          <w:color w:val="E03C8A"/>
-          <w:kern w:val="0"/>
-          <w:lang w:eastAsia="en-GB"/>
-          <w14:ligatures w14:val="none"/>
-        </w:rPr>
-        <w:t>p</w:t>
-      </w:r>
-      <w:r>
-        <w:rPr>
-          <w:rFonts w:ascii="Consolas" w:eastAsia="Times New Roman" w:hAnsi="Consolas" w:cs="Times New Roman"/>
-          <w:color w:val="808080"/>
-          <w:kern w:val="0"/>
-          <w:lang w:eastAsia="en-GB"/>
-          <w14:ligatures w14:val="none"/>
-        </w:rPr>
-        <w:t>&gt;</w:t>
-      </w:r>
-    </w:p>
-    <w:p>
-      <w:pPr>
-        <w:shd w:val="clear" w:color="auto" w:fill="FFFFFF" w:themeFill="background1"/>
-        <w:spacing w:after="0" w:line="330" w:lineRule="atLeast"/>
-        <w:rPr>
-          <w:rFonts w:ascii="Consolas" w:eastAsia="Times New Roman" w:hAnsi="Consolas" w:cs="Times New Roman"/>
-          <w:color w:val="BCB28D"/>
-          <w:kern w:val="0"/>
-          <w:lang w:eastAsia="en-GB"/>
-          <w14:ligatures w14:val="none"/>
-        </w:rPr>
-      </w:pPr>
-      <w:r>
-        <w:rPr>
-          <w:rFonts w:ascii="Consolas" w:eastAsia="Times New Roman" w:hAnsi="Consolas" w:cs="Times New Roman"/>
-          <w:color w:val="BCB28D"/>
-          <w:kern w:val="0"/>
-          <w:lang w:eastAsia="en-GB"/>
-          <w14:ligatures w14:val="none"/>
-        </w:rPr>
-        <w:t xml:space="preserve">    </w:t>
-      </w:r>
-      <w:r>
-        <w:rPr>
-          <w:rFonts w:ascii="Consolas" w:eastAsia="Times New Roman" w:hAnsi="Consolas" w:cs="Times New Roman"/>
-          <w:color w:val="808080"/>
-          <w:kern w:val="0"/>
-          <w:lang w:eastAsia="en-GB"/>
-          <w14:ligatures w14:val="none"/>
-        </w:rPr>
-        <w:t>&lt;</w:t>
-      </w:r>
-      <w:r>
-        <w:rPr>
-          <w:rFonts w:ascii="Consolas" w:eastAsia="Times New Roman" w:hAnsi="Consolas" w:cs="Times New Roman"/>
-          <w:color w:val="E03C8A"/>
-          <w:kern w:val="0"/>
-          <w:lang w:eastAsia="en-GB"/>
-          <w14:ligatures w14:val="none"/>
-        </w:rPr>
-        <w:t>p</w:t>
-      </w:r>
-      <w:r>
-        <w:rPr>
-          <w:rFonts w:ascii="Consolas" w:eastAsia="Times New Roman" w:hAnsi="Consolas" w:cs="Times New Roman"/>
-          <w:color w:val="808080"/>
-          <w:kern w:val="0"/>
-          <w:lang w:eastAsia="en-GB"/>
-          <w14:ligatures w14:val="none"/>
-        </w:rPr>
-        <w:t>&gt;</w:t>
-      </w:r>
-      <w:r>
-        <w:rPr>
-          <w:rFonts w:ascii="Consolas" w:eastAsia="Times New Roman" w:hAnsi="Consolas" w:cs="Times New Roman"/>
-          <w:color w:val="BCB28D"/>
-          <w:kern w:val="0"/>
-          <w:lang w:eastAsia="en-GB"/>
-          <w14:ligatures w14:val="none"/>
-        </w:rPr>
-        <w:t xml:space="preserve">This is a </w:t>
-      </w:r>
-      <w:r>
-        <w:rPr>
-          <w:rFonts w:ascii="Consolas" w:eastAsia="Times New Roman" w:hAnsi="Consolas" w:cs="Times New Roman"/>
-          <w:color w:val="808080"/>
-          <w:kern w:val="0"/>
-          <w:lang w:eastAsia="en-GB"/>
-          <w14:ligatures w14:val="none"/>
-        </w:rPr>
-        <w:t>&lt;</w:t>
-      </w:r>
-      <w:r>
-        <w:rPr>
-          <w:rFonts w:ascii="Consolas" w:eastAsia="Times New Roman" w:hAnsi="Consolas" w:cs="Times New Roman"/>
-          <w:color w:val="E03C8A"/>
-          <w:kern w:val="0"/>
-          <w:lang w:eastAsia="en-GB"/>
-          <w14:ligatures w14:val="none"/>
-        </w:rPr>
-        <w:t>del</w:t>
-      </w:r>
-      <w:r>
-        <w:rPr>
-          <w:rFonts w:ascii="Consolas" w:eastAsia="Times New Roman" w:hAnsi="Consolas" w:cs="Times New Roman"/>
-          <w:color w:val="808080"/>
-          <w:kern w:val="0"/>
-          <w:lang w:eastAsia="en-GB"/>
-          <w14:ligatures w14:val="none"/>
-        </w:rPr>
-        <w:t>&gt;</w:t>
-      </w:r>
-      <w:r>
-        <w:rPr>
-          <w:rFonts w:ascii="Consolas" w:eastAsia="Times New Roman" w:hAnsi="Consolas" w:cs="Times New Roman"/>
-          <w:color w:val="BCB28D"/>
-          <w:kern w:val="0"/>
-          <w:lang w:eastAsia="en-GB"/>
-          <w14:ligatures w14:val="none"/>
-        </w:rPr>
-        <w:t>deleted</w:t>
-      </w:r>
-      <w:r>
-        <w:rPr>
-          <w:rFonts w:ascii="Consolas" w:eastAsia="Times New Roman" w:hAnsi="Consolas" w:cs="Times New Roman"/>
-          <w:color w:val="808080"/>
-          <w:kern w:val="0"/>
-          <w:lang w:eastAsia="en-GB"/>
-          <w14:ligatures w14:val="none"/>
-        </w:rPr>
-        <w:t>&lt;/</w:t>
-      </w:r>
-      <w:r>
-        <w:rPr>
-          <w:rFonts w:ascii="Consolas" w:eastAsia="Times New Roman" w:hAnsi="Consolas" w:cs="Times New Roman"/>
-          <w:color w:val="E03C8A"/>
-          <w:kern w:val="0"/>
-          <w:lang w:eastAsia="en-GB"/>
-          <w14:ligatures w14:val="none"/>
-        </w:rPr>
-        <w:t>del</w:t>
-      </w:r>
-      <w:r>
-        <w:rPr>
-          <w:rFonts w:ascii="Consolas" w:eastAsia="Times New Roman" w:hAnsi="Consolas" w:cs="Times New Roman"/>
-          <w:color w:val="808080"/>
-          <w:kern w:val="0"/>
-          <w:lang w:eastAsia="en-GB"/>
-          <w14:ligatures w14:val="none"/>
-        </w:rPr>
-        <w:t>&gt;</w:t>
-      </w:r>
-      <w:r>
-        <w:rPr>
-          <w:rFonts w:ascii="Consolas" w:eastAsia="Times New Roman" w:hAnsi="Consolas" w:cs="Times New Roman"/>
-          <w:color w:val="BCB28D"/>
-          <w:kern w:val="0"/>
-          <w:lang w:eastAsia="en-GB"/>
-          <w14:ligatures w14:val="none"/>
-        </w:rPr>
-        <w:t xml:space="preserve"> word using &amp;</w:t>
-      </w:r>
-      <w:proofErr w:type="spellStart"/>
-      <w:proofErr w:type="gramStart"/>
-      <w:r>
-        <w:rPr>
-          <w:rFonts w:ascii="Consolas" w:eastAsia="Times New Roman" w:hAnsi="Consolas" w:cs="Times New Roman"/>
-          <w:color w:val="BCB28D"/>
-          <w:kern w:val="0"/>
-          <w:lang w:eastAsia="en-GB"/>
-          <w14:ligatures w14:val="none"/>
-        </w:rPr>
-        <w:t>lt;del</w:t>
-      </w:r>
-      <w:proofErr w:type="gramEnd"/>
-      <w:r>
-        <w:rPr>
-          <w:rFonts w:ascii="Consolas" w:eastAsia="Times New Roman" w:hAnsi="Consolas" w:cs="Times New Roman"/>
-          <w:color w:val="BCB28D"/>
-          <w:kern w:val="0"/>
-          <w:lang w:eastAsia="en-GB"/>
-          <w14:ligatures w14:val="none"/>
-        </w:rPr>
-        <w:t>&amp;gt</w:t>
-      </w:r>
-      <w:proofErr w:type="spellEnd"/>
-      <w:r>
-        <w:rPr>
-          <w:rFonts w:ascii="Consolas" w:eastAsia="Times New Roman" w:hAnsi="Consolas" w:cs="Times New Roman"/>
-          <w:color w:val="BCB28D"/>
-          <w:kern w:val="0"/>
-          <w:lang w:eastAsia="en-GB"/>
-          <w14:ligatures w14:val="none"/>
-        </w:rPr>
-        <w:t>; tag.</w:t>
-      </w:r>
-      <w:r>
-        <w:rPr>
-          <w:rFonts w:ascii="Consolas" w:eastAsia="Times New Roman" w:hAnsi="Consolas" w:cs="Times New Roman"/>
-          <w:color w:val="808080"/>
-          <w:kern w:val="0"/>
-          <w:lang w:eastAsia="en-GB"/>
-          <w14:ligatures w14:val="none"/>
-        </w:rPr>
-        <w:t>&lt;/</w:t>
-      </w:r>
-      <w:r>
-        <w:rPr>
-          <w:rFonts w:ascii="Consolas" w:eastAsia="Times New Roman" w:hAnsi="Consolas" w:cs="Times New Roman"/>
-          <w:color w:val="E03C8A"/>
-          <w:kern w:val="0"/>
-          <w:lang w:eastAsia="en-GB"/>
-          <w14:ligatures w14:val="none"/>
-        </w:rPr>
-        <w:t>p</w:t>
-      </w:r>
-      <w:r>
-        <w:rPr>
-          <w:rFonts w:ascii="Consolas" w:eastAsia="Times New Roman" w:hAnsi="Consolas" w:cs="Times New Roman"/>
-          <w:color w:val="808080"/>
-          <w:kern w:val="0"/>
-          <w:lang w:eastAsia="en-GB"/>
-          <w14:ligatures w14:val="none"/>
-        </w:rPr>
-        <w:t>&gt;</w:t>
-      </w:r>
-    </w:p>
-    <w:p>
-      <w:pPr>
-        <w:shd w:val="clear" w:color="auto" w:fill="FFFFFF" w:themeFill="background1"/>
-        <w:spacing w:after="0" w:line="330" w:lineRule="atLeast"/>
-        <w:rPr>
-          <w:rFonts w:ascii="Consolas" w:eastAsia="Times New Roman" w:hAnsi="Consolas" w:cs="Times New Roman"/>
-          <w:color w:val="BCB28D"/>
-          <w:kern w:val="0"/>
-          <w:lang w:eastAsia="en-GB"/>
-          <w14:ligatures w14:val="none"/>
-        </w:rPr>
-      </w:pPr>
-      <w:r>
-        <w:rPr>
-          <w:rFonts w:ascii="Consolas" w:eastAsia="Times New Roman" w:hAnsi="Consolas" w:cs="Times New Roman"/>
-          <w:color w:val="BCB28D"/>
-          <w:kern w:val="0"/>
-          <w:lang w:eastAsia="en-GB"/>
-          <w14:ligatures w14:val="none"/>
-        </w:rPr>
-        <w:t xml:space="preserve">    </w:t>
-      </w:r>
-      <w:r>
-        <w:rPr>
-          <w:rFonts w:ascii="Consolas" w:eastAsia="Times New Roman" w:hAnsi="Consolas" w:cs="Times New Roman"/>
-          <w:color w:val="808080"/>
-          <w:kern w:val="0"/>
-          <w:lang w:eastAsia="en-GB"/>
-          <w14:ligatures w14:val="none"/>
-        </w:rPr>
-        <w:t>&lt;</w:t>
-      </w:r>
-      <w:r>
-        <w:rPr>
-          <w:rFonts w:ascii="Consolas" w:eastAsia="Times New Roman" w:hAnsi="Consolas" w:cs="Times New Roman"/>
-          <w:color w:val="E03C8A"/>
-          <w:kern w:val="0"/>
-          <w:lang w:eastAsia="en-GB"/>
-          <w14:ligatures w14:val="none"/>
-        </w:rPr>
-        <w:t>p</w:t>
-      </w:r>
-      <w:r>
-        <w:rPr>
-          <w:rFonts w:ascii="Consolas" w:eastAsia="Times New Roman" w:hAnsi="Consolas" w:cs="Times New Roman"/>
-          <w:color w:val="808080"/>
-          <w:kern w:val="0"/>
-          <w:lang w:eastAsia="en-GB"/>
-          <w14:ligatures w14:val="none"/>
-        </w:rPr>
-        <w:t>&gt;</w:t>
-      </w:r>
-      <w:r>
-        <w:rPr>
-          <w:rFonts w:ascii="Consolas" w:eastAsia="Times New Roman" w:hAnsi="Consolas" w:cs="Times New Roman"/>
-          <w:color w:val="BCB28D"/>
-          <w:kern w:val="0"/>
-          <w:lang w:eastAsia="en-GB"/>
-          <w14:ligatures w14:val="none"/>
-        </w:rPr>
-        <w:t xml:space="preserve">This is an </w:t>
-      </w:r>
-      <w:r>
-        <w:rPr>
-          <w:rFonts w:ascii="Consolas" w:eastAsia="Times New Roman" w:hAnsi="Consolas" w:cs="Times New Roman"/>
-          <w:color w:val="808080"/>
-          <w:kern w:val="0"/>
-          <w:lang w:eastAsia="en-GB"/>
-          <w14:ligatures w14:val="none"/>
-        </w:rPr>
-        <w:t>&lt;</w:t>
-      </w:r>
-      <w:r>
-        <w:rPr>
-          <w:rFonts w:ascii="Consolas" w:eastAsia="Times New Roman" w:hAnsi="Consolas" w:cs="Times New Roman"/>
-          <w:color w:val="E03C8A"/>
-          <w:kern w:val="0"/>
-          <w:lang w:eastAsia="en-GB"/>
-          <w14:ligatures w14:val="none"/>
-        </w:rPr>
-        <w:t>ins</w:t>
-      </w:r>
-      <w:r>
-        <w:rPr>
-          <w:rFonts w:ascii="Consolas" w:eastAsia="Times New Roman" w:hAnsi="Consolas" w:cs="Times New Roman"/>
-          <w:color w:val="808080"/>
-          <w:kern w:val="0"/>
-          <w:lang w:eastAsia="en-GB"/>
-          <w14:ligatures w14:val="none"/>
-        </w:rPr>
-        <w:t>&gt;</w:t>
-      </w:r>
-      <w:r>
-        <w:rPr>
-          <w:rFonts w:ascii="Consolas" w:eastAsia="Times New Roman" w:hAnsi="Consolas" w:cs="Times New Roman"/>
-          <w:color w:val="BCB28D"/>
-          <w:kern w:val="0"/>
-          <w:lang w:eastAsia="en-GB"/>
-          <w14:ligatures w14:val="none"/>
-        </w:rPr>
-        <w:t>inserted</w:t>
-      </w:r>
-      <w:r>
-        <w:rPr>
-          <w:rFonts w:ascii="Consolas" w:eastAsia="Times New Roman" w:hAnsi="Consolas" w:cs="Times New Roman"/>
-          <w:color w:val="808080"/>
-          <w:kern w:val="0"/>
-          <w:lang w:eastAsia="en-GB"/>
-          <w14:ligatures w14:val="none"/>
-        </w:rPr>
-        <w:t>&lt;/</w:t>
-      </w:r>
-      <w:r>
-        <w:rPr>
-          <w:rFonts w:ascii="Consolas" w:eastAsia="Times New Roman" w:hAnsi="Consolas" w:cs="Times New Roman"/>
-          <w:color w:val="E03C8A"/>
-          <w:kern w:val="0"/>
-          <w:lang w:eastAsia="en-GB"/>
-          <w14:ligatures w14:val="none"/>
-        </w:rPr>
-        <w:t>ins</w:t>
-      </w:r>
-      <w:r>
-        <w:rPr>
-          <w:rFonts w:ascii="Consolas" w:eastAsia="Times New Roman" w:hAnsi="Consolas" w:cs="Times New Roman"/>
-          <w:color w:val="808080"/>
-          <w:kern w:val="0"/>
-          <w:lang w:eastAsia="en-GB"/>
-          <w14:ligatures w14:val="none"/>
-        </w:rPr>
-        <w:t>&gt;</w:t>
-      </w:r>
-      <w:r>
-        <w:rPr>
-          <w:rFonts w:ascii="Consolas" w:eastAsia="Times New Roman" w:hAnsi="Consolas" w:cs="Times New Roman"/>
-          <w:color w:val="BCB28D"/>
-          <w:kern w:val="0"/>
-          <w:lang w:eastAsia="en-GB"/>
-          <w14:ligatures w14:val="none"/>
-        </w:rPr>
-        <w:t xml:space="preserve"> word using &amp;</w:t>
-      </w:r>
-      <w:proofErr w:type="spellStart"/>
-      <w:proofErr w:type="gramStart"/>
-      <w:r>
-        <w:rPr>
-          <w:rFonts w:ascii="Consolas" w:eastAsia="Times New Roman" w:hAnsi="Consolas" w:cs="Times New Roman"/>
-          <w:color w:val="BCB28D"/>
-          <w:kern w:val="0"/>
-          <w:lang w:eastAsia="en-GB"/>
-          <w14:ligatures w14:val="none"/>
-        </w:rPr>
-        <w:t>lt;ins</w:t>
-      </w:r>
-      <w:proofErr w:type="gramEnd"/>
-      <w:r>
-        <w:rPr>
-          <w:rFonts w:ascii="Consolas" w:eastAsia="Times New Roman" w:hAnsi="Consolas" w:cs="Times New Roman"/>
-          <w:color w:val="BCB28D"/>
-          <w:kern w:val="0"/>
-          <w:lang w:eastAsia="en-GB"/>
-          <w14:ligatures w14:val="none"/>
-        </w:rPr>
-        <w:t>&amp;gt</w:t>
-      </w:r>
-      <w:proofErr w:type="spellEnd"/>
-      <w:r>
-        <w:rPr>
-          <w:rFonts w:ascii="Consolas" w:eastAsia="Times New Roman" w:hAnsi="Consolas" w:cs="Times New Roman"/>
-          <w:color w:val="BCB28D"/>
-          <w:kern w:val="0"/>
-          <w:lang w:eastAsia="en-GB"/>
-          <w14:ligatures w14:val="none"/>
-        </w:rPr>
-        <w:t>; tag.</w:t>
-      </w:r>
-      <w:r>
-        <w:rPr>
-          <w:rFonts w:ascii="Consolas" w:eastAsia="Times New Roman" w:hAnsi="Consolas" w:cs="Times New Roman"/>
-          <w:color w:val="808080"/>
-          <w:kern w:val="0"/>
-          <w:lang w:eastAsia="en-GB"/>
-          <w14:ligatures w14:val="none"/>
-        </w:rPr>
-        <w:t>&lt;/</w:t>
-      </w:r>
-      <w:r>
-        <w:rPr>
-          <w:rFonts w:ascii="Consolas" w:eastAsia="Times New Roman" w:hAnsi="Consolas" w:cs="Times New Roman"/>
-          <w:color w:val="E03C8A"/>
-          <w:kern w:val="0"/>
-          <w:lang w:eastAsia="en-GB"/>
-          <w14:ligatures w14:val="none"/>
-        </w:rPr>
-        <w:t>p</w:t>
-      </w:r>
-      <w:r>
-        <w:rPr>
-          <w:rFonts w:ascii="Consolas" w:eastAsia="Times New Roman" w:hAnsi="Consolas" w:cs="Times New Roman"/>
-          <w:color w:val="808080"/>
-          <w:kern w:val="0"/>
-          <w:lang w:eastAsia="en-GB"/>
-          <w14:ligatures w14:val="none"/>
-        </w:rPr>
-        <w:t>&gt;</w:t>
-      </w:r>
-    </w:p>
-    <w:p>
-      <w:pPr>
-        <w:shd w:val="clear" w:color="auto" w:fill="FFFFFF" w:themeFill="background1"/>
-        <w:spacing w:after="0" w:line="330" w:lineRule="atLeast"/>
-        <w:rPr>
-          <w:rFonts w:ascii="Consolas" w:eastAsia="Times New Roman" w:hAnsi="Consolas" w:cs="Times New Roman"/>
-          <w:color w:val="BCB28D"/>
-          <w:kern w:val="0"/>
-          <w:lang w:eastAsia="en-GB"/>
-          <w14:ligatures w14:val="none"/>
-        </w:rPr>
-      </w:pPr>
-      <w:r>
-        <w:rPr>
-          <w:rFonts w:ascii="Consolas" w:eastAsia="Times New Roman" w:hAnsi="Consolas" w:cs="Times New Roman"/>
-          <w:color w:val="BCB28D"/>
-          <w:kern w:val="0"/>
-          <w:lang w:eastAsia="en-GB"/>
-          <w14:ligatures w14:val="none"/>
-        </w:rPr>
-        <w:t xml:space="preserve">    </w:t>
-      </w:r>
-      <w:r>
-        <w:rPr>
-          <w:rFonts w:ascii="Consolas" w:eastAsia="Times New Roman" w:hAnsi="Consolas" w:cs="Times New Roman"/>
-          <w:color w:val="808080"/>
-          <w:kern w:val="0"/>
-          <w:lang w:eastAsia="en-GB"/>
-          <w14:ligatures w14:val="none"/>
-        </w:rPr>
-        <w:t>&lt;</w:t>
-      </w:r>
-      <w:r>
-        <w:rPr>
-          <w:rFonts w:ascii="Consolas" w:eastAsia="Times New Roman" w:hAnsi="Consolas" w:cs="Times New Roman"/>
-          <w:color w:val="E03C8A"/>
-          <w:kern w:val="0"/>
-          <w:lang w:eastAsia="en-GB"/>
-          <w14:ligatures w14:val="none"/>
-        </w:rPr>
-        <w:t>p</w:t>
-      </w:r>
-      <w:r>
-        <w:rPr>
-          <w:rFonts w:ascii="Consolas" w:eastAsia="Times New Roman" w:hAnsi="Consolas" w:cs="Times New Roman"/>
-          <w:color w:val="808080"/>
-          <w:kern w:val="0"/>
-          <w:lang w:eastAsia="en-GB"/>
-          <w14:ligatures w14:val="none"/>
-        </w:rPr>
-        <w:t>&gt;</w:t>
-      </w:r>
-      <w:r>
-        <w:rPr>
-          <w:rFonts w:ascii="Consolas" w:eastAsia="Times New Roman" w:hAnsi="Consolas" w:cs="Times New Roman"/>
-          <w:color w:val="BCB28D"/>
-          <w:kern w:val="0"/>
-          <w:lang w:eastAsia="en-GB"/>
-          <w14:ligatures w14:val="none"/>
-        </w:rPr>
-        <w:t>Water formula: H</w:t>
-      </w:r>
-      <w:r>
-        <w:rPr>
-          <w:rFonts w:ascii="Consolas" w:eastAsia="Times New Roman" w:hAnsi="Consolas" w:cs="Times New Roman"/>
-          <w:color w:val="808080"/>
-          <w:kern w:val="0"/>
-          <w:lang w:eastAsia="en-GB"/>
-          <w14:ligatures w14:val="none"/>
-        </w:rPr>
-        <w:t>&lt;</w:t>
-      </w:r>
-      <w:r>
-        <w:rPr>
-          <w:rFonts w:ascii="Consolas" w:eastAsia="Times New Roman" w:hAnsi="Consolas" w:cs="Times New Roman"/>
-          <w:color w:val="E03C8A"/>
-          <w:kern w:val="0"/>
-          <w:lang w:eastAsia="en-GB"/>
-          <w14:ligatures w14:val="none"/>
-        </w:rPr>
-        <w:t>sub</w:t>
-      </w:r>
-      <w:r>
-        <w:rPr>
-          <w:rFonts w:ascii="Consolas" w:eastAsia="Times New Roman" w:hAnsi="Consolas" w:cs="Times New Roman"/>
-          <w:color w:val="808080"/>
-          <w:kern w:val="0"/>
-          <w:lang w:eastAsia="en-GB"/>
-          <w14:ligatures w14:val="none"/>
-        </w:rPr>
-        <w:t>&gt;</w:t>
-      </w:r>
-      <w:r>
-        <w:rPr>
-          <w:rFonts w:ascii="Consolas" w:eastAsia="Times New Roman" w:hAnsi="Consolas" w:cs="Times New Roman"/>
-          <w:color w:val="BCB28D"/>
-          <w:kern w:val="0"/>
-          <w:lang w:eastAsia="en-GB"/>
-          <w14:ligatures w14:val="none"/>
-        </w:rPr>
-        <w:t>2</w:t>
-      </w:r>
-      <w:r>
-        <w:rPr>
-          <w:rFonts w:ascii="Consolas" w:eastAsia="Times New Roman" w:hAnsi="Consolas" w:cs="Times New Roman"/>
-          <w:color w:val="808080"/>
-          <w:kern w:val="0"/>
-          <w:lang w:eastAsia="en-GB"/>
-          <w14:ligatures w14:val="none"/>
-        </w:rPr>
-        <w:t>&lt;/</w:t>
-      </w:r>
-      <w:r>
-        <w:rPr>
-          <w:rFonts w:ascii="Consolas" w:eastAsia="Times New Roman" w:hAnsi="Consolas" w:cs="Times New Roman"/>
-          <w:color w:val="E03C8A"/>
-          <w:kern w:val="0"/>
-          <w:lang w:eastAsia="en-GB"/>
-          <w14:ligatures w14:val="none"/>
-        </w:rPr>
-        <w:t>sub</w:t>
-      </w:r>
-      <w:r>
-        <w:rPr>
-          <w:rFonts w:ascii="Consolas" w:eastAsia="Times New Roman" w:hAnsi="Consolas" w:cs="Times New Roman"/>
-          <w:color w:val="808080"/>
-          <w:kern w:val="0"/>
-          <w:lang w:eastAsia="en-GB"/>
-          <w14:ligatures w14:val="none"/>
-        </w:rPr>
-        <w:t>&gt;</w:t>
-      </w:r>
-      <w:r>
-        <w:rPr>
-          <w:rFonts w:ascii="Consolas" w:eastAsia="Times New Roman" w:hAnsi="Consolas" w:cs="Times New Roman"/>
-          <w:color w:val="BCB28D"/>
-          <w:kern w:val="0"/>
-          <w:lang w:eastAsia="en-GB"/>
-          <w14:ligatures w14:val="none"/>
-        </w:rPr>
-        <w:t>O using &amp;</w:t>
-      </w:r>
-      <w:proofErr w:type="spellStart"/>
-      <w:proofErr w:type="gramStart"/>
-      <w:r>
-        <w:rPr>
-          <w:rFonts w:ascii="Consolas" w:eastAsia="Times New Roman" w:hAnsi="Consolas" w:cs="Times New Roman"/>
-          <w:color w:val="BCB28D"/>
-          <w:kern w:val="0"/>
-          <w:lang w:eastAsia="en-GB"/>
-          <w14:ligatures w14:val="none"/>
-        </w:rPr>
-        <w:t>lt;sub</w:t>
-      </w:r>
-      <w:proofErr w:type="gramEnd"/>
-      <w:r>
-        <w:rPr>
-          <w:rFonts w:ascii="Consolas" w:eastAsia="Times New Roman" w:hAnsi="Consolas" w:cs="Times New Roman"/>
-          <w:color w:val="BCB28D"/>
-          <w:kern w:val="0"/>
-          <w:lang w:eastAsia="en-GB"/>
-          <w14:ligatures w14:val="none"/>
-        </w:rPr>
-        <w:t>&amp;gt</w:t>
-      </w:r>
-      <w:proofErr w:type="spellEnd"/>
-      <w:r>
-        <w:rPr>
-          <w:rFonts w:ascii="Consolas" w:eastAsia="Times New Roman" w:hAnsi="Consolas" w:cs="Times New Roman"/>
-          <w:color w:val="BCB28D"/>
-          <w:kern w:val="0"/>
-          <w:lang w:eastAsia="en-GB"/>
-          <w14:ligatures w14:val="none"/>
-        </w:rPr>
-        <w:t>; tag.</w:t>
-      </w:r>
-      <w:r>
-        <w:rPr>
-          <w:rFonts w:ascii="Consolas" w:eastAsia="Times New Roman" w:hAnsi="Consolas" w:cs="Times New Roman"/>
-          <w:color w:val="808080"/>
-          <w:kern w:val="0"/>
-          <w:lang w:eastAsia="en-GB"/>
-          <w14:ligatures w14:val="none"/>
-        </w:rPr>
-        <w:t>&lt;/</w:t>
-      </w:r>
-      <w:r>
-        <w:rPr>
-          <w:rFonts w:ascii="Consolas" w:eastAsia="Times New Roman" w:hAnsi="Consolas" w:cs="Times New Roman"/>
-          <w:color w:val="E03C8A"/>
-          <w:kern w:val="0"/>
-          <w:lang w:eastAsia="en-GB"/>
-          <w14:ligatures w14:val="none"/>
-        </w:rPr>
-        <w:t>p</w:t>
-      </w:r>
-      <w:r>
-        <w:rPr>
-          <w:rFonts w:ascii="Consolas" w:eastAsia="Times New Roman" w:hAnsi="Consolas" w:cs="Times New Roman"/>
-          <w:color w:val="808080"/>
-          <w:kern w:val="0"/>
-          <w:lang w:eastAsia="en-GB"/>
-          <w14:ligatures w14:val="none"/>
-        </w:rPr>
-        <w:t>&gt;</w:t>
-      </w:r>
-    </w:p>
-    <w:p>
-      <w:pPr>
-        <w:shd w:val="clear" w:color="auto" w:fill="FFFFFF" w:themeFill="background1"/>
-        <w:spacing w:after="0" w:line="330" w:lineRule="atLeast"/>
-        <w:rPr>
-          <w:rFonts w:ascii="Consolas" w:eastAsia="Times New Roman" w:hAnsi="Consolas" w:cs="Times New Roman"/>
-          <w:color w:val="BCB28D"/>
-          <w:kern w:val="0"/>
-          <w:lang w:eastAsia="en-GB"/>
-          <w14:ligatures w14:val="none"/>
-        </w:rPr>
-      </w:pPr>
-      <w:r>
-        <w:rPr>
-          <w:rFonts w:ascii="Consolas" w:eastAsia="Times New Roman" w:hAnsi="Consolas" w:cs="Times New Roman"/>
-          <w:color w:val="BCB28D"/>
-          <w:kern w:val="0"/>
-          <w:lang w:eastAsia="en-GB"/>
-          <w14:ligatures w14:val="none"/>
-        </w:rPr>
-        <w:t xml:space="preserve">    </w:t>
-      </w:r>
-      <w:r>
-        <w:rPr>
-          <w:rFonts w:ascii="Consolas" w:eastAsia="Times New Roman" w:hAnsi="Consolas" w:cs="Times New Roman"/>
-          <w:color w:val="808080"/>
-          <w:kern w:val="0"/>
-          <w:lang w:eastAsia="en-GB"/>
-          <w14:ligatures w14:val="none"/>
-        </w:rPr>
-        <w:t>&lt;</w:t>
-      </w:r>
-      <w:r>
-        <w:rPr>
-          <w:rFonts w:ascii="Consolas" w:eastAsia="Times New Roman" w:hAnsi="Consolas" w:cs="Times New Roman"/>
-          <w:color w:val="E03C8A"/>
-          <w:kern w:val="0"/>
-          <w:lang w:eastAsia="en-GB"/>
-          <w14:ligatures w14:val="none"/>
-        </w:rPr>
-        <w:t>p</w:t>
-      </w:r>
-      <w:r>
-        <w:rPr>
-          <w:rFonts w:ascii="Consolas" w:eastAsia="Times New Roman" w:hAnsi="Consolas" w:cs="Times New Roman"/>
-          <w:color w:val="808080"/>
-          <w:kern w:val="0"/>
-          <w:lang w:eastAsia="en-GB"/>
-          <w14:ligatures w14:val="none"/>
-        </w:rPr>
-        <w:t>&gt;</w:t>
-      </w:r>
-      <w:r>
-        <w:rPr>
-          <w:rFonts w:ascii="Consolas" w:eastAsia="Times New Roman" w:hAnsi="Consolas" w:cs="Times New Roman"/>
-          <w:color w:val="BCB28D"/>
-          <w:kern w:val="0"/>
-          <w:lang w:eastAsia="en-GB"/>
-          <w14:ligatures w14:val="none"/>
-        </w:rPr>
-        <w:t>Mathematics power: 5</w:t>
-      </w:r>
-      <w:r>
-        <w:rPr>
-          <w:rFonts w:ascii="Consolas" w:eastAsia="Times New Roman" w:hAnsi="Consolas" w:cs="Times New Roman"/>
-          <w:color w:val="808080"/>
-          <w:kern w:val="0"/>
-          <w:lang w:eastAsia="en-GB"/>
-          <w14:ligatures w14:val="none"/>
-        </w:rPr>
-        <w:t>&lt;</w:t>
-      </w:r>
-      <w:r>
-        <w:rPr>
-          <w:rFonts w:ascii="Consolas" w:eastAsia="Times New Roman" w:hAnsi="Consolas" w:cs="Times New Roman"/>
-          <w:color w:val="E03C8A"/>
-          <w:kern w:val="0"/>
-          <w:lang w:eastAsia="en-GB"/>
-          <w14:ligatures w14:val="none"/>
-        </w:rPr>
-        <w:t>sup</w:t>
-      </w:r>
-      <w:r>
-        <w:rPr>
-          <w:rFonts w:ascii="Consolas" w:eastAsia="Times New Roman" w:hAnsi="Consolas" w:cs="Times New Roman"/>
-          <w:color w:val="808080"/>
-          <w:kern w:val="0"/>
-          <w:lang w:eastAsia="en-GB"/>
-          <w14:ligatures w14:val="none"/>
-        </w:rPr>
-        <w:t>&gt;</w:t>
-      </w:r>
-      <w:r>
-        <w:rPr>
-          <w:rFonts w:ascii="Consolas" w:eastAsia="Times New Roman" w:hAnsi="Consolas" w:cs="Times New Roman"/>
-          <w:color w:val="BCB28D"/>
-          <w:kern w:val="0"/>
-          <w:lang w:eastAsia="en-GB"/>
-          <w14:ligatures w14:val="none"/>
-        </w:rPr>
-        <w:t>2</w:t>
-      </w:r>
-      <w:r>
-        <w:rPr>
-          <w:rFonts w:ascii="Consolas" w:eastAsia="Times New Roman" w:hAnsi="Consolas" w:cs="Times New Roman"/>
-          <w:color w:val="808080"/>
-          <w:kern w:val="0"/>
-          <w:lang w:eastAsia="en-GB"/>
-          <w14:ligatures w14:val="none"/>
-        </w:rPr>
-        <w:t>&lt;/</w:t>
-      </w:r>
-      <w:r>
-        <w:rPr>
-          <w:rFonts w:ascii="Consolas" w:eastAsia="Times New Roman" w:hAnsi="Consolas" w:cs="Times New Roman"/>
-          <w:color w:val="E03C8A"/>
-          <w:kern w:val="0"/>
-          <w:lang w:eastAsia="en-GB"/>
-          <w14:ligatures w14:val="none"/>
-        </w:rPr>
-        <w:t>sup</w:t>
-      </w:r>
-      <w:r>
-        <w:rPr>
-          <w:rFonts w:ascii="Consolas" w:eastAsia="Times New Roman" w:hAnsi="Consolas" w:cs="Times New Roman"/>
-          <w:color w:val="808080"/>
-          <w:kern w:val="0"/>
-          <w:lang w:eastAsia="en-GB"/>
-          <w14:ligatures w14:val="none"/>
-        </w:rPr>
-        <w:t>&gt;</w:t>
-      </w:r>
-      <w:r>
-        <w:rPr>
-          <w:rFonts w:ascii="Consolas" w:eastAsia="Times New Roman" w:hAnsi="Consolas" w:cs="Times New Roman"/>
-          <w:color w:val="BCB28D"/>
-          <w:kern w:val="0"/>
-          <w:lang w:eastAsia="en-GB"/>
-          <w14:ligatures w14:val="none"/>
-        </w:rPr>
-        <w:t xml:space="preserve"> = 25 using &amp;</w:t>
-      </w:r>
-      <w:proofErr w:type="spellStart"/>
-      <w:proofErr w:type="gramStart"/>
-      <w:r>
-        <w:rPr>
-          <w:rFonts w:ascii="Consolas" w:eastAsia="Times New Roman" w:hAnsi="Consolas" w:cs="Times New Roman"/>
-          <w:color w:val="BCB28D"/>
-          <w:kern w:val="0"/>
-          <w:lang w:eastAsia="en-GB"/>
-          <w14:ligatures w14:val="none"/>
-        </w:rPr>
-        <w:t>lt;sup</w:t>
-      </w:r>
-      <w:proofErr w:type="gramEnd"/>
-      <w:r>
-        <w:rPr>
-          <w:rFonts w:ascii="Consolas" w:eastAsia="Times New Roman" w:hAnsi="Consolas" w:cs="Times New Roman"/>
-          <w:color w:val="BCB28D"/>
-          <w:kern w:val="0"/>
-          <w:lang w:eastAsia="en-GB"/>
-          <w14:ligatures w14:val="none"/>
-        </w:rPr>
-        <w:t>&amp;gt</w:t>
-      </w:r>
-      <w:proofErr w:type="spellEnd"/>
-      <w:r>
-        <w:rPr>
-          <w:rFonts w:ascii="Consolas" w:eastAsia="Times New Roman" w:hAnsi="Consolas" w:cs="Times New Roman"/>
-          <w:color w:val="BCB28D"/>
-          <w:kern w:val="0"/>
-          <w:lang w:eastAsia="en-GB"/>
-          <w14:ligatures w14:val="none"/>
-        </w:rPr>
-        <w:t>; tag.</w:t>
-      </w:r>
-      <w:r>
-        <w:rPr>
-          <w:rFonts w:ascii="Consolas" w:eastAsia="Times New Roman" w:hAnsi="Consolas" w:cs="Times New Roman"/>
-          <w:color w:val="808080"/>
-          <w:kern w:val="0"/>
-          <w:lang w:eastAsia="en-GB"/>
-          <w14:ligatures w14:val="none"/>
-        </w:rPr>
-        <w:t>&lt;/</w:t>
-      </w:r>
-      <w:r>
-        <w:rPr>
-          <w:rFonts w:ascii="Consolas" w:eastAsia="Times New Roman" w:hAnsi="Consolas" w:cs="Times New Roman"/>
-          <w:color w:val="E03C8A"/>
-          <w:kern w:val="0"/>
-          <w:lang w:eastAsia="en-GB"/>
-          <w14:ligatures w14:val="none"/>
-        </w:rPr>
-        <w:t>p</w:t>
-      </w:r>
-      <w:r>
-        <w:rPr>
-          <w:rFonts w:ascii="Consolas" w:eastAsia="Times New Roman" w:hAnsi="Consolas" w:cs="Times New Roman"/>
-          <w:color w:val="808080"/>
-          <w:kern w:val="0"/>
-          <w:lang w:eastAsia="en-GB"/>
-          <w14:ligatures w14:val="none"/>
-        </w:rPr>
-        <w:t>&gt;</w:t>
-      </w:r>
-    </w:p>
-    <w:p>
-      <w:pPr>
-        <w:shd w:val="clear" w:color="auto" w:fill="FFFFFF" w:themeFill="background1"/>
-        <w:spacing w:after="0" w:line="330" w:lineRule="atLeast"/>
-        <w:rPr>
-          <w:rFonts w:ascii="Consolas" w:eastAsia="Times New Roman" w:hAnsi="Consolas" w:cs="Times New Roman"/>
-          <w:color w:val="BCB28D"/>
-          <w:kern w:val="0"/>
-          <w:lang w:eastAsia="en-GB"/>
-          <w14:ligatures w14:val="none"/>
-        </w:rPr>
-      </w:pPr>
-    </w:p>
-    <w:p>
-      <w:pPr>
-        <w:shd w:val="clear" w:color="auto" w:fill="FFFFFF" w:themeFill="background1"/>
-        <w:spacing w:after="0" w:line="330" w:lineRule="atLeast"/>
-        <w:rPr>
-          <w:rFonts w:ascii="Consolas" w:eastAsia="Times New Roman" w:hAnsi="Consolas" w:cs="Times New Roman"/>
-          <w:color w:val="BCB28D"/>
-          <w:kern w:val="0"/>
-          <w:lang w:eastAsia="en-GB"/>
-          <w14:ligatures w14:val="none"/>
-        </w:rPr>
-      </w:pPr>
-      <w:r>
-        <w:rPr>
-          <w:rFonts w:ascii="Consolas" w:eastAsia="Times New Roman" w:hAnsi="Consolas" w:cs="Times New Roman"/>
-          <w:color w:val="808080"/>
-          <w:kern w:val="0"/>
-          <w:lang w:eastAsia="en-GB"/>
-          <w14:ligatures w14:val="none"/>
-        </w:rPr>
-        <w:t>&lt;/</w:t>
-      </w:r>
-      <w:r>
-        <w:rPr>
-          <w:rFonts w:ascii="Consolas" w:eastAsia="Times New Roman" w:hAnsi="Consolas" w:cs="Times New Roman"/>
-          <w:color w:val="E03C8A"/>
-          <w:kern w:val="0"/>
-          <w:lang w:eastAsia="en-GB"/>
-          <w14:ligatures w14:val="none"/>
-        </w:rPr>
-        <w:t>body</w:t>
-      </w:r>
-      <w:r>
-        <w:rPr>
-          <w:rFonts w:ascii="Consolas" w:eastAsia="Times New Roman" w:hAnsi="Consolas" w:cs="Times New Roman"/>
-          <w:color w:val="808080"/>
-          <w:kern w:val="0"/>
-          <w:lang w:eastAsia="en-GB"/>
-          <w14:ligatures w14:val="none"/>
-        </w:rPr>
-        <w:t>&gt;</w:t>
-      </w:r>
-    </w:p>
-    <w:p>
-      <w:pPr>
-        <w:shd w:val="clear" w:color="auto" w:fill="FFFFFF" w:themeFill="background1"/>
-        <w:spacing w:after="0" w:line="330" w:lineRule="atLeast"/>
-        <w:rPr>
-          <w:rFonts w:ascii="Consolas" w:eastAsia="Times New Roman" w:hAnsi="Consolas" w:cs="Times New Roman"/>
-          <w:color w:val="BCB28D"/>
-          <w:kern w:val="0"/>
-          <w:lang w:eastAsia="en-GB"/>
-          <w14:ligatures w14:val="none"/>
-        </w:rPr>
-      </w:pPr>
-      <w:r>
-        <w:rPr>
-          <w:rFonts w:ascii="Consolas" w:eastAsia="Times New Roman" w:hAnsi="Consolas" w:cs="Times New Roman"/>
-          <w:color w:val="808080"/>
-          <w:kern w:val="0"/>
-          <w:lang w:eastAsia="en-GB"/>
-          <w14:ligatures w14:val="none"/>
-        </w:rPr>
-        <w:t>&lt;/</w:t>
-      </w:r>
-      <w:r>
-        <w:rPr>
-          <w:rFonts w:ascii="Consolas" w:eastAsia="Times New Roman" w:hAnsi="Consolas" w:cs="Times New Roman"/>
-          <w:color w:val="E03C8A"/>
-          <w:kern w:val="0"/>
-          <w:lang w:eastAsia="en-GB"/>
-          <w14:ligatures w14:val="none"/>
-        </w:rPr>
-        <w:t>html</w:t>
-      </w:r>
-      <w:r>
-        <w:rPr>
-          <w:rFonts w:ascii="Consolas" w:eastAsia="Times New Roman" w:hAnsi="Consolas" w:cs="Times New Roman"/>
-          <w:color w:val="808080"/>
-          <w:kern w:val="0"/>
-          <w:lang w:eastAsia="en-GB"/>
-          <w14:ligatures w14:val="none"/>
-        </w:rPr>
-        <w:t>&gt;</w:t>
-      </w:r>
-    </w:p>
-    <w:p>
-      <w:pPr>
-        <w:shd w:val="clear" w:color="auto" w:fill="FFFFFF" w:themeFill="background1"/>
-        <w:spacing w:after="0" w:line="330" w:lineRule="atLeast"/>
-        <w:rPr>
-          <w:rFonts w:ascii="Consolas" w:eastAsia="Times New Roman" w:hAnsi="Consolas" w:cs="Times New Roman"/>
-          <w:color w:val="BCB28D"/>
-          <w:kern w:val="0"/>
-          <w:lang w:eastAsia="en-GB"/>
-          <w14:ligatures w14:val="none"/>
-        </w:rPr>
-      </w:pPr>
+          <w:rFonts w:ascii="Times New Roman" w:hAnsi="Times New Roman" w:cs="Times New Roman"/>
+          <w:szCs w:val="32"/>
+          <w:lang w:val="en-IN"/>
+        </w:rPr>
+        <w:t xml:space="preserve">    </w:t>
+      </w:r>
     </w:p>
     <w:p>
       <w:pPr>
@@ -5317,7 +3203,9 @@
           <w:lang w:val="en-IN"/>
         </w:rPr>
       </w:pPr>
-      <w:r>
+    </w:p>
+    <w:p>
+      <w:pPr>
         <w:rPr>
           <w:rFonts w:ascii="Times New Roman" w:hAnsi="Times New Roman" w:cs="Times New Roman"/>
           <w:b/>
@@ -5325,8 +3213,7 @@
           <w:szCs w:val="32"/>
           <w:lang w:val="en-IN"/>
         </w:rPr>
-        <w:t xml:space="preserve">    </w:t>
-      </w:r>
+      </w:pPr>
     </w:p>
     <w:p>
       <w:pPr>
@@ -5335,6 +3222,881 @@
           <w:b/>
           <w:sz w:val="36"/>
           <w:szCs w:val="32"/>
+          <w:lang w:val="en-IN"/>
+        </w:rPr>
+      </w:pPr>
+    </w:p>
+    <w:p>
+      <w:pPr>
+        <w:rPr>
+          <w:rFonts w:ascii="Times New Roman" w:hAnsi="Times New Roman" w:cs="Times New Roman"/>
+          <w:b/>
+          <w:sz w:val="36"/>
+          <w:szCs w:val="32"/>
+          <w:lang w:val="en-IN"/>
+        </w:rPr>
+      </w:pPr>
+    </w:p>
+    <w:p>
+      <w:pPr>
+        <w:rPr>
+          <w:rFonts w:ascii="Times New Roman" w:hAnsi="Times New Roman" w:cs="Times New Roman"/>
+          <w:b/>
+          <w:sz w:val="36"/>
+          <w:szCs w:val="32"/>
+          <w:lang w:val="en-IN"/>
+        </w:rPr>
+      </w:pPr>
+    </w:p>
+    <w:p>
+      <w:pPr>
+        <w:rPr>
+          <w:rFonts w:ascii="Times New Roman" w:hAnsi="Times New Roman" w:cs="Times New Roman"/>
+          <w:b/>
+          <w:sz w:val="36"/>
+          <w:szCs w:val="32"/>
+          <w:lang w:val="en-IN"/>
+        </w:rPr>
+      </w:pPr>
+    </w:p>
+    <w:p>
+      <w:pPr>
+        <w:rPr>
+          <w:rFonts w:ascii="Times New Roman" w:hAnsi="Times New Roman" w:cs="Times New Roman"/>
+          <w:b/>
+          <w:sz w:val="36"/>
+          <w:szCs w:val="32"/>
+          <w:lang w:val="en-IN"/>
+        </w:rPr>
+      </w:pPr>
+    </w:p>
+    <w:p>
+      <w:pPr>
+        <w:pStyle w:val="Heading3"/>
+        <w:rPr>
+          <w:rFonts w:ascii="Times New Roman" w:hAnsi="Times New Roman" w:cs="Times New Roman"/>
+          <w:b/>
+          <w:color w:val="FF0000"/>
+          <w:sz w:val="36"/>
+          <w:u w:val="single"/>
+        </w:rPr>
+      </w:pPr>
+      <w:r>
+        <w:rPr>
+          <w:rFonts w:ascii="Times New Roman" w:hAnsi="Times New Roman" w:cs="Times New Roman"/>
+          <w:b/>
+          <w:color w:val="FF0000"/>
+          <w:sz w:val="36"/>
+          <w:u w:val="single"/>
+        </w:rPr>
+        <w:lastRenderedPageBreak/>
+        <w:t>Types of CSS</w:t>
+      </w:r>
+    </w:p>
+    <w:p>
+      <w:pPr>
+        <w:pStyle w:val="Heading3"/>
+        <w:rPr>
+          <w:rFonts w:ascii="Times New Roman" w:hAnsi="Times New Roman" w:cs="Times New Roman"/>
+          <w:color w:val="000000" w:themeColor="text1"/>
+        </w:rPr>
+      </w:pPr>
+    </w:p>
+    <w:p>
+      <w:pPr>
+        <w:pStyle w:val="Heading3"/>
+        <w:numPr>
+          <w:ilvl w:val="0"/>
+          <w:numId w:val="6"/>
+        </w:numPr>
+        <w:rPr>
+          <w:rFonts w:ascii="Times New Roman" w:hAnsi="Times New Roman" w:cs="Times New Roman"/>
+          <w:color w:val="000000" w:themeColor="text1"/>
+          <w:u w:val="single"/>
+        </w:rPr>
+      </w:pPr>
+      <w:r>
+        <w:rPr>
+          <w:rStyle w:val="Strong"/>
+          <w:rFonts w:ascii="Times New Roman" w:hAnsi="Times New Roman" w:cs="Times New Roman"/>
+          <w:bCs w:val="0"/>
+          <w:color w:val="000000" w:themeColor="text1"/>
+          <w:u w:val="single"/>
+        </w:rPr>
+        <w:t>Inline CSS</w:t>
+      </w:r>
+    </w:p>
+    <w:p>
+      <w:pPr>
+        <w:pStyle w:val="NormalWeb"/>
+        <w:numPr>
+          <w:ilvl w:val="0"/>
+          <w:numId w:val="5"/>
+        </w:numPr>
+      </w:pPr>
+      <w:r>
+        <w:rPr>
+          <w:rStyle w:val="Strong"/>
+        </w:rPr>
+        <w:t>Definition</w:t>
+      </w:r>
+      <w:r>
+        <w:t xml:space="preserve">: CSS applied directly to an HTML element using the </w:t>
+      </w:r>
+      <w:r>
+        <w:rPr>
+          <w:rStyle w:val="HTMLCode"/>
+          <w:rFonts w:ascii="Times New Roman" w:hAnsi="Times New Roman" w:cs="Times New Roman"/>
+          <w:sz w:val="24"/>
+          <w:szCs w:val="24"/>
+        </w:rPr>
+        <w:t>style</w:t>
+      </w:r>
+      <w:r>
+        <w:t xml:space="preserve"> attribute.</w:t>
+      </w:r>
+    </w:p>
+    <w:p>
+      <w:pPr>
+        <w:pStyle w:val="NormalWeb"/>
+        <w:numPr>
+          <w:ilvl w:val="0"/>
+          <w:numId w:val="5"/>
+        </w:numPr>
+      </w:pPr>
+      <w:r>
+        <w:rPr>
+          <w:rStyle w:val="Strong"/>
+        </w:rPr>
+        <w:t>Syntax</w:t>
+      </w:r>
+      <w:r>
+        <w:t>:</w:t>
+      </w:r>
+    </w:p>
+    <w:p>
+      <w:pPr>
+        <w:pStyle w:val="NormalWeb"/>
+        <w:ind w:left="720"/>
+      </w:pPr>
+      <w:r>
+        <w:t xml:space="preserve">&lt;p </w:t>
+      </w:r>
+      <w:r>
+        <w:rPr>
+          <w:color w:val="FF0000"/>
+        </w:rPr>
+        <w:t>style="</w:t>
+      </w:r>
+      <w:proofErr w:type="spellStart"/>
+      <w:r>
+        <w:rPr>
+          <w:color w:val="FF0000"/>
+        </w:rPr>
+        <w:t>color</w:t>
+      </w:r>
+      <w:proofErr w:type="spellEnd"/>
+      <w:r>
+        <w:rPr>
+          <w:color w:val="FF0000"/>
+        </w:rPr>
+        <w:t>: blue; font-size: 18px;"</w:t>
+      </w:r>
+      <w:r>
+        <w:t xml:space="preserve">&gt;This is a paragraph with inline </w:t>
+      </w:r>
+      <w:proofErr w:type="gramStart"/>
+      <w:r>
+        <w:t>CSS.&lt;</w:t>
+      </w:r>
+      <w:proofErr w:type="gramEnd"/>
+      <w:r>
+        <w:t>/p&gt;</w:t>
+      </w:r>
+    </w:p>
+    <w:p>
+      <w:pPr>
+        <w:pStyle w:val="NormalWeb"/>
+        <w:numPr>
+          <w:ilvl w:val="0"/>
+          <w:numId w:val="6"/>
+        </w:numPr>
+        <w:rPr>
+          <w:u w:val="single"/>
+        </w:rPr>
+      </w:pPr>
+      <w:r>
+        <w:rPr>
+          <w:rStyle w:val="Strong"/>
+          <w:bCs w:val="0"/>
+          <w:u w:val="single"/>
+        </w:rPr>
+        <w:t>Internal CSS</w:t>
+      </w:r>
+    </w:p>
+    <w:p>
+      <w:pPr>
+        <w:pStyle w:val="NormalWeb"/>
+        <w:numPr>
+          <w:ilvl w:val="0"/>
+          <w:numId w:val="7"/>
+        </w:numPr>
+      </w:pPr>
+      <w:r>
+        <w:rPr>
+          <w:rStyle w:val="Strong"/>
+        </w:rPr>
+        <w:t>Definition</w:t>
+      </w:r>
+      <w:r>
+        <w:t xml:space="preserve">: CSS rules are defined within a </w:t>
+      </w:r>
+      <w:r>
+        <w:rPr>
+          <w:rStyle w:val="HTMLCode"/>
+          <w:rFonts w:ascii="Times New Roman" w:hAnsi="Times New Roman" w:cs="Times New Roman"/>
+        </w:rPr>
+        <w:t>&lt;style&gt;</w:t>
+      </w:r>
+      <w:r>
+        <w:t xml:space="preserve"> tag inside the </w:t>
+      </w:r>
+      <w:r>
+        <w:rPr>
+          <w:rStyle w:val="HTMLCode"/>
+          <w:rFonts w:ascii="Times New Roman" w:hAnsi="Times New Roman" w:cs="Times New Roman"/>
+        </w:rPr>
+        <w:t>&lt;head&gt;</w:t>
+      </w:r>
+      <w:r>
+        <w:t xml:space="preserve"> section of the HTML document.</w:t>
+      </w:r>
+    </w:p>
+    <w:p>
+      <w:pPr>
+        <w:pStyle w:val="NormalWeb"/>
+        <w:numPr>
+          <w:ilvl w:val="0"/>
+          <w:numId w:val="7"/>
+        </w:numPr>
+      </w:pPr>
+      <w:r>
+        <w:rPr>
+          <w:rStyle w:val="Strong"/>
+        </w:rPr>
+        <w:t>Use Case</w:t>
+      </w:r>
+      <w:r>
+        <w:t>: Styling a single HTML document.</w:t>
+      </w:r>
+    </w:p>
+    <w:p>
+      <w:pPr>
+        <w:pStyle w:val="NoSpacing"/>
+        <w:ind w:left="720"/>
+        <w:rPr>
+          <w:rFonts w:ascii="Times New Roman" w:hAnsi="Times New Roman" w:cs="Times New Roman"/>
+        </w:rPr>
+      </w:pPr>
+      <w:r>
+        <w:rPr>
+          <w:rFonts w:ascii="Times New Roman" w:hAnsi="Times New Roman" w:cs="Times New Roman"/>
+        </w:rPr>
+        <w:t>&lt;!DOCTYPE html&gt;</w:t>
+      </w:r>
+    </w:p>
+    <w:p>
+      <w:pPr>
+        <w:pStyle w:val="NoSpacing"/>
+        <w:ind w:left="720"/>
+        <w:rPr>
+          <w:rFonts w:ascii="Times New Roman" w:hAnsi="Times New Roman" w:cs="Times New Roman"/>
+        </w:rPr>
+      </w:pPr>
+      <w:r>
+        <w:rPr>
+          <w:rFonts w:ascii="Times New Roman" w:hAnsi="Times New Roman" w:cs="Times New Roman"/>
+        </w:rPr>
+        <w:t>&lt;html&gt;</w:t>
+      </w:r>
+    </w:p>
+    <w:p>
+      <w:pPr>
+        <w:pStyle w:val="NoSpacing"/>
+        <w:ind w:left="720"/>
+        <w:rPr>
+          <w:rFonts w:ascii="Times New Roman" w:hAnsi="Times New Roman" w:cs="Times New Roman"/>
+        </w:rPr>
+      </w:pPr>
+      <w:r>
+        <w:rPr>
+          <w:rFonts w:ascii="Times New Roman" w:hAnsi="Times New Roman" w:cs="Times New Roman"/>
+        </w:rPr>
+        <w:t>&lt;head&gt;</w:t>
+      </w:r>
+    </w:p>
+    <w:p>
+      <w:pPr>
+        <w:pStyle w:val="NoSpacing"/>
+        <w:ind w:left="720"/>
+        <w:rPr>
+          <w:rFonts w:ascii="Times New Roman" w:hAnsi="Times New Roman" w:cs="Times New Roman"/>
+          <w:color w:val="FF0000"/>
+        </w:rPr>
+      </w:pPr>
+      <w:r>
+        <w:rPr>
+          <w:rFonts w:ascii="Times New Roman" w:hAnsi="Times New Roman" w:cs="Times New Roman"/>
+        </w:rPr>
+        <w:t xml:space="preserve">  </w:t>
+      </w:r>
+      <w:r>
+        <w:rPr>
+          <w:rFonts w:ascii="Times New Roman" w:hAnsi="Times New Roman" w:cs="Times New Roman"/>
+          <w:color w:val="FF0000"/>
+        </w:rPr>
+        <w:t>&lt;style&gt;</w:t>
+      </w:r>
+    </w:p>
+    <w:p>
+      <w:pPr>
+        <w:pStyle w:val="NoSpacing"/>
+        <w:ind w:left="720"/>
+        <w:rPr>
+          <w:rFonts w:ascii="Times New Roman" w:hAnsi="Times New Roman" w:cs="Times New Roman"/>
+          <w:color w:val="FF0000"/>
+        </w:rPr>
+      </w:pPr>
+      <w:r>
+        <w:rPr>
+          <w:rFonts w:ascii="Times New Roman" w:hAnsi="Times New Roman" w:cs="Times New Roman"/>
+          <w:color w:val="FF0000"/>
+        </w:rPr>
+        <w:t xml:space="preserve">    p {</w:t>
+      </w:r>
+    </w:p>
+    <w:p>
+      <w:pPr>
+        <w:pStyle w:val="NoSpacing"/>
+        <w:ind w:left="720"/>
+        <w:rPr>
+          <w:rFonts w:ascii="Times New Roman" w:hAnsi="Times New Roman" w:cs="Times New Roman"/>
+          <w:color w:val="FF0000"/>
+        </w:rPr>
+      </w:pPr>
+      <w:r>
+        <w:rPr>
+          <w:rFonts w:ascii="Times New Roman" w:hAnsi="Times New Roman" w:cs="Times New Roman"/>
+          <w:color w:val="FF0000"/>
+        </w:rPr>
+        <w:t xml:space="preserve">      </w:t>
+      </w:r>
+      <w:proofErr w:type="spellStart"/>
+      <w:r>
+        <w:rPr>
+          <w:rFonts w:ascii="Times New Roman" w:hAnsi="Times New Roman" w:cs="Times New Roman"/>
+          <w:color w:val="FF0000"/>
+        </w:rPr>
+        <w:t>color</w:t>
+      </w:r>
+      <w:proofErr w:type="spellEnd"/>
+      <w:r>
+        <w:rPr>
+          <w:rFonts w:ascii="Times New Roman" w:hAnsi="Times New Roman" w:cs="Times New Roman"/>
+          <w:color w:val="FF0000"/>
+        </w:rPr>
+        <w:t>: green;</w:t>
+      </w:r>
+    </w:p>
+    <w:p>
+      <w:pPr>
+        <w:pStyle w:val="NoSpacing"/>
+        <w:ind w:left="720"/>
+        <w:rPr>
+          <w:rFonts w:ascii="Times New Roman" w:hAnsi="Times New Roman" w:cs="Times New Roman"/>
+          <w:color w:val="FF0000"/>
+        </w:rPr>
+      </w:pPr>
+      <w:r>
+        <w:rPr>
+          <w:rFonts w:ascii="Times New Roman" w:hAnsi="Times New Roman" w:cs="Times New Roman"/>
+          <w:color w:val="FF0000"/>
+        </w:rPr>
+        <w:t xml:space="preserve">      font-size: 20px;</w:t>
+      </w:r>
+    </w:p>
+    <w:p>
+      <w:pPr>
+        <w:pStyle w:val="NoSpacing"/>
+        <w:ind w:left="720"/>
+        <w:rPr>
+          <w:rFonts w:ascii="Times New Roman" w:hAnsi="Times New Roman" w:cs="Times New Roman"/>
+          <w:color w:val="FF0000"/>
+        </w:rPr>
+      </w:pPr>
+      <w:r>
+        <w:rPr>
+          <w:rFonts w:ascii="Times New Roman" w:hAnsi="Times New Roman" w:cs="Times New Roman"/>
+          <w:color w:val="FF0000"/>
+        </w:rPr>
+        <w:t xml:space="preserve">    }</w:t>
+      </w:r>
+    </w:p>
+    <w:p>
+      <w:pPr>
+        <w:pStyle w:val="NoSpacing"/>
+        <w:ind w:left="720"/>
+        <w:rPr>
+          <w:rFonts w:ascii="Times New Roman" w:hAnsi="Times New Roman" w:cs="Times New Roman"/>
+          <w:color w:val="FF0000"/>
+        </w:rPr>
+      </w:pPr>
+      <w:r>
+        <w:rPr>
+          <w:rFonts w:ascii="Times New Roman" w:hAnsi="Times New Roman" w:cs="Times New Roman"/>
+          <w:color w:val="FF0000"/>
+        </w:rPr>
+        <w:t xml:space="preserve">  &lt;/style&gt;</w:t>
+      </w:r>
+    </w:p>
+    <w:p>
+      <w:pPr>
+        <w:pStyle w:val="NoSpacing"/>
+        <w:ind w:left="720"/>
+        <w:rPr>
+          <w:rFonts w:ascii="Times New Roman" w:hAnsi="Times New Roman" w:cs="Times New Roman"/>
+        </w:rPr>
+      </w:pPr>
+      <w:r>
+        <w:rPr>
+          <w:rFonts w:ascii="Times New Roman" w:hAnsi="Times New Roman" w:cs="Times New Roman"/>
+        </w:rPr>
+        <w:t>&lt;/head&gt;</w:t>
+      </w:r>
+    </w:p>
+    <w:p>
+      <w:pPr>
+        <w:pStyle w:val="NoSpacing"/>
+        <w:ind w:left="720"/>
+        <w:rPr>
+          <w:rFonts w:ascii="Times New Roman" w:hAnsi="Times New Roman" w:cs="Times New Roman"/>
+        </w:rPr>
+      </w:pPr>
+      <w:r>
+        <w:rPr>
+          <w:rFonts w:ascii="Times New Roman" w:hAnsi="Times New Roman" w:cs="Times New Roman"/>
+        </w:rPr>
+        <w:t>&lt;body&gt;</w:t>
+      </w:r>
+    </w:p>
+    <w:p>
+      <w:pPr>
+        <w:pStyle w:val="NoSpacing"/>
+        <w:ind w:left="720"/>
+        <w:rPr>
+          <w:rFonts w:ascii="Times New Roman" w:hAnsi="Times New Roman" w:cs="Times New Roman"/>
+        </w:rPr>
+      </w:pPr>
+      <w:r>
+        <w:rPr>
+          <w:rFonts w:ascii="Times New Roman" w:hAnsi="Times New Roman" w:cs="Times New Roman"/>
+        </w:rPr>
+        <w:t xml:space="preserve">  &lt;p&gt;This paragraph uses internal </w:t>
+      </w:r>
+      <w:proofErr w:type="gramStart"/>
+      <w:r>
+        <w:rPr>
+          <w:rFonts w:ascii="Times New Roman" w:hAnsi="Times New Roman" w:cs="Times New Roman"/>
+        </w:rPr>
+        <w:t>CSS.&lt;</w:t>
+      </w:r>
+      <w:proofErr w:type="gramEnd"/>
+      <w:r>
+        <w:rPr>
+          <w:rFonts w:ascii="Times New Roman" w:hAnsi="Times New Roman" w:cs="Times New Roman"/>
+        </w:rPr>
+        <w:t>/p&gt;</w:t>
+      </w:r>
+    </w:p>
+    <w:p>
+      <w:pPr>
+        <w:pStyle w:val="NoSpacing"/>
+        <w:ind w:left="720"/>
+        <w:rPr>
+          <w:rFonts w:ascii="Times New Roman" w:hAnsi="Times New Roman" w:cs="Times New Roman"/>
+        </w:rPr>
+      </w:pPr>
+      <w:r>
+        <w:rPr>
+          <w:rFonts w:ascii="Times New Roman" w:hAnsi="Times New Roman" w:cs="Times New Roman"/>
+        </w:rPr>
+        <w:t>&lt;/body&gt;</w:t>
+      </w:r>
+    </w:p>
+    <w:p>
+      <w:pPr>
+        <w:pStyle w:val="NoSpacing"/>
+        <w:ind w:left="720"/>
+        <w:rPr>
+          <w:rFonts w:ascii="Times New Roman" w:hAnsi="Times New Roman" w:cs="Times New Roman"/>
+        </w:rPr>
+      </w:pPr>
+      <w:r>
+        <w:rPr>
+          <w:rFonts w:ascii="Times New Roman" w:hAnsi="Times New Roman" w:cs="Times New Roman"/>
+        </w:rPr>
+        <w:t>&lt;/html&gt;</w:t>
+      </w:r>
+    </w:p>
+    <w:p>
+      <w:pPr>
+        <w:pStyle w:val="NoSpacing"/>
+        <w:ind w:left="720"/>
+        <w:rPr>
+          <w:rFonts w:ascii="Times New Roman" w:hAnsi="Times New Roman" w:cs="Times New Roman"/>
+        </w:rPr>
+      </w:pPr>
+    </w:p>
+    <w:p>
+      <w:pPr>
+        <w:pStyle w:val="Heading3"/>
+        <w:numPr>
+          <w:ilvl w:val="0"/>
+          <w:numId w:val="6"/>
+        </w:numPr>
+        <w:rPr>
+          <w:rFonts w:ascii="Times New Roman" w:hAnsi="Times New Roman" w:cs="Times New Roman"/>
+          <w:color w:val="000000" w:themeColor="text1"/>
+          <w:u w:val="single"/>
+        </w:rPr>
+      </w:pPr>
+      <w:r>
+        <w:rPr>
+          <w:rStyle w:val="Strong"/>
+          <w:rFonts w:ascii="Times New Roman" w:hAnsi="Times New Roman" w:cs="Times New Roman"/>
+          <w:bCs w:val="0"/>
+          <w:color w:val="000000" w:themeColor="text1"/>
+          <w:u w:val="single"/>
+        </w:rPr>
+        <w:t>External CSS</w:t>
+      </w:r>
+    </w:p>
+    <w:p>
+      <w:pPr>
+        <w:pStyle w:val="NormalWeb"/>
+        <w:numPr>
+          <w:ilvl w:val="0"/>
+          <w:numId w:val="8"/>
+        </w:numPr>
+      </w:pPr>
+      <w:r>
+        <w:rPr>
+          <w:rStyle w:val="Strong"/>
+        </w:rPr>
+        <w:t>Definition</w:t>
+      </w:r>
+      <w:r>
+        <w:t xml:space="preserve">: CSS is written in a separate </w:t>
+      </w:r>
+      <w:r>
+        <w:rPr>
+          <w:rStyle w:val="HTMLCode"/>
+          <w:rFonts w:ascii="Times New Roman" w:hAnsi="Times New Roman" w:cs="Times New Roman"/>
+          <w:sz w:val="24"/>
+          <w:szCs w:val="24"/>
+        </w:rPr>
+        <w:t>.</w:t>
+      </w:r>
+      <w:proofErr w:type="spellStart"/>
+      <w:r>
+        <w:rPr>
+          <w:rStyle w:val="HTMLCode"/>
+          <w:rFonts w:ascii="Times New Roman" w:hAnsi="Times New Roman" w:cs="Times New Roman"/>
+          <w:sz w:val="24"/>
+          <w:szCs w:val="24"/>
+        </w:rPr>
+        <w:t>css</w:t>
+      </w:r>
+      <w:proofErr w:type="spellEnd"/>
+      <w:r>
+        <w:t xml:space="preserve"> file and linked to the HTML using a </w:t>
+      </w:r>
+      <w:r>
+        <w:rPr>
+          <w:rStyle w:val="HTMLCode"/>
+          <w:rFonts w:ascii="Times New Roman" w:hAnsi="Times New Roman" w:cs="Times New Roman"/>
+          <w:sz w:val="24"/>
+          <w:szCs w:val="24"/>
+        </w:rPr>
+        <w:t>&lt;link&gt;</w:t>
+      </w:r>
+      <w:r>
+        <w:t xml:space="preserve"> tag.</w:t>
+      </w:r>
+    </w:p>
+    <w:p>
+      <w:pPr>
+        <w:pStyle w:val="NoSpacing"/>
+        <w:ind w:left="720"/>
+        <w:rPr>
+          <w:rFonts w:ascii="Times New Roman" w:hAnsi="Times New Roman" w:cs="Times New Roman"/>
+        </w:rPr>
+      </w:pPr>
+      <w:r>
+        <w:rPr>
+          <w:rFonts w:ascii="Times New Roman" w:hAnsi="Times New Roman" w:cs="Times New Roman"/>
+        </w:rPr>
+        <w:t>&lt;!DOCTYPE html&gt;</w:t>
+      </w:r>
+    </w:p>
+    <w:p>
+      <w:pPr>
+        <w:pStyle w:val="NoSpacing"/>
+        <w:ind w:left="720"/>
+        <w:rPr>
+          <w:rFonts w:ascii="Times New Roman" w:hAnsi="Times New Roman" w:cs="Times New Roman"/>
+        </w:rPr>
+      </w:pPr>
+      <w:r>
+        <w:rPr>
+          <w:rFonts w:ascii="Times New Roman" w:hAnsi="Times New Roman" w:cs="Times New Roman"/>
+        </w:rPr>
+        <w:t>&lt;html&gt;</w:t>
+      </w:r>
+    </w:p>
+    <w:p>
+      <w:pPr>
+        <w:pStyle w:val="NoSpacing"/>
+        <w:ind w:left="720"/>
+        <w:rPr>
+          <w:rFonts w:ascii="Times New Roman" w:hAnsi="Times New Roman" w:cs="Times New Roman"/>
+        </w:rPr>
+      </w:pPr>
+      <w:r>
+        <w:rPr>
+          <w:rFonts w:ascii="Times New Roman" w:hAnsi="Times New Roman" w:cs="Times New Roman"/>
+        </w:rPr>
+        <w:t>&lt;head&gt;</w:t>
+      </w:r>
+    </w:p>
+    <w:p>
+      <w:pPr>
+        <w:pStyle w:val="NoSpacing"/>
+        <w:ind w:left="720"/>
+        <w:rPr>
+          <w:rFonts w:ascii="Times New Roman" w:hAnsi="Times New Roman" w:cs="Times New Roman"/>
+        </w:rPr>
+      </w:pPr>
+      <w:r>
+        <w:rPr>
+          <w:rFonts w:ascii="Times New Roman" w:hAnsi="Times New Roman" w:cs="Times New Roman"/>
+        </w:rPr>
+        <w:t xml:space="preserve">  </w:t>
+      </w:r>
+      <w:r>
+        <w:rPr>
+          <w:rFonts w:ascii="Times New Roman" w:hAnsi="Times New Roman" w:cs="Times New Roman"/>
+          <w:color w:val="FF0000"/>
+        </w:rPr>
+        <w:t xml:space="preserve">&lt;link </w:t>
+      </w:r>
+      <w:proofErr w:type="spellStart"/>
+      <w:r>
+        <w:rPr>
+          <w:rFonts w:ascii="Times New Roman" w:hAnsi="Times New Roman" w:cs="Times New Roman"/>
+          <w:color w:val="FF0000"/>
+        </w:rPr>
+        <w:t>rel</w:t>
+      </w:r>
+      <w:proofErr w:type="spellEnd"/>
+      <w:r>
+        <w:rPr>
+          <w:rFonts w:ascii="Times New Roman" w:hAnsi="Times New Roman" w:cs="Times New Roman"/>
+          <w:color w:val="FF0000"/>
+        </w:rPr>
+        <w:t xml:space="preserve">="stylesheet" </w:t>
+      </w:r>
+      <w:proofErr w:type="spellStart"/>
+      <w:r>
+        <w:rPr>
+          <w:rFonts w:ascii="Times New Roman" w:hAnsi="Times New Roman" w:cs="Times New Roman"/>
+          <w:color w:val="FF0000"/>
+        </w:rPr>
+        <w:t>href</w:t>
+      </w:r>
+      <w:proofErr w:type="spellEnd"/>
+      <w:r>
+        <w:rPr>
+          <w:rFonts w:ascii="Times New Roman" w:hAnsi="Times New Roman" w:cs="Times New Roman"/>
+          <w:color w:val="FF0000"/>
+        </w:rPr>
+        <w:t>="styles.css"&gt;</w:t>
+      </w:r>
+    </w:p>
+    <w:p>
+      <w:pPr>
+        <w:pStyle w:val="NoSpacing"/>
+        <w:ind w:left="720"/>
+        <w:rPr>
+          <w:rFonts w:ascii="Times New Roman" w:hAnsi="Times New Roman" w:cs="Times New Roman"/>
+        </w:rPr>
+      </w:pPr>
+      <w:r>
+        <w:rPr>
+          <w:rFonts w:ascii="Times New Roman" w:hAnsi="Times New Roman" w:cs="Times New Roman"/>
+        </w:rPr>
+        <w:t>&lt;/head&gt;</w:t>
+      </w:r>
+    </w:p>
+    <w:p>
+      <w:pPr>
+        <w:pStyle w:val="NoSpacing"/>
+        <w:ind w:left="720"/>
+        <w:rPr>
+          <w:rFonts w:ascii="Times New Roman" w:hAnsi="Times New Roman" w:cs="Times New Roman"/>
+        </w:rPr>
+      </w:pPr>
+      <w:r>
+        <w:rPr>
+          <w:rFonts w:ascii="Times New Roman" w:hAnsi="Times New Roman" w:cs="Times New Roman"/>
+        </w:rPr>
+        <w:t>&lt;body&gt;</w:t>
+      </w:r>
+    </w:p>
+    <w:p>
+      <w:pPr>
+        <w:pStyle w:val="NoSpacing"/>
+        <w:ind w:left="720"/>
+        <w:rPr>
+          <w:rFonts w:ascii="Times New Roman" w:hAnsi="Times New Roman" w:cs="Times New Roman"/>
+        </w:rPr>
+      </w:pPr>
+      <w:r>
+        <w:rPr>
+          <w:rFonts w:ascii="Times New Roman" w:hAnsi="Times New Roman" w:cs="Times New Roman"/>
+        </w:rPr>
+        <w:t xml:space="preserve">  &lt;p&gt;This paragraph uses external </w:t>
+      </w:r>
+      <w:proofErr w:type="gramStart"/>
+      <w:r>
+        <w:rPr>
+          <w:rFonts w:ascii="Times New Roman" w:hAnsi="Times New Roman" w:cs="Times New Roman"/>
+        </w:rPr>
+        <w:t>CSS.&lt;</w:t>
+      </w:r>
+      <w:proofErr w:type="gramEnd"/>
+      <w:r>
+        <w:rPr>
+          <w:rFonts w:ascii="Times New Roman" w:hAnsi="Times New Roman" w:cs="Times New Roman"/>
+        </w:rPr>
+        <w:t>/p&gt;</w:t>
+      </w:r>
+    </w:p>
+    <w:p>
+      <w:pPr>
+        <w:pStyle w:val="NoSpacing"/>
+        <w:ind w:left="720"/>
+        <w:rPr>
+          <w:rFonts w:ascii="Times New Roman" w:hAnsi="Times New Roman" w:cs="Times New Roman"/>
+        </w:rPr>
+      </w:pPr>
+      <w:r>
+        <w:rPr>
+          <w:rFonts w:ascii="Times New Roman" w:hAnsi="Times New Roman" w:cs="Times New Roman"/>
+        </w:rPr>
+        <w:t>&lt;/body&gt;</w:t>
+      </w:r>
+    </w:p>
+    <w:p>
+      <w:pPr>
+        <w:pStyle w:val="NoSpacing"/>
+        <w:ind w:left="720"/>
+        <w:rPr>
+          <w:rFonts w:ascii="Times New Roman" w:hAnsi="Times New Roman" w:cs="Times New Roman"/>
+        </w:rPr>
+      </w:pPr>
+      <w:r>
+        <w:rPr>
+          <w:rFonts w:ascii="Times New Roman" w:hAnsi="Times New Roman" w:cs="Times New Roman"/>
+        </w:rPr>
+        <w:t>&lt;/html&gt;</w:t>
+      </w:r>
+    </w:p>
+    <w:p>
+      <w:pPr>
+        <w:pStyle w:val="NoSpacing"/>
+        <w:ind w:left="720"/>
+        <w:rPr>
+          <w:rFonts w:ascii="Times New Roman" w:hAnsi="Times New Roman" w:cs="Times New Roman"/>
+        </w:rPr>
+      </w:pPr>
+    </w:p>
+    <w:p>
+      <w:pPr>
+        <w:pStyle w:val="NoSpacing"/>
+        <w:ind w:left="720"/>
+        <w:rPr>
+          <w:rFonts w:ascii="Times New Roman" w:hAnsi="Times New Roman" w:cs="Times New Roman"/>
+        </w:rPr>
+      </w:pPr>
+    </w:p>
+    <w:p>
+      <w:pPr>
+        <w:pStyle w:val="NoSpacing"/>
+        <w:ind w:left="720"/>
+        <w:rPr>
+          <w:rFonts w:ascii="Times New Roman" w:hAnsi="Times New Roman" w:cs="Times New Roman"/>
+        </w:rPr>
+      </w:pPr>
+    </w:p>
+    <w:p>
+      <w:pPr>
+        <w:pStyle w:val="NoSpacing"/>
+        <w:ind w:left="720"/>
+        <w:rPr>
+          <w:rFonts w:ascii="Times New Roman" w:hAnsi="Times New Roman" w:cs="Times New Roman"/>
+        </w:rPr>
+      </w:pPr>
+    </w:p>
+    <w:p>
+      <w:pPr>
+        <w:pStyle w:val="NoSpacing"/>
+        <w:ind w:left="720"/>
+        <w:rPr>
+          <w:rFonts w:ascii="Times New Roman" w:hAnsi="Times New Roman" w:cs="Times New Roman"/>
+        </w:rPr>
+      </w:pPr>
+      <w:bookmarkStart w:id="0" w:name="_GoBack"/>
+      <w:bookmarkEnd w:id="0"/>
+    </w:p>
+    <w:p>
+      <w:pPr>
+        <w:pStyle w:val="NoSpacing"/>
+        <w:ind w:left="720"/>
+        <w:rPr>
+          <w:rFonts w:ascii="Times New Roman" w:hAnsi="Times New Roman" w:cs="Times New Roman"/>
+        </w:rPr>
+      </w:pPr>
+    </w:p>
+    <w:p>
+      <w:pPr>
+        <w:pStyle w:val="NormalWeb"/>
+        <w:ind w:left="720"/>
+      </w:pPr>
+    </w:p>
+    <w:p>
+      <w:pPr>
+        <w:pStyle w:val="NormalWeb"/>
+      </w:pPr>
+      <w:r>
+        <w:t xml:space="preserve"> </w:t>
+      </w:r>
+    </w:p>
+    <w:p>
+      <w:pPr>
+        <w:rPr>
+          <w:rFonts w:ascii="Times New Roman" w:hAnsi="Times New Roman" w:cs="Times New Roman"/>
+          <w:b/>
           <w:lang w:val="en-IN"/>
         </w:rPr>
       </w:pPr>
@@ -5343,10 +4105,10 @@
       <w:pgSz w:w="11906" w:h="16838" w:code="9"/>
       <w:pgMar w:top="1440" w:right="1440" w:bottom="1440" w:left="1440" w:header="708" w:footer="708" w:gutter="0"/>
       <w:pgBorders w:offsetFrom="page">
-        <w:top w:val="single" w:sz="4" w:space="24" w:color="auto"/>
-        <w:left w:val="single" w:sz="4" w:space="24" w:color="auto"/>
-        <w:bottom w:val="single" w:sz="4" w:space="24" w:color="auto"/>
-        <w:right w:val="single" w:sz="4" w:space="24" w:color="auto"/>
+        <w:top w:val="thickThinSmallGap" w:sz="24" w:space="24" w:color="auto"/>
+        <w:left w:val="thickThinSmallGap" w:sz="24" w:space="24" w:color="auto"/>
+        <w:bottom w:val="thickThinSmallGap" w:sz="24" w:space="24" w:color="auto"/>
+        <w:right w:val="thickThinSmallGap" w:sz="24" w:space="24" w:color="auto"/>
       </w:pgBorders>
       <w:cols w:space="708"/>
       <w:docGrid w:linePitch="360"/>
@@ -5378,7 +4140,7 @@
         <v:path o:extrusionok="f" gradientshapeok="t" o:connecttype="rect"/>
         <o:lock v:ext="edit" aspectratio="t"/>
       </v:shapetype>
-      <v:shape id="_x0000_i1040" type="#_x0000_t75" style="width:11.25pt;height:11.25pt" o:bullet="t">
+      <v:shape id="_x0000_i1061" type="#_x0000_t75" style="width:11.25pt;height:11.25pt" o:bullet="t">
         <v:imagedata r:id="rId1" o:title="mso886"/>
       </v:shape>
     </w:pict>
@@ -5533,6 +4295,155 @@
     </w:lvl>
   </w:abstractNum>
   <w:abstractNum w:abstractNumId="1" w15:restartNumberingAfterBreak="0">
+    <w:nsid w:val="06976F0B"/>
+    <w:multiLevelType w:val="multilevel"/>
+    <w:tmpl w:val="8EDAD69A"/>
+    <w:lvl w:ilvl="0">
+      <w:start w:val="1"/>
+      <w:numFmt w:val="bullet"/>
+      <w:lvlText w:val=""/>
+      <w:lvlJc w:val="left"/>
+      <w:pPr>
+        <w:tabs>
+          <w:tab w:val="num" w:pos="720"/>
+        </w:tabs>
+        <w:ind w:left="720" w:hanging="360"/>
+      </w:pPr>
+      <w:rPr>
+        <w:rFonts w:ascii="Symbol" w:hAnsi="Symbol" w:hint="default"/>
+        <w:sz w:val="20"/>
+      </w:rPr>
+    </w:lvl>
+    <w:lvl w:ilvl="1" w:tentative="1">
+      <w:start w:val="1"/>
+      <w:numFmt w:val="bullet"/>
+      <w:lvlText w:val="o"/>
+      <w:lvlJc w:val="left"/>
+      <w:pPr>
+        <w:tabs>
+          <w:tab w:val="num" w:pos="1440"/>
+        </w:tabs>
+        <w:ind w:left="1440" w:hanging="360"/>
+      </w:pPr>
+      <w:rPr>
+        <w:rFonts w:ascii="Courier New" w:hAnsi="Courier New" w:hint="default"/>
+        <w:sz w:val="20"/>
+      </w:rPr>
+    </w:lvl>
+    <w:lvl w:ilvl="2" w:tentative="1">
+      <w:start w:val="1"/>
+      <w:numFmt w:val="bullet"/>
+      <w:lvlText w:val=""/>
+      <w:lvlJc w:val="left"/>
+      <w:pPr>
+        <w:tabs>
+          <w:tab w:val="num" w:pos="2160"/>
+        </w:tabs>
+        <w:ind w:left="2160" w:hanging="360"/>
+      </w:pPr>
+      <w:rPr>
+        <w:rFonts w:ascii="Wingdings" w:hAnsi="Wingdings" w:hint="default"/>
+        <w:sz w:val="20"/>
+      </w:rPr>
+    </w:lvl>
+    <w:lvl w:ilvl="3" w:tentative="1">
+      <w:start w:val="1"/>
+      <w:numFmt w:val="bullet"/>
+      <w:lvlText w:val=""/>
+      <w:lvlJc w:val="left"/>
+      <w:pPr>
+        <w:tabs>
+          <w:tab w:val="num" w:pos="2880"/>
+        </w:tabs>
+        <w:ind w:left="2880" w:hanging="360"/>
+      </w:pPr>
+      <w:rPr>
+        <w:rFonts w:ascii="Wingdings" w:hAnsi="Wingdings" w:hint="default"/>
+        <w:sz w:val="20"/>
+      </w:rPr>
+    </w:lvl>
+    <w:lvl w:ilvl="4" w:tentative="1">
+      <w:start w:val="1"/>
+      <w:numFmt w:val="bullet"/>
+      <w:lvlText w:val=""/>
+      <w:lvlJc w:val="left"/>
+      <w:pPr>
+        <w:tabs>
+          <w:tab w:val="num" w:pos="3600"/>
+        </w:tabs>
+        <w:ind w:left="3600" w:hanging="360"/>
+      </w:pPr>
+      <w:rPr>
+        <w:rFonts w:ascii="Wingdings" w:hAnsi="Wingdings" w:hint="default"/>
+        <w:sz w:val="20"/>
+      </w:rPr>
+    </w:lvl>
+    <w:lvl w:ilvl="5" w:tentative="1">
+      <w:start w:val="1"/>
+      <w:numFmt w:val="bullet"/>
+      <w:lvlText w:val=""/>
+      <w:lvlJc w:val="left"/>
+      <w:pPr>
+        <w:tabs>
+          <w:tab w:val="num" w:pos="4320"/>
+        </w:tabs>
+        <w:ind w:left="4320" w:hanging="360"/>
+      </w:pPr>
+      <w:rPr>
+        <w:rFonts w:ascii="Wingdings" w:hAnsi="Wingdings" w:hint="default"/>
+        <w:sz w:val="20"/>
+      </w:rPr>
+    </w:lvl>
+    <w:lvl w:ilvl="6" w:tentative="1">
+      <w:start w:val="1"/>
+      <w:numFmt w:val="bullet"/>
+      <w:lvlText w:val=""/>
+      <w:lvlJc w:val="left"/>
+      <w:pPr>
+        <w:tabs>
+          <w:tab w:val="num" w:pos="5040"/>
+        </w:tabs>
+        <w:ind w:left="5040" w:hanging="360"/>
+      </w:pPr>
+      <w:rPr>
+        <w:rFonts w:ascii="Wingdings" w:hAnsi="Wingdings" w:hint="default"/>
+        <w:sz w:val="20"/>
+      </w:rPr>
+    </w:lvl>
+    <w:lvl w:ilvl="7" w:tentative="1">
+      <w:start w:val="1"/>
+      <w:numFmt w:val="bullet"/>
+      <w:lvlText w:val=""/>
+      <w:lvlJc w:val="left"/>
+      <w:pPr>
+        <w:tabs>
+          <w:tab w:val="num" w:pos="5760"/>
+        </w:tabs>
+        <w:ind w:left="5760" w:hanging="360"/>
+      </w:pPr>
+      <w:rPr>
+        <w:rFonts w:ascii="Wingdings" w:hAnsi="Wingdings" w:hint="default"/>
+        <w:sz w:val="20"/>
+      </w:rPr>
+    </w:lvl>
+    <w:lvl w:ilvl="8" w:tentative="1">
+      <w:start w:val="1"/>
+      <w:numFmt w:val="bullet"/>
+      <w:lvlText w:val=""/>
+      <w:lvlJc w:val="left"/>
+      <w:pPr>
+        <w:tabs>
+          <w:tab w:val="num" w:pos="6480"/>
+        </w:tabs>
+        <w:ind w:left="6480" w:hanging="360"/>
+      </w:pPr>
+      <w:rPr>
+        <w:rFonts w:ascii="Wingdings" w:hAnsi="Wingdings" w:hint="default"/>
+        <w:sz w:val="20"/>
+      </w:rPr>
+    </w:lvl>
+  </w:abstractNum>
+  <w:abstractNum w:abstractNumId="2" w15:restartNumberingAfterBreak="0">
     <w:nsid w:val="37823F95"/>
     <w:multiLevelType w:val="hybridMultilevel"/>
     <w:tmpl w:val="69C8C008"/>
@@ -5646,7 +4557,394 @@
       </w:rPr>
     </w:lvl>
   </w:abstractNum>
-  <w:abstractNum w:abstractNumId="2" w15:restartNumberingAfterBreak="0">
+  <w:abstractNum w:abstractNumId="3" w15:restartNumberingAfterBreak="0">
+    <w:nsid w:val="44860D43"/>
+    <w:multiLevelType w:val="multilevel"/>
+    <w:tmpl w:val="0B424E08"/>
+    <w:lvl w:ilvl="0">
+      <w:start w:val="1"/>
+      <w:numFmt w:val="bullet"/>
+      <w:lvlText w:val=""/>
+      <w:lvlJc w:val="left"/>
+      <w:pPr>
+        <w:tabs>
+          <w:tab w:val="num" w:pos="720"/>
+        </w:tabs>
+        <w:ind w:left="720" w:hanging="360"/>
+      </w:pPr>
+      <w:rPr>
+        <w:rFonts w:ascii="Symbol" w:hAnsi="Symbol" w:hint="default"/>
+        <w:sz w:val="20"/>
+      </w:rPr>
+    </w:lvl>
+    <w:lvl w:ilvl="1" w:tentative="1">
+      <w:start w:val="1"/>
+      <w:numFmt w:val="bullet"/>
+      <w:lvlText w:val="o"/>
+      <w:lvlJc w:val="left"/>
+      <w:pPr>
+        <w:tabs>
+          <w:tab w:val="num" w:pos="1440"/>
+        </w:tabs>
+        <w:ind w:left="1440" w:hanging="360"/>
+      </w:pPr>
+      <w:rPr>
+        <w:rFonts w:ascii="Courier New" w:hAnsi="Courier New" w:hint="default"/>
+        <w:sz w:val="20"/>
+      </w:rPr>
+    </w:lvl>
+    <w:lvl w:ilvl="2" w:tentative="1">
+      <w:start w:val="1"/>
+      <w:numFmt w:val="bullet"/>
+      <w:lvlText w:val=""/>
+      <w:lvlJc w:val="left"/>
+      <w:pPr>
+        <w:tabs>
+          <w:tab w:val="num" w:pos="2160"/>
+        </w:tabs>
+        <w:ind w:left="2160" w:hanging="360"/>
+      </w:pPr>
+      <w:rPr>
+        <w:rFonts w:ascii="Wingdings" w:hAnsi="Wingdings" w:hint="default"/>
+        <w:sz w:val="20"/>
+      </w:rPr>
+    </w:lvl>
+    <w:lvl w:ilvl="3" w:tentative="1">
+      <w:start w:val="1"/>
+      <w:numFmt w:val="bullet"/>
+      <w:lvlText w:val=""/>
+      <w:lvlJc w:val="left"/>
+      <w:pPr>
+        <w:tabs>
+          <w:tab w:val="num" w:pos="2880"/>
+        </w:tabs>
+        <w:ind w:left="2880" w:hanging="360"/>
+      </w:pPr>
+      <w:rPr>
+        <w:rFonts w:ascii="Wingdings" w:hAnsi="Wingdings" w:hint="default"/>
+        <w:sz w:val="20"/>
+      </w:rPr>
+    </w:lvl>
+    <w:lvl w:ilvl="4" w:tentative="1">
+      <w:start w:val="1"/>
+      <w:numFmt w:val="bullet"/>
+      <w:lvlText w:val=""/>
+      <w:lvlJc w:val="left"/>
+      <w:pPr>
+        <w:tabs>
+          <w:tab w:val="num" w:pos="3600"/>
+        </w:tabs>
+        <w:ind w:left="3600" w:hanging="360"/>
+      </w:pPr>
+      <w:rPr>
+        <w:rFonts w:ascii="Wingdings" w:hAnsi="Wingdings" w:hint="default"/>
+        <w:sz w:val="20"/>
+      </w:rPr>
+    </w:lvl>
+    <w:lvl w:ilvl="5" w:tentative="1">
+      <w:start w:val="1"/>
+      <w:numFmt w:val="bullet"/>
+      <w:lvlText w:val=""/>
+      <w:lvlJc w:val="left"/>
+      <w:pPr>
+        <w:tabs>
+          <w:tab w:val="num" w:pos="4320"/>
+        </w:tabs>
+        <w:ind w:left="4320" w:hanging="360"/>
+      </w:pPr>
+      <w:rPr>
+        <w:rFonts w:ascii="Wingdings" w:hAnsi="Wingdings" w:hint="default"/>
+        <w:sz w:val="20"/>
+      </w:rPr>
+    </w:lvl>
+    <w:lvl w:ilvl="6" w:tentative="1">
+      <w:start w:val="1"/>
+      <w:numFmt w:val="bullet"/>
+      <w:lvlText w:val=""/>
+      <w:lvlJc w:val="left"/>
+      <w:pPr>
+        <w:tabs>
+          <w:tab w:val="num" w:pos="5040"/>
+        </w:tabs>
+        <w:ind w:left="5040" w:hanging="360"/>
+      </w:pPr>
+      <w:rPr>
+        <w:rFonts w:ascii="Wingdings" w:hAnsi="Wingdings" w:hint="default"/>
+        <w:sz w:val="20"/>
+      </w:rPr>
+    </w:lvl>
+    <w:lvl w:ilvl="7" w:tentative="1">
+      <w:start w:val="1"/>
+      <w:numFmt w:val="bullet"/>
+      <w:lvlText w:val=""/>
+      <w:lvlJc w:val="left"/>
+      <w:pPr>
+        <w:tabs>
+          <w:tab w:val="num" w:pos="5760"/>
+        </w:tabs>
+        <w:ind w:left="5760" w:hanging="360"/>
+      </w:pPr>
+      <w:rPr>
+        <w:rFonts w:ascii="Wingdings" w:hAnsi="Wingdings" w:hint="default"/>
+        <w:sz w:val="20"/>
+      </w:rPr>
+    </w:lvl>
+    <w:lvl w:ilvl="8" w:tentative="1">
+      <w:start w:val="1"/>
+      <w:numFmt w:val="bullet"/>
+      <w:lvlText w:val=""/>
+      <w:lvlJc w:val="left"/>
+      <w:pPr>
+        <w:tabs>
+          <w:tab w:val="num" w:pos="6480"/>
+        </w:tabs>
+        <w:ind w:left="6480" w:hanging="360"/>
+      </w:pPr>
+      <w:rPr>
+        <w:rFonts w:ascii="Wingdings" w:hAnsi="Wingdings" w:hint="default"/>
+        <w:sz w:val="20"/>
+      </w:rPr>
+    </w:lvl>
+  </w:abstractNum>
+  <w:abstractNum w:abstractNumId="4" w15:restartNumberingAfterBreak="0">
+    <w:nsid w:val="46433198"/>
+    <w:multiLevelType w:val="multilevel"/>
+    <w:tmpl w:val="992E24A4"/>
+    <w:lvl w:ilvl="0">
+      <w:start w:val="1"/>
+      <w:numFmt w:val="bullet"/>
+      <w:lvlText w:val=""/>
+      <w:lvlJc w:val="left"/>
+      <w:pPr>
+        <w:tabs>
+          <w:tab w:val="num" w:pos="720"/>
+        </w:tabs>
+        <w:ind w:left="720" w:hanging="360"/>
+      </w:pPr>
+      <w:rPr>
+        <w:rFonts w:ascii="Symbol" w:hAnsi="Symbol" w:hint="default"/>
+        <w:sz w:val="20"/>
+      </w:rPr>
+    </w:lvl>
+    <w:lvl w:ilvl="1" w:tentative="1">
+      <w:start w:val="1"/>
+      <w:numFmt w:val="bullet"/>
+      <w:lvlText w:val="o"/>
+      <w:lvlJc w:val="left"/>
+      <w:pPr>
+        <w:tabs>
+          <w:tab w:val="num" w:pos="1440"/>
+        </w:tabs>
+        <w:ind w:left="1440" w:hanging="360"/>
+      </w:pPr>
+      <w:rPr>
+        <w:rFonts w:ascii="Courier New" w:hAnsi="Courier New" w:hint="default"/>
+        <w:sz w:val="20"/>
+      </w:rPr>
+    </w:lvl>
+    <w:lvl w:ilvl="2" w:tentative="1">
+      <w:start w:val="1"/>
+      <w:numFmt w:val="bullet"/>
+      <w:lvlText w:val=""/>
+      <w:lvlJc w:val="left"/>
+      <w:pPr>
+        <w:tabs>
+          <w:tab w:val="num" w:pos="2160"/>
+        </w:tabs>
+        <w:ind w:left="2160" w:hanging="360"/>
+      </w:pPr>
+      <w:rPr>
+        <w:rFonts w:ascii="Wingdings" w:hAnsi="Wingdings" w:hint="default"/>
+        <w:sz w:val="20"/>
+      </w:rPr>
+    </w:lvl>
+    <w:lvl w:ilvl="3" w:tentative="1">
+      <w:start w:val="1"/>
+      <w:numFmt w:val="bullet"/>
+      <w:lvlText w:val=""/>
+      <w:lvlJc w:val="left"/>
+      <w:pPr>
+        <w:tabs>
+          <w:tab w:val="num" w:pos="2880"/>
+        </w:tabs>
+        <w:ind w:left="2880" w:hanging="360"/>
+      </w:pPr>
+      <w:rPr>
+        <w:rFonts w:ascii="Wingdings" w:hAnsi="Wingdings" w:hint="default"/>
+        <w:sz w:val="20"/>
+      </w:rPr>
+    </w:lvl>
+    <w:lvl w:ilvl="4" w:tentative="1">
+      <w:start w:val="1"/>
+      <w:numFmt w:val="bullet"/>
+      <w:lvlText w:val=""/>
+      <w:lvlJc w:val="left"/>
+      <w:pPr>
+        <w:tabs>
+          <w:tab w:val="num" w:pos="3600"/>
+        </w:tabs>
+        <w:ind w:left="3600" w:hanging="360"/>
+      </w:pPr>
+      <w:rPr>
+        <w:rFonts w:ascii="Wingdings" w:hAnsi="Wingdings" w:hint="default"/>
+        <w:sz w:val="20"/>
+      </w:rPr>
+    </w:lvl>
+    <w:lvl w:ilvl="5" w:tentative="1">
+      <w:start w:val="1"/>
+      <w:numFmt w:val="bullet"/>
+      <w:lvlText w:val=""/>
+      <w:lvlJc w:val="left"/>
+      <w:pPr>
+        <w:tabs>
+          <w:tab w:val="num" w:pos="4320"/>
+        </w:tabs>
+        <w:ind w:left="4320" w:hanging="360"/>
+      </w:pPr>
+      <w:rPr>
+        <w:rFonts w:ascii="Wingdings" w:hAnsi="Wingdings" w:hint="default"/>
+        <w:sz w:val="20"/>
+      </w:rPr>
+    </w:lvl>
+    <w:lvl w:ilvl="6" w:tentative="1">
+      <w:start w:val="1"/>
+      <w:numFmt w:val="bullet"/>
+      <w:lvlText w:val=""/>
+      <w:lvlJc w:val="left"/>
+      <w:pPr>
+        <w:tabs>
+          <w:tab w:val="num" w:pos="5040"/>
+        </w:tabs>
+        <w:ind w:left="5040" w:hanging="360"/>
+      </w:pPr>
+      <w:rPr>
+        <w:rFonts w:ascii="Wingdings" w:hAnsi="Wingdings" w:hint="default"/>
+        <w:sz w:val="20"/>
+      </w:rPr>
+    </w:lvl>
+    <w:lvl w:ilvl="7" w:tentative="1">
+      <w:start w:val="1"/>
+      <w:numFmt w:val="bullet"/>
+      <w:lvlText w:val=""/>
+      <w:lvlJc w:val="left"/>
+      <w:pPr>
+        <w:tabs>
+          <w:tab w:val="num" w:pos="5760"/>
+        </w:tabs>
+        <w:ind w:left="5760" w:hanging="360"/>
+      </w:pPr>
+      <w:rPr>
+        <w:rFonts w:ascii="Wingdings" w:hAnsi="Wingdings" w:hint="default"/>
+        <w:sz w:val="20"/>
+      </w:rPr>
+    </w:lvl>
+    <w:lvl w:ilvl="8" w:tentative="1">
+      <w:start w:val="1"/>
+      <w:numFmt w:val="bullet"/>
+      <w:lvlText w:val=""/>
+      <w:lvlJc w:val="left"/>
+      <w:pPr>
+        <w:tabs>
+          <w:tab w:val="num" w:pos="6480"/>
+        </w:tabs>
+        <w:ind w:left="6480" w:hanging="360"/>
+      </w:pPr>
+      <w:rPr>
+        <w:rFonts w:ascii="Wingdings" w:hAnsi="Wingdings" w:hint="default"/>
+        <w:sz w:val="20"/>
+      </w:rPr>
+    </w:lvl>
+  </w:abstractNum>
+  <w:abstractNum w:abstractNumId="5" w15:restartNumberingAfterBreak="0">
+    <w:nsid w:val="46480255"/>
+    <w:multiLevelType w:val="hybridMultilevel"/>
+    <w:tmpl w:val="1F12583C"/>
+    <w:lvl w:ilvl="0" w:tplc="771E4B40">
+      <w:start w:val="1"/>
+      <w:numFmt w:val="decimal"/>
+      <w:lvlText w:val="%1."/>
+      <w:lvlJc w:val="left"/>
+      <w:pPr>
+        <w:ind w:left="720" w:hanging="360"/>
+      </w:pPr>
+      <w:rPr>
+        <w:b/>
+      </w:rPr>
+    </w:lvl>
+    <w:lvl w:ilvl="1" w:tplc="08090019" w:tentative="1">
+      <w:start w:val="1"/>
+      <w:numFmt w:val="lowerLetter"/>
+      <w:lvlText w:val="%2."/>
+      <w:lvlJc w:val="left"/>
+      <w:pPr>
+        <w:ind w:left="1440" w:hanging="360"/>
+      </w:pPr>
+    </w:lvl>
+    <w:lvl w:ilvl="2" w:tplc="0809001B" w:tentative="1">
+      <w:start w:val="1"/>
+      <w:numFmt w:val="lowerRoman"/>
+      <w:lvlText w:val="%3."/>
+      <w:lvlJc w:val="right"/>
+      <w:pPr>
+        <w:ind w:left="2160" w:hanging="180"/>
+      </w:pPr>
+    </w:lvl>
+    <w:lvl w:ilvl="3" w:tplc="0809000F" w:tentative="1">
+      <w:start w:val="1"/>
+      <w:numFmt w:val="decimal"/>
+      <w:lvlText w:val="%4."/>
+      <w:lvlJc w:val="left"/>
+      <w:pPr>
+        <w:ind w:left="2880" w:hanging="360"/>
+      </w:pPr>
+    </w:lvl>
+    <w:lvl w:ilvl="4" w:tplc="08090019" w:tentative="1">
+      <w:start w:val="1"/>
+      <w:numFmt w:val="lowerLetter"/>
+      <w:lvlText w:val="%5."/>
+      <w:lvlJc w:val="left"/>
+      <w:pPr>
+        <w:ind w:left="3600" w:hanging="360"/>
+      </w:pPr>
+    </w:lvl>
+    <w:lvl w:ilvl="5" w:tplc="0809001B" w:tentative="1">
+      <w:start w:val="1"/>
+      <w:numFmt w:val="lowerRoman"/>
+      <w:lvlText w:val="%6."/>
+      <w:lvlJc w:val="right"/>
+      <w:pPr>
+        <w:ind w:left="4320" w:hanging="180"/>
+      </w:pPr>
+    </w:lvl>
+    <w:lvl w:ilvl="6" w:tplc="0809000F" w:tentative="1">
+      <w:start w:val="1"/>
+      <w:numFmt w:val="decimal"/>
+      <w:lvlText w:val="%7."/>
+      <w:lvlJc w:val="left"/>
+      <w:pPr>
+        <w:ind w:left="5040" w:hanging="360"/>
+      </w:pPr>
+    </w:lvl>
+    <w:lvl w:ilvl="7" w:tplc="08090019" w:tentative="1">
+      <w:start w:val="1"/>
+      <w:numFmt w:val="lowerLetter"/>
+      <w:lvlText w:val="%8."/>
+      <w:lvlJc w:val="left"/>
+      <w:pPr>
+        <w:ind w:left="5760" w:hanging="360"/>
+      </w:pPr>
+    </w:lvl>
+    <w:lvl w:ilvl="8" w:tplc="0809001B" w:tentative="1">
+      <w:start w:val="1"/>
+      <w:numFmt w:val="lowerRoman"/>
+      <w:lvlText w:val="%9."/>
+      <w:lvlJc w:val="right"/>
+      <w:pPr>
+        <w:ind w:left="6480" w:hanging="180"/>
+      </w:pPr>
+    </w:lvl>
+  </w:abstractNum>
+  <w:abstractNum w:abstractNumId="6" w15:restartNumberingAfterBreak="0">
     <w:nsid w:val="767F2C09"/>
     <w:multiLevelType w:val="hybridMultilevel"/>
     <w:tmpl w:val="17BCDE78"/>
@@ -5759,7 +5057,7 @@
       </w:rPr>
     </w:lvl>
   </w:abstractNum>
-  <w:abstractNum w:abstractNumId="3" w15:restartNumberingAfterBreak="0">
+  <w:abstractNum w:abstractNumId="7" w15:restartNumberingAfterBreak="0">
     <w:nsid w:val="7F4833B1"/>
     <w:multiLevelType w:val="hybridMultilevel"/>
     <w:tmpl w:val="BA806616"/>
@@ -5873,16 +5171,28 @@
     </w:lvl>
   </w:abstractNum>
   <w:num w:numId="1">
-    <w:abstractNumId w:val="1"/>
+    <w:abstractNumId w:val="2"/>
   </w:num>
   <w:num w:numId="2">
     <w:abstractNumId w:val="0"/>
   </w:num>
   <w:num w:numId="3">
+    <w:abstractNumId w:val="7"/>
+  </w:num>
+  <w:num w:numId="4">
+    <w:abstractNumId w:val="6"/>
+  </w:num>
+  <w:num w:numId="5">
+    <w:abstractNumId w:val="4"/>
+  </w:num>
+  <w:num w:numId="6">
+    <w:abstractNumId w:val="5"/>
+  </w:num>
+  <w:num w:numId="7">
     <w:abstractNumId w:val="3"/>
   </w:num>
-  <w:num w:numId="4">
-    <w:abstractNumId w:val="2"/>
+  <w:num w:numId="8">
+    <w:abstractNumId w:val="1"/>
   </w:num>
 </w:numbering>
 </file>
@@ -6309,6 +5619,27 @@
       <w14:ligatures w14:val="none"/>
     </w:rPr>
   </w:style>
+  <w:style w:type="paragraph" w:styleId="Heading3">
+    <w:name w:val="heading 3"/>
+    <w:basedOn w:val="Normal"/>
+    <w:next w:val="Normal"/>
+    <w:link w:val="Heading3Char"/>
+    <w:uiPriority w:val="9"/>
+    <w:semiHidden/>
+    <w:unhideWhenUsed/>
+    <w:qFormat/>
+    <w:rsid w:val="007C19E1"/>
+    <w:pPr>
+      <w:keepNext/>
+      <w:keepLines/>
+      <w:spacing w:before="40" w:after="0"/>
+      <w:outlineLvl w:val="2"/>
+    </w:pPr>
+    <w:rPr>
+      <w:rFonts w:asciiTheme="majorHAnsi" w:eastAsiaTheme="majorEastAsia" w:hAnsiTheme="majorHAnsi" w:cstheme="majorBidi"/>
+      <w:color w:val="0A2F40" w:themeColor="accent1" w:themeShade="7F"/>
+    </w:rPr>
+  </w:style>
   <w:style w:type="character" w:default="1" w:styleId="DefaultParagraphFont">
     <w:name w:val="Default Paragraph Font"/>
     <w:uiPriority w:val="1"/>
@@ -6404,6 +5735,99 @@
       <w:rFonts w:ascii="Courier New" w:eastAsia="Times New Roman" w:hAnsi="Courier New" w:cs="Courier New"/>
       <w:sz w:val="20"/>
       <w:szCs w:val="20"/>
+    </w:rPr>
+  </w:style>
+  <w:style w:type="character" w:customStyle="1" w:styleId="Heading3Char">
+    <w:name w:val="Heading 3 Char"/>
+    <w:basedOn w:val="DefaultParagraphFont"/>
+    <w:link w:val="Heading3"/>
+    <w:uiPriority w:val="9"/>
+    <w:semiHidden/>
+    <w:rsid w:val="007C19E1"/>
+    <w:rPr>
+      <w:rFonts w:asciiTheme="majorHAnsi" w:eastAsiaTheme="majorEastAsia" w:hAnsiTheme="majorHAnsi" w:cstheme="majorBidi"/>
+      <w:color w:val="0A2F40" w:themeColor="accent1" w:themeShade="7F"/>
+    </w:rPr>
+  </w:style>
+  <w:style w:type="character" w:styleId="Strong">
+    <w:name w:val="Strong"/>
+    <w:basedOn w:val="DefaultParagraphFont"/>
+    <w:uiPriority w:val="22"/>
+    <w:qFormat/>
+    <w:rsid w:val="007C19E1"/>
+    <w:rPr>
+      <w:b/>
+      <w:bCs/>
+    </w:rPr>
+  </w:style>
+  <w:style w:type="paragraph" w:styleId="NormalWeb">
+    <w:name w:val="Normal (Web)"/>
+    <w:basedOn w:val="Normal"/>
+    <w:uiPriority w:val="99"/>
+    <w:unhideWhenUsed/>
+    <w:rsid w:val="007C19E1"/>
+    <w:pPr>
+      <w:spacing w:before="100" w:beforeAutospacing="1" w:after="100" w:afterAutospacing="1" w:line="240" w:lineRule="auto"/>
+    </w:pPr>
+    <w:rPr>
+      <w:rFonts w:ascii="Times New Roman" w:eastAsia="Times New Roman" w:hAnsi="Times New Roman" w:cs="Times New Roman"/>
+      <w:kern w:val="0"/>
+      <w:lang w:eastAsia="en-GB"/>
+      <w14:ligatures w14:val="none"/>
+    </w:rPr>
+  </w:style>
+  <w:style w:type="paragraph" w:styleId="HTMLPreformatted">
+    <w:name w:val="HTML Preformatted"/>
+    <w:basedOn w:val="Normal"/>
+    <w:link w:val="HTMLPreformattedChar"/>
+    <w:uiPriority w:val="99"/>
+    <w:semiHidden/>
+    <w:unhideWhenUsed/>
+    <w:rsid w:val="007C19E1"/>
+    <w:pPr>
+      <w:tabs>
+        <w:tab w:val="left" w:pos="916"/>
+        <w:tab w:val="left" w:pos="1832"/>
+        <w:tab w:val="left" w:pos="2748"/>
+        <w:tab w:val="left" w:pos="3664"/>
+        <w:tab w:val="left" w:pos="4580"/>
+        <w:tab w:val="left" w:pos="5496"/>
+        <w:tab w:val="left" w:pos="6412"/>
+        <w:tab w:val="left" w:pos="7328"/>
+        <w:tab w:val="left" w:pos="8244"/>
+        <w:tab w:val="left" w:pos="9160"/>
+        <w:tab w:val="left" w:pos="10076"/>
+        <w:tab w:val="left" w:pos="10992"/>
+        <w:tab w:val="left" w:pos="11908"/>
+        <w:tab w:val="left" w:pos="12824"/>
+        <w:tab w:val="left" w:pos="13740"/>
+        <w:tab w:val="left" w:pos="14656"/>
+      </w:tabs>
+      <w:spacing w:after="0" w:line="240" w:lineRule="auto"/>
+    </w:pPr>
+    <w:rPr>
+      <w:rFonts w:ascii="Courier New" w:eastAsia="Times New Roman" w:hAnsi="Courier New" w:cs="Courier New"/>
+      <w:kern w:val="0"/>
+      <w:sz w:val="20"/>
+      <w:szCs w:val="20"/>
+      <w:lang w:eastAsia="en-GB"/>
+      <w14:ligatures w14:val="none"/>
+    </w:rPr>
+  </w:style>
+  <w:style w:type="character" w:customStyle="1" w:styleId="HTMLPreformattedChar">
+    <w:name w:val="HTML Preformatted Char"/>
+    <w:basedOn w:val="DefaultParagraphFont"/>
+    <w:link w:val="HTMLPreformatted"/>
+    <w:uiPriority w:val="99"/>
+    <w:semiHidden/>
+    <w:rsid w:val="007C19E1"/>
+    <w:rPr>
+      <w:rFonts w:ascii="Courier New" w:eastAsia="Times New Roman" w:hAnsi="Courier New" w:cs="Courier New"/>
+      <w:kern w:val="0"/>
+      <w:sz w:val="20"/>
+      <w:szCs w:val="20"/>
+      <w:lang w:eastAsia="en-GB"/>
+      <w14:ligatures w14:val="none"/>
     </w:rPr>
   </w:style>
 </w:styles>

--- a/Experiment1/Experiment1.docx
+++ b/Experiment1/Experiment1.docx
@@ -2325,7 +2325,22 @@
           <w14:ligatures w14:val="none"/>
         </w:rPr>
         <w:lastRenderedPageBreak/>
-        <w:t>HTML Text Formatting</w:t>
+        <w:t>HTM</w:t>
+      </w:r>
+      <w:bookmarkStart w:id="0" w:name="_GoBack"/>
+      <w:bookmarkEnd w:id="0"/>
+      <w:r>
+        <w:rPr>
+          <w:rFonts w:ascii="Times New Roman" w:eastAsia="Times New Roman" w:hAnsi="Times New Roman" w:cs="Times New Roman"/>
+          <w:b/>
+          <w:color w:val="000000"/>
+          <w:kern w:val="36"/>
+          <w:sz w:val="36"/>
+          <w:szCs w:val="36"/>
+          <w:lang w:eastAsia="en-GB"/>
+          <w14:ligatures w14:val="none"/>
+        </w:rPr>
+        <w:t>L Text Formatting</w:t>
       </w:r>
     </w:p>
     <w:p>
@@ -2765,6 +2780,7 @@
     </w:p>
     <w:p>
       <w:pPr>
+        <w:ind w:left="397"/>
         <w:rPr>
           <w:rFonts w:ascii="Times New Roman" w:hAnsi="Times New Roman" w:cs="Times New Roman"/>
           <w:szCs w:val="32"/>
@@ -2800,6 +2816,7 @@
     </w:p>
     <w:p>
       <w:pPr>
+        <w:ind w:left="397"/>
         <w:rPr>
           <w:rFonts w:ascii="Times New Roman" w:hAnsi="Times New Roman" w:cs="Times New Roman"/>
           <w:szCs w:val="32"/>
@@ -2835,6 +2852,7 @@
     </w:p>
     <w:p>
       <w:pPr>
+        <w:ind w:left="397"/>
         <w:rPr>
           <w:rFonts w:ascii="Times New Roman" w:hAnsi="Times New Roman" w:cs="Times New Roman"/>
           <w:szCs w:val="32"/>
@@ -2906,6 +2924,7 @@
     </w:p>
     <w:p>
       <w:pPr>
+        <w:ind w:left="397"/>
         <w:rPr>
           <w:rFonts w:ascii="Times New Roman" w:hAnsi="Times New Roman" w:cs="Times New Roman"/>
           <w:szCs w:val="32"/>
@@ -2977,6 +2996,7 @@
     </w:p>
     <w:p>
       <w:pPr>
+        <w:ind w:left="397"/>
         <w:rPr>
           <w:rFonts w:ascii="Times New Roman" w:hAnsi="Times New Roman" w:cs="Times New Roman"/>
           <w:szCs w:val="32"/>
@@ -3012,6 +3032,7 @@
     </w:p>
     <w:p>
       <w:pPr>
+        <w:ind w:left="397"/>
         <w:rPr>
           <w:rFonts w:ascii="Times New Roman" w:hAnsi="Times New Roman" w:cs="Times New Roman"/>
           <w:szCs w:val="32"/>
@@ -3047,6 +3068,7 @@
     </w:p>
     <w:p>
       <w:pPr>
+        <w:ind w:left="397"/>
         <w:rPr>
           <w:rFonts w:ascii="Times New Roman" w:hAnsi="Times New Roman" w:cs="Times New Roman"/>
           <w:szCs w:val="32"/>
@@ -3082,6 +3104,7 @@
     </w:p>
     <w:p>
       <w:pPr>
+        <w:ind w:left="397"/>
         <w:rPr>
           <w:rFonts w:ascii="Times New Roman" w:hAnsi="Times New Roman" w:cs="Times New Roman"/>
           <w:szCs w:val="32"/>
@@ -3117,6 +3140,7 @@
     </w:p>
     <w:p>
       <w:pPr>
+        <w:ind w:left="397"/>
         <w:rPr>
           <w:rFonts w:ascii="Times New Roman" w:hAnsi="Times New Roman" w:cs="Times New Roman"/>
           <w:szCs w:val="32"/>
@@ -3152,6 +3176,7 @@
     </w:p>
     <w:p>
       <w:pPr>
+        <w:ind w:left="397"/>
         <w:rPr>
           <w:rFonts w:ascii="Times New Roman" w:hAnsi="Times New Roman" w:cs="Times New Roman"/>
           <w:szCs w:val="32"/>
@@ -3195,6 +3220,7 @@
     </w:p>
     <w:p>
       <w:pPr>
+        <w:ind w:left="397"/>
         <w:rPr>
           <w:rFonts w:ascii="Times New Roman" w:hAnsi="Times New Roman" w:cs="Times New Roman"/>
           <w:b/>
@@ -3206,6 +3232,7 @@
     </w:p>
     <w:p>
       <w:pPr>
+        <w:ind w:left="397"/>
         <w:rPr>
           <w:rFonts w:ascii="Times New Roman" w:hAnsi="Times New Roman" w:cs="Times New Roman"/>
           <w:b/>
@@ -3217,6 +3244,7 @@
     </w:p>
     <w:p>
       <w:pPr>
+        <w:ind w:left="397"/>
         <w:rPr>
           <w:rFonts w:ascii="Times New Roman" w:hAnsi="Times New Roman" w:cs="Times New Roman"/>
           <w:b/>
@@ -3484,10 +3512,19 @@
         <w:rPr>
           <w:rStyle w:val="Strong"/>
         </w:rPr>
-        <w:t>Use Case</w:t>
-      </w:r>
-      <w:r>
-        <w:t>: Styling a single HTML document.</w:t>
+        <w:t>S</w:t>
+      </w:r>
+      <w:r>
+        <w:rPr>
+          <w:rStyle w:val="Strong"/>
+        </w:rPr>
+        <w:t>yntax</w:t>
+      </w:r>
+      <w:r>
+        <w:rPr>
+          <w:rStyle w:val="Strong"/>
+        </w:rPr>
+        <w:t>:</w:t>
       </w:r>
     </w:p>
     <w:p>
@@ -3791,6 +3828,81 @@
       </w:pPr>
       <w:r>
         <w:rPr>
+          <w:b/>
+          <w:bCs/>
+          <w:noProof/>
+          <w14:ligatures w14:val="standardContextual"/>
+        </w:rPr>
+        <mc:AlternateContent>
+          <mc:Choice Requires="wps">
+            <w:drawing>
+              <wp:anchor distT="0" distB="0" distL="114300" distR="114300" simplePos="0" relativeHeight="251659264" behindDoc="1" locked="0" layoutInCell="1" allowOverlap="1">
+                <wp:simplePos x="0" y="0"/>
+                <wp:positionH relativeFrom="column">
+                  <wp:posOffset>304800</wp:posOffset>
+                </wp:positionH>
+                <wp:positionV relativeFrom="paragraph">
+                  <wp:posOffset>685800</wp:posOffset>
+                </wp:positionV>
+                <wp:extent cx="3114675" cy="2238375"/>
+                <wp:effectExtent l="0" t="0" r="28575" b="28575"/>
+                <wp:wrapNone/>
+                <wp:docPr id="2" name="Rectangle 2"/>
+                <wp:cNvGraphicFramePr/>
+                <a:graphic xmlns:a="http://schemas.openxmlformats.org/drawingml/2006/main">
+                  <a:graphicData uri="http://schemas.microsoft.com/office/word/2010/wordprocessingShape">
+                    <wps:wsp>
+                      <wps:cNvSpPr/>
+                      <wps:spPr>
+                        <a:xfrm>
+                          <a:off x="0" y="0"/>
+                          <a:ext cx="3114675" cy="2238375"/>
+                        </a:xfrm>
+                        <a:prstGeom prst="rect">
+                          <a:avLst/>
+                        </a:prstGeom>
+                      </wps:spPr>
+                      <wps:style>
+                        <a:lnRef idx="2">
+                          <a:schemeClr val="accent6"/>
+                        </a:lnRef>
+                        <a:fillRef idx="1">
+                          <a:schemeClr val="lt1"/>
+                        </a:fillRef>
+                        <a:effectRef idx="0">
+                          <a:schemeClr val="accent6"/>
+                        </a:effectRef>
+                        <a:fontRef idx="minor">
+                          <a:schemeClr val="dk1"/>
+                        </a:fontRef>
+                      </wps:style>
+                      <wps:bodyPr rot="0" spcFirstLastPara="0" vertOverflow="overflow" horzOverflow="overflow" vert="horz" wrap="square" lIns="91440" tIns="45720" rIns="91440" bIns="45720" numCol="1" spcCol="0" rtlCol="0" fromWordArt="0" anchor="ctr" anchorCtr="0" forceAA="0" compatLnSpc="1">
+                        <a:prstTxWarp prst="textNoShape">
+                          <a:avLst/>
+                        </a:prstTxWarp>
+                        <a:noAutofit/>
+                      </wps:bodyPr>
+                    </wps:wsp>
+                  </a:graphicData>
+                </a:graphic>
+                <wp14:sizeRelH relativeFrom="margin">
+                  <wp14:pctWidth>0</wp14:pctWidth>
+                </wp14:sizeRelH>
+                <wp14:sizeRelV relativeFrom="margin">
+                  <wp14:pctHeight>0</wp14:pctHeight>
+                </wp14:sizeRelV>
+              </wp:anchor>
+            </w:drawing>
+          </mc:Choice>
+          <mc:Fallback>
+            <w:pict>
+              <v:rect w14:anchorId="69AB97DC" id="Rectangle 2" o:spid="_x0000_s1026" style="position:absolute;margin-left:24pt;margin-top:54pt;width:245.25pt;height:176.25pt;z-index:-251657216;visibility:visible;mso-wrap-style:square;mso-width-percent:0;mso-height-percent:0;mso-wrap-distance-left:9pt;mso-wrap-distance-top:0;mso-wrap-distance-right:9pt;mso-wrap-distance-bottom:0;mso-position-horizontal:absolute;mso-position-horizontal-relative:text;mso-position-vertical:absolute;mso-position-vertical-relative:text;mso-width-percent:0;mso-height-percent:0;mso-width-relative:margin;mso-height-relative:margin;v-text-anchor:middle" o:gfxdata="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" fillcolor="white [3201]" strokecolor="#4ea72e [3209]" strokeweight="1.5pt"/>
+            </w:pict>
+          </mc:Fallback>
+        </mc:AlternateContent>
+      </w:r>
+      <w:r>
+        <w:rPr>
           <w:rStyle w:val="Strong"/>
         </w:rPr>
         <w:t>Definition</w:t>
@@ -3845,8 +3957,301 @@
       <w:r>
         <w:rPr>
           <w:rFonts w:ascii="Times New Roman" w:hAnsi="Times New Roman" w:cs="Times New Roman"/>
-        </w:rPr>
-        <w:t>&lt;!DOCTYPE html&gt;</w:t>
+          <w:noProof/>
+        </w:rPr>
+        <mc:AlternateContent>
+          <mc:Choice Requires="wps">
+            <w:drawing>
+              <wp:anchor distT="0" distB="0" distL="114300" distR="114300" simplePos="0" relativeHeight="251660288" behindDoc="0" locked="0" layoutInCell="1" allowOverlap="1">
+                <wp:simplePos x="0" y="0"/>
+                <wp:positionH relativeFrom="column">
+                  <wp:posOffset>3562350</wp:posOffset>
+                </wp:positionH>
+                <wp:positionV relativeFrom="paragraph">
+                  <wp:posOffset>8255</wp:posOffset>
+                </wp:positionV>
+                <wp:extent cx="2600325" cy="2219325"/>
+                <wp:effectExtent l="0" t="0" r="28575" b="28575"/>
+                <wp:wrapNone/>
+                <wp:docPr id="3" name="Text Box 3"/>
+                <wp:cNvGraphicFramePr/>
+                <a:graphic xmlns:a="http://schemas.openxmlformats.org/drawingml/2006/main">
+                  <a:graphicData uri="http://schemas.microsoft.com/office/word/2010/wordprocessingShape">
+                    <wps:wsp>
+                      <wps:cNvSpPr txBox="1"/>
+                      <wps:spPr>
+                        <a:xfrm>
+                          <a:off x="0" y="0"/>
+                          <a:ext cx="2600325" cy="2219325"/>
+                        </a:xfrm>
+                        <a:prstGeom prst="rect">
+                          <a:avLst/>
+                        </a:prstGeom>
+                        <a:ln/>
+                      </wps:spPr>
+                      <wps:style>
+                        <a:lnRef idx="2">
+                          <a:schemeClr val="accent6"/>
+                        </a:lnRef>
+                        <a:fillRef idx="1">
+                          <a:schemeClr val="lt1"/>
+                        </a:fillRef>
+                        <a:effectRef idx="0">
+                          <a:schemeClr val="accent6"/>
+                        </a:effectRef>
+                        <a:fontRef idx="minor">
+                          <a:schemeClr val="dk1"/>
+                        </a:fontRef>
+                      </wps:style>
+                      <wps:txbx>
+                        <w:txbxContent>
+                          <w:p>
+                            <w:pPr>
+                              <w:rPr>
+                                <w:lang w:val="en-IN"/>
+                              </w:rPr>
+                            </w:pPr>
+                            <w:r>
+                              <w:rPr>
+                                <w:lang w:val="en-IN"/>
+                              </w:rPr>
+                              <w:t>style.css file</w:t>
+                            </w:r>
+                          </w:p>
+                          <w:p>
+                            <w:pPr>
+                              <w:pStyle w:val="NoSpacing"/>
+                              <w:rPr>
+                                <w:lang w:val="en-IN"/>
+                              </w:rPr>
+                            </w:pPr>
+                            <w:proofErr w:type="gramStart"/>
+                            <w:r>
+                              <w:rPr>
+                                <w:lang w:val="en-IN"/>
+                              </w:rPr>
+                              <w:t>.</w:t>
+                            </w:r>
+                            <w:r>
+                              <w:rPr>
+                                <w:lang w:val="en-IN"/>
+                              </w:rPr>
+                              <w:t>p</w:t>
+                            </w:r>
+                            <w:proofErr w:type="gramEnd"/>
+                            <w:r>
+                              <w:rPr>
+                                <w:lang w:val="en-IN"/>
+                              </w:rPr>
+                              <w:t>1</w:t>
+                            </w:r>
+                            <w:r>
+                              <w:rPr>
+                                <w:lang w:val="en-IN"/>
+                              </w:rPr>
+                              <w:t xml:space="preserve"> {</w:t>
+                            </w:r>
+                          </w:p>
+                          <w:p>
+                            <w:pPr>
+                              <w:pStyle w:val="NoSpacing"/>
+                              <w:rPr>
+                                <w:lang w:val="en-IN"/>
+                              </w:rPr>
+                            </w:pPr>
+                            <w:r>
+                              <w:rPr>
+                                <w:lang w:val="en-IN"/>
+                              </w:rPr>
+                              <w:t xml:space="preserve">  </w:t>
+                            </w:r>
+                            <w:proofErr w:type="spellStart"/>
+                            <w:r>
+                              <w:rPr>
+                                <w:lang w:val="en-IN"/>
+                              </w:rPr>
+                              <w:t>color</w:t>
+                            </w:r>
+                            <w:proofErr w:type="spellEnd"/>
+                            <w:r>
+                              <w:rPr>
+                                <w:lang w:val="en-IN"/>
+                              </w:rPr>
+                              <w:t>: red;</w:t>
+                            </w:r>
+                          </w:p>
+                          <w:p>
+                            <w:pPr>
+                              <w:pStyle w:val="NoSpacing"/>
+                              <w:rPr>
+                                <w:lang w:val="en-IN"/>
+                              </w:rPr>
+                            </w:pPr>
+                            <w:r>
+                              <w:rPr>
+                                <w:lang w:val="en-IN"/>
+                              </w:rPr>
+                              <w:t xml:space="preserve">  font-size: 22px;</w:t>
+                            </w:r>
+                          </w:p>
+                          <w:p>
+                            <w:pPr>
+                              <w:pStyle w:val="NoSpacing"/>
+                              <w:rPr>
+                                <w:lang w:val="en-IN"/>
+                              </w:rPr>
+                            </w:pPr>
+                            <w:r>
+                              <w:rPr>
+                                <w:lang w:val="en-IN"/>
+                              </w:rPr>
+                              <w:t>}</w:t>
+                            </w:r>
+                          </w:p>
+                        </w:txbxContent>
+                      </wps:txbx>
+                      <wps:bodyPr rot="0" spcFirstLastPara="0" vertOverflow="overflow" horzOverflow="overflow" vert="horz" wrap="square" lIns="91440" tIns="45720" rIns="91440" bIns="45720" numCol="1" spcCol="0" rtlCol="0" fromWordArt="0" anchor="t" anchorCtr="0" forceAA="0" compatLnSpc="1">
+                        <a:prstTxWarp prst="textNoShape">
+                          <a:avLst/>
+                        </a:prstTxWarp>
+                        <a:noAutofit/>
+                      </wps:bodyPr>
+                    </wps:wsp>
+                  </a:graphicData>
+                </a:graphic>
+                <wp14:sizeRelH relativeFrom="margin">
+                  <wp14:pctWidth>0</wp14:pctWidth>
+                </wp14:sizeRelH>
+                <wp14:sizeRelV relativeFrom="margin">
+                  <wp14:pctHeight>0</wp14:pctHeight>
+                </wp14:sizeRelV>
+              </wp:anchor>
+            </w:drawing>
+          </mc:Choice>
+          <mc:Fallback>
+            <w:pict>
+              <v:shapetype id="_x0000_t202" coordsize="21600,21600" o:spt="202" path="m,l,21600r21600,l21600,xe">
+                <v:stroke joinstyle="miter"/>
+                <v:path gradientshapeok="t" o:connecttype="rect"/>
+              </v:shapetype>
+              <v:shape id="Text Box 3" o:spid="_x0000_s1026" type="#_x0000_t202" style="position:absolute;left:0;text-align:left;margin-left:280.5pt;margin-top:.65pt;width:204.75pt;height:174.75pt;z-index:251660288;visibility:visible;mso-wrap-style:square;mso-width-percent:0;mso-height-percent:0;mso-wrap-distance-left:9pt;mso-wrap-distance-top:0;mso-wrap-distance-right:9pt;mso-wrap-distance-bottom:0;mso-position-horizontal:absolute;mso-position-horizontal-relative:text;mso-position-vertical:absolute;mso-position-vertical-relative:text;mso-width-percent:0;mso-height-percent:0;mso-width-relative:margin;mso-height-relative:margin;v-text-anchor:top" o:gfxdata="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" fillcolor="white [3201]" strokecolor="#4ea72e [3209]" strokeweight="1.5pt">
+                <v:textbox>
+                  <w:txbxContent>
+                    <w:p>
+                      <w:pPr>
+                        <w:rPr>
+                          <w:lang w:val="en-IN"/>
+                        </w:rPr>
+                      </w:pPr>
+                      <w:r>
+                        <w:rPr>
+                          <w:lang w:val="en-IN"/>
+                        </w:rPr>
+                        <w:t>style.css file</w:t>
+                      </w:r>
+                    </w:p>
+                    <w:p>
+                      <w:pPr>
+                        <w:pStyle w:val="NoSpacing"/>
+                        <w:rPr>
+                          <w:lang w:val="en-IN"/>
+                        </w:rPr>
+                      </w:pPr>
+                      <w:proofErr w:type="gramStart"/>
+                      <w:r>
+                        <w:rPr>
+                          <w:lang w:val="en-IN"/>
+                        </w:rPr>
+                        <w:t>.</w:t>
+                      </w:r>
+                      <w:r>
+                        <w:rPr>
+                          <w:lang w:val="en-IN"/>
+                        </w:rPr>
+                        <w:t>p</w:t>
+                      </w:r>
+                      <w:proofErr w:type="gramEnd"/>
+                      <w:r>
+                        <w:rPr>
+                          <w:lang w:val="en-IN"/>
+                        </w:rPr>
+                        <w:t>1</w:t>
+                      </w:r>
+                      <w:r>
+                        <w:rPr>
+                          <w:lang w:val="en-IN"/>
+                        </w:rPr>
+                        <w:t xml:space="preserve"> {</w:t>
+                      </w:r>
+                    </w:p>
+                    <w:p>
+                      <w:pPr>
+                        <w:pStyle w:val="NoSpacing"/>
+                        <w:rPr>
+                          <w:lang w:val="en-IN"/>
+                        </w:rPr>
+                      </w:pPr>
+                      <w:r>
+                        <w:rPr>
+                          <w:lang w:val="en-IN"/>
+                        </w:rPr>
+                        <w:t xml:space="preserve">  </w:t>
+                      </w:r>
+                      <w:proofErr w:type="spellStart"/>
+                      <w:r>
+                        <w:rPr>
+                          <w:lang w:val="en-IN"/>
+                        </w:rPr>
+                        <w:t>color</w:t>
+                      </w:r>
+                      <w:proofErr w:type="spellEnd"/>
+                      <w:r>
+                        <w:rPr>
+                          <w:lang w:val="en-IN"/>
+                        </w:rPr>
+                        <w:t>: red;</w:t>
+                      </w:r>
+                    </w:p>
+                    <w:p>
+                      <w:pPr>
+                        <w:pStyle w:val="NoSpacing"/>
+                        <w:rPr>
+                          <w:lang w:val="en-IN"/>
+                        </w:rPr>
+                      </w:pPr>
+                      <w:r>
+                        <w:rPr>
+                          <w:lang w:val="en-IN"/>
+                        </w:rPr>
+                        <w:t xml:space="preserve">  font-size: 22px;</w:t>
+                      </w:r>
+                    </w:p>
+                    <w:p>
+                      <w:pPr>
+                        <w:pStyle w:val="NoSpacing"/>
+                        <w:rPr>
+                          <w:lang w:val="en-IN"/>
+                        </w:rPr>
+                      </w:pPr>
+                      <w:r>
+                        <w:rPr>
+                          <w:lang w:val="en-IN"/>
+                        </w:rPr>
+                        <w:t>}</w:t>
+                      </w:r>
+                    </w:p>
+                  </w:txbxContent>
+                </v:textbox>
+              </v:shape>
+            </w:pict>
+          </mc:Fallback>
+        </mc:AlternateContent>
+      </w:r>
+      <w:r>
+        <w:rPr>
+          <w:rFonts w:ascii="Times New Roman" w:hAnsi="Times New Roman" w:cs="Times New Roman"/>
+        </w:rPr>
+        <w:t>code.html file</w:t>
       </w:r>
     </w:p>
     <w:p>
@@ -3857,12 +4262,6 @@
           <w:rFonts w:ascii="Times New Roman" w:hAnsi="Times New Roman" w:cs="Times New Roman"/>
         </w:rPr>
       </w:pPr>
-      <w:r>
-        <w:rPr>
-          <w:rFonts w:ascii="Times New Roman" w:hAnsi="Times New Roman" w:cs="Times New Roman"/>
-        </w:rPr>
-        <w:t>&lt;html&gt;</w:t>
-      </w:r>
     </w:p>
     <w:p>
       <w:pPr>
@@ -3876,7 +4275,7 @@
         <w:rPr>
           <w:rFonts w:ascii="Times New Roman" w:hAnsi="Times New Roman" w:cs="Times New Roman"/>
         </w:rPr>
-        <w:t>&lt;head&gt;</w:t>
+        <w:t>&lt;!DOCTYPE html&gt;</w:t>
       </w:r>
     </w:p>
     <w:p>
@@ -3891,46 +4290,7 @@
         <w:rPr>
           <w:rFonts w:ascii="Times New Roman" w:hAnsi="Times New Roman" w:cs="Times New Roman"/>
         </w:rPr>
-        <w:t xml:space="preserve">  </w:t>
-      </w:r>
-      <w:r>
-        <w:rPr>
-          <w:rFonts w:ascii="Times New Roman" w:hAnsi="Times New Roman" w:cs="Times New Roman"/>
-          <w:color w:val="FF0000"/>
-        </w:rPr>
-        <w:t xml:space="preserve">&lt;link </w:t>
-      </w:r>
-      <w:proofErr w:type="spellStart"/>
-      <w:r>
-        <w:rPr>
-          <w:rFonts w:ascii="Times New Roman" w:hAnsi="Times New Roman" w:cs="Times New Roman"/>
-          <w:color w:val="FF0000"/>
-        </w:rPr>
-        <w:t>rel</w:t>
-      </w:r>
-      <w:proofErr w:type="spellEnd"/>
-      <w:r>
-        <w:rPr>
-          <w:rFonts w:ascii="Times New Roman" w:hAnsi="Times New Roman" w:cs="Times New Roman"/>
-          <w:color w:val="FF0000"/>
-        </w:rPr>
-        <w:t xml:space="preserve">="stylesheet" </w:t>
-      </w:r>
-      <w:proofErr w:type="spellStart"/>
-      <w:r>
-        <w:rPr>
-          <w:rFonts w:ascii="Times New Roman" w:hAnsi="Times New Roman" w:cs="Times New Roman"/>
-          <w:color w:val="FF0000"/>
-        </w:rPr>
-        <w:t>href</w:t>
-      </w:r>
-      <w:proofErr w:type="spellEnd"/>
-      <w:r>
-        <w:rPr>
-          <w:rFonts w:ascii="Times New Roman" w:hAnsi="Times New Roman" w:cs="Times New Roman"/>
-          <w:color w:val="FF0000"/>
-        </w:rPr>
-        <w:t>="styles.css"&gt;</w:t>
+        <w:t>&lt;html&gt;</w:t>
       </w:r>
     </w:p>
     <w:p>
@@ -3945,7 +4305,7 @@
         <w:rPr>
           <w:rFonts w:ascii="Times New Roman" w:hAnsi="Times New Roman" w:cs="Times New Roman"/>
         </w:rPr>
-        <w:t>&lt;/head&gt;</w:t>
+        <w:t>&lt;head&gt;</w:t>
       </w:r>
     </w:p>
     <w:p>
@@ -3960,7 +4320,46 @@
         <w:rPr>
           <w:rFonts w:ascii="Times New Roman" w:hAnsi="Times New Roman" w:cs="Times New Roman"/>
         </w:rPr>
-        <w:t>&lt;body&gt;</w:t>
+        <w:t xml:space="preserve">  </w:t>
+      </w:r>
+      <w:r>
+        <w:rPr>
+          <w:rFonts w:ascii="Times New Roman" w:hAnsi="Times New Roman" w:cs="Times New Roman"/>
+          <w:color w:val="FF0000"/>
+        </w:rPr>
+        <w:t xml:space="preserve">&lt;link </w:t>
+      </w:r>
+      <w:proofErr w:type="spellStart"/>
+      <w:r>
+        <w:rPr>
+          <w:rFonts w:ascii="Times New Roman" w:hAnsi="Times New Roman" w:cs="Times New Roman"/>
+          <w:color w:val="FF0000"/>
+        </w:rPr>
+        <w:t>rel</w:t>
+      </w:r>
+      <w:proofErr w:type="spellEnd"/>
+      <w:r>
+        <w:rPr>
+          <w:rFonts w:ascii="Times New Roman" w:hAnsi="Times New Roman" w:cs="Times New Roman"/>
+          <w:color w:val="FF0000"/>
+        </w:rPr>
+        <w:t xml:space="preserve">="stylesheet" </w:t>
+      </w:r>
+      <w:proofErr w:type="spellStart"/>
+      <w:r>
+        <w:rPr>
+          <w:rFonts w:ascii="Times New Roman" w:hAnsi="Times New Roman" w:cs="Times New Roman"/>
+          <w:color w:val="FF0000"/>
+        </w:rPr>
+        <w:t>href</w:t>
+      </w:r>
+      <w:proofErr w:type="spellEnd"/>
+      <w:r>
+        <w:rPr>
+          <w:rFonts w:ascii="Times New Roman" w:hAnsi="Times New Roman" w:cs="Times New Roman"/>
+          <w:color w:val="FF0000"/>
+        </w:rPr>
+        <w:t>="styles.css"&gt;</w:t>
       </w:r>
     </w:p>
     <w:p>
@@ -3975,21 +4374,7 @@
         <w:rPr>
           <w:rFonts w:ascii="Times New Roman" w:hAnsi="Times New Roman" w:cs="Times New Roman"/>
         </w:rPr>
-        <w:t xml:space="preserve">  &lt;p&gt;This paragraph uses external </w:t>
-      </w:r>
-      <w:proofErr w:type="gramStart"/>
-      <w:r>
-        <w:rPr>
-          <w:rFonts w:ascii="Times New Roman" w:hAnsi="Times New Roman" w:cs="Times New Roman"/>
-        </w:rPr>
-        <w:t>CSS.&lt;</w:t>
-      </w:r>
-      <w:proofErr w:type="gramEnd"/>
-      <w:r>
-        <w:rPr>
-          <w:rFonts w:ascii="Times New Roman" w:hAnsi="Times New Roman" w:cs="Times New Roman"/>
-        </w:rPr>
-        <w:t>/p&gt;</w:t>
+        <w:t>&lt;/head&gt;</w:t>
       </w:r>
     </w:p>
     <w:p>
@@ -4004,7 +4389,7 @@
         <w:rPr>
           <w:rFonts w:ascii="Times New Roman" w:hAnsi="Times New Roman" w:cs="Times New Roman"/>
         </w:rPr>
-        <w:t>&lt;/body&gt;</w:t>
+        <w:t>&lt;body&gt;</w:t>
       </w:r>
     </w:p>
     <w:p>
@@ -4019,7 +4404,33 @@
         <w:rPr>
           <w:rFonts w:ascii="Times New Roman" w:hAnsi="Times New Roman" w:cs="Times New Roman"/>
         </w:rPr>
-        <w:t>&lt;/html&gt;</w:t>
+        <w:t xml:space="preserve">  &lt;p</w:t>
+      </w:r>
+      <w:r>
+        <w:rPr>
+          <w:rFonts w:ascii="Times New Roman" w:hAnsi="Times New Roman" w:cs="Times New Roman"/>
+        </w:rPr>
+        <w:t xml:space="preserve"> class</w:t>
+      </w:r>
+      <w:proofErr w:type="gramStart"/>
+      <w:r>
+        <w:rPr>
+          <w:rFonts w:ascii="Times New Roman" w:hAnsi="Times New Roman" w:cs="Times New Roman"/>
+        </w:rPr>
+        <w:t>=”p</w:t>
+      </w:r>
+      <w:proofErr w:type="gramEnd"/>
+      <w:r>
+        <w:rPr>
+          <w:rFonts w:ascii="Times New Roman" w:hAnsi="Times New Roman" w:cs="Times New Roman"/>
+        </w:rPr>
+        <w:t xml:space="preserve">1” </w:t>
+      </w:r>
+      <w:r>
+        <w:rPr>
+          <w:rFonts w:ascii="Times New Roman" w:hAnsi="Times New Roman" w:cs="Times New Roman"/>
+        </w:rPr>
+        <w:t xml:space="preserve">&gt;This paragraph uses external </w:t>
       </w:r>
     </w:p>
     <w:p>
@@ -4030,6 +4441,20 @@
           <w:rFonts w:ascii="Times New Roman" w:hAnsi="Times New Roman" w:cs="Times New Roman"/>
         </w:rPr>
       </w:pPr>
+      <w:proofErr w:type="gramStart"/>
+      <w:r>
+        <w:rPr>
+          <w:rFonts w:ascii="Times New Roman" w:hAnsi="Times New Roman" w:cs="Times New Roman"/>
+        </w:rPr>
+        <w:t>CSS.&lt;</w:t>
+      </w:r>
+      <w:proofErr w:type="gramEnd"/>
+      <w:r>
+        <w:rPr>
+          <w:rFonts w:ascii="Times New Roman" w:hAnsi="Times New Roman" w:cs="Times New Roman"/>
+        </w:rPr>
+        <w:t>/p&gt;</w:t>
+      </w:r>
     </w:p>
     <w:p>
       <w:pPr>
@@ -4039,6 +4464,12 @@
           <w:rFonts w:ascii="Times New Roman" w:hAnsi="Times New Roman" w:cs="Times New Roman"/>
         </w:rPr>
       </w:pPr>
+      <w:r>
+        <w:rPr>
+          <w:rFonts w:ascii="Times New Roman" w:hAnsi="Times New Roman" w:cs="Times New Roman"/>
+        </w:rPr>
+        <w:t>&lt;/body&gt;</w:t>
+      </w:r>
     </w:p>
     <w:p>
       <w:pPr>
@@ -4048,6 +4479,12 @@
           <w:rFonts w:ascii="Times New Roman" w:hAnsi="Times New Roman" w:cs="Times New Roman"/>
         </w:rPr>
       </w:pPr>
+      <w:r>
+        <w:rPr>
+          <w:rFonts w:ascii="Times New Roman" w:hAnsi="Times New Roman" w:cs="Times New Roman"/>
+        </w:rPr>
+        <w:t>&lt;/html&gt;</w:t>
+      </w:r>
     </w:p>
     <w:p>
       <w:pPr>
@@ -4061,13 +4498,4178 @@
     <w:p>
       <w:pPr>
         <w:pStyle w:val="NoSpacing"/>
+        <w:rPr>
+          <w:rFonts w:ascii="Times New Roman" w:hAnsi="Times New Roman" w:cs="Times New Roman"/>
+          <w:color w:val="FF0000"/>
+          <w:sz w:val="32"/>
+        </w:rPr>
+      </w:pPr>
+      <w:r>
+        <w:rPr>
+          <w:rFonts w:ascii="Times New Roman" w:hAnsi="Times New Roman" w:cs="Times New Roman"/>
+          <w:color w:val="FF0000"/>
+          <w:sz w:val="32"/>
+        </w:rPr>
+        <w:lastRenderedPageBreak/>
+        <w:t>List Types:</w:t>
+      </w:r>
+    </w:p>
+    <w:p>
+      <w:pPr>
+        <w:pStyle w:val="NoSpacing"/>
+        <w:rPr>
+          <w:rFonts w:ascii="Times New Roman" w:hAnsi="Times New Roman" w:cs="Times New Roman"/>
+          <w:color w:val="FF0000"/>
+          <w:sz w:val="32"/>
+        </w:rPr>
+      </w:pPr>
+    </w:p>
+    <w:p>
+      <w:pPr>
+        <w:pStyle w:val="Heading2"/>
+        <w:rPr>
+          <w:rFonts w:ascii="Times New Roman" w:hAnsi="Times New Roman" w:cs="Times New Roman"/>
+          <w:color w:val="0070C0"/>
+          <w:sz w:val="24"/>
+          <w:szCs w:val="24"/>
+          <w:u w:val="single"/>
+        </w:rPr>
+      </w:pPr>
+      <w:r>
+        <w:rPr>
+          <w:rFonts w:ascii="Times New Roman" w:hAnsi="Times New Roman" w:cs="Times New Roman"/>
+          <w:color w:val="0070C0"/>
+          <w:sz w:val="24"/>
+          <w:szCs w:val="24"/>
+          <w:u w:val="single"/>
+        </w:rPr>
+        <w:t xml:space="preserve">1. </w:t>
+      </w:r>
+      <w:r>
+        <w:rPr>
+          <w:rStyle w:val="Strong"/>
+          <w:rFonts w:ascii="Times New Roman" w:hAnsi="Times New Roman" w:cs="Times New Roman"/>
+          <w:b w:val="0"/>
+          <w:bCs w:val="0"/>
+          <w:color w:val="0070C0"/>
+          <w:sz w:val="24"/>
+          <w:szCs w:val="24"/>
+          <w:u w:val="single"/>
+        </w:rPr>
+        <w:t>Ordered List (</w:t>
+      </w:r>
+      <w:r>
+        <w:rPr>
+          <w:rStyle w:val="HTMLCode"/>
+          <w:rFonts w:ascii="Times New Roman" w:eastAsiaTheme="majorEastAsia" w:hAnsi="Times New Roman" w:cs="Times New Roman"/>
+          <w:color w:val="0070C0"/>
+          <w:sz w:val="24"/>
+          <w:szCs w:val="24"/>
+          <w:u w:val="single"/>
+        </w:rPr>
+        <w:t>&lt;</w:t>
+      </w:r>
+      <w:proofErr w:type="spellStart"/>
+      <w:r>
+        <w:rPr>
+          <w:rStyle w:val="HTMLCode"/>
+          <w:rFonts w:ascii="Times New Roman" w:eastAsiaTheme="majorEastAsia" w:hAnsi="Times New Roman" w:cs="Times New Roman"/>
+          <w:color w:val="0070C0"/>
+          <w:sz w:val="24"/>
+          <w:szCs w:val="24"/>
+          <w:u w:val="single"/>
+        </w:rPr>
+        <w:t>ol</w:t>
+      </w:r>
+      <w:proofErr w:type="spellEnd"/>
+      <w:r>
+        <w:rPr>
+          <w:rStyle w:val="HTMLCode"/>
+          <w:rFonts w:ascii="Times New Roman" w:eastAsiaTheme="majorEastAsia" w:hAnsi="Times New Roman" w:cs="Times New Roman"/>
+          <w:color w:val="0070C0"/>
+          <w:sz w:val="24"/>
+          <w:szCs w:val="24"/>
+          <w:u w:val="single"/>
+        </w:rPr>
+        <w:t>&gt;</w:t>
+      </w:r>
+      <w:r>
+        <w:rPr>
+          <w:rStyle w:val="Strong"/>
+          <w:rFonts w:ascii="Times New Roman" w:hAnsi="Times New Roman" w:cs="Times New Roman"/>
+          <w:b w:val="0"/>
+          <w:bCs w:val="0"/>
+          <w:color w:val="0070C0"/>
+          <w:sz w:val="24"/>
+          <w:szCs w:val="24"/>
+          <w:u w:val="single"/>
+        </w:rPr>
+        <w:t>)</w:t>
+      </w:r>
+    </w:p>
+    <w:p>
+      <w:pPr>
+        <w:pStyle w:val="NormalWeb"/>
+        <w:numPr>
+          <w:ilvl w:val="0"/>
+          <w:numId w:val="9"/>
+        </w:numPr>
+      </w:pPr>
+      <w:r>
+        <w:t>Displays items in a numbered (or lettered) sequence.</w:t>
+      </w:r>
+    </w:p>
+    <w:p>
+      <w:pPr>
+        <w:pStyle w:val="NormalWeb"/>
+        <w:numPr>
+          <w:ilvl w:val="0"/>
+          <w:numId w:val="9"/>
+        </w:numPr>
+      </w:pPr>
+      <w:r>
+        <w:t>Default is numbers (</w:t>
+      </w:r>
+      <w:r>
+        <w:rPr>
+          <w:rStyle w:val="HTMLCode"/>
+          <w:rFonts w:ascii="Times New Roman" w:hAnsi="Times New Roman" w:cs="Times New Roman"/>
+          <w:sz w:val="24"/>
+          <w:szCs w:val="24"/>
+        </w:rPr>
+        <w:t>1, 2, 3...</w:t>
+      </w:r>
+      <w:r>
+        <w:t xml:space="preserve">), but you can change the </w:t>
+      </w:r>
+      <w:r>
+        <w:rPr>
+          <w:rStyle w:val="HTMLCode"/>
+          <w:rFonts w:ascii="Times New Roman" w:hAnsi="Times New Roman" w:cs="Times New Roman"/>
+          <w:sz w:val="24"/>
+          <w:szCs w:val="24"/>
+        </w:rPr>
+        <w:t>type</w:t>
+      </w:r>
+      <w:r>
+        <w:t>.</w:t>
+      </w:r>
+    </w:p>
+    <w:p>
+      <w:pPr>
+        <w:pStyle w:val="Heading3"/>
+        <w:rPr>
+          <w:rFonts w:ascii="Times New Roman" w:hAnsi="Times New Roman" w:cs="Times New Roman"/>
+          <w:color w:val="0070C0"/>
+        </w:rPr>
+      </w:pPr>
+      <w:r>
+        <w:rPr>
+          <w:rFonts w:ascii="Segoe UI Emoji" w:hAnsi="Segoe UI Emoji" w:cs="Segoe UI Emoji"/>
+        </w:rPr>
+        <w:t>✅</w:t>
+      </w:r>
+      <w:r>
+        <w:rPr>
+          <w:rFonts w:ascii="Times New Roman" w:hAnsi="Times New Roman" w:cs="Times New Roman"/>
+        </w:rPr>
+        <w:t xml:space="preserve"> </w:t>
+      </w:r>
+      <w:r>
+        <w:rPr>
+          <w:rFonts w:ascii="Times New Roman" w:hAnsi="Times New Roman" w:cs="Times New Roman"/>
+          <w:color w:val="0070C0"/>
+        </w:rPr>
+        <w:t>Syntax:</w:t>
+      </w:r>
+    </w:p>
+    <w:p/>
+    <w:p>
+      <w:pPr>
+        <w:pStyle w:val="HTMLPreformatted"/>
+        <w:rPr>
+          <w:rStyle w:val="HTMLCode"/>
+          <w:rFonts w:ascii="Times New Roman" w:hAnsi="Times New Roman" w:cs="Times New Roman"/>
+          <w:sz w:val="24"/>
+          <w:szCs w:val="24"/>
+        </w:rPr>
+      </w:pPr>
+      <w:r>
+        <w:rPr>
+          <w:rStyle w:val="hljs-tag"/>
+          <w:rFonts w:ascii="Times New Roman" w:eastAsiaTheme="majorEastAsia" w:hAnsi="Times New Roman" w:cs="Times New Roman"/>
+          <w:sz w:val="24"/>
+          <w:szCs w:val="24"/>
+        </w:rPr>
+        <w:t>&lt;</w:t>
+      </w:r>
+      <w:proofErr w:type="spellStart"/>
+      <w:r>
+        <w:rPr>
+          <w:rStyle w:val="hljs-name"/>
+          <w:rFonts w:ascii="Times New Roman" w:hAnsi="Times New Roman" w:cs="Times New Roman"/>
+          <w:sz w:val="24"/>
+          <w:szCs w:val="24"/>
+        </w:rPr>
+        <w:t>ol</w:t>
+      </w:r>
+      <w:proofErr w:type="spellEnd"/>
+      <w:r>
+        <w:rPr>
+          <w:rStyle w:val="HTMLCode"/>
+          <w:rFonts w:ascii="Times New Roman" w:hAnsi="Times New Roman" w:cs="Times New Roman"/>
+          <w:sz w:val="24"/>
+          <w:szCs w:val="24"/>
+        </w:rPr>
+        <w:t xml:space="preserve"> </w:t>
+      </w:r>
+      <w:r>
+        <w:rPr>
+          <w:rStyle w:val="hljs-attr"/>
+          <w:rFonts w:ascii="Times New Roman" w:hAnsi="Times New Roman" w:cs="Times New Roman"/>
+          <w:sz w:val="24"/>
+          <w:szCs w:val="24"/>
+        </w:rPr>
+        <w:t>type</w:t>
+      </w:r>
+      <w:r>
+        <w:rPr>
+          <w:rStyle w:val="HTMLCode"/>
+          <w:rFonts w:ascii="Times New Roman" w:hAnsi="Times New Roman" w:cs="Times New Roman"/>
+          <w:sz w:val="24"/>
+          <w:szCs w:val="24"/>
+        </w:rPr>
+        <w:t>=</w:t>
+      </w:r>
+      <w:r>
+        <w:rPr>
+          <w:rStyle w:val="hljs-string"/>
+          <w:rFonts w:ascii="Times New Roman" w:hAnsi="Times New Roman" w:cs="Times New Roman"/>
+          <w:sz w:val="24"/>
+          <w:szCs w:val="24"/>
+        </w:rPr>
+        <w:t>"1"</w:t>
+      </w:r>
+      <w:r>
+        <w:rPr>
+          <w:rStyle w:val="HTMLCode"/>
+          <w:rFonts w:ascii="Times New Roman" w:hAnsi="Times New Roman" w:cs="Times New Roman"/>
+          <w:sz w:val="24"/>
+          <w:szCs w:val="24"/>
+        </w:rPr>
+        <w:t>&gt;</w:t>
+      </w:r>
+    </w:p>
+    <w:p>
+      <w:pPr>
+        <w:pStyle w:val="HTMLPreformatted"/>
+        <w:rPr>
+          <w:rStyle w:val="HTMLCode"/>
+          <w:rFonts w:ascii="Times New Roman" w:hAnsi="Times New Roman" w:cs="Times New Roman"/>
+          <w:sz w:val="24"/>
+          <w:szCs w:val="24"/>
+        </w:rPr>
+      </w:pPr>
+      <w:r>
+        <w:rPr>
+          <w:rStyle w:val="HTMLCode"/>
+          <w:rFonts w:ascii="Times New Roman" w:hAnsi="Times New Roman" w:cs="Times New Roman"/>
+          <w:sz w:val="24"/>
+          <w:szCs w:val="24"/>
+        </w:rPr>
+        <w:t xml:space="preserve">  </w:t>
+      </w:r>
+      <w:r>
+        <w:rPr>
+          <w:rStyle w:val="hljs-tag"/>
+          <w:rFonts w:ascii="Times New Roman" w:eastAsiaTheme="majorEastAsia" w:hAnsi="Times New Roman" w:cs="Times New Roman"/>
+          <w:sz w:val="24"/>
+          <w:szCs w:val="24"/>
+        </w:rPr>
+        <w:t>&lt;</w:t>
+      </w:r>
+      <w:r>
+        <w:rPr>
+          <w:rStyle w:val="hljs-name"/>
+          <w:rFonts w:ascii="Times New Roman" w:hAnsi="Times New Roman" w:cs="Times New Roman"/>
+          <w:sz w:val="24"/>
+          <w:szCs w:val="24"/>
+        </w:rPr>
+        <w:t>li</w:t>
+      </w:r>
+      <w:r>
+        <w:rPr>
+          <w:rStyle w:val="HTMLCode"/>
+          <w:rFonts w:ascii="Times New Roman" w:hAnsi="Times New Roman" w:cs="Times New Roman"/>
+          <w:sz w:val="24"/>
+          <w:szCs w:val="24"/>
+        </w:rPr>
+        <w:t>&gt;First item</w:t>
+      </w:r>
+      <w:r>
+        <w:rPr>
+          <w:rStyle w:val="hljs-tag"/>
+          <w:rFonts w:ascii="Times New Roman" w:eastAsiaTheme="majorEastAsia" w:hAnsi="Times New Roman" w:cs="Times New Roman"/>
+          <w:sz w:val="24"/>
+          <w:szCs w:val="24"/>
+        </w:rPr>
+        <w:t>&lt;/</w:t>
+      </w:r>
+      <w:r>
+        <w:rPr>
+          <w:rStyle w:val="hljs-name"/>
+          <w:rFonts w:ascii="Times New Roman" w:hAnsi="Times New Roman" w:cs="Times New Roman"/>
+          <w:sz w:val="24"/>
+          <w:szCs w:val="24"/>
+        </w:rPr>
+        <w:t>li</w:t>
+      </w:r>
+      <w:r>
+        <w:rPr>
+          <w:rStyle w:val="HTMLCode"/>
+          <w:rFonts w:ascii="Times New Roman" w:hAnsi="Times New Roman" w:cs="Times New Roman"/>
+          <w:sz w:val="24"/>
+          <w:szCs w:val="24"/>
+        </w:rPr>
+        <w:t>&gt;</w:t>
+      </w:r>
+    </w:p>
+    <w:p>
+      <w:pPr>
+        <w:pStyle w:val="HTMLPreformatted"/>
+        <w:rPr>
+          <w:rStyle w:val="HTMLCode"/>
+          <w:rFonts w:ascii="Times New Roman" w:hAnsi="Times New Roman" w:cs="Times New Roman"/>
+          <w:sz w:val="24"/>
+          <w:szCs w:val="24"/>
+        </w:rPr>
+      </w:pPr>
+      <w:r>
+        <w:rPr>
+          <w:rStyle w:val="HTMLCode"/>
+          <w:rFonts w:ascii="Times New Roman" w:hAnsi="Times New Roman" w:cs="Times New Roman"/>
+          <w:sz w:val="24"/>
+          <w:szCs w:val="24"/>
+        </w:rPr>
+        <w:t xml:space="preserve">  </w:t>
+      </w:r>
+      <w:r>
+        <w:rPr>
+          <w:rStyle w:val="hljs-tag"/>
+          <w:rFonts w:ascii="Times New Roman" w:eastAsiaTheme="majorEastAsia" w:hAnsi="Times New Roman" w:cs="Times New Roman"/>
+          <w:sz w:val="24"/>
+          <w:szCs w:val="24"/>
+        </w:rPr>
+        <w:t>&lt;</w:t>
+      </w:r>
+      <w:r>
+        <w:rPr>
+          <w:rStyle w:val="hljs-name"/>
+          <w:rFonts w:ascii="Times New Roman" w:hAnsi="Times New Roman" w:cs="Times New Roman"/>
+          <w:sz w:val="24"/>
+          <w:szCs w:val="24"/>
+        </w:rPr>
+        <w:t>li</w:t>
+      </w:r>
+      <w:r>
+        <w:rPr>
+          <w:rStyle w:val="HTMLCode"/>
+          <w:rFonts w:ascii="Times New Roman" w:hAnsi="Times New Roman" w:cs="Times New Roman"/>
+          <w:sz w:val="24"/>
+          <w:szCs w:val="24"/>
+        </w:rPr>
+        <w:t>&gt;Second item</w:t>
+      </w:r>
+      <w:r>
+        <w:rPr>
+          <w:rStyle w:val="hljs-tag"/>
+          <w:rFonts w:ascii="Times New Roman" w:eastAsiaTheme="majorEastAsia" w:hAnsi="Times New Roman" w:cs="Times New Roman"/>
+          <w:sz w:val="24"/>
+          <w:szCs w:val="24"/>
+        </w:rPr>
+        <w:t>&lt;/</w:t>
+      </w:r>
+      <w:r>
+        <w:rPr>
+          <w:rStyle w:val="hljs-name"/>
+          <w:rFonts w:ascii="Times New Roman" w:hAnsi="Times New Roman" w:cs="Times New Roman"/>
+          <w:sz w:val="24"/>
+          <w:szCs w:val="24"/>
+        </w:rPr>
+        <w:t>li</w:t>
+      </w:r>
+      <w:r>
+        <w:rPr>
+          <w:rStyle w:val="HTMLCode"/>
+          <w:rFonts w:ascii="Times New Roman" w:hAnsi="Times New Roman" w:cs="Times New Roman"/>
+          <w:sz w:val="24"/>
+          <w:szCs w:val="24"/>
+        </w:rPr>
+        <w:t>&gt;</w:t>
+      </w:r>
+    </w:p>
+    <w:p>
+      <w:pPr>
+        <w:pStyle w:val="HTMLPreformatted"/>
+        <w:rPr>
+          <w:rStyle w:val="HTMLCode"/>
+          <w:rFonts w:ascii="Times New Roman" w:hAnsi="Times New Roman" w:cs="Times New Roman"/>
+          <w:sz w:val="24"/>
+          <w:szCs w:val="24"/>
+        </w:rPr>
+      </w:pPr>
+      <w:r>
+        <w:rPr>
+          <w:rStyle w:val="hljs-tag"/>
+          <w:rFonts w:ascii="Times New Roman" w:eastAsiaTheme="majorEastAsia" w:hAnsi="Times New Roman" w:cs="Times New Roman"/>
+          <w:sz w:val="24"/>
+          <w:szCs w:val="24"/>
+        </w:rPr>
+        <w:t>&lt;/</w:t>
+      </w:r>
+      <w:proofErr w:type="spellStart"/>
+      <w:r>
+        <w:rPr>
+          <w:rStyle w:val="hljs-name"/>
+          <w:rFonts w:ascii="Times New Roman" w:hAnsi="Times New Roman" w:cs="Times New Roman"/>
+          <w:sz w:val="24"/>
+          <w:szCs w:val="24"/>
+        </w:rPr>
+        <w:t>ol</w:t>
+      </w:r>
+      <w:proofErr w:type="spellEnd"/>
+      <w:r>
+        <w:rPr>
+          <w:rStyle w:val="HTMLCode"/>
+          <w:rFonts w:ascii="Times New Roman" w:hAnsi="Times New Roman" w:cs="Times New Roman"/>
+          <w:sz w:val="24"/>
+          <w:szCs w:val="24"/>
+        </w:rPr>
+        <w:t>&gt;</w:t>
+      </w:r>
+    </w:p>
+    <w:p>
+      <w:pPr>
+        <w:pStyle w:val="HTMLPreformatted"/>
+        <w:rPr>
+          <w:rStyle w:val="HTMLCode"/>
+          <w:rFonts w:ascii="Times New Roman" w:hAnsi="Times New Roman" w:cs="Times New Roman"/>
+          <w:sz w:val="24"/>
+          <w:szCs w:val="24"/>
+        </w:rPr>
+      </w:pPr>
+    </w:p>
+    <w:p>
+      <w:pPr>
+        <w:pStyle w:val="Heading3"/>
+        <w:rPr>
+          <w:rFonts w:ascii="Times New Roman" w:hAnsi="Times New Roman" w:cs="Times New Roman"/>
+          <w:color w:val="0070C0"/>
+        </w:rPr>
+      </w:pPr>
+      <w:r>
+        <w:rPr>
+          <w:rFonts w:ascii="Segoe UI Emoji" w:hAnsi="Segoe UI Emoji" w:cs="Segoe UI Emoji"/>
+        </w:rPr>
+        <w:t>✅</w:t>
+      </w:r>
+      <w:r>
+        <w:rPr>
+          <w:rFonts w:ascii="Times New Roman" w:hAnsi="Times New Roman" w:cs="Times New Roman"/>
+        </w:rPr>
+        <w:t xml:space="preserve"> </w:t>
+      </w:r>
+      <w:r>
+        <w:rPr>
+          <w:rFonts w:ascii="Times New Roman" w:hAnsi="Times New Roman" w:cs="Times New Roman"/>
+          <w:color w:val="0070C0"/>
+        </w:rPr>
+        <w:t>Types of Ordered Lists (</w:t>
+      </w:r>
+      <w:r>
+        <w:rPr>
+          <w:rStyle w:val="HTMLCode"/>
+          <w:rFonts w:ascii="Times New Roman" w:eastAsiaTheme="majorEastAsia" w:hAnsi="Times New Roman" w:cs="Times New Roman"/>
+          <w:color w:val="0070C0"/>
+          <w:sz w:val="24"/>
+          <w:szCs w:val="24"/>
+        </w:rPr>
+        <w:t>type</w:t>
+      </w:r>
+      <w:r>
+        <w:rPr>
+          <w:rFonts w:ascii="Times New Roman" w:hAnsi="Times New Roman" w:cs="Times New Roman"/>
+          <w:color w:val="0070C0"/>
+        </w:rPr>
+        <w:t xml:space="preserve"> attribute):</w:t>
+      </w:r>
+    </w:p>
+    <w:p/>
+    <w:tbl>
+      <w:tblPr>
+        <w:tblStyle w:val="TableGrid"/>
+        <w:tblW w:w="0" w:type="auto"/>
+        <w:tblLook w:val="04A0" w:firstRow="1" w:lastRow="0" w:firstColumn="1" w:lastColumn="0" w:noHBand="0" w:noVBand="1"/>
+      </w:tblPr>
+      <w:tblGrid>
+        <w:gridCol w:w="719"/>
+        <w:gridCol w:w="1902"/>
+        <w:gridCol w:w="1930"/>
+      </w:tblGrid>
+      <w:tr>
+        <w:tc>
+          <w:tcPr>
+            <w:tcW w:w="0" w:type="auto"/>
+            <w:hideMark/>
+          </w:tcPr>
+          <w:p>
+            <w:pPr>
+              <w:jc w:val="center"/>
+              <w:rPr>
+                <w:rFonts w:ascii="Times New Roman" w:hAnsi="Times New Roman" w:cs="Times New Roman"/>
+                <w:b/>
+                <w:bCs/>
+              </w:rPr>
+            </w:pPr>
+            <w:r>
+              <w:rPr>
+                <w:rFonts w:ascii="Times New Roman" w:hAnsi="Times New Roman" w:cs="Times New Roman"/>
+                <w:b/>
+                <w:bCs/>
+              </w:rPr>
+              <w:t>Type</w:t>
+            </w:r>
+          </w:p>
+        </w:tc>
+        <w:tc>
+          <w:tcPr>
+            <w:tcW w:w="0" w:type="auto"/>
+            <w:hideMark/>
+          </w:tcPr>
+          <w:p>
+            <w:pPr>
+              <w:jc w:val="center"/>
+              <w:rPr>
+                <w:rFonts w:ascii="Times New Roman" w:hAnsi="Times New Roman" w:cs="Times New Roman"/>
+                <w:b/>
+                <w:bCs/>
+              </w:rPr>
+            </w:pPr>
+            <w:r>
+              <w:rPr>
+                <w:rFonts w:ascii="Times New Roman" w:hAnsi="Times New Roman" w:cs="Times New Roman"/>
+                <w:b/>
+                <w:bCs/>
+              </w:rPr>
+              <w:t>Description</w:t>
+            </w:r>
+          </w:p>
+        </w:tc>
+        <w:tc>
+          <w:tcPr>
+            <w:tcW w:w="0" w:type="auto"/>
+            <w:hideMark/>
+          </w:tcPr>
+          <w:p>
+            <w:pPr>
+              <w:jc w:val="center"/>
+              <w:rPr>
+                <w:rFonts w:ascii="Times New Roman" w:hAnsi="Times New Roman" w:cs="Times New Roman"/>
+                <w:b/>
+                <w:bCs/>
+              </w:rPr>
+            </w:pPr>
+            <w:r>
+              <w:rPr>
+                <w:rFonts w:ascii="Times New Roman" w:hAnsi="Times New Roman" w:cs="Times New Roman"/>
+                <w:b/>
+                <w:bCs/>
+              </w:rPr>
+              <w:t>Example Output</w:t>
+            </w:r>
+          </w:p>
+        </w:tc>
+      </w:tr>
+      <w:tr>
+        <w:tc>
+          <w:tcPr>
+            <w:tcW w:w="0" w:type="auto"/>
+            <w:hideMark/>
+          </w:tcPr>
+          <w:p>
+            <w:pPr>
+              <w:rPr>
+                <w:rFonts w:ascii="Times New Roman" w:hAnsi="Times New Roman" w:cs="Times New Roman"/>
+              </w:rPr>
+            </w:pPr>
+            <w:r>
+              <w:rPr>
+                <w:rFonts w:ascii="Times New Roman" w:hAnsi="Times New Roman" w:cs="Times New Roman"/>
+              </w:rPr>
+              <w:t>1</w:t>
+            </w:r>
+          </w:p>
+        </w:tc>
+        <w:tc>
+          <w:tcPr>
+            <w:tcW w:w="0" w:type="auto"/>
+            <w:hideMark/>
+          </w:tcPr>
+          <w:p>
+            <w:pPr>
+              <w:rPr>
+                <w:rFonts w:ascii="Times New Roman" w:hAnsi="Times New Roman" w:cs="Times New Roman"/>
+              </w:rPr>
+            </w:pPr>
+            <w:r>
+              <w:rPr>
+                <w:rFonts w:ascii="Times New Roman" w:hAnsi="Times New Roman" w:cs="Times New Roman"/>
+              </w:rPr>
+              <w:t>Default numbers</w:t>
+            </w:r>
+          </w:p>
+        </w:tc>
+        <w:tc>
+          <w:tcPr>
+            <w:tcW w:w="0" w:type="auto"/>
+            <w:hideMark/>
+          </w:tcPr>
+          <w:p>
+            <w:pPr>
+              <w:rPr>
+                <w:rFonts w:ascii="Times New Roman" w:hAnsi="Times New Roman" w:cs="Times New Roman"/>
+              </w:rPr>
+            </w:pPr>
+            <w:r>
+              <w:rPr>
+                <w:rFonts w:ascii="Times New Roman" w:hAnsi="Times New Roman" w:cs="Times New Roman"/>
+              </w:rPr>
+              <w:t>1, 2, 3</w:t>
+            </w:r>
+          </w:p>
+        </w:tc>
+      </w:tr>
+      <w:tr>
+        <w:tc>
+          <w:tcPr>
+            <w:tcW w:w="0" w:type="auto"/>
+            <w:hideMark/>
+          </w:tcPr>
+          <w:p>
+            <w:pPr>
+              <w:rPr>
+                <w:rFonts w:ascii="Times New Roman" w:hAnsi="Times New Roman" w:cs="Times New Roman"/>
+              </w:rPr>
+            </w:pPr>
+            <w:r>
+              <w:rPr>
+                <w:rFonts w:ascii="Times New Roman" w:hAnsi="Times New Roman" w:cs="Times New Roman"/>
+              </w:rPr>
+              <w:t>A</w:t>
+            </w:r>
+          </w:p>
+        </w:tc>
+        <w:tc>
+          <w:tcPr>
+            <w:tcW w:w="0" w:type="auto"/>
+            <w:hideMark/>
+          </w:tcPr>
+          <w:p>
+            <w:pPr>
+              <w:rPr>
+                <w:rFonts w:ascii="Times New Roman" w:hAnsi="Times New Roman" w:cs="Times New Roman"/>
+              </w:rPr>
+            </w:pPr>
+            <w:r>
+              <w:rPr>
+                <w:rFonts w:ascii="Times New Roman" w:hAnsi="Times New Roman" w:cs="Times New Roman"/>
+              </w:rPr>
+              <w:t>Uppercase letters</w:t>
+            </w:r>
+          </w:p>
+        </w:tc>
+        <w:tc>
+          <w:tcPr>
+            <w:tcW w:w="0" w:type="auto"/>
+            <w:hideMark/>
+          </w:tcPr>
+          <w:p>
+            <w:pPr>
+              <w:rPr>
+                <w:rFonts w:ascii="Times New Roman" w:hAnsi="Times New Roman" w:cs="Times New Roman"/>
+              </w:rPr>
+            </w:pPr>
+            <w:r>
+              <w:rPr>
+                <w:rFonts w:ascii="Times New Roman" w:hAnsi="Times New Roman" w:cs="Times New Roman"/>
+              </w:rPr>
+              <w:t>A, B, C</w:t>
+            </w:r>
+          </w:p>
+        </w:tc>
+      </w:tr>
+      <w:tr>
+        <w:tc>
+          <w:tcPr>
+            <w:tcW w:w="0" w:type="auto"/>
+            <w:hideMark/>
+          </w:tcPr>
+          <w:p>
+            <w:pPr>
+              <w:rPr>
+                <w:rFonts w:ascii="Times New Roman" w:hAnsi="Times New Roman" w:cs="Times New Roman"/>
+              </w:rPr>
+            </w:pPr>
+            <w:r>
+              <w:rPr>
+                <w:rFonts w:ascii="Times New Roman" w:hAnsi="Times New Roman" w:cs="Times New Roman"/>
+              </w:rPr>
+              <w:t>a</w:t>
+            </w:r>
+          </w:p>
+        </w:tc>
+        <w:tc>
+          <w:tcPr>
+            <w:tcW w:w="0" w:type="auto"/>
+            <w:hideMark/>
+          </w:tcPr>
+          <w:p>
+            <w:pPr>
+              <w:rPr>
+                <w:rFonts w:ascii="Times New Roman" w:hAnsi="Times New Roman" w:cs="Times New Roman"/>
+              </w:rPr>
+            </w:pPr>
+            <w:r>
+              <w:rPr>
+                <w:rFonts w:ascii="Times New Roman" w:hAnsi="Times New Roman" w:cs="Times New Roman"/>
+              </w:rPr>
+              <w:t>Lowercase letters</w:t>
+            </w:r>
+          </w:p>
+        </w:tc>
+        <w:tc>
+          <w:tcPr>
+            <w:tcW w:w="0" w:type="auto"/>
+            <w:hideMark/>
+          </w:tcPr>
+          <w:p>
+            <w:pPr>
+              <w:rPr>
+                <w:rFonts w:ascii="Times New Roman" w:hAnsi="Times New Roman" w:cs="Times New Roman"/>
+              </w:rPr>
+            </w:pPr>
+            <w:r>
+              <w:rPr>
+                <w:rFonts w:ascii="Times New Roman" w:hAnsi="Times New Roman" w:cs="Times New Roman"/>
+              </w:rPr>
+              <w:t>a, b, c</w:t>
+            </w:r>
+          </w:p>
+        </w:tc>
+      </w:tr>
+      <w:tr>
+        <w:tc>
+          <w:tcPr>
+            <w:tcW w:w="0" w:type="auto"/>
+            <w:hideMark/>
+          </w:tcPr>
+          <w:p>
+            <w:pPr>
+              <w:rPr>
+                <w:rFonts w:ascii="Times New Roman" w:hAnsi="Times New Roman" w:cs="Times New Roman"/>
+              </w:rPr>
+            </w:pPr>
+            <w:r>
+              <w:rPr>
+                <w:rFonts w:ascii="Times New Roman" w:hAnsi="Times New Roman" w:cs="Times New Roman"/>
+              </w:rPr>
+              <w:t>I</w:t>
+            </w:r>
+          </w:p>
+        </w:tc>
+        <w:tc>
+          <w:tcPr>
+            <w:tcW w:w="0" w:type="auto"/>
+            <w:hideMark/>
+          </w:tcPr>
+          <w:p>
+            <w:pPr>
+              <w:rPr>
+                <w:rFonts w:ascii="Times New Roman" w:hAnsi="Times New Roman" w:cs="Times New Roman"/>
+              </w:rPr>
+            </w:pPr>
+            <w:r>
+              <w:rPr>
+                <w:rFonts w:ascii="Times New Roman" w:hAnsi="Times New Roman" w:cs="Times New Roman"/>
+              </w:rPr>
+              <w:t>Upper Roman</w:t>
+            </w:r>
+          </w:p>
+        </w:tc>
+        <w:tc>
+          <w:tcPr>
+            <w:tcW w:w="0" w:type="auto"/>
+            <w:hideMark/>
+          </w:tcPr>
+          <w:p>
+            <w:pPr>
+              <w:rPr>
+                <w:rFonts w:ascii="Times New Roman" w:hAnsi="Times New Roman" w:cs="Times New Roman"/>
+              </w:rPr>
+            </w:pPr>
+            <w:r>
+              <w:rPr>
+                <w:rFonts w:ascii="Times New Roman" w:hAnsi="Times New Roman" w:cs="Times New Roman"/>
+              </w:rPr>
+              <w:t>I, II, III</w:t>
+            </w:r>
+          </w:p>
+        </w:tc>
+      </w:tr>
+      <w:tr>
+        <w:tc>
+          <w:tcPr>
+            <w:tcW w:w="0" w:type="auto"/>
+            <w:hideMark/>
+          </w:tcPr>
+          <w:p>
+            <w:pPr>
+              <w:rPr>
+                <w:rFonts w:ascii="Times New Roman" w:hAnsi="Times New Roman" w:cs="Times New Roman"/>
+              </w:rPr>
+            </w:pPr>
+            <w:proofErr w:type="spellStart"/>
+            <w:r>
+              <w:rPr>
+                <w:rFonts w:ascii="Times New Roman" w:hAnsi="Times New Roman" w:cs="Times New Roman"/>
+              </w:rPr>
+              <w:t>i</w:t>
+            </w:r>
+            <w:proofErr w:type="spellEnd"/>
+          </w:p>
+        </w:tc>
+        <w:tc>
+          <w:tcPr>
+            <w:tcW w:w="0" w:type="auto"/>
+            <w:hideMark/>
+          </w:tcPr>
+          <w:p>
+            <w:pPr>
+              <w:rPr>
+                <w:rFonts w:ascii="Times New Roman" w:hAnsi="Times New Roman" w:cs="Times New Roman"/>
+              </w:rPr>
+            </w:pPr>
+            <w:r>
+              <w:rPr>
+                <w:rFonts w:ascii="Times New Roman" w:hAnsi="Times New Roman" w:cs="Times New Roman"/>
+              </w:rPr>
+              <w:t>Lower Roman</w:t>
+            </w:r>
+          </w:p>
+        </w:tc>
+        <w:tc>
+          <w:tcPr>
+            <w:tcW w:w="0" w:type="auto"/>
+            <w:hideMark/>
+          </w:tcPr>
+          <w:p>
+            <w:pPr>
+              <w:rPr>
+                <w:rFonts w:ascii="Times New Roman" w:hAnsi="Times New Roman" w:cs="Times New Roman"/>
+              </w:rPr>
+            </w:pPr>
+            <w:proofErr w:type="spellStart"/>
+            <w:r>
+              <w:rPr>
+                <w:rFonts w:ascii="Times New Roman" w:hAnsi="Times New Roman" w:cs="Times New Roman"/>
+              </w:rPr>
+              <w:t>i</w:t>
+            </w:r>
+            <w:proofErr w:type="spellEnd"/>
+            <w:r>
+              <w:rPr>
+                <w:rFonts w:ascii="Times New Roman" w:hAnsi="Times New Roman" w:cs="Times New Roman"/>
+              </w:rPr>
+              <w:t>, ii, iii</w:t>
+            </w:r>
+          </w:p>
+        </w:tc>
+      </w:tr>
+    </w:tbl>
+    <w:p>
+      <w:pPr>
+        <w:pStyle w:val="Heading3"/>
+        <w:rPr>
+          <w:rFonts w:ascii="Segoe UI Emoji" w:hAnsi="Segoe UI Emoji" w:cs="Segoe UI Emoji"/>
+        </w:rPr>
+      </w:pPr>
+      <w:r>
+        <w:rPr>
+          <w:rFonts w:ascii="Segoe UI Emoji" w:hAnsi="Segoe UI Emoji" w:cs="Segoe UI Emoji"/>
+        </w:rPr>
+        <w:t xml:space="preserve"> </w:t>
+      </w:r>
+    </w:p>
+    <w:p>
+      <w:pPr>
+        <w:pStyle w:val="Heading3"/>
+        <w:rPr>
+          <w:rFonts w:ascii="Times New Roman" w:hAnsi="Times New Roman" w:cs="Times New Roman"/>
+        </w:rPr>
+      </w:pPr>
+      <w:r>
+        <w:rPr>
+          <w:rFonts w:ascii="Segoe UI Emoji" w:hAnsi="Segoe UI Emoji" w:cs="Segoe UI Emoji"/>
+        </w:rPr>
+        <w:t>✅</w:t>
+      </w:r>
+      <w:r>
+        <w:rPr>
+          <w:rFonts w:ascii="Times New Roman" w:hAnsi="Times New Roman" w:cs="Times New Roman"/>
+        </w:rPr>
+        <w:t xml:space="preserve"> Example:</w:t>
+      </w:r>
+    </w:p>
+    <w:p/>
+    <w:p>
+      <w:pPr>
+        <w:pStyle w:val="HTMLPreformatted"/>
+        <w:rPr>
+          <w:rStyle w:val="HTMLCode"/>
+          <w:rFonts w:ascii="Times New Roman" w:hAnsi="Times New Roman" w:cs="Times New Roman"/>
+          <w:sz w:val="24"/>
+          <w:szCs w:val="24"/>
+        </w:rPr>
+      </w:pPr>
+      <w:r>
+        <w:rPr>
+          <w:rStyle w:val="hljs-tag"/>
+          <w:rFonts w:ascii="Times New Roman" w:eastAsiaTheme="majorEastAsia" w:hAnsi="Times New Roman" w:cs="Times New Roman"/>
+          <w:sz w:val="24"/>
+          <w:szCs w:val="24"/>
+        </w:rPr>
+        <w:t>&lt;</w:t>
+      </w:r>
+      <w:proofErr w:type="spellStart"/>
+      <w:r>
+        <w:rPr>
+          <w:rStyle w:val="hljs-name"/>
+          <w:rFonts w:ascii="Times New Roman" w:hAnsi="Times New Roman" w:cs="Times New Roman"/>
+          <w:sz w:val="24"/>
+          <w:szCs w:val="24"/>
+        </w:rPr>
+        <w:t>ol</w:t>
+      </w:r>
+      <w:proofErr w:type="spellEnd"/>
+      <w:r>
+        <w:rPr>
+          <w:rStyle w:val="HTMLCode"/>
+          <w:rFonts w:ascii="Times New Roman" w:hAnsi="Times New Roman" w:cs="Times New Roman"/>
+          <w:sz w:val="24"/>
+          <w:szCs w:val="24"/>
+        </w:rPr>
+        <w:t xml:space="preserve"> </w:t>
+      </w:r>
+      <w:r>
+        <w:rPr>
+          <w:rStyle w:val="hljs-attr"/>
+          <w:rFonts w:ascii="Times New Roman" w:hAnsi="Times New Roman" w:cs="Times New Roman"/>
+          <w:sz w:val="24"/>
+          <w:szCs w:val="24"/>
+        </w:rPr>
+        <w:t>type</w:t>
+      </w:r>
+      <w:r>
+        <w:rPr>
+          <w:rStyle w:val="HTMLCode"/>
+          <w:rFonts w:ascii="Times New Roman" w:hAnsi="Times New Roman" w:cs="Times New Roman"/>
+          <w:sz w:val="24"/>
+          <w:szCs w:val="24"/>
+        </w:rPr>
+        <w:t>=</w:t>
+      </w:r>
+      <w:r>
+        <w:rPr>
+          <w:rStyle w:val="hljs-string"/>
+          <w:rFonts w:ascii="Times New Roman" w:hAnsi="Times New Roman" w:cs="Times New Roman"/>
+          <w:sz w:val="24"/>
+          <w:szCs w:val="24"/>
+        </w:rPr>
+        <w:t>"A"</w:t>
+      </w:r>
+      <w:r>
+        <w:rPr>
+          <w:rStyle w:val="HTMLCode"/>
+          <w:rFonts w:ascii="Times New Roman" w:hAnsi="Times New Roman" w:cs="Times New Roman"/>
+          <w:sz w:val="24"/>
+          <w:szCs w:val="24"/>
+        </w:rPr>
+        <w:t>&gt;</w:t>
+      </w:r>
+    </w:p>
+    <w:p>
+      <w:pPr>
+        <w:pStyle w:val="HTMLPreformatted"/>
+        <w:rPr>
+          <w:rStyle w:val="HTMLCode"/>
+          <w:rFonts w:ascii="Times New Roman" w:hAnsi="Times New Roman" w:cs="Times New Roman"/>
+          <w:sz w:val="24"/>
+          <w:szCs w:val="24"/>
+        </w:rPr>
+      </w:pPr>
+      <w:r>
+        <w:rPr>
+          <w:rStyle w:val="HTMLCode"/>
+          <w:rFonts w:ascii="Times New Roman" w:hAnsi="Times New Roman" w:cs="Times New Roman"/>
+          <w:sz w:val="24"/>
+          <w:szCs w:val="24"/>
+        </w:rPr>
+        <w:t xml:space="preserve">  </w:t>
+      </w:r>
+      <w:r>
+        <w:rPr>
+          <w:rStyle w:val="hljs-tag"/>
+          <w:rFonts w:ascii="Times New Roman" w:eastAsiaTheme="majorEastAsia" w:hAnsi="Times New Roman" w:cs="Times New Roman"/>
+          <w:sz w:val="24"/>
+          <w:szCs w:val="24"/>
+        </w:rPr>
+        <w:t>&lt;</w:t>
+      </w:r>
+      <w:r>
+        <w:rPr>
+          <w:rStyle w:val="hljs-name"/>
+          <w:rFonts w:ascii="Times New Roman" w:hAnsi="Times New Roman" w:cs="Times New Roman"/>
+          <w:sz w:val="24"/>
+          <w:szCs w:val="24"/>
+        </w:rPr>
+        <w:t>li</w:t>
+      </w:r>
+      <w:r>
+        <w:rPr>
+          <w:rStyle w:val="HTMLCode"/>
+          <w:rFonts w:ascii="Times New Roman" w:hAnsi="Times New Roman" w:cs="Times New Roman"/>
+          <w:sz w:val="24"/>
+          <w:szCs w:val="24"/>
+        </w:rPr>
+        <w:t>&gt;Apple</w:t>
+      </w:r>
+      <w:r>
+        <w:rPr>
+          <w:rStyle w:val="hljs-tag"/>
+          <w:rFonts w:ascii="Times New Roman" w:eastAsiaTheme="majorEastAsia" w:hAnsi="Times New Roman" w:cs="Times New Roman"/>
+          <w:sz w:val="24"/>
+          <w:szCs w:val="24"/>
+        </w:rPr>
+        <w:t>&lt;/</w:t>
+      </w:r>
+      <w:r>
+        <w:rPr>
+          <w:rStyle w:val="hljs-name"/>
+          <w:rFonts w:ascii="Times New Roman" w:hAnsi="Times New Roman" w:cs="Times New Roman"/>
+          <w:sz w:val="24"/>
+          <w:szCs w:val="24"/>
+        </w:rPr>
+        <w:t>li</w:t>
+      </w:r>
+      <w:r>
+        <w:rPr>
+          <w:rStyle w:val="HTMLCode"/>
+          <w:rFonts w:ascii="Times New Roman" w:hAnsi="Times New Roman" w:cs="Times New Roman"/>
+          <w:sz w:val="24"/>
+          <w:szCs w:val="24"/>
+        </w:rPr>
+        <w:t>&gt;</w:t>
+      </w:r>
+    </w:p>
+    <w:p>
+      <w:pPr>
+        <w:pStyle w:val="HTMLPreformatted"/>
+        <w:rPr>
+          <w:rStyle w:val="HTMLCode"/>
+          <w:rFonts w:ascii="Times New Roman" w:hAnsi="Times New Roman" w:cs="Times New Roman"/>
+          <w:sz w:val="24"/>
+          <w:szCs w:val="24"/>
+        </w:rPr>
+      </w:pPr>
+      <w:r>
+        <w:rPr>
+          <w:rStyle w:val="HTMLCode"/>
+          <w:rFonts w:ascii="Times New Roman" w:hAnsi="Times New Roman" w:cs="Times New Roman"/>
+          <w:sz w:val="24"/>
+          <w:szCs w:val="24"/>
+        </w:rPr>
+        <w:t xml:space="preserve">  </w:t>
+      </w:r>
+      <w:r>
+        <w:rPr>
+          <w:rStyle w:val="hljs-tag"/>
+          <w:rFonts w:ascii="Times New Roman" w:eastAsiaTheme="majorEastAsia" w:hAnsi="Times New Roman" w:cs="Times New Roman"/>
+          <w:sz w:val="24"/>
+          <w:szCs w:val="24"/>
+        </w:rPr>
+        <w:t>&lt;</w:t>
+      </w:r>
+      <w:r>
+        <w:rPr>
+          <w:rStyle w:val="hljs-name"/>
+          <w:rFonts w:ascii="Times New Roman" w:hAnsi="Times New Roman" w:cs="Times New Roman"/>
+          <w:sz w:val="24"/>
+          <w:szCs w:val="24"/>
+        </w:rPr>
+        <w:t>li</w:t>
+      </w:r>
+      <w:r>
+        <w:rPr>
+          <w:rStyle w:val="HTMLCode"/>
+          <w:rFonts w:ascii="Times New Roman" w:hAnsi="Times New Roman" w:cs="Times New Roman"/>
+          <w:sz w:val="24"/>
+          <w:szCs w:val="24"/>
+        </w:rPr>
+        <w:t>&gt;Banana</w:t>
+      </w:r>
+      <w:r>
+        <w:rPr>
+          <w:rStyle w:val="hljs-tag"/>
+          <w:rFonts w:ascii="Times New Roman" w:eastAsiaTheme="majorEastAsia" w:hAnsi="Times New Roman" w:cs="Times New Roman"/>
+          <w:sz w:val="24"/>
+          <w:szCs w:val="24"/>
+        </w:rPr>
+        <w:t>&lt;/</w:t>
+      </w:r>
+      <w:r>
+        <w:rPr>
+          <w:rStyle w:val="hljs-name"/>
+          <w:rFonts w:ascii="Times New Roman" w:hAnsi="Times New Roman" w:cs="Times New Roman"/>
+          <w:sz w:val="24"/>
+          <w:szCs w:val="24"/>
+        </w:rPr>
+        <w:t>li</w:t>
+      </w:r>
+      <w:r>
+        <w:rPr>
+          <w:rStyle w:val="HTMLCode"/>
+          <w:rFonts w:ascii="Times New Roman" w:hAnsi="Times New Roman" w:cs="Times New Roman"/>
+          <w:sz w:val="24"/>
+          <w:szCs w:val="24"/>
+        </w:rPr>
+        <w:t>&gt;</w:t>
+      </w:r>
+    </w:p>
+    <w:p>
+      <w:pPr>
+        <w:pStyle w:val="HTMLPreformatted"/>
+        <w:rPr>
+          <w:rStyle w:val="HTMLCode"/>
+          <w:rFonts w:ascii="Times New Roman" w:hAnsi="Times New Roman" w:cs="Times New Roman"/>
+          <w:sz w:val="24"/>
+          <w:szCs w:val="24"/>
+        </w:rPr>
+      </w:pPr>
+      <w:r>
+        <w:rPr>
+          <w:rStyle w:val="HTMLCode"/>
+          <w:rFonts w:ascii="Times New Roman" w:hAnsi="Times New Roman" w:cs="Times New Roman"/>
+          <w:sz w:val="24"/>
+          <w:szCs w:val="24"/>
+        </w:rPr>
+        <w:t xml:space="preserve">  </w:t>
+      </w:r>
+      <w:r>
+        <w:rPr>
+          <w:rStyle w:val="hljs-tag"/>
+          <w:rFonts w:ascii="Times New Roman" w:eastAsiaTheme="majorEastAsia" w:hAnsi="Times New Roman" w:cs="Times New Roman"/>
+          <w:sz w:val="24"/>
+          <w:szCs w:val="24"/>
+        </w:rPr>
+        <w:t>&lt;</w:t>
+      </w:r>
+      <w:r>
+        <w:rPr>
+          <w:rStyle w:val="hljs-name"/>
+          <w:rFonts w:ascii="Times New Roman" w:hAnsi="Times New Roman" w:cs="Times New Roman"/>
+          <w:sz w:val="24"/>
+          <w:szCs w:val="24"/>
+        </w:rPr>
+        <w:t>li</w:t>
+      </w:r>
+      <w:r>
+        <w:rPr>
+          <w:rStyle w:val="HTMLCode"/>
+          <w:rFonts w:ascii="Times New Roman" w:hAnsi="Times New Roman" w:cs="Times New Roman"/>
+          <w:sz w:val="24"/>
+          <w:szCs w:val="24"/>
+        </w:rPr>
+        <w:t>&gt;Cherry</w:t>
+      </w:r>
+      <w:r>
+        <w:rPr>
+          <w:rStyle w:val="hljs-tag"/>
+          <w:rFonts w:ascii="Times New Roman" w:eastAsiaTheme="majorEastAsia" w:hAnsi="Times New Roman" w:cs="Times New Roman"/>
+          <w:sz w:val="24"/>
+          <w:szCs w:val="24"/>
+        </w:rPr>
+        <w:t>&lt;/</w:t>
+      </w:r>
+      <w:r>
+        <w:rPr>
+          <w:rStyle w:val="hljs-name"/>
+          <w:rFonts w:ascii="Times New Roman" w:hAnsi="Times New Roman" w:cs="Times New Roman"/>
+          <w:sz w:val="24"/>
+          <w:szCs w:val="24"/>
+        </w:rPr>
+        <w:t>li</w:t>
+      </w:r>
+      <w:r>
+        <w:rPr>
+          <w:rStyle w:val="HTMLCode"/>
+          <w:rFonts w:ascii="Times New Roman" w:hAnsi="Times New Roman" w:cs="Times New Roman"/>
+          <w:sz w:val="24"/>
+          <w:szCs w:val="24"/>
+        </w:rPr>
+        <w:t>&gt;</w:t>
+      </w:r>
+    </w:p>
+    <w:p>
+      <w:pPr>
+        <w:pStyle w:val="HTMLPreformatted"/>
+        <w:rPr>
+          <w:rStyle w:val="HTMLCode"/>
+          <w:rFonts w:ascii="Times New Roman" w:hAnsi="Times New Roman" w:cs="Times New Roman"/>
+          <w:sz w:val="24"/>
+          <w:szCs w:val="24"/>
+        </w:rPr>
+      </w:pPr>
+      <w:r>
+        <w:rPr>
+          <w:rStyle w:val="hljs-tag"/>
+          <w:rFonts w:ascii="Times New Roman" w:eastAsiaTheme="majorEastAsia" w:hAnsi="Times New Roman" w:cs="Times New Roman"/>
+          <w:sz w:val="24"/>
+          <w:szCs w:val="24"/>
+        </w:rPr>
+        <w:t>&lt;/</w:t>
+      </w:r>
+      <w:proofErr w:type="spellStart"/>
+      <w:r>
+        <w:rPr>
+          <w:rStyle w:val="hljs-name"/>
+          <w:rFonts w:ascii="Times New Roman" w:hAnsi="Times New Roman" w:cs="Times New Roman"/>
+          <w:sz w:val="24"/>
+          <w:szCs w:val="24"/>
+        </w:rPr>
+        <w:t>ol</w:t>
+      </w:r>
+      <w:proofErr w:type="spellEnd"/>
+      <w:r>
+        <w:rPr>
+          <w:rStyle w:val="HTMLCode"/>
+          <w:rFonts w:ascii="Times New Roman" w:hAnsi="Times New Roman" w:cs="Times New Roman"/>
+          <w:sz w:val="24"/>
+          <w:szCs w:val="24"/>
+        </w:rPr>
+        <w:t>&gt;</w:t>
+      </w:r>
+    </w:p>
+    <w:p>
+      <w:pPr>
+        <w:pStyle w:val="HTMLPreformatted"/>
+        <w:rPr>
+          <w:rStyle w:val="HTMLCode"/>
+          <w:rFonts w:ascii="Times New Roman" w:hAnsi="Times New Roman" w:cs="Times New Roman"/>
+          <w:sz w:val="24"/>
+          <w:szCs w:val="24"/>
+        </w:rPr>
+      </w:pPr>
+    </w:p>
+    <w:p>
+      <w:pPr>
+        <w:rPr>
+          <w:rFonts w:ascii="Times New Roman" w:hAnsi="Times New Roman" w:cs="Times New Roman"/>
+        </w:rPr>
+      </w:pPr>
+      <w:r>
+        <w:rPr>
+          <w:rFonts w:ascii="Times New Roman" w:hAnsi="Times New Roman" w:cs="Times New Roman"/>
+        </w:rPr>
+        <w:pict>
+          <v:rect id="_x0000_i1026" style="width:0;height:1.5pt" o:hralign="center" o:hrstd="t" o:hr="t" fillcolor="#a0a0a0" stroked="f"/>
+        </w:pict>
+      </w:r>
+    </w:p>
+    <w:p>
+      <w:pPr>
+        <w:pStyle w:val="Heading2"/>
+        <w:rPr>
+          <w:rFonts w:ascii="Times New Roman" w:hAnsi="Times New Roman" w:cs="Times New Roman"/>
+          <w:sz w:val="24"/>
+          <w:szCs w:val="24"/>
+          <w:u w:val="single"/>
+        </w:rPr>
+      </w:pPr>
+      <w:r>
+        <w:rPr>
+          <w:rFonts w:ascii="Times New Roman" w:hAnsi="Times New Roman" w:cs="Times New Roman"/>
+          <w:sz w:val="24"/>
+          <w:szCs w:val="24"/>
+        </w:rPr>
+        <w:t xml:space="preserve"> 2. </w:t>
+      </w:r>
+      <w:r>
+        <w:rPr>
+          <w:rStyle w:val="Strong"/>
+          <w:rFonts w:ascii="Times New Roman" w:hAnsi="Times New Roman" w:cs="Times New Roman"/>
+          <w:b w:val="0"/>
+          <w:bCs w:val="0"/>
+          <w:sz w:val="24"/>
+          <w:szCs w:val="24"/>
+          <w:u w:val="single"/>
+        </w:rPr>
+        <w:t>Unordered List (</w:t>
+      </w:r>
+      <w:r>
+        <w:rPr>
+          <w:rStyle w:val="HTMLCode"/>
+          <w:rFonts w:ascii="Times New Roman" w:eastAsiaTheme="majorEastAsia" w:hAnsi="Times New Roman" w:cs="Times New Roman"/>
+          <w:sz w:val="24"/>
+          <w:szCs w:val="24"/>
+          <w:u w:val="single"/>
+        </w:rPr>
+        <w:t>&lt;ul&gt;</w:t>
+      </w:r>
+      <w:r>
+        <w:rPr>
+          <w:rStyle w:val="Strong"/>
+          <w:rFonts w:ascii="Times New Roman" w:hAnsi="Times New Roman" w:cs="Times New Roman"/>
+          <w:b w:val="0"/>
+          <w:bCs w:val="0"/>
+          <w:sz w:val="24"/>
+          <w:szCs w:val="24"/>
+          <w:u w:val="single"/>
+        </w:rPr>
+        <w:t>)</w:t>
+      </w:r>
+    </w:p>
+    <w:p>
+      <w:pPr>
+        <w:pStyle w:val="NormalWeb"/>
+        <w:numPr>
+          <w:ilvl w:val="0"/>
+          <w:numId w:val="10"/>
+        </w:numPr>
+      </w:pPr>
+      <w:r>
+        <w:t>Displays items with bullets by default.</w:t>
+      </w:r>
+    </w:p>
+    <w:p>
+      <w:pPr>
+        <w:pStyle w:val="NormalWeb"/>
+        <w:numPr>
+          <w:ilvl w:val="0"/>
+          <w:numId w:val="10"/>
+        </w:numPr>
+      </w:pPr>
+      <w:r>
+        <w:t xml:space="preserve">Can change bullet style using </w:t>
+      </w:r>
+      <w:r>
+        <w:rPr>
+          <w:rStyle w:val="HTMLCode"/>
+          <w:rFonts w:ascii="Times New Roman" w:hAnsi="Times New Roman" w:cs="Times New Roman"/>
+          <w:sz w:val="24"/>
+          <w:szCs w:val="24"/>
+        </w:rPr>
+        <w:t>type</w:t>
+      </w:r>
+      <w:r>
+        <w:t xml:space="preserve"> (mostly supported in older HTML versions) or via CSS.</w:t>
+      </w:r>
+    </w:p>
+    <w:p>
+      <w:pPr>
+        <w:pStyle w:val="NormalWeb"/>
+      </w:pPr>
+    </w:p>
+    <w:p>
+      <w:pPr>
+        <w:pStyle w:val="NormalWeb"/>
+      </w:pPr>
+    </w:p>
+    <w:p>
+      <w:pPr>
+        <w:pStyle w:val="NormalWeb"/>
+      </w:pPr>
+    </w:p>
+    <w:p>
+      <w:pPr>
+        <w:pStyle w:val="Heading3"/>
+        <w:rPr>
+          <w:rFonts w:ascii="Times New Roman" w:hAnsi="Times New Roman" w:cs="Times New Roman"/>
+        </w:rPr>
+      </w:pPr>
+      <w:r>
+        <w:rPr>
+          <w:rFonts w:ascii="Segoe UI Emoji" w:hAnsi="Segoe UI Emoji" w:cs="Segoe UI Emoji"/>
+        </w:rPr>
+        <w:lastRenderedPageBreak/>
+        <w:t>✅</w:t>
+      </w:r>
+      <w:r>
+        <w:rPr>
+          <w:rFonts w:ascii="Times New Roman" w:hAnsi="Times New Roman" w:cs="Times New Roman"/>
+        </w:rPr>
+        <w:t xml:space="preserve"> Syntax:</w:t>
+      </w:r>
+    </w:p>
+    <w:p/>
+    <w:p>
+      <w:pPr>
+        <w:pStyle w:val="HTMLPreformatted"/>
+        <w:rPr>
+          <w:rStyle w:val="HTMLCode"/>
+          <w:rFonts w:ascii="Times New Roman" w:hAnsi="Times New Roman" w:cs="Times New Roman"/>
+          <w:sz w:val="24"/>
+          <w:szCs w:val="24"/>
+        </w:rPr>
+      </w:pPr>
+      <w:r>
+        <w:rPr>
+          <w:rStyle w:val="hljs-tag"/>
+          <w:rFonts w:ascii="Times New Roman" w:eastAsiaTheme="majorEastAsia" w:hAnsi="Times New Roman" w:cs="Times New Roman"/>
+          <w:sz w:val="24"/>
+          <w:szCs w:val="24"/>
+        </w:rPr>
+        <w:t>&lt;</w:t>
+      </w:r>
+      <w:r>
+        <w:rPr>
+          <w:rStyle w:val="hljs-name"/>
+          <w:rFonts w:ascii="Times New Roman" w:hAnsi="Times New Roman" w:cs="Times New Roman"/>
+          <w:sz w:val="24"/>
+          <w:szCs w:val="24"/>
+        </w:rPr>
+        <w:t>ul</w:t>
+      </w:r>
+      <w:r>
+        <w:rPr>
+          <w:rStyle w:val="HTMLCode"/>
+          <w:rFonts w:ascii="Times New Roman" w:hAnsi="Times New Roman" w:cs="Times New Roman"/>
+          <w:sz w:val="24"/>
+          <w:szCs w:val="24"/>
+        </w:rPr>
+        <w:t>&gt;</w:t>
+      </w:r>
+    </w:p>
+    <w:p>
+      <w:pPr>
+        <w:pStyle w:val="HTMLPreformatted"/>
+        <w:rPr>
+          <w:rStyle w:val="HTMLCode"/>
+          <w:rFonts w:ascii="Times New Roman" w:hAnsi="Times New Roman" w:cs="Times New Roman"/>
+          <w:sz w:val="24"/>
+          <w:szCs w:val="24"/>
+        </w:rPr>
+      </w:pPr>
+      <w:r>
+        <w:rPr>
+          <w:rStyle w:val="HTMLCode"/>
+          <w:rFonts w:ascii="Times New Roman" w:hAnsi="Times New Roman" w:cs="Times New Roman"/>
+          <w:sz w:val="24"/>
+          <w:szCs w:val="24"/>
+        </w:rPr>
+        <w:t xml:space="preserve">  </w:t>
+      </w:r>
+      <w:r>
+        <w:rPr>
+          <w:rStyle w:val="hljs-tag"/>
+          <w:rFonts w:ascii="Times New Roman" w:eastAsiaTheme="majorEastAsia" w:hAnsi="Times New Roman" w:cs="Times New Roman"/>
+          <w:sz w:val="24"/>
+          <w:szCs w:val="24"/>
+        </w:rPr>
+        <w:t>&lt;</w:t>
+      </w:r>
+      <w:r>
+        <w:rPr>
+          <w:rStyle w:val="hljs-name"/>
+          <w:rFonts w:ascii="Times New Roman" w:hAnsi="Times New Roman" w:cs="Times New Roman"/>
+          <w:sz w:val="24"/>
+          <w:szCs w:val="24"/>
+        </w:rPr>
+        <w:t>li</w:t>
+      </w:r>
+      <w:r>
+        <w:rPr>
+          <w:rStyle w:val="HTMLCode"/>
+          <w:rFonts w:ascii="Times New Roman" w:hAnsi="Times New Roman" w:cs="Times New Roman"/>
+          <w:sz w:val="24"/>
+          <w:szCs w:val="24"/>
+        </w:rPr>
+        <w:t>&gt;Milk</w:t>
+      </w:r>
+      <w:r>
+        <w:rPr>
+          <w:rStyle w:val="hljs-tag"/>
+          <w:rFonts w:ascii="Times New Roman" w:eastAsiaTheme="majorEastAsia" w:hAnsi="Times New Roman" w:cs="Times New Roman"/>
+          <w:sz w:val="24"/>
+          <w:szCs w:val="24"/>
+        </w:rPr>
+        <w:t>&lt;/</w:t>
+      </w:r>
+      <w:r>
+        <w:rPr>
+          <w:rStyle w:val="hljs-name"/>
+          <w:rFonts w:ascii="Times New Roman" w:hAnsi="Times New Roman" w:cs="Times New Roman"/>
+          <w:sz w:val="24"/>
+          <w:szCs w:val="24"/>
+        </w:rPr>
+        <w:t>li</w:t>
+      </w:r>
+      <w:r>
+        <w:rPr>
+          <w:rStyle w:val="HTMLCode"/>
+          <w:rFonts w:ascii="Times New Roman" w:hAnsi="Times New Roman" w:cs="Times New Roman"/>
+          <w:sz w:val="24"/>
+          <w:szCs w:val="24"/>
+        </w:rPr>
+        <w:t>&gt;</w:t>
+      </w:r>
+    </w:p>
+    <w:p>
+      <w:pPr>
+        <w:pStyle w:val="HTMLPreformatted"/>
+        <w:rPr>
+          <w:rStyle w:val="HTMLCode"/>
+          <w:rFonts w:ascii="Times New Roman" w:hAnsi="Times New Roman" w:cs="Times New Roman"/>
+          <w:sz w:val="24"/>
+          <w:szCs w:val="24"/>
+        </w:rPr>
+      </w:pPr>
+      <w:r>
+        <w:rPr>
+          <w:rStyle w:val="HTMLCode"/>
+          <w:rFonts w:ascii="Times New Roman" w:hAnsi="Times New Roman" w:cs="Times New Roman"/>
+          <w:sz w:val="24"/>
+          <w:szCs w:val="24"/>
+        </w:rPr>
+        <w:t xml:space="preserve">  </w:t>
+      </w:r>
+      <w:r>
+        <w:rPr>
+          <w:rStyle w:val="hljs-tag"/>
+          <w:rFonts w:ascii="Times New Roman" w:eastAsiaTheme="majorEastAsia" w:hAnsi="Times New Roman" w:cs="Times New Roman"/>
+          <w:sz w:val="24"/>
+          <w:szCs w:val="24"/>
+        </w:rPr>
+        <w:t>&lt;</w:t>
+      </w:r>
+      <w:r>
+        <w:rPr>
+          <w:rStyle w:val="hljs-name"/>
+          <w:rFonts w:ascii="Times New Roman" w:hAnsi="Times New Roman" w:cs="Times New Roman"/>
+          <w:sz w:val="24"/>
+          <w:szCs w:val="24"/>
+        </w:rPr>
+        <w:t>li</w:t>
+      </w:r>
+      <w:r>
+        <w:rPr>
+          <w:rStyle w:val="HTMLCode"/>
+          <w:rFonts w:ascii="Times New Roman" w:hAnsi="Times New Roman" w:cs="Times New Roman"/>
+          <w:sz w:val="24"/>
+          <w:szCs w:val="24"/>
+        </w:rPr>
+        <w:t>&gt;Bread</w:t>
+      </w:r>
+      <w:r>
+        <w:rPr>
+          <w:rStyle w:val="hljs-tag"/>
+          <w:rFonts w:ascii="Times New Roman" w:eastAsiaTheme="majorEastAsia" w:hAnsi="Times New Roman" w:cs="Times New Roman"/>
+          <w:sz w:val="24"/>
+          <w:szCs w:val="24"/>
+        </w:rPr>
+        <w:t>&lt;/</w:t>
+      </w:r>
+      <w:r>
+        <w:rPr>
+          <w:rStyle w:val="hljs-name"/>
+          <w:rFonts w:ascii="Times New Roman" w:hAnsi="Times New Roman" w:cs="Times New Roman"/>
+          <w:sz w:val="24"/>
+          <w:szCs w:val="24"/>
+        </w:rPr>
+        <w:t>li</w:t>
+      </w:r>
+      <w:r>
+        <w:rPr>
+          <w:rStyle w:val="HTMLCode"/>
+          <w:rFonts w:ascii="Times New Roman" w:hAnsi="Times New Roman" w:cs="Times New Roman"/>
+          <w:sz w:val="24"/>
+          <w:szCs w:val="24"/>
+        </w:rPr>
+        <w:t>&gt;</w:t>
+      </w:r>
+    </w:p>
+    <w:p>
+      <w:pPr>
+        <w:pStyle w:val="HTMLPreformatted"/>
+        <w:rPr>
+          <w:rStyle w:val="HTMLCode"/>
+          <w:rFonts w:ascii="Times New Roman" w:hAnsi="Times New Roman" w:cs="Times New Roman"/>
+          <w:sz w:val="24"/>
+          <w:szCs w:val="24"/>
+        </w:rPr>
+      </w:pPr>
+      <w:r>
+        <w:rPr>
+          <w:rStyle w:val="HTMLCode"/>
+          <w:rFonts w:ascii="Times New Roman" w:hAnsi="Times New Roman" w:cs="Times New Roman"/>
+          <w:sz w:val="24"/>
+          <w:szCs w:val="24"/>
+        </w:rPr>
+        <w:t xml:space="preserve">  </w:t>
+      </w:r>
+      <w:r>
+        <w:rPr>
+          <w:rStyle w:val="hljs-tag"/>
+          <w:rFonts w:ascii="Times New Roman" w:eastAsiaTheme="majorEastAsia" w:hAnsi="Times New Roman" w:cs="Times New Roman"/>
+          <w:sz w:val="24"/>
+          <w:szCs w:val="24"/>
+        </w:rPr>
+        <w:t>&lt;</w:t>
+      </w:r>
+      <w:r>
+        <w:rPr>
+          <w:rStyle w:val="hljs-name"/>
+          <w:rFonts w:ascii="Times New Roman" w:hAnsi="Times New Roman" w:cs="Times New Roman"/>
+          <w:sz w:val="24"/>
+          <w:szCs w:val="24"/>
+        </w:rPr>
+        <w:t>li</w:t>
+      </w:r>
+      <w:r>
+        <w:rPr>
+          <w:rStyle w:val="HTMLCode"/>
+          <w:rFonts w:ascii="Times New Roman" w:hAnsi="Times New Roman" w:cs="Times New Roman"/>
+          <w:sz w:val="24"/>
+          <w:szCs w:val="24"/>
+        </w:rPr>
+        <w:t>&gt;Eggs</w:t>
+      </w:r>
+      <w:r>
+        <w:rPr>
+          <w:rStyle w:val="hljs-tag"/>
+          <w:rFonts w:ascii="Times New Roman" w:eastAsiaTheme="majorEastAsia" w:hAnsi="Times New Roman" w:cs="Times New Roman"/>
+          <w:sz w:val="24"/>
+          <w:szCs w:val="24"/>
+        </w:rPr>
+        <w:t>&lt;/</w:t>
+      </w:r>
+      <w:r>
+        <w:rPr>
+          <w:rStyle w:val="hljs-name"/>
+          <w:rFonts w:ascii="Times New Roman" w:hAnsi="Times New Roman" w:cs="Times New Roman"/>
+          <w:sz w:val="24"/>
+          <w:szCs w:val="24"/>
+        </w:rPr>
+        <w:t>li</w:t>
+      </w:r>
+      <w:r>
+        <w:rPr>
+          <w:rStyle w:val="HTMLCode"/>
+          <w:rFonts w:ascii="Times New Roman" w:hAnsi="Times New Roman" w:cs="Times New Roman"/>
+          <w:sz w:val="24"/>
+          <w:szCs w:val="24"/>
+        </w:rPr>
+        <w:t>&gt;</w:t>
+      </w:r>
+    </w:p>
+    <w:p>
+      <w:pPr>
+        <w:pStyle w:val="HTMLPreformatted"/>
+        <w:rPr>
+          <w:rStyle w:val="hljs-name"/>
+          <w:rFonts w:ascii="Times New Roman" w:hAnsi="Times New Roman" w:cs="Times New Roman"/>
+          <w:sz w:val="24"/>
+          <w:szCs w:val="24"/>
+        </w:rPr>
+      </w:pPr>
+      <w:r>
+        <w:rPr>
+          <w:rStyle w:val="hljs-tag"/>
+          <w:rFonts w:ascii="Times New Roman" w:eastAsiaTheme="majorEastAsia" w:hAnsi="Times New Roman" w:cs="Times New Roman"/>
+          <w:sz w:val="24"/>
+          <w:szCs w:val="24"/>
+        </w:rPr>
+        <w:t>&lt;/</w:t>
+      </w:r>
+      <w:r>
+        <w:rPr>
+          <w:rStyle w:val="hljs-name"/>
+          <w:rFonts w:ascii="Times New Roman" w:hAnsi="Times New Roman" w:cs="Times New Roman"/>
+          <w:sz w:val="24"/>
+          <w:szCs w:val="24"/>
+        </w:rPr>
+        <w:t>u</w:t>
+      </w:r>
+      <w:r>
+        <w:rPr>
+          <w:rStyle w:val="hljs-name"/>
+          <w:rFonts w:ascii="Times New Roman" w:hAnsi="Times New Roman" w:cs="Times New Roman"/>
+          <w:sz w:val="24"/>
+          <w:szCs w:val="24"/>
+        </w:rPr>
+        <w:t>&gt;</w:t>
+      </w:r>
+    </w:p>
+    <w:p>
+      <w:pPr>
+        <w:pStyle w:val="HTMLPreformatted"/>
+        <w:rPr>
+          <w:rStyle w:val="HTMLCode"/>
+          <w:rFonts w:ascii="Times New Roman" w:hAnsi="Times New Roman" w:cs="Times New Roman"/>
+          <w:sz w:val="24"/>
+          <w:szCs w:val="24"/>
+        </w:rPr>
+      </w:pPr>
+    </w:p>
+    <w:p>
+      <w:pPr>
+        <w:pStyle w:val="Heading3"/>
+        <w:rPr>
+          <w:rFonts w:ascii="Times New Roman" w:hAnsi="Times New Roman" w:cs="Times New Roman"/>
+        </w:rPr>
+      </w:pPr>
+      <w:r>
+        <w:rPr>
+          <w:rFonts w:ascii="Segoe UI Emoji" w:hAnsi="Segoe UI Emoji" w:cs="Segoe UI Emoji"/>
+        </w:rPr>
+        <w:t>✅</w:t>
+      </w:r>
+      <w:r>
+        <w:rPr>
+          <w:rFonts w:ascii="Times New Roman" w:hAnsi="Times New Roman" w:cs="Times New Roman"/>
+        </w:rPr>
+        <w:t xml:space="preserve"> Common </w:t>
+      </w:r>
+      <w:r>
+        <w:rPr>
+          <w:rStyle w:val="HTMLCode"/>
+          <w:rFonts w:ascii="Times New Roman" w:eastAsiaTheme="majorEastAsia" w:hAnsi="Times New Roman" w:cs="Times New Roman"/>
+          <w:sz w:val="24"/>
+          <w:szCs w:val="24"/>
+        </w:rPr>
+        <w:t>type</w:t>
+      </w:r>
+      <w:r>
+        <w:rPr>
+          <w:rFonts w:ascii="Times New Roman" w:hAnsi="Times New Roman" w:cs="Times New Roman"/>
+        </w:rPr>
+        <w:t xml:space="preserve"> values (deprecated in HTML5, use CSS instead):</w:t>
+      </w:r>
+    </w:p>
+    <w:p>
+      <w:pPr>
+        <w:rPr>
+          <w:rFonts w:ascii="Times New Roman" w:hAnsi="Times New Roman" w:cs="Times New Roman"/>
+        </w:rPr>
+      </w:pPr>
+    </w:p>
+    <w:tbl>
+      <w:tblPr>
+        <w:tblStyle w:val="TableGrid"/>
+        <w:tblpPr w:leftFromText="180" w:rightFromText="180" w:vertAnchor="text" w:tblpY="1"/>
+        <w:tblOverlap w:val="never"/>
+        <w:tblW w:w="0" w:type="auto"/>
+        <w:tblLook w:val="04A0" w:firstRow="1" w:lastRow="0" w:firstColumn="1" w:lastColumn="0" w:noHBand="0" w:noVBand="1"/>
+      </w:tblPr>
+      <w:tblGrid>
+        <w:gridCol w:w="843"/>
+        <w:gridCol w:w="1396"/>
+      </w:tblGrid>
+      <w:tr>
+        <w:tc>
+          <w:tcPr>
+            <w:tcW w:w="0" w:type="auto"/>
+            <w:hideMark/>
+          </w:tcPr>
+          <w:p>
+            <w:pPr>
+              <w:jc w:val="center"/>
+              <w:rPr>
+                <w:rFonts w:ascii="Times New Roman" w:hAnsi="Times New Roman" w:cs="Times New Roman"/>
+                <w:b/>
+                <w:bCs/>
+              </w:rPr>
+            </w:pPr>
+            <w:r>
+              <w:rPr>
+                <w:rFonts w:ascii="Times New Roman" w:hAnsi="Times New Roman" w:cs="Times New Roman"/>
+                <w:b/>
+                <w:bCs/>
+              </w:rPr>
+              <w:t>Type</w:t>
+            </w:r>
+          </w:p>
+        </w:tc>
+        <w:tc>
+          <w:tcPr>
+            <w:tcW w:w="0" w:type="auto"/>
+            <w:hideMark/>
+          </w:tcPr>
+          <w:p>
+            <w:pPr>
+              <w:jc w:val="center"/>
+              <w:rPr>
+                <w:rFonts w:ascii="Times New Roman" w:hAnsi="Times New Roman" w:cs="Times New Roman"/>
+                <w:b/>
+                <w:bCs/>
+              </w:rPr>
+            </w:pPr>
+            <w:r>
+              <w:rPr>
+                <w:rFonts w:ascii="Times New Roman" w:hAnsi="Times New Roman" w:cs="Times New Roman"/>
+                <w:b/>
+                <w:bCs/>
+              </w:rPr>
+              <w:t>Bullet Style</w:t>
+            </w:r>
+          </w:p>
+        </w:tc>
+      </w:tr>
+      <w:tr>
+        <w:tc>
+          <w:tcPr>
+            <w:tcW w:w="0" w:type="auto"/>
+            <w:hideMark/>
+          </w:tcPr>
+          <w:p>
+            <w:pPr>
+              <w:rPr>
+                <w:rFonts w:ascii="Times New Roman" w:hAnsi="Times New Roman" w:cs="Times New Roman"/>
+              </w:rPr>
+            </w:pPr>
+            <w:r>
+              <w:rPr>
+                <w:rFonts w:ascii="Times New Roman" w:hAnsi="Times New Roman" w:cs="Times New Roman"/>
+              </w:rPr>
+              <w:t>disc</w:t>
+            </w:r>
+          </w:p>
+        </w:tc>
+        <w:tc>
+          <w:tcPr>
+            <w:tcW w:w="0" w:type="auto"/>
+            <w:hideMark/>
+          </w:tcPr>
+          <w:p>
+            <w:pPr>
+              <w:rPr>
+                <w:rFonts w:ascii="Times New Roman" w:hAnsi="Times New Roman" w:cs="Times New Roman"/>
+              </w:rPr>
+            </w:pPr>
+            <w:r>
+              <w:rPr>
+                <w:rFonts w:ascii="Times New Roman" w:hAnsi="Times New Roman" w:cs="Times New Roman"/>
+              </w:rPr>
+              <w:t>● (default)</w:t>
+            </w:r>
+          </w:p>
+        </w:tc>
+      </w:tr>
+      <w:tr>
+        <w:tc>
+          <w:tcPr>
+            <w:tcW w:w="0" w:type="auto"/>
+            <w:hideMark/>
+          </w:tcPr>
+          <w:p>
+            <w:pPr>
+              <w:rPr>
+                <w:rFonts w:ascii="Times New Roman" w:hAnsi="Times New Roman" w:cs="Times New Roman"/>
+              </w:rPr>
+            </w:pPr>
+            <w:r>
+              <w:rPr>
+                <w:rFonts w:ascii="Times New Roman" w:hAnsi="Times New Roman" w:cs="Times New Roman"/>
+              </w:rPr>
+              <w:t>circle</w:t>
+            </w:r>
+          </w:p>
+        </w:tc>
+        <w:tc>
+          <w:tcPr>
+            <w:tcW w:w="0" w:type="auto"/>
+            <w:hideMark/>
+          </w:tcPr>
+          <w:p>
+            <w:pPr>
+              <w:rPr>
+                <w:rFonts w:ascii="Times New Roman" w:hAnsi="Times New Roman" w:cs="Times New Roman"/>
+              </w:rPr>
+            </w:pPr>
+            <w:r>
+              <w:rPr>
+                <w:rFonts w:ascii="Times New Roman" w:hAnsi="Times New Roman" w:cs="Times New Roman"/>
+              </w:rPr>
+              <w:t>○</w:t>
+            </w:r>
+          </w:p>
+        </w:tc>
+      </w:tr>
+      <w:tr>
+        <w:tc>
+          <w:tcPr>
+            <w:tcW w:w="0" w:type="auto"/>
+            <w:hideMark/>
+          </w:tcPr>
+          <w:p>
+            <w:pPr>
+              <w:rPr>
+                <w:rFonts w:ascii="Times New Roman" w:hAnsi="Times New Roman" w:cs="Times New Roman"/>
+              </w:rPr>
+            </w:pPr>
+            <w:r>
+              <w:rPr>
+                <w:rFonts w:ascii="Times New Roman" w:hAnsi="Times New Roman" w:cs="Times New Roman"/>
+              </w:rPr>
+              <w:t>square</w:t>
+            </w:r>
+          </w:p>
+        </w:tc>
+        <w:tc>
+          <w:tcPr>
+            <w:tcW w:w="0" w:type="auto"/>
+            <w:hideMark/>
+          </w:tcPr>
+          <w:p>
+            <w:pPr>
+              <w:rPr>
+                <w:rFonts w:ascii="Times New Roman" w:hAnsi="Times New Roman" w:cs="Times New Roman"/>
+              </w:rPr>
+            </w:pPr>
+            <w:r>
+              <w:rPr>
+                <w:rFonts w:ascii="Times New Roman" w:hAnsi="Times New Roman" w:cs="Times New Roman"/>
+              </w:rPr>
+              <w:t>■</w:t>
+            </w:r>
+          </w:p>
+        </w:tc>
+      </w:tr>
+    </w:tbl>
+    <w:p>
+      <w:pPr>
+        <w:pStyle w:val="Heading3"/>
+        <w:rPr>
+          <w:rFonts w:ascii="Times New Roman" w:hAnsi="Times New Roman" w:cs="Times New Roman"/>
+        </w:rPr>
+      </w:pPr>
+    </w:p>
+    <w:p>
+      <w:pPr>
+        <w:pStyle w:val="Heading3"/>
+        <w:rPr>
+          <w:rFonts w:ascii="Times New Roman" w:hAnsi="Times New Roman" w:cs="Times New Roman"/>
+        </w:rPr>
+      </w:pPr>
+    </w:p>
+    <w:p>
+      <w:pPr>
+        <w:pStyle w:val="Heading3"/>
+        <w:tabs>
+          <w:tab w:val="left" w:pos="2700"/>
+        </w:tabs>
+        <w:rPr>
+          <w:rFonts w:ascii="Times New Roman" w:hAnsi="Times New Roman" w:cs="Times New Roman"/>
+        </w:rPr>
+      </w:pPr>
+      <w:r>
+        <w:rPr>
+          <w:rFonts w:ascii="Times New Roman" w:hAnsi="Times New Roman" w:cs="Times New Roman"/>
+        </w:rPr>
+        <w:tab/>
+        <w:t xml:space="preserve">  </w:t>
+      </w:r>
+    </w:p>
+    <w:p>
+      <w:pPr>
+        <w:pStyle w:val="Heading3"/>
+        <w:tabs>
+          <w:tab w:val="left" w:pos="2700"/>
+        </w:tabs>
+        <w:rPr>
+          <w:rFonts w:ascii="Times New Roman" w:hAnsi="Times New Roman" w:cs="Times New Roman"/>
+        </w:rPr>
+      </w:pPr>
+      <w:r>
+        <w:rPr>
+          <w:rFonts w:ascii="Times New Roman" w:hAnsi="Times New Roman" w:cs="Times New Roman"/>
+        </w:rPr>
+        <w:br w:type="textWrapping" w:clear="all"/>
+      </w:r>
+      <w:r>
+        <w:rPr>
+          <w:rFonts w:ascii="Segoe UI Emoji" w:hAnsi="Segoe UI Emoji" w:cs="Segoe UI Emoji"/>
+        </w:rPr>
+        <w:t>✅</w:t>
+      </w:r>
+      <w:r>
+        <w:rPr>
+          <w:rFonts w:ascii="Times New Roman" w:hAnsi="Times New Roman" w:cs="Times New Roman"/>
+        </w:rPr>
+        <w:t xml:space="preserve"> Example with CSS:</w:t>
+      </w:r>
+    </w:p>
+    <w:p>
+      <w:pPr>
+        <w:pStyle w:val="HTMLPreformatted"/>
+        <w:rPr>
+          <w:rFonts w:ascii="Times New Roman" w:eastAsiaTheme="minorHAnsi" w:hAnsi="Times New Roman" w:cs="Times New Roman"/>
+          <w:kern w:val="2"/>
+          <w:sz w:val="24"/>
+          <w:szCs w:val="24"/>
+          <w:lang w:eastAsia="en-US"/>
+          <w14:ligatures w14:val="standardContextual"/>
+        </w:rPr>
+      </w:pPr>
+    </w:p>
+    <w:p>
+      <w:pPr>
+        <w:pStyle w:val="HTMLPreformatted"/>
+        <w:rPr>
+          <w:rStyle w:val="HTMLCode"/>
+          <w:rFonts w:ascii="Times New Roman" w:hAnsi="Times New Roman" w:cs="Times New Roman"/>
+          <w:sz w:val="24"/>
+          <w:szCs w:val="24"/>
+        </w:rPr>
+      </w:pPr>
+      <w:r>
+        <w:rPr>
+          <w:rStyle w:val="hljs-tag"/>
+          <w:rFonts w:ascii="Times New Roman" w:eastAsiaTheme="majorEastAsia" w:hAnsi="Times New Roman" w:cs="Times New Roman"/>
+          <w:sz w:val="24"/>
+          <w:szCs w:val="24"/>
+        </w:rPr>
+        <w:t>&lt;</w:t>
+      </w:r>
+      <w:r>
+        <w:rPr>
+          <w:rStyle w:val="hljs-name"/>
+          <w:rFonts w:ascii="Times New Roman" w:hAnsi="Times New Roman" w:cs="Times New Roman"/>
+          <w:sz w:val="24"/>
+          <w:szCs w:val="24"/>
+        </w:rPr>
+        <w:t>ul</w:t>
+      </w:r>
+      <w:r>
+        <w:rPr>
+          <w:rStyle w:val="HTMLCode"/>
+          <w:rFonts w:ascii="Times New Roman" w:hAnsi="Times New Roman" w:cs="Times New Roman"/>
+          <w:sz w:val="24"/>
+          <w:szCs w:val="24"/>
+        </w:rPr>
+        <w:t xml:space="preserve"> </w:t>
+      </w:r>
+      <w:r>
+        <w:rPr>
+          <w:rStyle w:val="hljs-attr"/>
+          <w:rFonts w:ascii="Times New Roman" w:hAnsi="Times New Roman" w:cs="Times New Roman"/>
+          <w:sz w:val="24"/>
+          <w:szCs w:val="24"/>
+        </w:rPr>
+        <w:t>style</w:t>
+      </w:r>
+      <w:r>
+        <w:rPr>
+          <w:rStyle w:val="HTMLCode"/>
+          <w:rFonts w:ascii="Times New Roman" w:hAnsi="Times New Roman" w:cs="Times New Roman"/>
+          <w:sz w:val="24"/>
+          <w:szCs w:val="24"/>
+        </w:rPr>
+        <w:t>=</w:t>
+      </w:r>
+      <w:r>
+        <w:rPr>
+          <w:rStyle w:val="hljs-string"/>
+          <w:rFonts w:ascii="Times New Roman" w:hAnsi="Times New Roman" w:cs="Times New Roman"/>
+          <w:sz w:val="24"/>
+          <w:szCs w:val="24"/>
+        </w:rPr>
+        <w:t>"list-style-type: square;"</w:t>
+      </w:r>
+      <w:r>
+        <w:rPr>
+          <w:rStyle w:val="HTMLCode"/>
+          <w:rFonts w:ascii="Times New Roman" w:hAnsi="Times New Roman" w:cs="Times New Roman"/>
+          <w:sz w:val="24"/>
+          <w:szCs w:val="24"/>
+        </w:rPr>
+        <w:t>&gt;</w:t>
+      </w:r>
+    </w:p>
+    <w:p>
+      <w:pPr>
+        <w:pStyle w:val="HTMLPreformatted"/>
+        <w:rPr>
+          <w:rStyle w:val="HTMLCode"/>
+          <w:rFonts w:ascii="Times New Roman" w:hAnsi="Times New Roman" w:cs="Times New Roman"/>
+          <w:sz w:val="24"/>
+          <w:szCs w:val="24"/>
+        </w:rPr>
+      </w:pPr>
+      <w:r>
+        <w:rPr>
+          <w:rStyle w:val="HTMLCode"/>
+          <w:rFonts w:ascii="Times New Roman" w:hAnsi="Times New Roman" w:cs="Times New Roman"/>
+          <w:sz w:val="24"/>
+          <w:szCs w:val="24"/>
+        </w:rPr>
+        <w:t xml:space="preserve">  </w:t>
+      </w:r>
+      <w:r>
+        <w:rPr>
+          <w:rStyle w:val="hljs-tag"/>
+          <w:rFonts w:ascii="Times New Roman" w:eastAsiaTheme="majorEastAsia" w:hAnsi="Times New Roman" w:cs="Times New Roman"/>
+          <w:sz w:val="24"/>
+          <w:szCs w:val="24"/>
+        </w:rPr>
+        <w:t>&lt;</w:t>
+      </w:r>
+      <w:r>
+        <w:rPr>
+          <w:rStyle w:val="hljs-name"/>
+          <w:rFonts w:ascii="Times New Roman" w:hAnsi="Times New Roman" w:cs="Times New Roman"/>
+          <w:sz w:val="24"/>
+          <w:szCs w:val="24"/>
+        </w:rPr>
+        <w:t>li</w:t>
+      </w:r>
+      <w:r>
+        <w:rPr>
+          <w:rStyle w:val="HTMLCode"/>
+          <w:rFonts w:ascii="Times New Roman" w:hAnsi="Times New Roman" w:cs="Times New Roman"/>
+          <w:sz w:val="24"/>
+          <w:szCs w:val="24"/>
+        </w:rPr>
+        <w:t>&gt;HTML</w:t>
+      </w:r>
+      <w:r>
+        <w:rPr>
+          <w:rStyle w:val="hljs-tag"/>
+          <w:rFonts w:ascii="Times New Roman" w:eastAsiaTheme="majorEastAsia" w:hAnsi="Times New Roman" w:cs="Times New Roman"/>
+          <w:sz w:val="24"/>
+          <w:szCs w:val="24"/>
+        </w:rPr>
+        <w:t>&lt;/</w:t>
+      </w:r>
+      <w:r>
+        <w:rPr>
+          <w:rStyle w:val="hljs-name"/>
+          <w:rFonts w:ascii="Times New Roman" w:hAnsi="Times New Roman" w:cs="Times New Roman"/>
+          <w:sz w:val="24"/>
+          <w:szCs w:val="24"/>
+        </w:rPr>
+        <w:t>li</w:t>
+      </w:r>
+      <w:r>
+        <w:rPr>
+          <w:rStyle w:val="HTMLCode"/>
+          <w:rFonts w:ascii="Times New Roman" w:hAnsi="Times New Roman" w:cs="Times New Roman"/>
+          <w:sz w:val="24"/>
+          <w:szCs w:val="24"/>
+        </w:rPr>
+        <w:t>&gt;</w:t>
+      </w:r>
+    </w:p>
+    <w:p>
+      <w:pPr>
+        <w:pStyle w:val="HTMLPreformatted"/>
+        <w:rPr>
+          <w:rStyle w:val="HTMLCode"/>
+          <w:rFonts w:ascii="Times New Roman" w:hAnsi="Times New Roman" w:cs="Times New Roman"/>
+          <w:sz w:val="24"/>
+          <w:szCs w:val="24"/>
+        </w:rPr>
+      </w:pPr>
+      <w:r>
+        <w:rPr>
+          <w:rStyle w:val="HTMLCode"/>
+          <w:rFonts w:ascii="Times New Roman" w:hAnsi="Times New Roman" w:cs="Times New Roman"/>
+          <w:sz w:val="24"/>
+          <w:szCs w:val="24"/>
+        </w:rPr>
+        <w:t xml:space="preserve">  </w:t>
+      </w:r>
+      <w:r>
+        <w:rPr>
+          <w:rStyle w:val="hljs-tag"/>
+          <w:rFonts w:ascii="Times New Roman" w:eastAsiaTheme="majorEastAsia" w:hAnsi="Times New Roman" w:cs="Times New Roman"/>
+          <w:sz w:val="24"/>
+          <w:szCs w:val="24"/>
+        </w:rPr>
+        <w:t>&lt;</w:t>
+      </w:r>
+      <w:r>
+        <w:rPr>
+          <w:rStyle w:val="hljs-name"/>
+          <w:rFonts w:ascii="Times New Roman" w:hAnsi="Times New Roman" w:cs="Times New Roman"/>
+          <w:sz w:val="24"/>
+          <w:szCs w:val="24"/>
+        </w:rPr>
+        <w:t>li</w:t>
+      </w:r>
+      <w:r>
+        <w:rPr>
+          <w:rStyle w:val="HTMLCode"/>
+          <w:rFonts w:ascii="Times New Roman" w:hAnsi="Times New Roman" w:cs="Times New Roman"/>
+          <w:sz w:val="24"/>
+          <w:szCs w:val="24"/>
+        </w:rPr>
+        <w:t>&gt;CSS</w:t>
+      </w:r>
+      <w:r>
+        <w:rPr>
+          <w:rStyle w:val="hljs-tag"/>
+          <w:rFonts w:ascii="Times New Roman" w:eastAsiaTheme="majorEastAsia" w:hAnsi="Times New Roman" w:cs="Times New Roman"/>
+          <w:sz w:val="24"/>
+          <w:szCs w:val="24"/>
+        </w:rPr>
+        <w:t>&lt;/</w:t>
+      </w:r>
+      <w:r>
+        <w:rPr>
+          <w:rStyle w:val="hljs-name"/>
+          <w:rFonts w:ascii="Times New Roman" w:hAnsi="Times New Roman" w:cs="Times New Roman"/>
+          <w:sz w:val="24"/>
+          <w:szCs w:val="24"/>
+        </w:rPr>
+        <w:t>li</w:t>
+      </w:r>
+      <w:r>
+        <w:rPr>
+          <w:rStyle w:val="HTMLCode"/>
+          <w:rFonts w:ascii="Times New Roman" w:hAnsi="Times New Roman" w:cs="Times New Roman"/>
+          <w:sz w:val="24"/>
+          <w:szCs w:val="24"/>
+        </w:rPr>
+        <w:t>&gt;</w:t>
+      </w:r>
+    </w:p>
+    <w:p>
+      <w:pPr>
+        <w:pStyle w:val="HTMLPreformatted"/>
+        <w:rPr>
+          <w:rStyle w:val="HTMLCode"/>
+          <w:rFonts w:ascii="Times New Roman" w:hAnsi="Times New Roman" w:cs="Times New Roman"/>
+          <w:sz w:val="24"/>
+          <w:szCs w:val="24"/>
+        </w:rPr>
+      </w:pPr>
+      <w:r>
+        <w:rPr>
+          <w:rStyle w:val="HTMLCode"/>
+          <w:rFonts w:ascii="Times New Roman" w:hAnsi="Times New Roman" w:cs="Times New Roman"/>
+          <w:sz w:val="24"/>
+          <w:szCs w:val="24"/>
+        </w:rPr>
+        <w:t xml:space="preserve">  </w:t>
+      </w:r>
+      <w:r>
+        <w:rPr>
+          <w:rStyle w:val="hljs-tag"/>
+          <w:rFonts w:ascii="Times New Roman" w:eastAsiaTheme="majorEastAsia" w:hAnsi="Times New Roman" w:cs="Times New Roman"/>
+          <w:sz w:val="24"/>
+          <w:szCs w:val="24"/>
+        </w:rPr>
+        <w:t>&lt;</w:t>
+      </w:r>
+      <w:r>
+        <w:rPr>
+          <w:rStyle w:val="hljs-name"/>
+          <w:rFonts w:ascii="Times New Roman" w:hAnsi="Times New Roman" w:cs="Times New Roman"/>
+          <w:sz w:val="24"/>
+          <w:szCs w:val="24"/>
+        </w:rPr>
+        <w:t>li</w:t>
+      </w:r>
+      <w:r>
+        <w:rPr>
+          <w:rStyle w:val="HTMLCode"/>
+          <w:rFonts w:ascii="Times New Roman" w:hAnsi="Times New Roman" w:cs="Times New Roman"/>
+          <w:sz w:val="24"/>
+          <w:szCs w:val="24"/>
+        </w:rPr>
+        <w:t>&gt;JavaScript</w:t>
+      </w:r>
+      <w:r>
+        <w:rPr>
+          <w:rStyle w:val="hljs-tag"/>
+          <w:rFonts w:ascii="Times New Roman" w:eastAsiaTheme="majorEastAsia" w:hAnsi="Times New Roman" w:cs="Times New Roman"/>
+          <w:sz w:val="24"/>
+          <w:szCs w:val="24"/>
+        </w:rPr>
+        <w:t>&lt;/</w:t>
+      </w:r>
+      <w:r>
+        <w:rPr>
+          <w:rStyle w:val="hljs-name"/>
+          <w:rFonts w:ascii="Times New Roman" w:hAnsi="Times New Roman" w:cs="Times New Roman"/>
+          <w:sz w:val="24"/>
+          <w:szCs w:val="24"/>
+        </w:rPr>
+        <w:t>li</w:t>
+      </w:r>
+      <w:r>
+        <w:rPr>
+          <w:rStyle w:val="HTMLCode"/>
+          <w:rFonts w:ascii="Times New Roman" w:hAnsi="Times New Roman" w:cs="Times New Roman"/>
+          <w:sz w:val="24"/>
+          <w:szCs w:val="24"/>
+        </w:rPr>
+        <w:t>&gt;</w:t>
+      </w:r>
+    </w:p>
+    <w:p>
+      <w:pPr>
+        <w:pStyle w:val="HTMLPreformatted"/>
+        <w:rPr>
+          <w:rStyle w:val="HTMLCode"/>
+          <w:rFonts w:ascii="Times New Roman" w:hAnsi="Times New Roman" w:cs="Times New Roman"/>
+          <w:sz w:val="24"/>
+          <w:szCs w:val="24"/>
+        </w:rPr>
+      </w:pPr>
+      <w:r>
+        <w:rPr>
+          <w:rStyle w:val="hljs-tag"/>
+          <w:rFonts w:ascii="Times New Roman" w:eastAsiaTheme="majorEastAsia" w:hAnsi="Times New Roman" w:cs="Times New Roman"/>
+          <w:sz w:val="24"/>
+          <w:szCs w:val="24"/>
+        </w:rPr>
+        <w:t>&lt;/</w:t>
+      </w:r>
+      <w:r>
+        <w:rPr>
+          <w:rStyle w:val="hljs-name"/>
+          <w:rFonts w:ascii="Times New Roman" w:hAnsi="Times New Roman" w:cs="Times New Roman"/>
+          <w:sz w:val="24"/>
+          <w:szCs w:val="24"/>
+        </w:rPr>
+        <w:t>ul</w:t>
+      </w:r>
+      <w:r>
+        <w:rPr>
+          <w:rStyle w:val="HTMLCode"/>
+          <w:rFonts w:ascii="Times New Roman" w:hAnsi="Times New Roman" w:cs="Times New Roman"/>
+          <w:sz w:val="24"/>
+          <w:szCs w:val="24"/>
+        </w:rPr>
+        <w:t>&gt;</w:t>
+      </w:r>
+    </w:p>
+    <w:p>
+      <w:pPr>
+        <w:pStyle w:val="HTMLPreformatted"/>
+        <w:rPr>
+          <w:rStyle w:val="HTMLCode"/>
+          <w:rFonts w:ascii="Times New Roman" w:hAnsi="Times New Roman" w:cs="Times New Roman"/>
+          <w:sz w:val="24"/>
+          <w:szCs w:val="24"/>
+        </w:rPr>
+      </w:pPr>
+    </w:p>
+    <w:p>
+      <w:pPr>
+        <w:rPr>
+          <w:rFonts w:ascii="Times New Roman" w:hAnsi="Times New Roman" w:cs="Times New Roman"/>
+        </w:rPr>
+      </w:pPr>
+      <w:r>
+        <w:rPr>
+          <w:rFonts w:ascii="Times New Roman" w:hAnsi="Times New Roman" w:cs="Times New Roman"/>
+        </w:rPr>
+        <w:pict>
+          <v:rect id="_x0000_i1027" style="width:0;height:1.5pt" o:hralign="center" o:hrstd="t" o:hr="t" fillcolor="#a0a0a0" stroked="f"/>
+        </w:pict>
+      </w:r>
+    </w:p>
+    <w:p>
+      <w:pPr>
+        <w:pStyle w:val="Heading2"/>
+        <w:rPr>
+          <w:rFonts w:ascii="Times New Roman" w:hAnsi="Times New Roman" w:cs="Times New Roman"/>
+          <w:sz w:val="24"/>
+          <w:szCs w:val="24"/>
+          <w:u w:val="single"/>
+        </w:rPr>
+      </w:pPr>
+      <w:r>
+        <w:rPr>
+          <w:rFonts w:ascii="Times New Roman" w:hAnsi="Times New Roman" w:cs="Times New Roman"/>
+          <w:sz w:val="24"/>
+          <w:szCs w:val="24"/>
+          <w:u w:val="single"/>
+        </w:rPr>
+        <w:t xml:space="preserve"> 3. </w:t>
+      </w:r>
+      <w:r>
+        <w:rPr>
+          <w:rStyle w:val="Strong"/>
+          <w:rFonts w:ascii="Times New Roman" w:hAnsi="Times New Roman" w:cs="Times New Roman"/>
+          <w:b w:val="0"/>
+          <w:bCs w:val="0"/>
+          <w:sz w:val="24"/>
+          <w:szCs w:val="24"/>
+          <w:u w:val="single"/>
+        </w:rPr>
+        <w:t>Description List (</w:t>
+      </w:r>
+      <w:r>
+        <w:rPr>
+          <w:rStyle w:val="HTMLCode"/>
+          <w:rFonts w:ascii="Times New Roman" w:eastAsiaTheme="majorEastAsia" w:hAnsi="Times New Roman" w:cs="Times New Roman"/>
+          <w:sz w:val="24"/>
+          <w:szCs w:val="24"/>
+          <w:u w:val="single"/>
+        </w:rPr>
+        <w:t>&lt;dl&gt;</w:t>
+      </w:r>
+      <w:r>
+        <w:rPr>
+          <w:rStyle w:val="Strong"/>
+          <w:rFonts w:ascii="Times New Roman" w:hAnsi="Times New Roman" w:cs="Times New Roman"/>
+          <w:b w:val="0"/>
+          <w:bCs w:val="0"/>
+          <w:sz w:val="24"/>
+          <w:szCs w:val="24"/>
+          <w:u w:val="single"/>
+        </w:rPr>
+        <w:t>)</w:t>
+      </w:r>
+    </w:p>
+    <w:p>
+      <w:pPr>
+        <w:pStyle w:val="NormalWeb"/>
+        <w:numPr>
+          <w:ilvl w:val="0"/>
+          <w:numId w:val="11"/>
+        </w:numPr>
+      </w:pPr>
+      <w:r>
+        <w:t>Used for terms and their descriptions (like a dictionary).</w:t>
+      </w:r>
+    </w:p>
+    <w:p>
+      <w:pPr>
+        <w:pStyle w:val="NormalWeb"/>
+        <w:numPr>
+          <w:ilvl w:val="0"/>
+          <w:numId w:val="11"/>
+        </w:numPr>
+      </w:pPr>
+      <w:r>
+        <w:t>Uses:</w:t>
+      </w:r>
+    </w:p>
+    <w:p>
+      <w:pPr>
+        <w:pStyle w:val="NormalWeb"/>
+        <w:numPr>
+          <w:ilvl w:val="1"/>
+          <w:numId w:val="11"/>
+        </w:numPr>
+      </w:pPr>
+      <w:r>
+        <w:rPr>
+          <w:rStyle w:val="HTMLCode"/>
+          <w:rFonts w:ascii="Times New Roman" w:hAnsi="Times New Roman" w:cs="Times New Roman"/>
+          <w:sz w:val="24"/>
+          <w:szCs w:val="24"/>
+        </w:rPr>
+        <w:t>&lt;dl&gt;</w:t>
+      </w:r>
+      <w:r>
+        <w:t>: Description list container</w:t>
+      </w:r>
+    </w:p>
+    <w:p>
+      <w:pPr>
+        <w:pStyle w:val="NormalWeb"/>
+        <w:numPr>
+          <w:ilvl w:val="1"/>
+          <w:numId w:val="11"/>
+        </w:numPr>
+      </w:pPr>
+      <w:r>
+        <w:rPr>
+          <w:rStyle w:val="HTMLCode"/>
+          <w:rFonts w:ascii="Times New Roman" w:hAnsi="Times New Roman" w:cs="Times New Roman"/>
+          <w:sz w:val="24"/>
+          <w:szCs w:val="24"/>
+        </w:rPr>
+        <w:t>&lt;dt&gt;</w:t>
+      </w:r>
+      <w:r>
+        <w:t>: Term (name)</w:t>
+      </w:r>
+    </w:p>
+    <w:p>
+      <w:pPr>
+        <w:pStyle w:val="NormalWeb"/>
+        <w:numPr>
+          <w:ilvl w:val="1"/>
+          <w:numId w:val="11"/>
+        </w:numPr>
+      </w:pPr>
+      <w:r>
+        <w:rPr>
+          <w:rStyle w:val="HTMLCode"/>
+          <w:rFonts w:ascii="Times New Roman" w:hAnsi="Times New Roman" w:cs="Times New Roman"/>
+          <w:sz w:val="24"/>
+          <w:szCs w:val="24"/>
+        </w:rPr>
+        <w:t>&lt;dd&gt;</w:t>
+      </w:r>
+      <w:r>
+        <w:t>: Description (definition)</w:t>
+      </w:r>
+    </w:p>
+    <w:p>
+      <w:pPr>
+        <w:pStyle w:val="Heading3"/>
+        <w:rPr>
+          <w:rFonts w:ascii="Times New Roman" w:hAnsi="Times New Roman" w:cs="Times New Roman"/>
+        </w:rPr>
+      </w:pPr>
+      <w:r>
+        <w:rPr>
+          <w:rFonts w:ascii="Segoe UI Emoji" w:hAnsi="Segoe UI Emoji" w:cs="Segoe UI Emoji"/>
+        </w:rPr>
+        <w:t>✅</w:t>
+      </w:r>
+      <w:r>
+        <w:rPr>
+          <w:rFonts w:ascii="Times New Roman" w:hAnsi="Times New Roman" w:cs="Times New Roman"/>
+        </w:rPr>
+        <w:t xml:space="preserve"> Syntax:</w:t>
+      </w:r>
+    </w:p>
+    <w:p/>
+    <w:p>
+      <w:pPr>
+        <w:pStyle w:val="HTMLPreformatted"/>
+        <w:rPr>
+          <w:rStyle w:val="HTMLCode"/>
+          <w:rFonts w:ascii="Times New Roman" w:hAnsi="Times New Roman" w:cs="Times New Roman"/>
+          <w:sz w:val="24"/>
+          <w:szCs w:val="24"/>
+        </w:rPr>
+      </w:pPr>
+      <w:r>
+        <w:rPr>
+          <w:rStyle w:val="hljs-tag"/>
+          <w:rFonts w:ascii="Times New Roman" w:eastAsiaTheme="majorEastAsia" w:hAnsi="Times New Roman" w:cs="Times New Roman"/>
+          <w:sz w:val="24"/>
+          <w:szCs w:val="24"/>
+        </w:rPr>
+        <w:t>&lt;</w:t>
+      </w:r>
+      <w:r>
+        <w:rPr>
+          <w:rStyle w:val="hljs-name"/>
+          <w:rFonts w:ascii="Times New Roman" w:hAnsi="Times New Roman" w:cs="Times New Roman"/>
+          <w:sz w:val="24"/>
+          <w:szCs w:val="24"/>
+        </w:rPr>
+        <w:t>dl</w:t>
+      </w:r>
+      <w:r>
+        <w:rPr>
+          <w:rStyle w:val="HTMLCode"/>
+          <w:rFonts w:ascii="Times New Roman" w:hAnsi="Times New Roman" w:cs="Times New Roman"/>
+          <w:sz w:val="24"/>
+          <w:szCs w:val="24"/>
+        </w:rPr>
+        <w:t>&gt;</w:t>
+      </w:r>
+    </w:p>
+    <w:p>
+      <w:pPr>
+        <w:pStyle w:val="HTMLPreformatted"/>
+        <w:rPr>
+          <w:rStyle w:val="HTMLCode"/>
+          <w:rFonts w:ascii="Times New Roman" w:hAnsi="Times New Roman" w:cs="Times New Roman"/>
+          <w:sz w:val="24"/>
+          <w:szCs w:val="24"/>
+        </w:rPr>
+      </w:pPr>
+      <w:r>
+        <w:rPr>
+          <w:rStyle w:val="HTMLCode"/>
+          <w:rFonts w:ascii="Times New Roman" w:hAnsi="Times New Roman" w:cs="Times New Roman"/>
+          <w:sz w:val="24"/>
+          <w:szCs w:val="24"/>
+        </w:rPr>
+        <w:t xml:space="preserve">  </w:t>
+      </w:r>
+      <w:r>
+        <w:rPr>
+          <w:rStyle w:val="hljs-tag"/>
+          <w:rFonts w:ascii="Times New Roman" w:eastAsiaTheme="majorEastAsia" w:hAnsi="Times New Roman" w:cs="Times New Roman"/>
+          <w:sz w:val="24"/>
+          <w:szCs w:val="24"/>
+        </w:rPr>
+        <w:t>&lt;</w:t>
+      </w:r>
+      <w:r>
+        <w:rPr>
+          <w:rStyle w:val="hljs-name"/>
+          <w:rFonts w:ascii="Times New Roman" w:hAnsi="Times New Roman" w:cs="Times New Roman"/>
+          <w:sz w:val="24"/>
+          <w:szCs w:val="24"/>
+        </w:rPr>
+        <w:t>dt</w:t>
+      </w:r>
+      <w:r>
+        <w:rPr>
+          <w:rStyle w:val="HTMLCode"/>
+          <w:rFonts w:ascii="Times New Roman" w:hAnsi="Times New Roman" w:cs="Times New Roman"/>
+          <w:sz w:val="24"/>
+          <w:szCs w:val="24"/>
+        </w:rPr>
+        <w:t>&gt;HTML</w:t>
+      </w:r>
+      <w:r>
+        <w:rPr>
+          <w:rStyle w:val="hljs-tag"/>
+          <w:rFonts w:ascii="Times New Roman" w:eastAsiaTheme="majorEastAsia" w:hAnsi="Times New Roman" w:cs="Times New Roman"/>
+          <w:sz w:val="24"/>
+          <w:szCs w:val="24"/>
+        </w:rPr>
+        <w:t>&lt;/</w:t>
+      </w:r>
+      <w:r>
+        <w:rPr>
+          <w:rStyle w:val="hljs-name"/>
+          <w:rFonts w:ascii="Times New Roman" w:hAnsi="Times New Roman" w:cs="Times New Roman"/>
+          <w:sz w:val="24"/>
+          <w:szCs w:val="24"/>
+        </w:rPr>
+        <w:t>dt</w:t>
+      </w:r>
+      <w:r>
+        <w:rPr>
+          <w:rStyle w:val="HTMLCode"/>
+          <w:rFonts w:ascii="Times New Roman" w:hAnsi="Times New Roman" w:cs="Times New Roman"/>
+          <w:sz w:val="24"/>
+          <w:szCs w:val="24"/>
+        </w:rPr>
+        <w:t>&gt;</w:t>
+      </w:r>
+    </w:p>
+    <w:p>
+      <w:pPr>
+        <w:pStyle w:val="HTMLPreformatted"/>
+        <w:rPr>
+          <w:rStyle w:val="HTMLCode"/>
+          <w:rFonts w:ascii="Times New Roman" w:hAnsi="Times New Roman" w:cs="Times New Roman"/>
+          <w:sz w:val="24"/>
+          <w:szCs w:val="24"/>
+        </w:rPr>
+      </w:pPr>
+      <w:r>
+        <w:rPr>
+          <w:rStyle w:val="HTMLCode"/>
+          <w:rFonts w:ascii="Times New Roman" w:hAnsi="Times New Roman" w:cs="Times New Roman"/>
+          <w:sz w:val="24"/>
+          <w:szCs w:val="24"/>
+        </w:rPr>
+        <w:t xml:space="preserve">  </w:t>
+      </w:r>
+      <w:r>
+        <w:rPr>
+          <w:rStyle w:val="hljs-tag"/>
+          <w:rFonts w:ascii="Times New Roman" w:eastAsiaTheme="majorEastAsia" w:hAnsi="Times New Roman" w:cs="Times New Roman"/>
+          <w:sz w:val="24"/>
+          <w:szCs w:val="24"/>
+        </w:rPr>
+        <w:t>&lt;</w:t>
+      </w:r>
+      <w:r>
+        <w:rPr>
+          <w:rStyle w:val="hljs-name"/>
+          <w:rFonts w:ascii="Times New Roman" w:hAnsi="Times New Roman" w:cs="Times New Roman"/>
+          <w:sz w:val="24"/>
+          <w:szCs w:val="24"/>
+        </w:rPr>
+        <w:t>dd</w:t>
+      </w:r>
+      <w:r>
+        <w:rPr>
+          <w:rStyle w:val="HTMLCode"/>
+          <w:rFonts w:ascii="Times New Roman" w:hAnsi="Times New Roman" w:cs="Times New Roman"/>
+          <w:sz w:val="24"/>
+          <w:szCs w:val="24"/>
+        </w:rPr>
+        <w:t xml:space="preserve">&gt;A </w:t>
+      </w:r>
+      <w:proofErr w:type="spellStart"/>
+      <w:r>
+        <w:rPr>
+          <w:rStyle w:val="HTMLCode"/>
+          <w:rFonts w:ascii="Times New Roman" w:hAnsi="Times New Roman" w:cs="Times New Roman"/>
+          <w:sz w:val="24"/>
+          <w:szCs w:val="24"/>
+        </w:rPr>
+        <w:t>markup</w:t>
+      </w:r>
+      <w:proofErr w:type="spellEnd"/>
+      <w:r>
+        <w:rPr>
+          <w:rStyle w:val="HTMLCode"/>
+          <w:rFonts w:ascii="Times New Roman" w:hAnsi="Times New Roman" w:cs="Times New Roman"/>
+          <w:sz w:val="24"/>
+          <w:szCs w:val="24"/>
+        </w:rPr>
+        <w:t xml:space="preserve"> language for creating web </w:t>
+      </w:r>
+      <w:proofErr w:type="gramStart"/>
+      <w:r>
+        <w:rPr>
+          <w:rStyle w:val="HTMLCode"/>
+          <w:rFonts w:ascii="Times New Roman" w:hAnsi="Times New Roman" w:cs="Times New Roman"/>
+          <w:sz w:val="24"/>
+          <w:szCs w:val="24"/>
+        </w:rPr>
+        <w:t>pages.</w:t>
+      </w:r>
+      <w:r>
+        <w:rPr>
+          <w:rStyle w:val="hljs-tag"/>
+          <w:rFonts w:ascii="Times New Roman" w:eastAsiaTheme="majorEastAsia" w:hAnsi="Times New Roman" w:cs="Times New Roman"/>
+          <w:sz w:val="24"/>
+          <w:szCs w:val="24"/>
+        </w:rPr>
+        <w:t>&lt;</w:t>
+      </w:r>
+      <w:proofErr w:type="gramEnd"/>
+      <w:r>
+        <w:rPr>
+          <w:rStyle w:val="hljs-tag"/>
+          <w:rFonts w:ascii="Times New Roman" w:eastAsiaTheme="majorEastAsia" w:hAnsi="Times New Roman" w:cs="Times New Roman"/>
+          <w:sz w:val="24"/>
+          <w:szCs w:val="24"/>
+        </w:rPr>
+        <w:t>/</w:t>
+      </w:r>
+      <w:r>
+        <w:rPr>
+          <w:rStyle w:val="hljs-name"/>
+          <w:rFonts w:ascii="Times New Roman" w:hAnsi="Times New Roman" w:cs="Times New Roman"/>
+          <w:sz w:val="24"/>
+          <w:szCs w:val="24"/>
+        </w:rPr>
+        <w:t>dd</w:t>
+      </w:r>
+      <w:r>
+        <w:rPr>
+          <w:rStyle w:val="HTMLCode"/>
+          <w:rFonts w:ascii="Times New Roman" w:hAnsi="Times New Roman" w:cs="Times New Roman"/>
+          <w:sz w:val="24"/>
+          <w:szCs w:val="24"/>
+        </w:rPr>
+        <w:t>&gt;</w:t>
+      </w:r>
+    </w:p>
+    <w:p>
+      <w:pPr>
+        <w:pStyle w:val="HTMLPreformatted"/>
+        <w:rPr>
+          <w:rStyle w:val="HTMLCode"/>
+          <w:rFonts w:ascii="Times New Roman" w:hAnsi="Times New Roman" w:cs="Times New Roman"/>
+          <w:sz w:val="24"/>
+          <w:szCs w:val="24"/>
+        </w:rPr>
+      </w:pPr>
+      <w:r>
+        <w:rPr>
+          <w:rStyle w:val="HTMLCode"/>
+          <w:rFonts w:ascii="Times New Roman" w:hAnsi="Times New Roman" w:cs="Times New Roman"/>
+          <w:sz w:val="24"/>
+          <w:szCs w:val="24"/>
+        </w:rPr>
+        <w:t xml:space="preserve">  </w:t>
+      </w:r>
+    </w:p>
+    <w:p>
+      <w:pPr>
+        <w:pStyle w:val="HTMLPreformatted"/>
+        <w:rPr>
+          <w:rStyle w:val="HTMLCode"/>
+          <w:rFonts w:ascii="Times New Roman" w:hAnsi="Times New Roman" w:cs="Times New Roman"/>
+          <w:sz w:val="24"/>
+          <w:szCs w:val="24"/>
+        </w:rPr>
+      </w:pPr>
+      <w:r>
+        <w:rPr>
+          <w:rStyle w:val="HTMLCode"/>
+          <w:rFonts w:ascii="Times New Roman" w:hAnsi="Times New Roman" w:cs="Times New Roman"/>
+          <w:sz w:val="24"/>
+          <w:szCs w:val="24"/>
+        </w:rPr>
+        <w:t xml:space="preserve">  </w:t>
+      </w:r>
+      <w:r>
+        <w:rPr>
+          <w:rStyle w:val="hljs-tag"/>
+          <w:rFonts w:ascii="Times New Roman" w:eastAsiaTheme="majorEastAsia" w:hAnsi="Times New Roman" w:cs="Times New Roman"/>
+          <w:sz w:val="24"/>
+          <w:szCs w:val="24"/>
+        </w:rPr>
+        <w:t>&lt;</w:t>
+      </w:r>
+      <w:r>
+        <w:rPr>
+          <w:rStyle w:val="hljs-name"/>
+          <w:rFonts w:ascii="Times New Roman" w:hAnsi="Times New Roman" w:cs="Times New Roman"/>
+          <w:sz w:val="24"/>
+          <w:szCs w:val="24"/>
+        </w:rPr>
+        <w:t>dt</w:t>
+      </w:r>
+      <w:r>
+        <w:rPr>
+          <w:rStyle w:val="HTMLCode"/>
+          <w:rFonts w:ascii="Times New Roman" w:hAnsi="Times New Roman" w:cs="Times New Roman"/>
+          <w:sz w:val="24"/>
+          <w:szCs w:val="24"/>
+        </w:rPr>
+        <w:t>&gt;CSS</w:t>
+      </w:r>
+      <w:r>
+        <w:rPr>
+          <w:rStyle w:val="hljs-tag"/>
+          <w:rFonts w:ascii="Times New Roman" w:eastAsiaTheme="majorEastAsia" w:hAnsi="Times New Roman" w:cs="Times New Roman"/>
+          <w:sz w:val="24"/>
+          <w:szCs w:val="24"/>
+        </w:rPr>
+        <w:t>&lt;/</w:t>
+      </w:r>
+      <w:r>
+        <w:rPr>
+          <w:rStyle w:val="hljs-name"/>
+          <w:rFonts w:ascii="Times New Roman" w:hAnsi="Times New Roman" w:cs="Times New Roman"/>
+          <w:sz w:val="24"/>
+          <w:szCs w:val="24"/>
+        </w:rPr>
+        <w:t>dt</w:t>
+      </w:r>
+      <w:r>
+        <w:rPr>
+          <w:rStyle w:val="HTMLCode"/>
+          <w:rFonts w:ascii="Times New Roman" w:hAnsi="Times New Roman" w:cs="Times New Roman"/>
+          <w:sz w:val="24"/>
+          <w:szCs w:val="24"/>
+        </w:rPr>
+        <w:t>&gt;</w:t>
+      </w:r>
+    </w:p>
+    <w:p>
+      <w:pPr>
+        <w:pStyle w:val="HTMLPreformatted"/>
+        <w:rPr>
+          <w:rStyle w:val="HTMLCode"/>
+          <w:rFonts w:ascii="Times New Roman" w:hAnsi="Times New Roman" w:cs="Times New Roman"/>
+          <w:sz w:val="24"/>
+          <w:szCs w:val="24"/>
+        </w:rPr>
+      </w:pPr>
+      <w:r>
+        <w:rPr>
+          <w:rStyle w:val="HTMLCode"/>
+          <w:rFonts w:ascii="Times New Roman" w:hAnsi="Times New Roman" w:cs="Times New Roman"/>
+          <w:sz w:val="24"/>
+          <w:szCs w:val="24"/>
+        </w:rPr>
+        <w:t xml:space="preserve">  </w:t>
+      </w:r>
+      <w:r>
+        <w:rPr>
+          <w:rStyle w:val="hljs-tag"/>
+          <w:rFonts w:ascii="Times New Roman" w:eastAsiaTheme="majorEastAsia" w:hAnsi="Times New Roman" w:cs="Times New Roman"/>
+          <w:sz w:val="24"/>
+          <w:szCs w:val="24"/>
+        </w:rPr>
+        <w:t>&lt;</w:t>
+      </w:r>
+      <w:r>
+        <w:rPr>
+          <w:rStyle w:val="hljs-name"/>
+          <w:rFonts w:ascii="Times New Roman" w:hAnsi="Times New Roman" w:cs="Times New Roman"/>
+          <w:sz w:val="24"/>
+          <w:szCs w:val="24"/>
+        </w:rPr>
+        <w:t>dd</w:t>
+      </w:r>
+      <w:r>
+        <w:rPr>
+          <w:rStyle w:val="HTMLCode"/>
+          <w:rFonts w:ascii="Times New Roman" w:hAnsi="Times New Roman" w:cs="Times New Roman"/>
+          <w:sz w:val="24"/>
+          <w:szCs w:val="24"/>
+        </w:rPr>
+        <w:t xml:space="preserve">&gt;A language used for styling HTML </w:t>
+      </w:r>
+      <w:proofErr w:type="gramStart"/>
+      <w:r>
+        <w:rPr>
+          <w:rStyle w:val="HTMLCode"/>
+          <w:rFonts w:ascii="Times New Roman" w:hAnsi="Times New Roman" w:cs="Times New Roman"/>
+          <w:sz w:val="24"/>
+          <w:szCs w:val="24"/>
+        </w:rPr>
+        <w:t>documents.</w:t>
+      </w:r>
+      <w:r>
+        <w:rPr>
+          <w:rStyle w:val="hljs-tag"/>
+          <w:rFonts w:ascii="Times New Roman" w:eastAsiaTheme="majorEastAsia" w:hAnsi="Times New Roman" w:cs="Times New Roman"/>
+          <w:sz w:val="24"/>
+          <w:szCs w:val="24"/>
+        </w:rPr>
+        <w:t>&lt;</w:t>
+      </w:r>
+      <w:proofErr w:type="gramEnd"/>
+      <w:r>
+        <w:rPr>
+          <w:rStyle w:val="hljs-tag"/>
+          <w:rFonts w:ascii="Times New Roman" w:eastAsiaTheme="majorEastAsia" w:hAnsi="Times New Roman" w:cs="Times New Roman"/>
+          <w:sz w:val="24"/>
+          <w:szCs w:val="24"/>
+        </w:rPr>
+        <w:t>/</w:t>
+      </w:r>
+      <w:r>
+        <w:rPr>
+          <w:rStyle w:val="hljs-name"/>
+          <w:rFonts w:ascii="Times New Roman" w:hAnsi="Times New Roman" w:cs="Times New Roman"/>
+          <w:sz w:val="24"/>
+          <w:szCs w:val="24"/>
+        </w:rPr>
+        <w:t>dd</w:t>
+      </w:r>
+      <w:r>
+        <w:rPr>
+          <w:rStyle w:val="HTMLCode"/>
+          <w:rFonts w:ascii="Times New Roman" w:hAnsi="Times New Roman" w:cs="Times New Roman"/>
+          <w:sz w:val="24"/>
+          <w:szCs w:val="24"/>
+        </w:rPr>
+        <w:t>&gt;</w:t>
+      </w:r>
+    </w:p>
+    <w:p>
+      <w:pPr>
+        <w:pStyle w:val="HTMLPreformatted"/>
+        <w:rPr>
+          <w:rStyle w:val="HTMLCode"/>
+          <w:rFonts w:ascii="Times New Roman" w:hAnsi="Times New Roman" w:cs="Times New Roman"/>
+          <w:sz w:val="24"/>
+          <w:szCs w:val="24"/>
+        </w:rPr>
+      </w:pPr>
+      <w:r>
+        <w:rPr>
+          <w:rStyle w:val="hljs-tag"/>
+          <w:rFonts w:ascii="Times New Roman" w:eastAsiaTheme="majorEastAsia" w:hAnsi="Times New Roman" w:cs="Times New Roman"/>
+          <w:sz w:val="24"/>
+          <w:szCs w:val="24"/>
+        </w:rPr>
+        <w:t>&lt;/</w:t>
+      </w:r>
+      <w:r>
+        <w:rPr>
+          <w:rStyle w:val="hljs-name"/>
+          <w:rFonts w:ascii="Times New Roman" w:hAnsi="Times New Roman" w:cs="Times New Roman"/>
+          <w:sz w:val="24"/>
+          <w:szCs w:val="24"/>
+        </w:rPr>
+        <w:t>dl</w:t>
+      </w:r>
+      <w:r>
+        <w:rPr>
+          <w:rStyle w:val="HTMLCode"/>
+          <w:rFonts w:ascii="Times New Roman" w:hAnsi="Times New Roman" w:cs="Times New Roman"/>
+          <w:sz w:val="24"/>
+          <w:szCs w:val="24"/>
+        </w:rPr>
+        <w:t>&gt;</w:t>
+      </w:r>
+    </w:p>
+    <w:p>
+      <w:pPr>
+        <w:pStyle w:val="HTMLPreformatted"/>
+        <w:rPr>
+          <w:rStyle w:val="HTMLCode"/>
+          <w:rFonts w:ascii="Times New Roman" w:hAnsi="Times New Roman" w:cs="Times New Roman"/>
+          <w:sz w:val="24"/>
+          <w:szCs w:val="24"/>
+        </w:rPr>
+      </w:pPr>
+    </w:p>
+    <w:p>
+      <w:pPr>
+        <w:rPr>
+          <w:rFonts w:ascii="Times New Roman" w:hAnsi="Times New Roman" w:cs="Times New Roman"/>
+        </w:rPr>
+      </w:pPr>
+      <w:r>
+        <w:rPr>
+          <w:rFonts w:ascii="Times New Roman" w:hAnsi="Times New Roman" w:cs="Times New Roman"/>
+        </w:rPr>
+        <w:pict>
+          <v:rect id="_x0000_i1028" style="width:0;height:1.5pt" o:hralign="center" o:hrstd="t" o:hr="t" fillcolor="#a0a0a0" stroked="f"/>
+        </w:pict>
+      </w:r>
+    </w:p>
+    <w:p>
+      <w:pPr>
+        <w:rPr>
+          <w:rFonts w:ascii="Times New Roman" w:hAnsi="Times New Roman" w:cs="Times New Roman"/>
+        </w:rPr>
+      </w:pPr>
+    </w:p>
+    <w:p>
+      <w:pPr>
+        <w:pStyle w:val="Heading2"/>
+        <w:numPr>
+          <w:ilvl w:val="0"/>
+          <w:numId w:val="6"/>
+        </w:numPr>
+        <w:ind w:left="360"/>
+        <w:rPr>
+          <w:rFonts w:ascii="Times New Roman" w:hAnsi="Times New Roman" w:cs="Times New Roman"/>
+          <w:sz w:val="24"/>
+          <w:szCs w:val="24"/>
+          <w:u w:val="single"/>
+        </w:rPr>
+      </w:pPr>
+      <w:r>
+        <w:rPr>
+          <w:rStyle w:val="Strong"/>
+          <w:rFonts w:ascii="Times New Roman" w:hAnsi="Times New Roman" w:cs="Times New Roman"/>
+          <w:b w:val="0"/>
+          <w:bCs w:val="0"/>
+          <w:sz w:val="24"/>
+          <w:szCs w:val="24"/>
+          <w:u w:val="single"/>
+        </w:rPr>
+        <w:lastRenderedPageBreak/>
+        <w:t>Nested Lists</w:t>
+      </w:r>
+    </w:p>
+    <w:p>
+      <w:pPr>
+        <w:pStyle w:val="NormalWeb"/>
+      </w:pPr>
+      <w:r>
+        <w:t>You can nest lists within each other (e.g., a list item contains another list).</w:t>
+      </w:r>
+    </w:p>
+    <w:p>
+      <w:pPr>
+        <w:pStyle w:val="Heading3"/>
+        <w:rPr>
+          <w:rFonts w:ascii="Times New Roman" w:hAnsi="Times New Roman" w:cs="Times New Roman"/>
+        </w:rPr>
+      </w:pPr>
+      <w:r>
+        <w:rPr>
+          <w:rFonts w:ascii="Segoe UI Emoji" w:hAnsi="Segoe UI Emoji" w:cs="Segoe UI Emoji"/>
+        </w:rPr>
+        <w:t>✅</w:t>
+      </w:r>
+      <w:r>
+        <w:rPr>
+          <w:rFonts w:ascii="Times New Roman" w:hAnsi="Times New Roman" w:cs="Times New Roman"/>
+        </w:rPr>
+        <w:t xml:space="preserve"> Example:</w:t>
+      </w:r>
+    </w:p>
+    <w:p>
+      <w:pPr>
+        <w:pStyle w:val="HTMLPreformatted"/>
+        <w:rPr>
+          <w:rFonts w:ascii="Times New Roman" w:hAnsi="Times New Roman" w:cs="Times New Roman"/>
+          <w:sz w:val="24"/>
+          <w:szCs w:val="24"/>
+        </w:rPr>
+      </w:pPr>
+    </w:p>
+    <w:p>
+      <w:pPr>
+        <w:pStyle w:val="HTMLPreformatted"/>
+        <w:rPr>
+          <w:rStyle w:val="HTMLCode"/>
+          <w:rFonts w:ascii="Times New Roman" w:hAnsi="Times New Roman" w:cs="Times New Roman"/>
+          <w:sz w:val="24"/>
+          <w:szCs w:val="24"/>
+        </w:rPr>
+      </w:pPr>
+      <w:r>
+        <w:rPr>
+          <w:rStyle w:val="hljs-tag"/>
+          <w:rFonts w:ascii="Times New Roman" w:eastAsiaTheme="majorEastAsia" w:hAnsi="Times New Roman" w:cs="Times New Roman"/>
+          <w:sz w:val="24"/>
+          <w:szCs w:val="24"/>
+        </w:rPr>
+        <w:t>&lt;</w:t>
+      </w:r>
+      <w:r>
+        <w:rPr>
+          <w:rStyle w:val="hljs-name"/>
+          <w:rFonts w:ascii="Times New Roman" w:hAnsi="Times New Roman" w:cs="Times New Roman"/>
+          <w:sz w:val="24"/>
+          <w:szCs w:val="24"/>
+        </w:rPr>
+        <w:t>ul</w:t>
+      </w:r>
+      <w:r>
+        <w:rPr>
+          <w:rStyle w:val="HTMLCode"/>
+          <w:rFonts w:ascii="Times New Roman" w:hAnsi="Times New Roman" w:cs="Times New Roman"/>
+          <w:sz w:val="24"/>
+          <w:szCs w:val="24"/>
+        </w:rPr>
+        <w:t>&gt;</w:t>
+      </w:r>
+    </w:p>
+    <w:p>
+      <w:pPr>
+        <w:pStyle w:val="HTMLPreformatted"/>
+        <w:rPr>
+          <w:rStyle w:val="HTMLCode"/>
+          <w:rFonts w:ascii="Times New Roman" w:hAnsi="Times New Roman" w:cs="Times New Roman"/>
+          <w:sz w:val="24"/>
+          <w:szCs w:val="24"/>
+        </w:rPr>
+      </w:pPr>
+      <w:r>
+        <w:rPr>
+          <w:rStyle w:val="HTMLCode"/>
+          <w:rFonts w:ascii="Times New Roman" w:hAnsi="Times New Roman" w:cs="Times New Roman"/>
+          <w:sz w:val="24"/>
+          <w:szCs w:val="24"/>
+        </w:rPr>
+        <w:t xml:space="preserve">  </w:t>
+      </w:r>
+      <w:r>
+        <w:rPr>
+          <w:rStyle w:val="hljs-tag"/>
+          <w:rFonts w:ascii="Times New Roman" w:eastAsiaTheme="majorEastAsia" w:hAnsi="Times New Roman" w:cs="Times New Roman"/>
+          <w:sz w:val="24"/>
+          <w:szCs w:val="24"/>
+        </w:rPr>
+        <w:t>&lt;</w:t>
+      </w:r>
+      <w:r>
+        <w:rPr>
+          <w:rStyle w:val="hljs-name"/>
+          <w:rFonts w:ascii="Times New Roman" w:hAnsi="Times New Roman" w:cs="Times New Roman"/>
+          <w:sz w:val="24"/>
+          <w:szCs w:val="24"/>
+        </w:rPr>
+        <w:t>li</w:t>
+      </w:r>
+      <w:r>
+        <w:rPr>
+          <w:rStyle w:val="HTMLCode"/>
+          <w:rFonts w:ascii="Times New Roman" w:hAnsi="Times New Roman" w:cs="Times New Roman"/>
+          <w:sz w:val="24"/>
+          <w:szCs w:val="24"/>
+        </w:rPr>
+        <w:t>&gt;Fruits</w:t>
+      </w:r>
+    </w:p>
+    <w:p>
+      <w:pPr>
+        <w:pStyle w:val="HTMLPreformatted"/>
+        <w:rPr>
+          <w:rStyle w:val="HTMLCode"/>
+          <w:rFonts w:ascii="Times New Roman" w:hAnsi="Times New Roman" w:cs="Times New Roman"/>
+          <w:sz w:val="24"/>
+          <w:szCs w:val="24"/>
+        </w:rPr>
+      </w:pPr>
+      <w:r>
+        <w:rPr>
+          <w:rStyle w:val="HTMLCode"/>
+          <w:rFonts w:ascii="Times New Roman" w:hAnsi="Times New Roman" w:cs="Times New Roman"/>
+          <w:sz w:val="24"/>
+          <w:szCs w:val="24"/>
+        </w:rPr>
+        <w:t xml:space="preserve">    </w:t>
+      </w:r>
+      <w:r>
+        <w:rPr>
+          <w:rStyle w:val="hljs-tag"/>
+          <w:rFonts w:ascii="Times New Roman" w:eastAsiaTheme="majorEastAsia" w:hAnsi="Times New Roman" w:cs="Times New Roman"/>
+          <w:sz w:val="24"/>
+          <w:szCs w:val="24"/>
+        </w:rPr>
+        <w:t>&lt;</w:t>
+      </w:r>
+      <w:r>
+        <w:rPr>
+          <w:rStyle w:val="hljs-name"/>
+          <w:rFonts w:ascii="Times New Roman" w:hAnsi="Times New Roman" w:cs="Times New Roman"/>
+          <w:sz w:val="24"/>
+          <w:szCs w:val="24"/>
+        </w:rPr>
+        <w:t>ul</w:t>
+      </w:r>
+      <w:r>
+        <w:rPr>
+          <w:rStyle w:val="HTMLCode"/>
+          <w:rFonts w:ascii="Times New Roman" w:hAnsi="Times New Roman" w:cs="Times New Roman"/>
+          <w:sz w:val="24"/>
+          <w:szCs w:val="24"/>
+        </w:rPr>
+        <w:t>&gt;</w:t>
+      </w:r>
+    </w:p>
+    <w:p>
+      <w:pPr>
+        <w:pStyle w:val="HTMLPreformatted"/>
+        <w:rPr>
+          <w:rStyle w:val="HTMLCode"/>
+          <w:rFonts w:ascii="Times New Roman" w:hAnsi="Times New Roman" w:cs="Times New Roman"/>
+          <w:sz w:val="24"/>
+          <w:szCs w:val="24"/>
+        </w:rPr>
+      </w:pPr>
+      <w:r>
+        <w:rPr>
+          <w:rStyle w:val="HTMLCode"/>
+          <w:rFonts w:ascii="Times New Roman" w:hAnsi="Times New Roman" w:cs="Times New Roman"/>
+          <w:sz w:val="24"/>
+          <w:szCs w:val="24"/>
+        </w:rPr>
+        <w:t xml:space="preserve">      </w:t>
+      </w:r>
+      <w:r>
+        <w:rPr>
+          <w:rStyle w:val="hljs-tag"/>
+          <w:rFonts w:ascii="Times New Roman" w:eastAsiaTheme="majorEastAsia" w:hAnsi="Times New Roman" w:cs="Times New Roman"/>
+          <w:sz w:val="24"/>
+          <w:szCs w:val="24"/>
+        </w:rPr>
+        <w:t>&lt;</w:t>
+      </w:r>
+      <w:r>
+        <w:rPr>
+          <w:rStyle w:val="hljs-name"/>
+          <w:rFonts w:ascii="Times New Roman" w:hAnsi="Times New Roman" w:cs="Times New Roman"/>
+          <w:sz w:val="24"/>
+          <w:szCs w:val="24"/>
+        </w:rPr>
+        <w:t>li</w:t>
+      </w:r>
+      <w:r>
+        <w:rPr>
+          <w:rStyle w:val="HTMLCode"/>
+          <w:rFonts w:ascii="Times New Roman" w:hAnsi="Times New Roman" w:cs="Times New Roman"/>
+          <w:sz w:val="24"/>
+          <w:szCs w:val="24"/>
+        </w:rPr>
+        <w:t>&gt;Apple</w:t>
+      </w:r>
+      <w:r>
+        <w:rPr>
+          <w:rStyle w:val="hljs-tag"/>
+          <w:rFonts w:ascii="Times New Roman" w:eastAsiaTheme="majorEastAsia" w:hAnsi="Times New Roman" w:cs="Times New Roman"/>
+          <w:sz w:val="24"/>
+          <w:szCs w:val="24"/>
+        </w:rPr>
+        <w:t>&lt;/</w:t>
+      </w:r>
+      <w:r>
+        <w:rPr>
+          <w:rStyle w:val="hljs-name"/>
+          <w:rFonts w:ascii="Times New Roman" w:hAnsi="Times New Roman" w:cs="Times New Roman"/>
+          <w:sz w:val="24"/>
+          <w:szCs w:val="24"/>
+        </w:rPr>
+        <w:t>li</w:t>
+      </w:r>
+      <w:r>
+        <w:rPr>
+          <w:rStyle w:val="HTMLCode"/>
+          <w:rFonts w:ascii="Times New Roman" w:hAnsi="Times New Roman" w:cs="Times New Roman"/>
+          <w:sz w:val="24"/>
+          <w:szCs w:val="24"/>
+        </w:rPr>
+        <w:t>&gt;</w:t>
+      </w:r>
+    </w:p>
+    <w:p>
+      <w:pPr>
+        <w:pStyle w:val="HTMLPreformatted"/>
+        <w:rPr>
+          <w:rStyle w:val="HTMLCode"/>
+          <w:rFonts w:ascii="Times New Roman" w:hAnsi="Times New Roman" w:cs="Times New Roman"/>
+          <w:sz w:val="24"/>
+          <w:szCs w:val="24"/>
+        </w:rPr>
+      </w:pPr>
+      <w:r>
+        <w:rPr>
+          <w:rStyle w:val="HTMLCode"/>
+          <w:rFonts w:ascii="Times New Roman" w:hAnsi="Times New Roman" w:cs="Times New Roman"/>
+          <w:sz w:val="24"/>
+          <w:szCs w:val="24"/>
+        </w:rPr>
+        <w:t xml:space="preserve">      </w:t>
+      </w:r>
+      <w:r>
+        <w:rPr>
+          <w:rStyle w:val="hljs-tag"/>
+          <w:rFonts w:ascii="Times New Roman" w:eastAsiaTheme="majorEastAsia" w:hAnsi="Times New Roman" w:cs="Times New Roman"/>
+          <w:sz w:val="24"/>
+          <w:szCs w:val="24"/>
+        </w:rPr>
+        <w:t>&lt;</w:t>
+      </w:r>
+      <w:r>
+        <w:rPr>
+          <w:rStyle w:val="hljs-name"/>
+          <w:rFonts w:ascii="Times New Roman" w:hAnsi="Times New Roman" w:cs="Times New Roman"/>
+          <w:sz w:val="24"/>
+          <w:szCs w:val="24"/>
+        </w:rPr>
+        <w:t>li</w:t>
+      </w:r>
+      <w:r>
+        <w:rPr>
+          <w:rStyle w:val="HTMLCode"/>
+          <w:rFonts w:ascii="Times New Roman" w:hAnsi="Times New Roman" w:cs="Times New Roman"/>
+          <w:sz w:val="24"/>
+          <w:szCs w:val="24"/>
+        </w:rPr>
+        <w:t>&gt;Banana</w:t>
+      </w:r>
+      <w:r>
+        <w:rPr>
+          <w:rStyle w:val="hljs-tag"/>
+          <w:rFonts w:ascii="Times New Roman" w:eastAsiaTheme="majorEastAsia" w:hAnsi="Times New Roman" w:cs="Times New Roman"/>
+          <w:sz w:val="24"/>
+          <w:szCs w:val="24"/>
+        </w:rPr>
+        <w:t>&lt;/</w:t>
+      </w:r>
+      <w:r>
+        <w:rPr>
+          <w:rStyle w:val="hljs-name"/>
+          <w:rFonts w:ascii="Times New Roman" w:hAnsi="Times New Roman" w:cs="Times New Roman"/>
+          <w:sz w:val="24"/>
+          <w:szCs w:val="24"/>
+        </w:rPr>
+        <w:t>li</w:t>
+      </w:r>
+      <w:r>
+        <w:rPr>
+          <w:rStyle w:val="HTMLCode"/>
+          <w:rFonts w:ascii="Times New Roman" w:hAnsi="Times New Roman" w:cs="Times New Roman"/>
+          <w:sz w:val="24"/>
+          <w:szCs w:val="24"/>
+        </w:rPr>
+        <w:t>&gt;</w:t>
+      </w:r>
+    </w:p>
+    <w:p>
+      <w:pPr>
+        <w:pStyle w:val="HTMLPreformatted"/>
+        <w:rPr>
+          <w:rStyle w:val="HTMLCode"/>
+          <w:rFonts w:ascii="Times New Roman" w:hAnsi="Times New Roman" w:cs="Times New Roman"/>
+          <w:sz w:val="24"/>
+          <w:szCs w:val="24"/>
+        </w:rPr>
+      </w:pPr>
+      <w:r>
+        <w:rPr>
+          <w:rStyle w:val="HTMLCode"/>
+          <w:rFonts w:ascii="Times New Roman" w:hAnsi="Times New Roman" w:cs="Times New Roman"/>
+          <w:sz w:val="24"/>
+          <w:szCs w:val="24"/>
+        </w:rPr>
+        <w:t xml:space="preserve">    </w:t>
+      </w:r>
+      <w:r>
+        <w:rPr>
+          <w:rStyle w:val="hljs-tag"/>
+          <w:rFonts w:ascii="Times New Roman" w:eastAsiaTheme="majorEastAsia" w:hAnsi="Times New Roman" w:cs="Times New Roman"/>
+          <w:sz w:val="24"/>
+          <w:szCs w:val="24"/>
+        </w:rPr>
+        <w:t>&lt;/</w:t>
+      </w:r>
+      <w:r>
+        <w:rPr>
+          <w:rStyle w:val="hljs-name"/>
+          <w:rFonts w:ascii="Times New Roman" w:hAnsi="Times New Roman" w:cs="Times New Roman"/>
+          <w:sz w:val="24"/>
+          <w:szCs w:val="24"/>
+        </w:rPr>
+        <w:t>ul</w:t>
+      </w:r>
+      <w:r>
+        <w:rPr>
+          <w:rStyle w:val="HTMLCode"/>
+          <w:rFonts w:ascii="Times New Roman" w:hAnsi="Times New Roman" w:cs="Times New Roman"/>
+          <w:sz w:val="24"/>
+          <w:szCs w:val="24"/>
+        </w:rPr>
+        <w:t>&gt;</w:t>
+      </w:r>
+    </w:p>
+    <w:p>
+      <w:pPr>
+        <w:pStyle w:val="HTMLPreformatted"/>
+        <w:rPr>
+          <w:rStyle w:val="HTMLCode"/>
+          <w:rFonts w:ascii="Times New Roman" w:hAnsi="Times New Roman" w:cs="Times New Roman"/>
+          <w:sz w:val="24"/>
+          <w:szCs w:val="24"/>
+        </w:rPr>
+      </w:pPr>
+      <w:r>
+        <w:rPr>
+          <w:rStyle w:val="HTMLCode"/>
+          <w:rFonts w:ascii="Times New Roman" w:hAnsi="Times New Roman" w:cs="Times New Roman"/>
+          <w:sz w:val="24"/>
+          <w:szCs w:val="24"/>
+        </w:rPr>
+        <w:t xml:space="preserve">  </w:t>
+      </w:r>
+      <w:r>
+        <w:rPr>
+          <w:rStyle w:val="hljs-tag"/>
+          <w:rFonts w:ascii="Times New Roman" w:eastAsiaTheme="majorEastAsia" w:hAnsi="Times New Roman" w:cs="Times New Roman"/>
+          <w:sz w:val="24"/>
+          <w:szCs w:val="24"/>
+        </w:rPr>
+        <w:t>&lt;/</w:t>
+      </w:r>
+      <w:r>
+        <w:rPr>
+          <w:rStyle w:val="hljs-name"/>
+          <w:rFonts w:ascii="Times New Roman" w:hAnsi="Times New Roman" w:cs="Times New Roman"/>
+          <w:sz w:val="24"/>
+          <w:szCs w:val="24"/>
+        </w:rPr>
+        <w:t>li</w:t>
+      </w:r>
+      <w:r>
+        <w:rPr>
+          <w:rStyle w:val="HTMLCode"/>
+          <w:rFonts w:ascii="Times New Roman" w:hAnsi="Times New Roman" w:cs="Times New Roman"/>
+          <w:sz w:val="24"/>
+          <w:szCs w:val="24"/>
+        </w:rPr>
+        <w:t>&gt;</w:t>
+      </w:r>
+    </w:p>
+    <w:p>
+      <w:pPr>
+        <w:pStyle w:val="HTMLPreformatted"/>
+        <w:rPr>
+          <w:rStyle w:val="HTMLCode"/>
+          <w:rFonts w:ascii="Times New Roman" w:hAnsi="Times New Roman" w:cs="Times New Roman"/>
+          <w:sz w:val="24"/>
+          <w:szCs w:val="24"/>
+        </w:rPr>
+      </w:pPr>
+      <w:r>
+        <w:rPr>
+          <w:rStyle w:val="HTMLCode"/>
+          <w:rFonts w:ascii="Times New Roman" w:hAnsi="Times New Roman" w:cs="Times New Roman"/>
+          <w:sz w:val="24"/>
+          <w:szCs w:val="24"/>
+        </w:rPr>
+        <w:t xml:space="preserve">  </w:t>
+      </w:r>
+      <w:r>
+        <w:rPr>
+          <w:rStyle w:val="hljs-tag"/>
+          <w:rFonts w:ascii="Times New Roman" w:eastAsiaTheme="majorEastAsia" w:hAnsi="Times New Roman" w:cs="Times New Roman"/>
+          <w:sz w:val="24"/>
+          <w:szCs w:val="24"/>
+        </w:rPr>
+        <w:t>&lt;</w:t>
+      </w:r>
+      <w:r>
+        <w:rPr>
+          <w:rStyle w:val="hljs-name"/>
+          <w:rFonts w:ascii="Times New Roman" w:hAnsi="Times New Roman" w:cs="Times New Roman"/>
+          <w:sz w:val="24"/>
+          <w:szCs w:val="24"/>
+        </w:rPr>
+        <w:t>li</w:t>
+      </w:r>
+      <w:r>
+        <w:rPr>
+          <w:rStyle w:val="HTMLCode"/>
+          <w:rFonts w:ascii="Times New Roman" w:hAnsi="Times New Roman" w:cs="Times New Roman"/>
+          <w:sz w:val="24"/>
+          <w:szCs w:val="24"/>
+        </w:rPr>
+        <w:t>&gt;Vegetables</w:t>
+      </w:r>
+    </w:p>
+    <w:p>
+      <w:pPr>
+        <w:pStyle w:val="HTMLPreformatted"/>
+        <w:rPr>
+          <w:rStyle w:val="HTMLCode"/>
+          <w:rFonts w:ascii="Times New Roman" w:hAnsi="Times New Roman" w:cs="Times New Roman"/>
+          <w:sz w:val="24"/>
+          <w:szCs w:val="24"/>
+        </w:rPr>
+      </w:pPr>
+      <w:r>
+        <w:rPr>
+          <w:rStyle w:val="HTMLCode"/>
+          <w:rFonts w:ascii="Times New Roman" w:hAnsi="Times New Roman" w:cs="Times New Roman"/>
+          <w:sz w:val="24"/>
+          <w:szCs w:val="24"/>
+        </w:rPr>
+        <w:t xml:space="preserve">    </w:t>
+      </w:r>
+      <w:r>
+        <w:rPr>
+          <w:rStyle w:val="hljs-tag"/>
+          <w:rFonts w:ascii="Times New Roman" w:eastAsiaTheme="majorEastAsia" w:hAnsi="Times New Roman" w:cs="Times New Roman"/>
+          <w:sz w:val="24"/>
+          <w:szCs w:val="24"/>
+        </w:rPr>
+        <w:t>&lt;</w:t>
+      </w:r>
+      <w:r>
+        <w:rPr>
+          <w:rStyle w:val="hljs-name"/>
+          <w:rFonts w:ascii="Times New Roman" w:hAnsi="Times New Roman" w:cs="Times New Roman"/>
+          <w:sz w:val="24"/>
+          <w:szCs w:val="24"/>
+        </w:rPr>
+        <w:t>ul</w:t>
+      </w:r>
+      <w:r>
+        <w:rPr>
+          <w:rStyle w:val="HTMLCode"/>
+          <w:rFonts w:ascii="Times New Roman" w:hAnsi="Times New Roman" w:cs="Times New Roman"/>
+          <w:sz w:val="24"/>
+          <w:szCs w:val="24"/>
+        </w:rPr>
+        <w:t>&gt;</w:t>
+      </w:r>
+    </w:p>
+    <w:p>
+      <w:pPr>
+        <w:pStyle w:val="HTMLPreformatted"/>
+        <w:rPr>
+          <w:rStyle w:val="HTMLCode"/>
+          <w:rFonts w:ascii="Times New Roman" w:hAnsi="Times New Roman" w:cs="Times New Roman"/>
+          <w:sz w:val="24"/>
+          <w:szCs w:val="24"/>
+        </w:rPr>
+      </w:pPr>
+      <w:r>
+        <w:rPr>
+          <w:rStyle w:val="HTMLCode"/>
+          <w:rFonts w:ascii="Times New Roman" w:hAnsi="Times New Roman" w:cs="Times New Roman"/>
+          <w:sz w:val="24"/>
+          <w:szCs w:val="24"/>
+        </w:rPr>
+        <w:t xml:space="preserve">      </w:t>
+      </w:r>
+      <w:r>
+        <w:rPr>
+          <w:rStyle w:val="hljs-tag"/>
+          <w:rFonts w:ascii="Times New Roman" w:eastAsiaTheme="majorEastAsia" w:hAnsi="Times New Roman" w:cs="Times New Roman"/>
+          <w:sz w:val="24"/>
+          <w:szCs w:val="24"/>
+        </w:rPr>
+        <w:t>&lt;</w:t>
+      </w:r>
+      <w:r>
+        <w:rPr>
+          <w:rStyle w:val="hljs-name"/>
+          <w:rFonts w:ascii="Times New Roman" w:hAnsi="Times New Roman" w:cs="Times New Roman"/>
+          <w:sz w:val="24"/>
+          <w:szCs w:val="24"/>
+        </w:rPr>
+        <w:t>li</w:t>
+      </w:r>
+      <w:r>
+        <w:rPr>
+          <w:rStyle w:val="HTMLCode"/>
+          <w:rFonts w:ascii="Times New Roman" w:hAnsi="Times New Roman" w:cs="Times New Roman"/>
+          <w:sz w:val="24"/>
+          <w:szCs w:val="24"/>
+        </w:rPr>
+        <w:t>&gt;Carrot</w:t>
+      </w:r>
+      <w:r>
+        <w:rPr>
+          <w:rStyle w:val="hljs-tag"/>
+          <w:rFonts w:ascii="Times New Roman" w:eastAsiaTheme="majorEastAsia" w:hAnsi="Times New Roman" w:cs="Times New Roman"/>
+          <w:sz w:val="24"/>
+          <w:szCs w:val="24"/>
+        </w:rPr>
+        <w:t>&lt;/</w:t>
+      </w:r>
+      <w:r>
+        <w:rPr>
+          <w:rStyle w:val="hljs-name"/>
+          <w:rFonts w:ascii="Times New Roman" w:hAnsi="Times New Roman" w:cs="Times New Roman"/>
+          <w:sz w:val="24"/>
+          <w:szCs w:val="24"/>
+        </w:rPr>
+        <w:t>li</w:t>
+      </w:r>
+      <w:r>
+        <w:rPr>
+          <w:rStyle w:val="HTMLCode"/>
+          <w:rFonts w:ascii="Times New Roman" w:hAnsi="Times New Roman" w:cs="Times New Roman"/>
+          <w:sz w:val="24"/>
+          <w:szCs w:val="24"/>
+        </w:rPr>
+        <w:t>&gt;</w:t>
+      </w:r>
+    </w:p>
+    <w:p>
+      <w:pPr>
+        <w:pStyle w:val="HTMLPreformatted"/>
+        <w:rPr>
+          <w:rStyle w:val="HTMLCode"/>
+          <w:rFonts w:ascii="Times New Roman" w:hAnsi="Times New Roman" w:cs="Times New Roman"/>
+          <w:sz w:val="24"/>
+          <w:szCs w:val="24"/>
+        </w:rPr>
+      </w:pPr>
+      <w:r>
+        <w:rPr>
+          <w:rStyle w:val="HTMLCode"/>
+          <w:rFonts w:ascii="Times New Roman" w:hAnsi="Times New Roman" w:cs="Times New Roman"/>
+          <w:sz w:val="24"/>
+          <w:szCs w:val="24"/>
+        </w:rPr>
+        <w:t xml:space="preserve">      </w:t>
+      </w:r>
+      <w:r>
+        <w:rPr>
+          <w:rStyle w:val="hljs-tag"/>
+          <w:rFonts w:ascii="Times New Roman" w:eastAsiaTheme="majorEastAsia" w:hAnsi="Times New Roman" w:cs="Times New Roman"/>
+          <w:sz w:val="24"/>
+          <w:szCs w:val="24"/>
+        </w:rPr>
+        <w:t>&lt;</w:t>
+      </w:r>
+      <w:r>
+        <w:rPr>
+          <w:rStyle w:val="hljs-name"/>
+          <w:rFonts w:ascii="Times New Roman" w:hAnsi="Times New Roman" w:cs="Times New Roman"/>
+          <w:sz w:val="24"/>
+          <w:szCs w:val="24"/>
+        </w:rPr>
+        <w:t>li</w:t>
+      </w:r>
+      <w:r>
+        <w:rPr>
+          <w:rStyle w:val="HTMLCode"/>
+          <w:rFonts w:ascii="Times New Roman" w:hAnsi="Times New Roman" w:cs="Times New Roman"/>
+          <w:sz w:val="24"/>
+          <w:szCs w:val="24"/>
+        </w:rPr>
+        <w:t>&gt;Broccoli</w:t>
+      </w:r>
+      <w:r>
+        <w:rPr>
+          <w:rStyle w:val="hljs-tag"/>
+          <w:rFonts w:ascii="Times New Roman" w:eastAsiaTheme="majorEastAsia" w:hAnsi="Times New Roman" w:cs="Times New Roman"/>
+          <w:sz w:val="24"/>
+          <w:szCs w:val="24"/>
+        </w:rPr>
+        <w:t>&lt;/</w:t>
+      </w:r>
+      <w:r>
+        <w:rPr>
+          <w:rStyle w:val="hljs-name"/>
+          <w:rFonts w:ascii="Times New Roman" w:hAnsi="Times New Roman" w:cs="Times New Roman"/>
+          <w:sz w:val="24"/>
+          <w:szCs w:val="24"/>
+        </w:rPr>
+        <w:t>li</w:t>
+      </w:r>
+      <w:r>
+        <w:rPr>
+          <w:rStyle w:val="HTMLCode"/>
+          <w:rFonts w:ascii="Times New Roman" w:hAnsi="Times New Roman" w:cs="Times New Roman"/>
+          <w:sz w:val="24"/>
+          <w:szCs w:val="24"/>
+        </w:rPr>
+        <w:t>&gt;</w:t>
+      </w:r>
+    </w:p>
+    <w:p>
+      <w:pPr>
+        <w:pStyle w:val="HTMLPreformatted"/>
+        <w:rPr>
+          <w:rStyle w:val="HTMLCode"/>
+          <w:rFonts w:ascii="Times New Roman" w:hAnsi="Times New Roman" w:cs="Times New Roman"/>
+          <w:sz w:val="24"/>
+          <w:szCs w:val="24"/>
+        </w:rPr>
+      </w:pPr>
+      <w:r>
+        <w:rPr>
+          <w:rStyle w:val="HTMLCode"/>
+          <w:rFonts w:ascii="Times New Roman" w:hAnsi="Times New Roman" w:cs="Times New Roman"/>
+          <w:sz w:val="24"/>
+          <w:szCs w:val="24"/>
+        </w:rPr>
+        <w:t xml:space="preserve">    </w:t>
+      </w:r>
+      <w:r>
+        <w:rPr>
+          <w:rStyle w:val="hljs-tag"/>
+          <w:rFonts w:ascii="Times New Roman" w:eastAsiaTheme="majorEastAsia" w:hAnsi="Times New Roman" w:cs="Times New Roman"/>
+          <w:sz w:val="24"/>
+          <w:szCs w:val="24"/>
+        </w:rPr>
+        <w:t>&lt;/</w:t>
+      </w:r>
+      <w:r>
+        <w:rPr>
+          <w:rStyle w:val="hljs-name"/>
+          <w:rFonts w:ascii="Times New Roman" w:hAnsi="Times New Roman" w:cs="Times New Roman"/>
+          <w:sz w:val="24"/>
+          <w:szCs w:val="24"/>
+        </w:rPr>
+        <w:t>ul</w:t>
+      </w:r>
+      <w:r>
+        <w:rPr>
+          <w:rStyle w:val="HTMLCode"/>
+          <w:rFonts w:ascii="Times New Roman" w:hAnsi="Times New Roman" w:cs="Times New Roman"/>
+          <w:sz w:val="24"/>
+          <w:szCs w:val="24"/>
+        </w:rPr>
+        <w:t>&gt;</w:t>
+      </w:r>
+    </w:p>
+    <w:p>
+      <w:pPr>
+        <w:pStyle w:val="HTMLPreformatted"/>
+        <w:rPr>
+          <w:rStyle w:val="HTMLCode"/>
+          <w:rFonts w:ascii="Times New Roman" w:hAnsi="Times New Roman" w:cs="Times New Roman"/>
+          <w:sz w:val="24"/>
+          <w:szCs w:val="24"/>
+        </w:rPr>
+      </w:pPr>
+      <w:r>
+        <w:rPr>
+          <w:rStyle w:val="HTMLCode"/>
+          <w:rFonts w:ascii="Times New Roman" w:hAnsi="Times New Roman" w:cs="Times New Roman"/>
+          <w:sz w:val="24"/>
+          <w:szCs w:val="24"/>
+        </w:rPr>
+        <w:t xml:space="preserve">  </w:t>
+      </w:r>
+      <w:r>
+        <w:rPr>
+          <w:rStyle w:val="hljs-tag"/>
+          <w:rFonts w:ascii="Times New Roman" w:eastAsiaTheme="majorEastAsia" w:hAnsi="Times New Roman" w:cs="Times New Roman"/>
+          <w:sz w:val="24"/>
+          <w:szCs w:val="24"/>
+        </w:rPr>
+        <w:t>&lt;/</w:t>
+      </w:r>
+      <w:r>
+        <w:rPr>
+          <w:rStyle w:val="hljs-name"/>
+          <w:rFonts w:ascii="Times New Roman" w:hAnsi="Times New Roman" w:cs="Times New Roman"/>
+          <w:sz w:val="24"/>
+          <w:szCs w:val="24"/>
+        </w:rPr>
+        <w:t>li</w:t>
+      </w:r>
+      <w:r>
+        <w:rPr>
+          <w:rStyle w:val="HTMLCode"/>
+          <w:rFonts w:ascii="Times New Roman" w:hAnsi="Times New Roman" w:cs="Times New Roman"/>
+          <w:sz w:val="24"/>
+          <w:szCs w:val="24"/>
+        </w:rPr>
+        <w:t>&gt;</w:t>
+      </w:r>
+    </w:p>
+    <w:p>
+      <w:pPr>
+        <w:pStyle w:val="HTMLPreformatted"/>
+        <w:rPr>
+          <w:rStyle w:val="HTMLCode"/>
+          <w:rFonts w:ascii="Times New Roman" w:hAnsi="Times New Roman" w:cs="Times New Roman"/>
+          <w:sz w:val="24"/>
+          <w:szCs w:val="24"/>
+        </w:rPr>
+      </w:pPr>
+      <w:r>
+        <w:rPr>
+          <w:rStyle w:val="hljs-tag"/>
+          <w:rFonts w:ascii="Times New Roman" w:eastAsiaTheme="majorEastAsia" w:hAnsi="Times New Roman" w:cs="Times New Roman"/>
+          <w:sz w:val="24"/>
+          <w:szCs w:val="24"/>
+        </w:rPr>
+        <w:t>&lt;/</w:t>
+      </w:r>
+      <w:r>
+        <w:rPr>
+          <w:rStyle w:val="hljs-name"/>
+          <w:rFonts w:ascii="Times New Roman" w:hAnsi="Times New Roman" w:cs="Times New Roman"/>
+          <w:sz w:val="24"/>
+          <w:szCs w:val="24"/>
+        </w:rPr>
+        <w:t>ul</w:t>
+      </w:r>
+      <w:r>
+        <w:rPr>
+          <w:rStyle w:val="HTMLCode"/>
+          <w:rFonts w:ascii="Times New Roman" w:hAnsi="Times New Roman" w:cs="Times New Roman"/>
+          <w:sz w:val="24"/>
+          <w:szCs w:val="24"/>
+        </w:rPr>
+        <w:t>&gt;</w:t>
+      </w:r>
+    </w:p>
+    <w:p>
+      <w:pPr>
+        <w:pStyle w:val="HTMLPreformatted"/>
+        <w:rPr>
+          <w:rFonts w:ascii="Times New Roman" w:hAnsi="Times New Roman" w:cs="Times New Roman"/>
+          <w:sz w:val="24"/>
+          <w:szCs w:val="24"/>
+        </w:rPr>
+      </w:pPr>
+    </w:p>
+    <w:p>
+      <w:pPr>
+        <w:pStyle w:val="HTMLPreformatted"/>
+        <w:rPr>
+          <w:rFonts w:ascii="Times New Roman" w:hAnsi="Times New Roman" w:cs="Times New Roman"/>
+          <w:sz w:val="24"/>
+          <w:szCs w:val="24"/>
+        </w:rPr>
+      </w:pPr>
+    </w:p>
+    <w:p>
+      <w:pPr>
+        <w:pStyle w:val="HTMLPreformatted"/>
+        <w:rPr>
+          <w:rFonts w:ascii="Times New Roman" w:hAnsi="Times New Roman" w:cs="Times New Roman"/>
+          <w:sz w:val="24"/>
+          <w:szCs w:val="24"/>
+        </w:rPr>
+      </w:pPr>
+    </w:p>
+    <w:p>
+      <w:pPr>
+        <w:pStyle w:val="NoSpacing"/>
         <w:ind w:left="720"/>
         <w:rPr>
           <w:rFonts w:ascii="Times New Roman" w:hAnsi="Times New Roman" w:cs="Times New Roman"/>
         </w:rPr>
       </w:pPr>
-      <w:bookmarkStart w:id="0" w:name="_GoBack"/>
-      <w:bookmarkEnd w:id="0"/>
+    </w:p>
+    <w:p>
+      <w:pPr>
+        <w:pStyle w:val="NoSpacing"/>
+        <w:ind w:left="720"/>
+        <w:rPr>
+          <w:rFonts w:ascii="Times New Roman" w:hAnsi="Times New Roman" w:cs="Times New Roman"/>
+        </w:rPr>
+      </w:pPr>
+    </w:p>
+    <w:p>
+      <w:pPr>
+        <w:pStyle w:val="NoSpacing"/>
+        <w:ind w:left="720"/>
+        <w:rPr>
+          <w:rFonts w:ascii="Times New Roman" w:hAnsi="Times New Roman" w:cs="Times New Roman"/>
+        </w:rPr>
+      </w:pPr>
+    </w:p>
+    <w:p>
+      <w:pPr>
+        <w:pStyle w:val="NoSpacing"/>
+        <w:ind w:left="720"/>
+        <w:rPr>
+          <w:rFonts w:ascii="Times New Roman" w:hAnsi="Times New Roman" w:cs="Times New Roman"/>
+        </w:rPr>
+      </w:pPr>
+    </w:p>
+    <w:p>
+      <w:pPr>
+        <w:pStyle w:val="NoSpacing"/>
+        <w:ind w:left="720"/>
+        <w:rPr>
+          <w:rFonts w:ascii="Times New Roman" w:hAnsi="Times New Roman" w:cs="Times New Roman"/>
+        </w:rPr>
+      </w:pPr>
+    </w:p>
+    <w:p>
+      <w:pPr>
+        <w:pStyle w:val="NoSpacing"/>
+        <w:ind w:left="720"/>
+        <w:rPr>
+          <w:rFonts w:ascii="Times New Roman" w:hAnsi="Times New Roman" w:cs="Times New Roman"/>
+        </w:rPr>
+      </w:pPr>
+    </w:p>
+    <w:p>
+      <w:pPr>
+        <w:pStyle w:val="NoSpacing"/>
+        <w:ind w:left="720"/>
+        <w:rPr>
+          <w:rFonts w:ascii="Times New Roman" w:hAnsi="Times New Roman" w:cs="Times New Roman"/>
+        </w:rPr>
+      </w:pPr>
+    </w:p>
+    <w:p>
+      <w:pPr>
+        <w:pStyle w:val="NoSpacing"/>
+        <w:ind w:left="720"/>
+        <w:rPr>
+          <w:rFonts w:ascii="Times New Roman" w:hAnsi="Times New Roman" w:cs="Times New Roman"/>
+        </w:rPr>
+      </w:pPr>
+    </w:p>
+    <w:p>
+      <w:pPr>
+        <w:pStyle w:val="NoSpacing"/>
+        <w:ind w:left="720"/>
+        <w:rPr>
+          <w:rFonts w:ascii="Times New Roman" w:hAnsi="Times New Roman" w:cs="Times New Roman"/>
+        </w:rPr>
+      </w:pPr>
+    </w:p>
+    <w:p>
+      <w:pPr>
+        <w:pStyle w:val="NoSpacing"/>
+        <w:ind w:left="720"/>
+        <w:rPr>
+          <w:rFonts w:ascii="Times New Roman" w:hAnsi="Times New Roman" w:cs="Times New Roman"/>
+        </w:rPr>
+      </w:pPr>
+    </w:p>
+    <w:p>
+      <w:pPr>
+        <w:pStyle w:val="NoSpacing"/>
+        <w:ind w:left="720"/>
+        <w:rPr>
+          <w:rFonts w:ascii="Times New Roman" w:hAnsi="Times New Roman" w:cs="Times New Roman"/>
+        </w:rPr>
+      </w:pPr>
+    </w:p>
+    <w:p>
+      <w:pPr>
+        <w:pStyle w:val="NoSpacing"/>
+        <w:ind w:left="720"/>
+        <w:rPr>
+          <w:rFonts w:ascii="Times New Roman" w:hAnsi="Times New Roman" w:cs="Times New Roman"/>
+        </w:rPr>
+      </w:pPr>
+    </w:p>
+    <w:p>
+      <w:pPr>
+        <w:pStyle w:val="NoSpacing"/>
+        <w:ind w:left="720"/>
+        <w:rPr>
+          <w:rFonts w:ascii="Times New Roman" w:hAnsi="Times New Roman" w:cs="Times New Roman"/>
+        </w:rPr>
+      </w:pPr>
+    </w:p>
+    <w:p>
+      <w:pPr>
+        <w:pStyle w:val="NoSpacing"/>
+        <w:ind w:left="720"/>
+        <w:rPr>
+          <w:rFonts w:ascii="Times New Roman" w:hAnsi="Times New Roman" w:cs="Times New Roman"/>
+        </w:rPr>
+      </w:pPr>
+    </w:p>
+    <w:p>
+      <w:pPr>
+        <w:pStyle w:val="NoSpacing"/>
+        <w:ind w:left="720"/>
+        <w:rPr>
+          <w:rFonts w:ascii="Times New Roman" w:hAnsi="Times New Roman" w:cs="Times New Roman"/>
+        </w:rPr>
+      </w:pPr>
+    </w:p>
+    <w:p>
+      <w:pPr>
+        <w:pStyle w:val="NoSpacing"/>
+        <w:ind w:left="720"/>
+        <w:rPr>
+          <w:rFonts w:ascii="Times New Roman" w:hAnsi="Times New Roman" w:cs="Times New Roman"/>
+        </w:rPr>
+      </w:pPr>
+    </w:p>
+    <w:p>
+      <w:pPr>
+        <w:pStyle w:val="NoSpacing"/>
+        <w:ind w:left="720"/>
+        <w:rPr>
+          <w:rFonts w:ascii="Times New Roman" w:hAnsi="Times New Roman" w:cs="Times New Roman"/>
+        </w:rPr>
+      </w:pPr>
+    </w:p>
+    <w:p>
+      <w:pPr>
+        <w:pStyle w:val="NoSpacing"/>
+        <w:ind w:left="720"/>
+        <w:rPr>
+          <w:rFonts w:ascii="Times New Roman" w:hAnsi="Times New Roman" w:cs="Times New Roman"/>
+        </w:rPr>
+      </w:pPr>
+    </w:p>
+    <w:p>
+      <w:pPr>
+        <w:pStyle w:val="NoSpacing"/>
+        <w:ind w:left="720"/>
+        <w:rPr>
+          <w:rFonts w:ascii="Times New Roman" w:hAnsi="Times New Roman" w:cs="Times New Roman"/>
+        </w:rPr>
+      </w:pPr>
+    </w:p>
+    <w:p>
+      <w:pPr>
+        <w:pStyle w:val="NoSpacing"/>
+        <w:ind w:left="720"/>
+        <w:rPr>
+          <w:rFonts w:ascii="Times New Roman" w:hAnsi="Times New Roman" w:cs="Times New Roman"/>
+        </w:rPr>
+      </w:pPr>
+    </w:p>
+    <w:p>
+      <w:pPr>
+        <w:pStyle w:val="NoSpacing"/>
+        <w:ind w:left="720"/>
+        <w:rPr>
+          <w:rFonts w:ascii="Times New Roman" w:hAnsi="Times New Roman" w:cs="Times New Roman"/>
+        </w:rPr>
+      </w:pPr>
+    </w:p>
+    <w:p>
+      <w:pPr>
+        <w:pStyle w:val="NoSpacing"/>
+        <w:ind w:left="720"/>
+        <w:rPr>
+          <w:rFonts w:ascii="Times New Roman" w:hAnsi="Times New Roman" w:cs="Times New Roman"/>
+        </w:rPr>
+      </w:pPr>
+    </w:p>
+    <w:p>
+      <w:pPr>
+        <w:pStyle w:val="NoSpacing"/>
+        <w:ind w:left="720"/>
+        <w:rPr>
+          <w:rFonts w:ascii="Times New Roman" w:hAnsi="Times New Roman" w:cs="Times New Roman"/>
+        </w:rPr>
+      </w:pPr>
+    </w:p>
+    <w:p>
+      <w:pPr>
+        <w:pStyle w:val="NoSpacing"/>
+        <w:ind w:left="720"/>
+        <w:rPr>
+          <w:rFonts w:ascii="Times New Roman" w:hAnsi="Times New Roman" w:cs="Times New Roman"/>
+        </w:rPr>
+      </w:pPr>
+    </w:p>
+    <w:p>
+      <w:pPr>
+        <w:pStyle w:val="NoSpacing"/>
+        <w:ind w:left="720"/>
+        <w:rPr>
+          <w:rFonts w:ascii="Times New Roman" w:hAnsi="Times New Roman" w:cs="Times New Roman"/>
+        </w:rPr>
+      </w:pPr>
+    </w:p>
+    <w:p>
+      <w:pPr>
+        <w:pStyle w:val="NoSpacing"/>
+        <w:ind w:left="720"/>
+        <w:rPr>
+          <w:rFonts w:ascii="Times New Roman" w:hAnsi="Times New Roman" w:cs="Times New Roman"/>
+        </w:rPr>
+      </w:pPr>
+    </w:p>
+    <w:p>
+      <w:pPr>
+        <w:pStyle w:val="NoSpacing"/>
+        <w:ind w:left="720"/>
+        <w:rPr>
+          <w:rFonts w:ascii="Times New Roman" w:hAnsi="Times New Roman" w:cs="Times New Roman"/>
+        </w:rPr>
+      </w:pPr>
+    </w:p>
+    <w:p>
+      <w:pPr>
+        <w:pStyle w:val="NoSpacing"/>
+        <w:ind w:left="720"/>
+        <w:rPr>
+          <w:rFonts w:ascii="Times New Roman" w:hAnsi="Times New Roman" w:cs="Times New Roman"/>
+        </w:rPr>
+      </w:pPr>
+    </w:p>
+    <w:p>
+      <w:pPr>
+        <w:pStyle w:val="NoSpacing"/>
+        <w:ind w:left="720"/>
+        <w:rPr>
+          <w:rFonts w:ascii="Times New Roman" w:hAnsi="Times New Roman" w:cs="Times New Roman"/>
+        </w:rPr>
+      </w:pPr>
+    </w:p>
+    <w:p>
+      <w:pPr>
+        <w:pStyle w:val="NoSpacing"/>
+        <w:ind w:left="720"/>
+        <w:rPr>
+          <w:rFonts w:ascii="Times New Roman" w:hAnsi="Times New Roman" w:cs="Times New Roman"/>
+        </w:rPr>
+      </w:pPr>
+    </w:p>
+    <w:p>
+      <w:pPr>
+        <w:pStyle w:val="NoSpacing"/>
+        <w:ind w:left="720"/>
+        <w:rPr>
+          <w:rFonts w:ascii="Times New Roman" w:hAnsi="Times New Roman" w:cs="Times New Roman"/>
+        </w:rPr>
+      </w:pPr>
+    </w:p>
+    <w:p>
+      <w:pPr>
+        <w:pStyle w:val="NoSpacing"/>
+        <w:ind w:left="720"/>
+        <w:rPr>
+          <w:rFonts w:ascii="Times New Roman" w:hAnsi="Times New Roman" w:cs="Times New Roman"/>
+        </w:rPr>
+      </w:pPr>
     </w:p>
     <w:p>
       <w:pPr>
@@ -4140,7 +8742,7 @@
         <v:path o:extrusionok="f" gradientshapeok="t" o:connecttype="rect"/>
         <o:lock v:ext="edit" aspectratio="t"/>
       </v:shapetype>
-      <v:shape id="_x0000_i1061" type="#_x0000_t75" style="width:11.25pt;height:11.25pt" o:bullet="t">
+      <v:shape id="_x0000_i1028" type="#_x0000_t75" style="width:11.55pt;height:11.55pt" o:bullet="t">
         <v:imagedata r:id="rId1" o:title="mso886"/>
       </v:shape>
     </w:pict>
@@ -4444,6 +9046,155 @@
     </w:lvl>
   </w:abstractNum>
   <w:abstractNum w:abstractNumId="2" w15:restartNumberingAfterBreak="0">
+    <w:nsid w:val="2F07625E"/>
+    <w:multiLevelType w:val="multilevel"/>
+    <w:tmpl w:val="087A76B4"/>
+    <w:lvl w:ilvl="0">
+      <w:start w:val="1"/>
+      <w:numFmt w:val="bullet"/>
+      <w:lvlText w:val=""/>
+      <w:lvlJc w:val="left"/>
+      <w:pPr>
+        <w:tabs>
+          <w:tab w:val="num" w:pos="720"/>
+        </w:tabs>
+        <w:ind w:left="720" w:hanging="360"/>
+      </w:pPr>
+      <w:rPr>
+        <w:rFonts w:ascii="Symbol" w:hAnsi="Symbol" w:hint="default"/>
+        <w:sz w:val="20"/>
+      </w:rPr>
+    </w:lvl>
+    <w:lvl w:ilvl="1">
+      <w:start w:val="1"/>
+      <w:numFmt w:val="bullet"/>
+      <w:lvlText w:val="o"/>
+      <w:lvlJc w:val="left"/>
+      <w:pPr>
+        <w:tabs>
+          <w:tab w:val="num" w:pos="1440"/>
+        </w:tabs>
+        <w:ind w:left="1440" w:hanging="360"/>
+      </w:pPr>
+      <w:rPr>
+        <w:rFonts w:ascii="Courier New" w:hAnsi="Courier New" w:hint="default"/>
+        <w:sz w:val="20"/>
+      </w:rPr>
+    </w:lvl>
+    <w:lvl w:ilvl="2" w:tentative="1">
+      <w:start w:val="1"/>
+      <w:numFmt w:val="bullet"/>
+      <w:lvlText w:val=""/>
+      <w:lvlJc w:val="left"/>
+      <w:pPr>
+        <w:tabs>
+          <w:tab w:val="num" w:pos="2160"/>
+        </w:tabs>
+        <w:ind w:left="2160" w:hanging="360"/>
+      </w:pPr>
+      <w:rPr>
+        <w:rFonts w:ascii="Wingdings" w:hAnsi="Wingdings" w:hint="default"/>
+        <w:sz w:val="20"/>
+      </w:rPr>
+    </w:lvl>
+    <w:lvl w:ilvl="3" w:tentative="1">
+      <w:start w:val="1"/>
+      <w:numFmt w:val="bullet"/>
+      <w:lvlText w:val=""/>
+      <w:lvlJc w:val="left"/>
+      <w:pPr>
+        <w:tabs>
+          <w:tab w:val="num" w:pos="2880"/>
+        </w:tabs>
+        <w:ind w:left="2880" w:hanging="360"/>
+      </w:pPr>
+      <w:rPr>
+        <w:rFonts w:ascii="Wingdings" w:hAnsi="Wingdings" w:hint="default"/>
+        <w:sz w:val="20"/>
+      </w:rPr>
+    </w:lvl>
+    <w:lvl w:ilvl="4" w:tentative="1">
+      <w:start w:val="1"/>
+      <w:numFmt w:val="bullet"/>
+      <w:lvlText w:val=""/>
+      <w:lvlJc w:val="left"/>
+      <w:pPr>
+        <w:tabs>
+          <w:tab w:val="num" w:pos="3600"/>
+        </w:tabs>
+        <w:ind w:left="3600" w:hanging="360"/>
+      </w:pPr>
+      <w:rPr>
+        <w:rFonts w:ascii="Wingdings" w:hAnsi="Wingdings" w:hint="default"/>
+        <w:sz w:val="20"/>
+      </w:rPr>
+    </w:lvl>
+    <w:lvl w:ilvl="5" w:tentative="1">
+      <w:start w:val="1"/>
+      <w:numFmt w:val="bullet"/>
+      <w:lvlText w:val=""/>
+      <w:lvlJc w:val="left"/>
+      <w:pPr>
+        <w:tabs>
+          <w:tab w:val="num" w:pos="4320"/>
+        </w:tabs>
+        <w:ind w:left="4320" w:hanging="360"/>
+      </w:pPr>
+      <w:rPr>
+        <w:rFonts w:ascii="Wingdings" w:hAnsi="Wingdings" w:hint="default"/>
+        <w:sz w:val="20"/>
+      </w:rPr>
+    </w:lvl>
+    <w:lvl w:ilvl="6" w:tentative="1">
+      <w:start w:val="1"/>
+      <w:numFmt w:val="bullet"/>
+      <w:lvlText w:val=""/>
+      <w:lvlJc w:val="left"/>
+      <w:pPr>
+        <w:tabs>
+          <w:tab w:val="num" w:pos="5040"/>
+        </w:tabs>
+        <w:ind w:left="5040" w:hanging="360"/>
+      </w:pPr>
+      <w:rPr>
+        <w:rFonts w:ascii="Wingdings" w:hAnsi="Wingdings" w:hint="default"/>
+        <w:sz w:val="20"/>
+      </w:rPr>
+    </w:lvl>
+    <w:lvl w:ilvl="7" w:tentative="1">
+      <w:start w:val="1"/>
+      <w:numFmt w:val="bullet"/>
+      <w:lvlText w:val=""/>
+      <w:lvlJc w:val="left"/>
+      <w:pPr>
+        <w:tabs>
+          <w:tab w:val="num" w:pos="5760"/>
+        </w:tabs>
+        <w:ind w:left="5760" w:hanging="360"/>
+      </w:pPr>
+      <w:rPr>
+        <w:rFonts w:ascii="Wingdings" w:hAnsi="Wingdings" w:hint="default"/>
+        <w:sz w:val="20"/>
+      </w:rPr>
+    </w:lvl>
+    <w:lvl w:ilvl="8" w:tentative="1">
+      <w:start w:val="1"/>
+      <w:numFmt w:val="bullet"/>
+      <w:lvlText w:val=""/>
+      <w:lvlJc w:val="left"/>
+      <w:pPr>
+        <w:tabs>
+          <w:tab w:val="num" w:pos="6480"/>
+        </w:tabs>
+        <w:ind w:left="6480" w:hanging="360"/>
+      </w:pPr>
+      <w:rPr>
+        <w:rFonts w:ascii="Wingdings" w:hAnsi="Wingdings" w:hint="default"/>
+        <w:sz w:val="20"/>
+      </w:rPr>
+    </w:lvl>
+  </w:abstractNum>
+  <w:abstractNum w:abstractNumId="3" w15:restartNumberingAfterBreak="0">
     <w:nsid w:val="37823F95"/>
     <w:multiLevelType w:val="hybridMultilevel"/>
     <w:tmpl w:val="69C8C008"/>
@@ -4557,7 +9308,7 @@
       </w:rPr>
     </w:lvl>
   </w:abstractNum>
-  <w:abstractNum w:abstractNumId="3" w15:restartNumberingAfterBreak="0">
+  <w:abstractNum w:abstractNumId="4" w15:restartNumberingAfterBreak="0">
     <w:nsid w:val="44860D43"/>
     <w:multiLevelType w:val="multilevel"/>
     <w:tmpl w:val="0B424E08"/>
@@ -4706,10 +9457,10 @@
       </w:rPr>
     </w:lvl>
   </w:abstractNum>
-  <w:abstractNum w:abstractNumId="4" w15:restartNumberingAfterBreak="0">
-    <w:nsid w:val="46433198"/>
+  <w:abstractNum w:abstractNumId="5" w15:restartNumberingAfterBreak="0">
+    <w:nsid w:val="46125BFD"/>
     <w:multiLevelType w:val="multilevel"/>
-    <w:tmpl w:val="992E24A4"/>
+    <w:tmpl w:val="7A6E4EFC"/>
     <w:lvl w:ilvl="0">
       <w:start w:val="1"/>
       <w:numFmt w:val="bullet"/>
@@ -4855,10 +9606,159 @@
       </w:rPr>
     </w:lvl>
   </w:abstractNum>
-  <w:abstractNum w:abstractNumId="5" w15:restartNumberingAfterBreak="0">
+  <w:abstractNum w:abstractNumId="6" w15:restartNumberingAfterBreak="0">
+    <w:nsid w:val="46433198"/>
+    <w:multiLevelType w:val="multilevel"/>
+    <w:tmpl w:val="992E24A4"/>
+    <w:lvl w:ilvl="0">
+      <w:start w:val="1"/>
+      <w:numFmt w:val="bullet"/>
+      <w:lvlText w:val=""/>
+      <w:lvlJc w:val="left"/>
+      <w:pPr>
+        <w:tabs>
+          <w:tab w:val="num" w:pos="720"/>
+        </w:tabs>
+        <w:ind w:left="720" w:hanging="360"/>
+      </w:pPr>
+      <w:rPr>
+        <w:rFonts w:ascii="Symbol" w:hAnsi="Symbol" w:hint="default"/>
+        <w:sz w:val="20"/>
+      </w:rPr>
+    </w:lvl>
+    <w:lvl w:ilvl="1" w:tentative="1">
+      <w:start w:val="1"/>
+      <w:numFmt w:val="bullet"/>
+      <w:lvlText w:val="o"/>
+      <w:lvlJc w:val="left"/>
+      <w:pPr>
+        <w:tabs>
+          <w:tab w:val="num" w:pos="1440"/>
+        </w:tabs>
+        <w:ind w:left="1440" w:hanging="360"/>
+      </w:pPr>
+      <w:rPr>
+        <w:rFonts w:ascii="Courier New" w:hAnsi="Courier New" w:hint="default"/>
+        <w:sz w:val="20"/>
+      </w:rPr>
+    </w:lvl>
+    <w:lvl w:ilvl="2" w:tentative="1">
+      <w:start w:val="1"/>
+      <w:numFmt w:val="bullet"/>
+      <w:lvlText w:val=""/>
+      <w:lvlJc w:val="left"/>
+      <w:pPr>
+        <w:tabs>
+          <w:tab w:val="num" w:pos="2160"/>
+        </w:tabs>
+        <w:ind w:left="2160" w:hanging="360"/>
+      </w:pPr>
+      <w:rPr>
+        <w:rFonts w:ascii="Wingdings" w:hAnsi="Wingdings" w:hint="default"/>
+        <w:sz w:val="20"/>
+      </w:rPr>
+    </w:lvl>
+    <w:lvl w:ilvl="3" w:tentative="1">
+      <w:start w:val="1"/>
+      <w:numFmt w:val="bullet"/>
+      <w:lvlText w:val=""/>
+      <w:lvlJc w:val="left"/>
+      <w:pPr>
+        <w:tabs>
+          <w:tab w:val="num" w:pos="2880"/>
+        </w:tabs>
+        <w:ind w:left="2880" w:hanging="360"/>
+      </w:pPr>
+      <w:rPr>
+        <w:rFonts w:ascii="Wingdings" w:hAnsi="Wingdings" w:hint="default"/>
+        <w:sz w:val="20"/>
+      </w:rPr>
+    </w:lvl>
+    <w:lvl w:ilvl="4" w:tentative="1">
+      <w:start w:val="1"/>
+      <w:numFmt w:val="bullet"/>
+      <w:lvlText w:val=""/>
+      <w:lvlJc w:val="left"/>
+      <w:pPr>
+        <w:tabs>
+          <w:tab w:val="num" w:pos="3600"/>
+        </w:tabs>
+        <w:ind w:left="3600" w:hanging="360"/>
+      </w:pPr>
+      <w:rPr>
+        <w:rFonts w:ascii="Wingdings" w:hAnsi="Wingdings" w:hint="default"/>
+        <w:sz w:val="20"/>
+      </w:rPr>
+    </w:lvl>
+    <w:lvl w:ilvl="5" w:tentative="1">
+      <w:start w:val="1"/>
+      <w:numFmt w:val="bullet"/>
+      <w:lvlText w:val=""/>
+      <w:lvlJc w:val="left"/>
+      <w:pPr>
+        <w:tabs>
+          <w:tab w:val="num" w:pos="4320"/>
+        </w:tabs>
+        <w:ind w:left="4320" w:hanging="360"/>
+      </w:pPr>
+      <w:rPr>
+        <w:rFonts w:ascii="Wingdings" w:hAnsi="Wingdings" w:hint="default"/>
+        <w:sz w:val="20"/>
+      </w:rPr>
+    </w:lvl>
+    <w:lvl w:ilvl="6" w:tentative="1">
+      <w:start w:val="1"/>
+      <w:numFmt w:val="bullet"/>
+      <w:lvlText w:val=""/>
+      <w:lvlJc w:val="left"/>
+      <w:pPr>
+        <w:tabs>
+          <w:tab w:val="num" w:pos="5040"/>
+        </w:tabs>
+        <w:ind w:left="5040" w:hanging="360"/>
+      </w:pPr>
+      <w:rPr>
+        <w:rFonts w:ascii="Wingdings" w:hAnsi="Wingdings" w:hint="default"/>
+        <w:sz w:val="20"/>
+      </w:rPr>
+    </w:lvl>
+    <w:lvl w:ilvl="7" w:tentative="1">
+      <w:start w:val="1"/>
+      <w:numFmt w:val="bullet"/>
+      <w:lvlText w:val=""/>
+      <w:lvlJc w:val="left"/>
+      <w:pPr>
+        <w:tabs>
+          <w:tab w:val="num" w:pos="5760"/>
+        </w:tabs>
+        <w:ind w:left="5760" w:hanging="360"/>
+      </w:pPr>
+      <w:rPr>
+        <w:rFonts w:ascii="Wingdings" w:hAnsi="Wingdings" w:hint="default"/>
+        <w:sz w:val="20"/>
+      </w:rPr>
+    </w:lvl>
+    <w:lvl w:ilvl="8" w:tentative="1">
+      <w:start w:val="1"/>
+      <w:numFmt w:val="bullet"/>
+      <w:lvlText w:val=""/>
+      <w:lvlJc w:val="left"/>
+      <w:pPr>
+        <w:tabs>
+          <w:tab w:val="num" w:pos="6480"/>
+        </w:tabs>
+        <w:ind w:left="6480" w:hanging="360"/>
+      </w:pPr>
+      <w:rPr>
+        <w:rFonts w:ascii="Wingdings" w:hAnsi="Wingdings" w:hint="default"/>
+        <w:sz w:val="20"/>
+      </w:rPr>
+    </w:lvl>
+  </w:abstractNum>
+  <w:abstractNum w:abstractNumId="7" w15:restartNumberingAfterBreak="0">
     <w:nsid w:val="46480255"/>
     <w:multiLevelType w:val="hybridMultilevel"/>
-    <w:tmpl w:val="1F12583C"/>
+    <w:tmpl w:val="8732F12A"/>
     <w:lvl w:ilvl="0" w:tplc="771E4B40">
       <w:start w:val="1"/>
       <w:numFmt w:val="decimal"/>
@@ -4944,7 +9844,156 @@
       </w:pPr>
     </w:lvl>
   </w:abstractNum>
-  <w:abstractNum w:abstractNumId="6" w15:restartNumberingAfterBreak="0">
+  <w:abstractNum w:abstractNumId="8" w15:restartNumberingAfterBreak="0">
+    <w:nsid w:val="60E62D39"/>
+    <w:multiLevelType w:val="multilevel"/>
+    <w:tmpl w:val="34E827BA"/>
+    <w:lvl w:ilvl="0">
+      <w:start w:val="1"/>
+      <w:numFmt w:val="bullet"/>
+      <w:lvlText w:val=""/>
+      <w:lvlJc w:val="left"/>
+      <w:pPr>
+        <w:tabs>
+          <w:tab w:val="num" w:pos="720"/>
+        </w:tabs>
+        <w:ind w:left="720" w:hanging="360"/>
+      </w:pPr>
+      <w:rPr>
+        <w:rFonts w:ascii="Symbol" w:hAnsi="Symbol" w:hint="default"/>
+        <w:sz w:val="20"/>
+      </w:rPr>
+    </w:lvl>
+    <w:lvl w:ilvl="1" w:tentative="1">
+      <w:start w:val="1"/>
+      <w:numFmt w:val="bullet"/>
+      <w:lvlText w:val="o"/>
+      <w:lvlJc w:val="left"/>
+      <w:pPr>
+        <w:tabs>
+          <w:tab w:val="num" w:pos="1440"/>
+        </w:tabs>
+        <w:ind w:left="1440" w:hanging="360"/>
+      </w:pPr>
+      <w:rPr>
+        <w:rFonts w:ascii="Courier New" w:hAnsi="Courier New" w:hint="default"/>
+        <w:sz w:val="20"/>
+      </w:rPr>
+    </w:lvl>
+    <w:lvl w:ilvl="2" w:tentative="1">
+      <w:start w:val="1"/>
+      <w:numFmt w:val="bullet"/>
+      <w:lvlText w:val=""/>
+      <w:lvlJc w:val="left"/>
+      <w:pPr>
+        <w:tabs>
+          <w:tab w:val="num" w:pos="2160"/>
+        </w:tabs>
+        <w:ind w:left="2160" w:hanging="360"/>
+      </w:pPr>
+      <w:rPr>
+        <w:rFonts w:ascii="Wingdings" w:hAnsi="Wingdings" w:hint="default"/>
+        <w:sz w:val="20"/>
+      </w:rPr>
+    </w:lvl>
+    <w:lvl w:ilvl="3" w:tentative="1">
+      <w:start w:val="1"/>
+      <w:numFmt w:val="bullet"/>
+      <w:lvlText w:val=""/>
+      <w:lvlJc w:val="left"/>
+      <w:pPr>
+        <w:tabs>
+          <w:tab w:val="num" w:pos="2880"/>
+        </w:tabs>
+        <w:ind w:left="2880" w:hanging="360"/>
+      </w:pPr>
+      <w:rPr>
+        <w:rFonts w:ascii="Wingdings" w:hAnsi="Wingdings" w:hint="default"/>
+        <w:sz w:val="20"/>
+      </w:rPr>
+    </w:lvl>
+    <w:lvl w:ilvl="4" w:tentative="1">
+      <w:start w:val="1"/>
+      <w:numFmt w:val="bullet"/>
+      <w:lvlText w:val=""/>
+      <w:lvlJc w:val="left"/>
+      <w:pPr>
+        <w:tabs>
+          <w:tab w:val="num" w:pos="3600"/>
+        </w:tabs>
+        <w:ind w:left="3600" w:hanging="360"/>
+      </w:pPr>
+      <w:rPr>
+        <w:rFonts w:ascii="Wingdings" w:hAnsi="Wingdings" w:hint="default"/>
+        <w:sz w:val="20"/>
+      </w:rPr>
+    </w:lvl>
+    <w:lvl w:ilvl="5" w:tentative="1">
+      <w:start w:val="1"/>
+      <w:numFmt w:val="bullet"/>
+      <w:lvlText w:val=""/>
+      <w:lvlJc w:val="left"/>
+      <w:pPr>
+        <w:tabs>
+          <w:tab w:val="num" w:pos="4320"/>
+        </w:tabs>
+        <w:ind w:left="4320" w:hanging="360"/>
+      </w:pPr>
+      <w:rPr>
+        <w:rFonts w:ascii="Wingdings" w:hAnsi="Wingdings" w:hint="default"/>
+        <w:sz w:val="20"/>
+      </w:rPr>
+    </w:lvl>
+    <w:lvl w:ilvl="6" w:tentative="1">
+      <w:start w:val="1"/>
+      <w:numFmt w:val="bullet"/>
+      <w:lvlText w:val=""/>
+      <w:lvlJc w:val="left"/>
+      <w:pPr>
+        <w:tabs>
+          <w:tab w:val="num" w:pos="5040"/>
+        </w:tabs>
+        <w:ind w:left="5040" w:hanging="360"/>
+      </w:pPr>
+      <w:rPr>
+        <w:rFonts w:ascii="Wingdings" w:hAnsi="Wingdings" w:hint="default"/>
+        <w:sz w:val="20"/>
+      </w:rPr>
+    </w:lvl>
+    <w:lvl w:ilvl="7" w:tentative="1">
+      <w:start w:val="1"/>
+      <w:numFmt w:val="bullet"/>
+      <w:lvlText w:val=""/>
+      <w:lvlJc w:val="left"/>
+      <w:pPr>
+        <w:tabs>
+          <w:tab w:val="num" w:pos="5760"/>
+        </w:tabs>
+        <w:ind w:left="5760" w:hanging="360"/>
+      </w:pPr>
+      <w:rPr>
+        <w:rFonts w:ascii="Wingdings" w:hAnsi="Wingdings" w:hint="default"/>
+        <w:sz w:val="20"/>
+      </w:rPr>
+    </w:lvl>
+    <w:lvl w:ilvl="8" w:tentative="1">
+      <w:start w:val="1"/>
+      <w:numFmt w:val="bullet"/>
+      <w:lvlText w:val=""/>
+      <w:lvlJc w:val="left"/>
+      <w:pPr>
+        <w:tabs>
+          <w:tab w:val="num" w:pos="6480"/>
+        </w:tabs>
+        <w:ind w:left="6480" w:hanging="360"/>
+      </w:pPr>
+      <w:rPr>
+        <w:rFonts w:ascii="Wingdings" w:hAnsi="Wingdings" w:hint="default"/>
+        <w:sz w:val="20"/>
+      </w:rPr>
+    </w:lvl>
+  </w:abstractNum>
+  <w:abstractNum w:abstractNumId="9" w15:restartNumberingAfterBreak="0">
     <w:nsid w:val="767F2C09"/>
     <w:multiLevelType w:val="hybridMultilevel"/>
     <w:tmpl w:val="17BCDE78"/>
@@ -5057,7 +10106,7 @@
       </w:rPr>
     </w:lvl>
   </w:abstractNum>
-  <w:abstractNum w:abstractNumId="7" w15:restartNumberingAfterBreak="0">
+  <w:abstractNum w:abstractNumId="10" w15:restartNumberingAfterBreak="0">
     <w:nsid w:val="7F4833B1"/>
     <w:multiLevelType w:val="hybridMultilevel"/>
     <w:tmpl w:val="BA806616"/>
@@ -5171,28 +10220,37 @@
     </w:lvl>
   </w:abstractNum>
   <w:num w:numId="1">
-    <w:abstractNumId w:val="2"/>
+    <w:abstractNumId w:val="3"/>
   </w:num>
   <w:num w:numId="2">
     <w:abstractNumId w:val="0"/>
   </w:num>
   <w:num w:numId="3">
+    <w:abstractNumId w:val="10"/>
+  </w:num>
+  <w:num w:numId="4">
+    <w:abstractNumId w:val="9"/>
+  </w:num>
+  <w:num w:numId="5">
+    <w:abstractNumId w:val="6"/>
+  </w:num>
+  <w:num w:numId="6">
     <w:abstractNumId w:val="7"/>
   </w:num>
-  <w:num w:numId="4">
-    <w:abstractNumId w:val="6"/>
-  </w:num>
-  <w:num w:numId="5">
+  <w:num w:numId="7">
     <w:abstractNumId w:val="4"/>
-  </w:num>
-  <w:num w:numId="6">
-    <w:abstractNumId w:val="5"/>
-  </w:num>
-  <w:num w:numId="7">
-    <w:abstractNumId w:val="3"/>
   </w:num>
   <w:num w:numId="8">
     <w:abstractNumId w:val="1"/>
+  </w:num>
+  <w:num w:numId="9">
+    <w:abstractNumId w:val="5"/>
+  </w:num>
+  <w:num w:numId="10">
+    <w:abstractNumId w:val="8"/>
+  </w:num>
+  <w:num w:numId="11">
+    <w:abstractNumId w:val="2"/>
   </w:num>
 </w:numbering>
 </file>
@@ -5619,13 +10677,35 @@
       <w14:ligatures w14:val="none"/>
     </w:rPr>
   </w:style>
+  <w:style w:type="paragraph" w:styleId="Heading2">
+    <w:name w:val="heading 2"/>
+    <w:basedOn w:val="Normal"/>
+    <w:next w:val="Normal"/>
+    <w:link w:val="Heading2Char"/>
+    <w:uiPriority w:val="9"/>
+    <w:semiHidden/>
+    <w:unhideWhenUsed/>
+    <w:qFormat/>
+    <w:rsid w:val="009F7099"/>
+    <w:pPr>
+      <w:keepNext/>
+      <w:keepLines/>
+      <w:spacing w:before="40" w:after="0"/>
+      <w:outlineLvl w:val="1"/>
+    </w:pPr>
+    <w:rPr>
+      <w:rFonts w:asciiTheme="majorHAnsi" w:eastAsiaTheme="majorEastAsia" w:hAnsiTheme="majorHAnsi" w:cstheme="majorBidi"/>
+      <w:color w:val="0F4761" w:themeColor="accent1" w:themeShade="BF"/>
+      <w:sz w:val="26"/>
+      <w:szCs w:val="26"/>
+    </w:rPr>
+  </w:style>
   <w:style w:type="paragraph" w:styleId="Heading3">
     <w:name w:val="heading 3"/>
     <w:basedOn w:val="Normal"/>
     <w:next w:val="Normal"/>
     <w:link w:val="Heading3Char"/>
     <w:uiPriority w:val="9"/>
-    <w:semiHidden/>
     <w:unhideWhenUsed/>
     <w:qFormat/>
     <w:rsid w:val="007C19E1"/>
@@ -5742,7 +10822,6 @@
     <w:basedOn w:val="DefaultParagraphFont"/>
     <w:link w:val="Heading3"/>
     <w:uiPriority w:val="9"/>
-    <w:semiHidden/>
     <w:rsid w:val="007C19E1"/>
     <w:rPr>
       <w:rFonts w:asciiTheme="majorHAnsi" w:eastAsiaTheme="majorEastAsia" w:hAnsiTheme="majorHAnsi" w:cstheme="majorBidi"/>
@@ -5829,6 +10908,59 @@
       <w:lang w:eastAsia="en-GB"/>
       <w14:ligatures w14:val="none"/>
     </w:rPr>
+  </w:style>
+  <w:style w:type="character" w:customStyle="1" w:styleId="Heading2Char">
+    <w:name w:val="Heading 2 Char"/>
+    <w:basedOn w:val="DefaultParagraphFont"/>
+    <w:link w:val="Heading2"/>
+    <w:uiPriority w:val="9"/>
+    <w:semiHidden/>
+    <w:rsid w:val="009F7099"/>
+    <w:rPr>
+      <w:rFonts w:asciiTheme="majorHAnsi" w:eastAsiaTheme="majorEastAsia" w:hAnsiTheme="majorHAnsi" w:cstheme="majorBidi"/>
+      <w:color w:val="0F4761" w:themeColor="accent1" w:themeShade="BF"/>
+      <w:sz w:val="26"/>
+      <w:szCs w:val="26"/>
+    </w:rPr>
+  </w:style>
+  <w:style w:type="character" w:customStyle="1" w:styleId="hljs-tag">
+    <w:name w:val="hljs-tag"/>
+    <w:basedOn w:val="DefaultParagraphFont"/>
+    <w:rsid w:val="009F7099"/>
+  </w:style>
+  <w:style w:type="character" w:customStyle="1" w:styleId="hljs-name">
+    <w:name w:val="hljs-name"/>
+    <w:basedOn w:val="DefaultParagraphFont"/>
+    <w:rsid w:val="009F7099"/>
+  </w:style>
+  <w:style w:type="character" w:customStyle="1" w:styleId="hljs-attr">
+    <w:name w:val="hljs-attr"/>
+    <w:basedOn w:val="DefaultParagraphFont"/>
+    <w:rsid w:val="009F7099"/>
+  </w:style>
+  <w:style w:type="character" w:customStyle="1" w:styleId="hljs-string">
+    <w:name w:val="hljs-string"/>
+    <w:basedOn w:val="DefaultParagraphFont"/>
+    <w:rsid w:val="009F7099"/>
+  </w:style>
+  <w:style w:type="table" w:styleId="TableGrid">
+    <w:name w:val="Table Grid"/>
+    <w:basedOn w:val="TableNormal"/>
+    <w:uiPriority w:val="39"/>
+    <w:rsid w:val="009F7099"/>
+    <w:pPr>
+      <w:spacing w:after="0" w:line="240" w:lineRule="auto"/>
+    </w:pPr>
+    <w:tblPr>
+      <w:tblBorders>
+        <w:top w:val="single" w:sz="4" w:space="0" w:color="auto"/>
+        <w:left w:val="single" w:sz="4" w:space="0" w:color="auto"/>
+        <w:bottom w:val="single" w:sz="4" w:space="0" w:color="auto"/>
+        <w:right w:val="single" w:sz="4" w:space="0" w:color="auto"/>
+        <w:insideH w:val="single" w:sz="4" w:space="0" w:color="auto"/>
+        <w:insideV w:val="single" w:sz="4" w:space="0" w:color="auto"/>
+      </w:tblBorders>
+    </w:tblPr>
   </w:style>
 </w:styles>
 </file>
